--- a/postgresql_base.docx
+++ b/postgresql_base.docx
@@ -4,12 +4,275 @@
   <w:body>
     <w:p>
       <w:pPr>
-        <w:rPr>
-          <w:lang w:val="vi-VN"/>
-        </w:rPr>
-      </w:pPr>
+        <w:pStyle w:val="Heading2"/>
+        <w:rPr>
+          <w:lang w:val="vi-VN"/>
+        </w:rPr>
+      </w:pPr>
+      <w:r>
+        <w:rPr>
+          <w:lang w:val="vi-VN"/>
+        </w:rPr>
+        <w:t>Giới thiệu về cơ sở dữ liệu</w:t>
+      </w:r>
+    </w:p>
+    <w:p>
+      <w:pPr>
+        <w:pStyle w:val="Heading3"/>
+        <w:rPr>
+          <w:lang w:val="vi-VN"/>
+        </w:rPr>
+      </w:pPr>
+      <w:r>
+        <w:rPr>
+          <w:lang w:val="vi-VN"/>
+        </w:rPr>
+        <w:t>What is in the database</w:t>
+      </w:r>
+      <w:r>
+        <w:rPr>
+          <w:lang w:val="vi-VN"/>
+        </w:rPr>
+        <w:t>?</w:t>
+      </w:r>
+    </w:p>
+    <w:p>
+      <w:pPr>
+        <w:pStyle w:val="Heading4"/>
+        <w:rPr>
+          <w:lang w:val="vi-VN"/>
+        </w:rPr>
+      </w:pPr>
+      <w:r>
+        <w:rPr>
+          <w:lang w:val="vi-VN"/>
+        </w:rPr>
+        <w:t>SQL là gì?</w:t>
+      </w:r>
+    </w:p>
+    <w:p>
+      <w:pPr>
+        <w:rPr>
+          <w:lang w:val="vi-VN"/>
+        </w:rPr>
+      </w:pPr>
+      <w:r>
+        <w:rPr>
+          <w:lang w:val="vi-VN"/>
+        </w:rPr>
+        <w:t xml:space="preserve">SQL là ngôn ngữ dùng để giao tiếp với hệ quản trị cơ </w:t>
+      </w:r>
+      <w:r>
+        <w:rPr>
+          <w:lang w:val="vi-VN"/>
+        </w:rPr>
+        <w:t xml:space="preserve">sở </w:t>
+      </w:r>
+      <w:r>
+        <w:rPr>
+          <w:lang w:val="vi-VN"/>
+        </w:rPr>
+        <w:t>dữ liệu quan hệ</w:t>
+      </w:r>
+      <w:r>
+        <w:rPr>
+          <w:lang w:val="vi-VN"/>
+        </w:rPr>
+        <w:t>.</w:t>
+      </w:r>
+    </w:p>
+    <w:p>
+      <w:pPr>
+        <w:rPr>
+          <w:lang w:val="vi-VN"/>
+        </w:rPr>
+      </w:pPr>
+    </w:p>
+    <w:p>
+      <w:pPr>
+        <w:pStyle w:val="Heading4"/>
+        <w:rPr>
+          <w:lang w:val="vi-VN"/>
+        </w:rPr>
+      </w:pPr>
+      <w:r>
+        <w:rPr>
+          <w:lang w:val="vi-VN"/>
+        </w:rPr>
+        <w:t>Cơ sở dữ liệu là gì?</w:t>
+      </w:r>
+    </w:p>
+    <w:p>
+      <w:pPr>
+        <w:rPr>
+          <w:lang w:val="vi-VN"/>
+        </w:rPr>
+      </w:pPr>
+      <w:r>
+        <w:rPr>
+          <w:lang w:val="vi-VN"/>
+        </w:rPr>
+        <w:t>Cơ sở dữ liệu là tập hợp các dữ liệu có tổ chức. Ví dụ, một cơ sở dữ liệu của một trường đại học có thể là tập hợp các dữ liệu như: Hồ sơ các nhân của sinh viên, lịch sử hiệu suất của sinh viên, dữ liệu giáo viên, dữ liệu của bộ phận tài chính, v.v.</w:t>
+      </w:r>
+    </w:p>
+    <w:p>
+      <w:pPr>
+        <w:rPr>
+          <w:lang w:val="vi-VN"/>
+        </w:rPr>
+      </w:pPr>
+    </w:p>
+    <w:p>
+      <w:pPr>
+        <w:pStyle w:val="Heading4"/>
+        <w:rPr>
+          <w:lang w:val="vi-VN"/>
+        </w:rPr>
+      </w:pPr>
+      <w:r>
+        <w:rPr>
+          <w:lang w:val="vi-VN"/>
+        </w:rPr>
+        <w:t>Cơ sở dữ liệu quan hệ</w:t>
+      </w:r>
+      <w:r>
+        <w:rPr>
+          <w:lang w:val="vi-VN"/>
+        </w:rPr>
+        <w:t xml:space="preserve"> là gì?</w:t>
+      </w:r>
+    </w:p>
+    <w:p>
+      <w:pPr>
+        <w:rPr>
+          <w:lang w:val="vi-VN"/>
+        </w:rPr>
+      </w:pPr>
+      <w:r>
+        <w:rPr>
+          <w:lang w:val="vi-VN"/>
+        </w:rPr>
+        <w:t>Trong cơ sở dữ liệu quan hệ, dữ liệu được tổ chức dưới dạng bảng. Một bảng chứa các hàng và cột dữ liệu. Bảng có một khóa (key) duy nhất để xác định từng hàng của bả</w:t>
+      </w:r>
+      <w:r>
+        <w:rPr>
+          <w:lang w:val="vi-VN"/>
+        </w:rPr>
+        <w:t>ng.</w:t>
+      </w:r>
+    </w:p>
+    <w:p>
+      <w:pPr>
+        <w:rPr>
+          <w:lang w:val="vi-VN"/>
+        </w:rPr>
+      </w:pPr>
+      <w:r>
+        <w:rPr>
+          <w:lang w:val="vi-VN"/>
+        </w:rPr>
+        <w:t>SQL được sử dụng để tương tác với các cơ sở dữ liệu quan hệ. Ta thường xem cơ sở dữ liệu quan hệ là cơ sở dữ liệu SQL.</w:t>
+      </w:r>
+    </w:p>
+    <w:p>
+      <w:pPr>
+        <w:rPr>
+          <w:lang w:val="vi-VN"/>
+        </w:rPr>
+      </w:pPr>
+    </w:p>
+    <w:p>
+      <w:pPr>
+        <w:pStyle w:val="Heading4"/>
+        <w:rPr>
+          <w:lang w:val="vi-VN"/>
+        </w:rPr>
+      </w:pPr>
+      <w:r>
+        <w:rPr>
+          <w:lang w:val="vi-VN"/>
+        </w:rPr>
+        <w:t>SQL là gì?</w:t>
+      </w:r>
+    </w:p>
+    <w:p>
+      <w:pPr>
+        <w:rPr>
+          <w:lang w:val="vi-VN"/>
+        </w:rPr>
+      </w:pPr>
+      <w:r>
+        <w:rPr>
+          <w:lang w:val="vi-VN"/>
+        </w:rPr>
+        <w:t>SQL là viết tắt của Structured Query Language, là một ngôn ngữ chuẩn hóa để tương tác với RDBMS (Hệ quản trị cơ sỡ dữ liệu quan hệ). Một số ví dụ về cơ sở dữ liệu quan hệ: MySQL, Oracle, mariaDB</w:t>
+      </w:r>
+      <w:r>
+        <w:rPr>
+          <w:lang w:val="vi-VN"/>
+        </w:rPr>
+        <w:t>, postgreSQL, v.v.</w:t>
+      </w:r>
+    </w:p>
+    <w:p>
+      <w:pPr>
+        <w:rPr>
+          <w:lang w:val="vi-VN"/>
+        </w:rPr>
+      </w:pPr>
+      <w:r>
+        <w:rPr>
+          <w:lang w:val="vi-VN"/>
+        </w:rPr>
+        <w:t>SQL được sử dụng để thực hiện các hoạt động C.R.U.D (Tạo, truy xuất, cập nhật và xóa) trên cơ sở dữ liệu quan hệ</w:t>
+      </w:r>
+      <w:r>
+        <w:rPr>
+          <w:lang w:val="vi-VN"/>
+        </w:rPr>
+        <w:t>.</w:t>
+      </w:r>
+    </w:p>
+    <w:p>
+      <w:pPr>
+        <w:rPr>
+          <w:lang w:val="vi-VN"/>
+        </w:rPr>
+      </w:pPr>
+      <w:r>
+        <w:rPr>
+          <w:lang w:val="vi-VN"/>
+        </w:rPr>
+        <w:t xml:space="preserve">SQL cũng có thể thực hiện các tác vụ quản trị trên cơ sở dữ liệu như bảo mật cơ sở dữ liệu, sao lưu, quản lý người dùng, </w:t>
+      </w:r>
+      <w:r>
+        <w:rPr>
+          <w:lang w:val="vi-VN"/>
+        </w:rPr>
+        <w:t>v.v.</w:t>
+      </w:r>
       <w:bookmarkStart w:id="0" w:name="_GoBack"/>
       <w:bookmarkEnd w:id="0"/>
+    </w:p>
+    <w:p>
+      <w:pPr>
+        <w:rPr>
+          <w:lang w:val="vi-VN"/>
+        </w:rPr>
+      </w:pPr>
+      <w:r>
+        <w:rPr>
+          <w:lang w:val="vi-VN"/>
+        </w:rPr>
+        <w:t>Ta có thể tạo cơ sở dữ liệu và bảng bên trong cơ sở dữ liệu bằng SQL.</w:t>
+      </w:r>
+    </w:p>
+    <w:p>
+      <w:pPr>
+        <w:rPr>
+          <w:lang w:val="vi-VN"/>
+        </w:rPr>
+      </w:pPr>
     </w:p>
     <w:sectPr>
       <w:pgSz w:w="12240" w:h="15840"/>
@@ -2623,7 +2886,7 @@
 </file>
 
 <file path=customXml/itemProps1.xml><?xml version="1.0" encoding="utf-8"?>
-<ds:datastoreItem xmlns:ds="http://schemas.openxmlformats.org/officeDocument/2006/customXml" ds:itemID="{C08BA02D-E52A-4923-BC40-2005EFA20B05}">
+<ds:datastoreItem xmlns:ds="http://schemas.openxmlformats.org/officeDocument/2006/customXml" ds:itemID="{EFA0C405-FD5F-4067-8CF5-08FABF9921E4}">
   <ds:schemaRefs>
     <ds:schemaRef ds:uri="http://schemas.openxmlformats.org/officeDocument/2006/bibliography"/>
   </ds:schemaRefs>

--- a/postgresql_base.docx
+++ b/postgresql_base.docx
@@ -251,8 +251,162 @@
         </w:rPr>
         <w:t>v.v.</w:t>
       </w:r>
+    </w:p>
+    <w:p>
+      <w:pPr>
+        <w:rPr>
+          <w:lang w:val="vi-VN"/>
+        </w:rPr>
+      </w:pPr>
+      <w:r>
+        <w:rPr>
+          <w:lang w:val="vi-VN"/>
+        </w:rPr>
+        <w:t>Ta có thể tạo cơ sở dữ liệu và bảng bên trong cơ sở dữ liệu bằng SQL.</w:t>
+      </w:r>
+    </w:p>
+    <w:p>
+      <w:pPr>
+        <w:rPr>
+          <w:lang w:val="vi-VN"/>
+        </w:rPr>
+      </w:pPr>
+      <w:r>
+        <w:rPr>
+          <w:lang w:val="vi-VN"/>
+        </w:rPr>
+        <w:br w:type="page"/>
+      </w:r>
+    </w:p>
+    <w:p>
+      <w:pPr>
+        <w:pStyle w:val="Heading3"/>
+        <w:rPr>
+          <w:lang w:val="vi-VN"/>
+        </w:rPr>
+      </w:pPr>
+      <w:r>
+        <w:rPr>
+          <w:lang w:val="vi-VN"/>
+        </w:rPr>
+        <w:lastRenderedPageBreak/>
+        <w:t>Table</w:t>
+      </w:r>
+    </w:p>
+    <w:p>
+      <w:pPr>
+        <w:pStyle w:val="Heading4"/>
+        <w:rPr>
+          <w:rFonts w:hint="eastAsia"/>
+          <w:lang w:val="vi-VN"/>
+        </w:rPr>
+      </w:pPr>
+      <w:r>
+        <w:rPr>
+          <w:lang w:val="vi-VN"/>
+        </w:rPr>
+        <w:t>Bảng là gì?</w:t>
+      </w:r>
+    </w:p>
+    <w:p>
+      <w:pPr>
+        <w:rPr>
+          <w:lang w:val="vi-VN"/>
+        </w:rPr>
+      </w:pPr>
+      <w:r>
+        <w:rPr>
+          <w:lang w:val="vi-VN"/>
+        </w:rPr>
+        <w:t>Một cơ sở dữ liệu thường chứa một hoặc nhiều bảng. Trong hệ thống cơ sở dữ liệu quan hệ, một bảng có thể được xem như là một quan hệ</w:t>
+      </w:r>
+      <w:r>
+        <w:rPr>
+          <w:lang w:val="vi-VN"/>
+        </w:rPr>
+        <w:t xml:space="preserve"> (relation).</w:t>
+      </w:r>
+    </w:p>
+    <w:p>
+      <w:pPr>
+        <w:rPr>
+          <w:lang w:val="vi-VN"/>
+        </w:rPr>
+      </w:pPr>
+      <w:r>
+        <w:rPr>
+          <w:lang w:val="vi-VN"/>
+        </w:rPr>
+        <w:t>Bảng dùng để lưu trữ các thông tin của một đối tượng trong thực tế. Mỗi bảng được xác định bằng một tên (ví dụ như actor hay film). Một bảng có các bản ghi (dòng) và các trường (cột).</w:t>
+      </w:r>
+    </w:p>
+    <w:p>
+      <w:pPr>
+        <w:pStyle w:val="Heading4"/>
+        <w:rPr>
+          <w:rFonts w:hint="eastAsia"/>
+          <w:lang w:val="vi-VN"/>
+        </w:rPr>
+      </w:pPr>
+      <w:r>
+        <w:rPr>
+          <w:lang w:val="vi-VN"/>
+        </w:rPr>
+        <w:t xml:space="preserve">Bản ghi </w:t>
+      </w:r>
+      <w:r>
+        <w:rPr>
+          <w:lang w:val="vi-VN"/>
+        </w:rPr>
+        <w:t xml:space="preserve">Record </w:t>
+      </w:r>
+      <w:r>
+        <w:rPr>
+          <w:lang w:val="vi-VN"/>
+        </w:rPr>
+        <w:t>là gì?</w:t>
+      </w:r>
+    </w:p>
+    <w:p>
+      <w:pPr>
+        <w:rPr>
+          <w:lang w:val="vi-VN"/>
+        </w:rPr>
+      </w:pPr>
+      <w:r>
+        <w:rPr>
+          <w:lang w:val="vi-VN"/>
+        </w:rPr>
+        <w:t>Bản ghi: Chứa dữ liệu cụ thể, như thông tin về một nhân viên hoặc một sản phẩm cụ thể.</w:t>
+      </w:r>
+    </w:p>
+    <w:p>
+      <w:pPr>
+        <w:pStyle w:val="Heading4"/>
+        <w:rPr>
+          <w:lang w:val="vi-VN"/>
+        </w:rPr>
+      </w:pPr>
+      <w:r>
+        <w:rPr>
+          <w:lang w:val="vi-VN"/>
+        </w:rPr>
+        <w:t>Trường</w:t>
+      </w:r>
+      <w:r>
+        <w:rPr>
+          <w:lang w:val="vi-VN"/>
+        </w:rPr>
+        <w:t xml:space="preserve"> Field</w:t>
+      </w:r>
       <w:bookmarkStart w:id="0" w:name="_GoBack"/>
       <w:bookmarkEnd w:id="0"/>
+      <w:r>
+        <w:rPr>
+          <w:lang w:val="vi-VN"/>
+        </w:rPr>
+        <w:t xml:space="preserve"> là gì?</w:t>
+      </w:r>
     </w:p>
     <w:p>
       <w:pPr>
@@ -264,7 +418,7 @@
         <w:rPr>
           <w:lang w:val="vi-VN"/>
         </w:rPr>
-        <w:t>Ta có thể tạo cơ sở dữ liệu và bảng bên trong cơ sở dữ liệu bằng SQL.</w:t>
+        <w:t>Trường: Chứa dữ liệu về một khía cạnh của đối tượng của bảng như tên hoặc địa chỉ email.</w:t>
       </w:r>
     </w:p>
     <w:p>
@@ -273,6 +427,72 @@
           <w:lang w:val="vi-VN"/>
         </w:rPr>
       </w:pPr>
+    </w:p>
+    <w:p>
+      <w:pPr>
+        <w:rPr>
+          <w:lang w:val="vi-VN"/>
+        </w:rPr>
+      </w:pPr>
+      <w:r>
+        <w:rPr>
+          <w:lang w:val="vi-VN"/>
+        </w:rPr>
+        <w:t>Lấy bảng actor dưới đây làm ví dụ, ta thấy bảng actor chứa 5 bản ghi, mỗi bản ghi sẽ lưu thông tin về một diễn viên. Cạnh đó, bảng actor có 4 trường là actor_id, firs</w:t>
+      </w:r>
+      <w:r>
+        <w:rPr>
+          <w:lang w:val="vi-VN"/>
+        </w:rPr>
+        <w:t>t_name, last_name, last_update.</w:t>
+      </w:r>
+    </w:p>
+    <w:p>
+      <w:pPr>
+        <w:rPr>
+          <w:lang w:val="vi-VN"/>
+        </w:rPr>
+      </w:pPr>
+      <w:r>
+        <w:rPr>
+          <w:noProof/>
+        </w:rPr>
+        <w:drawing>
+          <wp:inline distT="0" distB="0" distL="0" distR="0" wp14:anchorId="33C0E7A4" wp14:editId="3B9A9902">
+            <wp:extent cx="5612130" cy="2204085"/>
+            <wp:effectExtent l="0" t="0" r="7620" b="5715"/>
+            <wp:docPr id="1" name="Picture 1"/>
+            <wp:cNvGraphicFramePr>
+              <a:graphicFrameLocks xmlns:a="http://schemas.openxmlformats.org/drawingml/2006/main" noChangeAspect="1"/>
+            </wp:cNvGraphicFramePr>
+            <a:graphic xmlns:a="http://schemas.openxmlformats.org/drawingml/2006/main">
+              <a:graphicData uri="http://schemas.openxmlformats.org/drawingml/2006/picture">
+                <pic:pic xmlns:pic="http://schemas.openxmlformats.org/drawingml/2006/picture">
+                  <pic:nvPicPr>
+                    <pic:cNvPr id="1" name=""/>
+                    <pic:cNvPicPr/>
+                  </pic:nvPicPr>
+                  <pic:blipFill>
+                    <a:blip r:embed="rId6"/>
+                    <a:stretch>
+                      <a:fillRect/>
+                    </a:stretch>
+                  </pic:blipFill>
+                  <pic:spPr>
+                    <a:xfrm>
+                      <a:off x="0" y="0"/>
+                      <a:ext cx="5612130" cy="2204085"/>
+                    </a:xfrm>
+                    <a:prstGeom prst="rect">
+                      <a:avLst/>
+                    </a:prstGeom>
+                  </pic:spPr>
+                </pic:pic>
+              </a:graphicData>
+            </a:graphic>
+          </wp:inline>
+        </w:drawing>
+      </w:r>
     </w:p>
     <w:sectPr>
       <w:pgSz w:w="12240" w:h="15840"/>
@@ -2886,7 +3106,7 @@
 </file>
 
 <file path=customXml/itemProps1.xml><?xml version="1.0" encoding="utf-8"?>
-<ds:datastoreItem xmlns:ds="http://schemas.openxmlformats.org/officeDocument/2006/customXml" ds:itemID="{EFA0C405-FD5F-4067-8CF5-08FABF9921E4}">
+<ds:datastoreItem xmlns:ds="http://schemas.openxmlformats.org/officeDocument/2006/customXml" ds:itemID="{1B45DADE-A56B-4FFC-9493-E2E5FFF70150}">
   <ds:schemaRefs>
     <ds:schemaRef ds:uri="http://schemas.openxmlformats.org/officeDocument/2006/bibliography"/>
   </ds:schemaRefs>

--- a/postgresql_base.docx
+++ b/postgresql_base.docx
@@ -297,7 +297,6 @@
       <w:pPr>
         <w:pStyle w:val="Heading4"/>
         <w:rPr>
-          <w:rFonts w:hint="eastAsia"/>
           <w:lang w:val="vi-VN"/>
         </w:rPr>
       </w:pPr>
@@ -344,7 +343,6 @@
       <w:pPr>
         <w:pStyle w:val="Heading4"/>
         <w:rPr>
-          <w:rFonts w:hint="eastAsia"/>
           <w:lang w:val="vi-VN"/>
         </w:rPr>
       </w:pPr>
@@ -399,8 +397,6 @@
         </w:rPr>
         <w:t xml:space="preserve"> Field</w:t>
       </w:r>
-      <w:bookmarkStart w:id="0" w:name="_GoBack"/>
-      <w:bookmarkEnd w:id="0"/>
       <w:r>
         <w:rPr>
           <w:lang w:val="vi-VN"/>
@@ -494,6 +490,323 @@
         </w:drawing>
       </w:r>
     </w:p>
+    <w:p>
+      <w:pPr>
+        <w:rPr>
+          <w:lang w:val="vi-VN"/>
+        </w:rPr>
+      </w:pPr>
+      <w:r>
+        <w:rPr>
+          <w:lang w:val="vi-VN"/>
+        </w:rPr>
+        <w:br w:type="page"/>
+      </w:r>
+    </w:p>
+    <w:p>
+      <w:pPr>
+        <w:pStyle w:val="Heading3"/>
+        <w:rPr>
+          <w:lang w:val="vi-VN"/>
+        </w:rPr>
+      </w:pPr>
+      <w:r>
+        <w:rPr>
+          <w:lang w:val="vi-VN"/>
+        </w:rPr>
+        <w:lastRenderedPageBreak/>
+        <w:t>SQL Command</w:t>
+      </w:r>
+    </w:p>
+    <w:p>
+      <w:pPr>
+        <w:pStyle w:val="Heading4"/>
+        <w:rPr>
+          <w:lang w:val="vi-VN"/>
+        </w:rPr>
+      </w:pPr>
+      <w:r>
+        <w:rPr>
+          <w:lang w:val="vi-VN"/>
+        </w:rPr>
+        <w:t>Comment là gì?</w:t>
+      </w:r>
+    </w:p>
+    <w:p>
+      <w:pPr>
+        <w:rPr>
+          <w:lang w:val="vi-VN"/>
+        </w:rPr>
+      </w:pPr>
+      <w:r>
+        <w:rPr>
+          <w:lang w:val="vi-VN"/>
+        </w:rPr>
+        <w:t xml:space="preserve">Cú pháp comment là </w:t>
+      </w:r>
+      <w:r>
+        <w:rPr>
+          <w:lang w:val="vi-VN"/>
+        </w:rPr>
+        <w:t xml:space="preserve">ghi </w:t>
+      </w:r>
+      <w:r>
+        <w:rPr>
+          <w:lang w:val="vi-VN"/>
+        </w:rPr>
+        <w:t>chú,</w:t>
+      </w:r>
+      <w:r>
+        <w:rPr>
+          <w:lang w:val="vi-VN"/>
+        </w:rPr>
+        <w:t xml:space="preserve"> được sử dụng để giải thích các phần của câu lệnh SQL. </w:t>
+      </w:r>
+    </w:p>
+    <w:p>
+      <w:pPr>
+        <w:pStyle w:val="ListParagraph"/>
+        <w:numPr>
+          <w:ilvl w:val="0"/>
+          <w:numId w:val="29"/>
+        </w:numPr>
+        <w:rPr>
+          <w:lang w:val="vi-VN"/>
+        </w:rPr>
+      </w:pPr>
+      <w:r>
+        <w:rPr>
+          <w:lang w:val="vi-VN"/>
+        </w:rPr>
+        <w:t xml:space="preserve">Sử dụng cú pháp comment hợp lí sẽ giúp bạn dễ dàng hơn trong việc đọc hiểu và duy trì đoạn mã SQL. </w:t>
+      </w:r>
+    </w:p>
+    <w:p>
+      <w:pPr>
+        <w:pStyle w:val="ListParagraph"/>
+        <w:numPr>
+          <w:ilvl w:val="0"/>
+          <w:numId w:val="29"/>
+        </w:numPr>
+        <w:rPr>
+          <w:lang w:val="vi-VN"/>
+        </w:rPr>
+      </w:pPr>
+      <w:r>
+        <w:rPr>
+          <w:lang w:val="vi-VN"/>
+        </w:rPr>
+        <w:t>Ví dụ, bạn có thể dùng cú pháp comment để mô tả mục đích của bạn khi bạn viế</w:t>
+      </w:r>
+      <w:r>
+        <w:rPr>
+          <w:lang w:val="vi-VN"/>
+        </w:rPr>
+        <w:t>t mã.</w:t>
+      </w:r>
+    </w:p>
+    <w:p>
+      <w:pPr>
+        <w:rPr>
+          <w:lang w:val="vi-VN"/>
+        </w:rPr>
+      </w:pPr>
+      <w:r>
+        <w:rPr>
+          <w:lang w:val="vi-VN"/>
+        </w:rPr>
+        <w:t>Những đoạn mã đã được comment trong câu lệnh SQL sẽ không ảnh hưởng đến việc thực thi củ</w:t>
+      </w:r>
+      <w:r>
+        <w:rPr>
+          <w:lang w:val="vi-VN"/>
+        </w:rPr>
+        <w:t>a chương trình.</w:t>
+      </w:r>
+    </w:p>
+    <w:p>
+      <w:pPr>
+        <w:rPr>
+          <w:lang w:val="vi-VN"/>
+        </w:rPr>
+      </w:pPr>
+    </w:p>
+    <w:p>
+      <w:pPr>
+        <w:pStyle w:val="Heading4"/>
+        <w:rPr>
+          <w:lang w:val="vi-VN"/>
+        </w:rPr>
+      </w:pPr>
+      <w:r>
+        <w:rPr>
+          <w:lang w:val="vi-VN"/>
+        </w:rPr>
+        <w:t>Cách c</w:t>
+      </w:r>
+      <w:r>
+        <w:rPr>
+          <w:lang w:val="vi-VN"/>
+        </w:rPr>
+        <w:t>omment trên một dòng</w:t>
+      </w:r>
+    </w:p>
+    <w:p>
+      <w:pPr>
+        <w:rPr>
+          <w:lang w:val="vi-VN"/>
+        </w:rPr>
+      </w:pPr>
+      <w:r>
+        <w:rPr>
+          <w:lang w:val="vi-VN"/>
+        </w:rPr>
+        <w:t>Comment trên một dòng bắt đầu bằng cú pháp --. Bất kỳ văn bản nào nằm giữa dấu -- đến cuối dòng sẽ không được thực thi. Ví dụ:</w:t>
+      </w:r>
+    </w:p>
+    <w:p>
+      <w:pPr>
+        <w:rPr>
+          <w:lang w:val="vi-VN"/>
+        </w:rPr>
+      </w:pPr>
+      <w:r>
+        <w:rPr>
+          <w:noProof/>
+        </w:rPr>
+        <w:drawing>
+          <wp:inline distT="0" distB="0" distL="0" distR="0" wp14:anchorId="26F9CC85" wp14:editId="09488F22">
+            <wp:extent cx="5612130" cy="679450"/>
+            <wp:effectExtent l="0" t="0" r="7620" b="6350"/>
+            <wp:docPr id="4" name="Picture 4"/>
+            <wp:cNvGraphicFramePr>
+              <a:graphicFrameLocks xmlns:a="http://schemas.openxmlformats.org/drawingml/2006/main" noChangeAspect="1"/>
+            </wp:cNvGraphicFramePr>
+            <a:graphic xmlns:a="http://schemas.openxmlformats.org/drawingml/2006/main">
+              <a:graphicData uri="http://schemas.openxmlformats.org/drawingml/2006/picture">
+                <pic:pic xmlns:pic="http://schemas.openxmlformats.org/drawingml/2006/picture">
+                  <pic:nvPicPr>
+                    <pic:cNvPr id="1" name=""/>
+                    <pic:cNvPicPr/>
+                  </pic:nvPicPr>
+                  <pic:blipFill>
+                    <a:blip r:embed="rId7"/>
+                    <a:stretch>
+                      <a:fillRect/>
+                    </a:stretch>
+                  </pic:blipFill>
+                  <pic:spPr>
+                    <a:xfrm>
+                      <a:off x="0" y="0"/>
+                      <a:ext cx="5612130" cy="679450"/>
+                    </a:xfrm>
+                    <a:prstGeom prst="rect">
+                      <a:avLst/>
+                    </a:prstGeom>
+                  </pic:spPr>
+                </pic:pic>
+              </a:graphicData>
+            </a:graphic>
+          </wp:inline>
+        </w:drawing>
+      </w:r>
+    </w:p>
+    <w:p>
+      <w:pPr>
+        <w:rPr>
+          <w:lang w:val="vi-VN"/>
+        </w:rPr>
+      </w:pPr>
+    </w:p>
+    <w:p>
+      <w:pPr>
+        <w:pStyle w:val="Heading4"/>
+        <w:rPr>
+          <w:lang w:val="vi-VN"/>
+        </w:rPr>
+      </w:pPr>
+      <w:r>
+        <w:rPr>
+          <w:lang w:val="vi-VN"/>
+        </w:rPr>
+        <w:t>Cách c</w:t>
+      </w:r>
+      <w:r>
+        <w:rPr>
+          <w:lang w:val="vi-VN"/>
+        </w:rPr>
+        <w:t>omment nhiều dòng</w:t>
+      </w:r>
+    </w:p>
+    <w:p>
+      <w:pPr>
+        <w:rPr>
+          <w:lang w:val="vi-VN"/>
+        </w:rPr>
+      </w:pPr>
+      <w:r>
+        <w:rPr>
+          <w:lang w:val="vi-VN"/>
+        </w:rPr>
+        <w:t>Khi bạn cần comment trên một đoạn văn dài, bạn chỉ cần thêm cú pháp /* vào đầu văn bản và kết thúc đoạn bằng cú pháp */. Bất cứ văn bản nào nằm giữa hai kí hiệu /* và */ sẽ không được thực thi. Ví dụ:</w:t>
+      </w:r>
+    </w:p>
+    <w:p>
+      <w:pPr>
+        <w:rPr>
+          <w:lang w:val="vi-VN"/>
+        </w:rPr>
+      </w:pPr>
+      <w:r>
+        <w:rPr>
+          <w:noProof/>
+        </w:rPr>
+        <w:drawing>
+          <wp:inline distT="0" distB="0" distL="0" distR="0" wp14:anchorId="23F952A6" wp14:editId="437FA5B0">
+            <wp:extent cx="5612130" cy="1104900"/>
+            <wp:effectExtent l="0" t="0" r="7620" b="0"/>
+            <wp:docPr id="5" name="Picture 5"/>
+            <wp:cNvGraphicFramePr>
+              <a:graphicFrameLocks xmlns:a="http://schemas.openxmlformats.org/drawingml/2006/main" noChangeAspect="1"/>
+            </wp:cNvGraphicFramePr>
+            <a:graphic xmlns:a="http://schemas.openxmlformats.org/drawingml/2006/main">
+              <a:graphicData uri="http://schemas.openxmlformats.org/drawingml/2006/picture">
+                <pic:pic xmlns:pic="http://schemas.openxmlformats.org/drawingml/2006/picture">
+                  <pic:nvPicPr>
+                    <pic:cNvPr id="1" name=""/>
+                    <pic:cNvPicPr/>
+                  </pic:nvPicPr>
+                  <pic:blipFill>
+                    <a:blip r:embed="rId8"/>
+                    <a:stretch>
+                      <a:fillRect/>
+                    </a:stretch>
+                  </pic:blipFill>
+                  <pic:spPr>
+                    <a:xfrm>
+                      <a:off x="0" y="0"/>
+                      <a:ext cx="5612130" cy="1104900"/>
+                    </a:xfrm>
+                    <a:prstGeom prst="rect">
+                      <a:avLst/>
+                    </a:prstGeom>
+                  </pic:spPr>
+                </pic:pic>
+              </a:graphicData>
+            </a:graphic>
+          </wp:inline>
+        </w:drawing>
+      </w:r>
+    </w:p>
+    <w:p>
+      <w:pPr>
+        <w:rPr>
+          <w:lang w:val="vi-VN"/>
+        </w:rPr>
+      </w:pPr>
+      <w:bookmarkStart w:id="0" w:name="_GoBack"/>
+      <w:bookmarkEnd w:id="0"/>
+    </w:p>
     <w:sectPr>
       <w:pgSz w:w="12240" w:h="15840"/>
       <w:pgMar w:top="1985" w:right="1701" w:bottom="1701" w:left="1701" w:header="720" w:footer="720" w:gutter="0"/>
@@ -1016,6 +1329,118 @@
     </w:lvl>
   </w:abstractNum>
   <w:abstractNum w:abstractNumId="5" w15:restartNumberingAfterBreak="0">
+    <w:nsid w:val="20C560B0"/>
+    <w:multiLevelType w:val="hybridMultilevel"/>
+    <w:tmpl w:val="4240EABA"/>
+    <w:lvl w:ilvl="0" w:tplc="AABC6E84">
+      <w:numFmt w:val="bullet"/>
+      <w:lvlText w:val="-"/>
+      <w:lvlJc w:val="left"/>
+      <w:pPr>
+        <w:ind w:left="720" w:hanging="360"/>
+      </w:pPr>
+      <w:rPr>
+        <w:rFonts w:ascii="Calibri Light" w:eastAsiaTheme="minorEastAsia" w:hAnsi="Calibri Light" w:cs="Calibri Light" w:hint="default"/>
+      </w:rPr>
+    </w:lvl>
+    <w:lvl w:ilvl="1" w:tplc="04090003" w:tentative="1">
+      <w:start w:val="1"/>
+      <w:numFmt w:val="bullet"/>
+      <w:lvlText w:val="o"/>
+      <w:lvlJc w:val="left"/>
+      <w:pPr>
+        <w:ind w:left="1440" w:hanging="360"/>
+      </w:pPr>
+      <w:rPr>
+        <w:rFonts w:ascii="Courier New" w:hAnsi="Courier New" w:cs="Courier New" w:hint="default"/>
+      </w:rPr>
+    </w:lvl>
+    <w:lvl w:ilvl="2" w:tplc="04090005" w:tentative="1">
+      <w:start w:val="1"/>
+      <w:numFmt w:val="bullet"/>
+      <w:lvlText w:val=""/>
+      <w:lvlJc w:val="left"/>
+      <w:pPr>
+        <w:ind w:left="2160" w:hanging="360"/>
+      </w:pPr>
+      <w:rPr>
+        <w:rFonts w:ascii="Wingdings" w:hAnsi="Wingdings" w:hint="default"/>
+      </w:rPr>
+    </w:lvl>
+    <w:lvl w:ilvl="3" w:tplc="04090001" w:tentative="1">
+      <w:start w:val="1"/>
+      <w:numFmt w:val="bullet"/>
+      <w:lvlText w:val=""/>
+      <w:lvlJc w:val="left"/>
+      <w:pPr>
+        <w:ind w:left="2880" w:hanging="360"/>
+      </w:pPr>
+      <w:rPr>
+        <w:rFonts w:ascii="Symbol" w:hAnsi="Symbol" w:hint="default"/>
+      </w:rPr>
+    </w:lvl>
+    <w:lvl w:ilvl="4" w:tplc="04090003" w:tentative="1">
+      <w:start w:val="1"/>
+      <w:numFmt w:val="bullet"/>
+      <w:lvlText w:val="o"/>
+      <w:lvlJc w:val="left"/>
+      <w:pPr>
+        <w:ind w:left="3600" w:hanging="360"/>
+      </w:pPr>
+      <w:rPr>
+        <w:rFonts w:ascii="Courier New" w:hAnsi="Courier New" w:cs="Courier New" w:hint="default"/>
+      </w:rPr>
+    </w:lvl>
+    <w:lvl w:ilvl="5" w:tplc="04090005" w:tentative="1">
+      <w:start w:val="1"/>
+      <w:numFmt w:val="bullet"/>
+      <w:lvlText w:val=""/>
+      <w:lvlJc w:val="left"/>
+      <w:pPr>
+        <w:ind w:left="4320" w:hanging="360"/>
+      </w:pPr>
+      <w:rPr>
+        <w:rFonts w:ascii="Wingdings" w:hAnsi="Wingdings" w:hint="default"/>
+      </w:rPr>
+    </w:lvl>
+    <w:lvl w:ilvl="6" w:tplc="04090001" w:tentative="1">
+      <w:start w:val="1"/>
+      <w:numFmt w:val="bullet"/>
+      <w:lvlText w:val=""/>
+      <w:lvlJc w:val="left"/>
+      <w:pPr>
+        <w:ind w:left="5040" w:hanging="360"/>
+      </w:pPr>
+      <w:rPr>
+        <w:rFonts w:ascii="Symbol" w:hAnsi="Symbol" w:hint="default"/>
+      </w:rPr>
+    </w:lvl>
+    <w:lvl w:ilvl="7" w:tplc="04090003" w:tentative="1">
+      <w:start w:val="1"/>
+      <w:numFmt w:val="bullet"/>
+      <w:lvlText w:val="o"/>
+      <w:lvlJc w:val="left"/>
+      <w:pPr>
+        <w:ind w:left="5760" w:hanging="360"/>
+      </w:pPr>
+      <w:rPr>
+        <w:rFonts w:ascii="Courier New" w:hAnsi="Courier New" w:cs="Courier New" w:hint="default"/>
+      </w:rPr>
+    </w:lvl>
+    <w:lvl w:ilvl="8" w:tplc="04090005" w:tentative="1">
+      <w:start w:val="1"/>
+      <w:numFmt w:val="bullet"/>
+      <w:lvlText w:val=""/>
+      <w:lvlJc w:val="left"/>
+      <w:pPr>
+        <w:ind w:left="6480" w:hanging="360"/>
+      </w:pPr>
+      <w:rPr>
+        <w:rFonts w:ascii="Wingdings" w:hAnsi="Wingdings" w:hint="default"/>
+      </w:rPr>
+    </w:lvl>
+  </w:abstractNum>
+  <w:abstractNum w:abstractNumId="6" w15:restartNumberingAfterBreak="0">
     <w:nsid w:val="21EA3ADD"/>
     <w:multiLevelType w:val="hybridMultilevel"/>
     <w:tmpl w:val="D1321172"/>
@@ -1127,7 +1552,7 @@
       </w:rPr>
     </w:lvl>
   </w:abstractNum>
-  <w:abstractNum w:abstractNumId="6" w15:restartNumberingAfterBreak="0">
+  <w:abstractNum w:abstractNumId="7" w15:restartNumberingAfterBreak="0">
     <w:nsid w:val="38277F86"/>
     <w:multiLevelType w:val="hybridMultilevel"/>
     <w:tmpl w:val="45485498"/>
@@ -1239,7 +1664,7 @@
       </w:rPr>
     </w:lvl>
   </w:abstractNum>
-  <w:abstractNum w:abstractNumId="7" w15:restartNumberingAfterBreak="0">
+  <w:abstractNum w:abstractNumId="8" w15:restartNumberingAfterBreak="0">
     <w:nsid w:val="448A282D"/>
     <w:multiLevelType w:val="hybridMultilevel"/>
     <w:tmpl w:val="05003C5A"/>
@@ -1326,7 +1751,7 @@
       </w:pPr>
     </w:lvl>
   </w:abstractNum>
-  <w:abstractNum w:abstractNumId="8" w15:restartNumberingAfterBreak="0">
+  <w:abstractNum w:abstractNumId="9" w15:restartNumberingAfterBreak="0">
     <w:nsid w:val="542C6F77"/>
     <w:multiLevelType w:val="hybridMultilevel"/>
     <w:tmpl w:val="FC3AE548"/>
@@ -1413,7 +1838,7 @@
       </w:pPr>
     </w:lvl>
   </w:abstractNum>
-  <w:abstractNum w:abstractNumId="9" w15:restartNumberingAfterBreak="0">
+  <w:abstractNum w:abstractNumId="10" w15:restartNumberingAfterBreak="0">
     <w:nsid w:val="56CB65B3"/>
     <w:multiLevelType w:val="hybridMultilevel"/>
     <w:tmpl w:val="BBAEA4C6"/>
@@ -1525,7 +1950,7 @@
       </w:rPr>
     </w:lvl>
   </w:abstractNum>
-  <w:abstractNum w:abstractNumId="10" w15:restartNumberingAfterBreak="0">
+  <w:abstractNum w:abstractNumId="11" w15:restartNumberingAfterBreak="0">
     <w:nsid w:val="5B1910DE"/>
     <w:multiLevelType w:val="hybridMultilevel"/>
     <w:tmpl w:val="2474F4A0"/>
@@ -1637,7 +2062,7 @@
       </w:rPr>
     </w:lvl>
   </w:abstractNum>
-  <w:abstractNum w:abstractNumId="11" w15:restartNumberingAfterBreak="0">
+  <w:abstractNum w:abstractNumId="12" w15:restartNumberingAfterBreak="0">
     <w:nsid w:val="6E364CF3"/>
     <w:multiLevelType w:val="hybridMultilevel"/>
     <w:tmpl w:val="2252EAEE"/>
@@ -1749,7 +2174,7 @@
       </w:rPr>
     </w:lvl>
   </w:abstractNum>
-  <w:abstractNum w:abstractNumId="12" w15:restartNumberingAfterBreak="0">
+  <w:abstractNum w:abstractNumId="13" w15:restartNumberingAfterBreak="0">
     <w:nsid w:val="76340C5D"/>
     <w:multiLevelType w:val="hybridMultilevel"/>
     <w:tmpl w:val="7A9AC74A"/>
@@ -1861,7 +2286,7 @@
       </w:rPr>
     </w:lvl>
   </w:abstractNum>
-  <w:abstractNum w:abstractNumId="13" w15:restartNumberingAfterBreak="0">
+  <w:abstractNum w:abstractNumId="14" w15:restartNumberingAfterBreak="0">
     <w:nsid w:val="766B39EB"/>
     <w:multiLevelType w:val="hybridMultilevel"/>
     <w:tmpl w:val="C540CA42"/>
@@ -1973,7 +2398,7 @@
       </w:rPr>
     </w:lvl>
   </w:abstractNum>
-  <w:abstractNum w:abstractNumId="14" w15:restartNumberingAfterBreak="0">
+  <w:abstractNum w:abstractNumId="15" w15:restartNumberingAfterBreak="0">
     <w:nsid w:val="7DC77F95"/>
     <w:multiLevelType w:val="hybridMultilevel"/>
     <w:tmpl w:val="C90EAD38"/>
@@ -2086,19 +2511,19 @@
     </w:lvl>
   </w:abstractNum>
   <w:num w:numId="1">
-    <w:abstractNumId w:val="10"/>
+    <w:abstractNumId w:val="11"/>
   </w:num>
   <w:num w:numId="2">
-    <w:abstractNumId w:val="5"/>
+    <w:abstractNumId w:val="6"/>
   </w:num>
   <w:num w:numId="3">
-    <w:abstractNumId w:val="8"/>
+    <w:abstractNumId w:val="9"/>
   </w:num>
   <w:num w:numId="4">
     <w:abstractNumId w:val="4"/>
   </w:num>
   <w:num w:numId="5">
-    <w:abstractNumId w:val="7"/>
+    <w:abstractNumId w:val="8"/>
   </w:num>
   <w:num w:numId="6">
     <w:abstractNumId w:val="0"/>
@@ -2110,13 +2535,13 @@
     <w:abstractNumId w:val="1"/>
   </w:num>
   <w:num w:numId="9">
-    <w:abstractNumId w:val="7"/>
+    <w:abstractNumId w:val="8"/>
     <w:lvlOverride w:ilvl="0">
       <w:startOverride w:val="1"/>
     </w:lvlOverride>
   </w:num>
   <w:num w:numId="10">
-    <w:abstractNumId w:val="7"/>
+    <w:abstractNumId w:val="8"/>
     <w:lvlOverride w:ilvl="0">
       <w:startOverride w:val="1"/>
     </w:lvlOverride>
@@ -2125,7 +2550,7 @@
     <w:abstractNumId w:val="3"/>
   </w:num>
   <w:num w:numId="12">
-    <w:abstractNumId w:val="6"/>
+    <w:abstractNumId w:val="7"/>
   </w:num>
   <w:num w:numId="13">
     <w:abstractNumId w:val="2"/>
@@ -2134,16 +2559,16 @@
     </w:lvlOverride>
   </w:num>
   <w:num w:numId="14">
-    <w:abstractNumId w:val="9"/>
+    <w:abstractNumId w:val="10"/>
   </w:num>
   <w:num w:numId="15">
+    <w:abstractNumId w:val="15"/>
+  </w:num>
+  <w:num w:numId="16">
     <w:abstractNumId w:val="14"/>
   </w:num>
-  <w:num w:numId="16">
-    <w:abstractNumId w:val="13"/>
-  </w:num>
   <w:num w:numId="17">
-    <w:abstractNumId w:val="7"/>
+    <w:abstractNumId w:val="8"/>
     <w:lvlOverride w:ilvl="0">
       <w:startOverride w:val="1"/>
     </w:lvlOverride>
@@ -2185,13 +2610,13 @@
     </w:lvlOverride>
   </w:num>
   <w:num w:numId="24">
-    <w:abstractNumId w:val="7"/>
+    <w:abstractNumId w:val="8"/>
     <w:lvlOverride w:ilvl="0">
       <w:startOverride w:val="1"/>
     </w:lvlOverride>
   </w:num>
   <w:num w:numId="25">
-    <w:abstractNumId w:val="11"/>
+    <w:abstractNumId w:val="12"/>
   </w:num>
   <w:num w:numId="26">
     <w:abstractNumId w:val="2"/>
@@ -2206,7 +2631,10 @@
     </w:lvlOverride>
   </w:num>
   <w:num w:numId="28">
-    <w:abstractNumId w:val="12"/>
+    <w:abstractNumId w:val="13"/>
+  </w:num>
+  <w:num w:numId="29">
+    <w:abstractNumId w:val="5"/>
   </w:num>
 </w:numbering>
 </file>
@@ -2706,6 +3134,27 @@
       <w:iCs/>
     </w:rPr>
   </w:style>
+  <w:style w:type="paragraph" w:styleId="Heading5">
+    <w:name w:val="heading 5"/>
+    <w:basedOn w:val="Normal"/>
+    <w:next w:val="Normal"/>
+    <w:link w:val="Heading5Char"/>
+    <w:uiPriority w:val="9"/>
+    <w:semiHidden/>
+    <w:unhideWhenUsed/>
+    <w:qFormat/>
+    <w:rsid w:val="00906747"/>
+    <w:pPr>
+      <w:keepNext/>
+      <w:keepLines/>
+      <w:spacing w:before="40" w:after="0"/>
+      <w:outlineLvl w:val="4"/>
+    </w:pPr>
+    <w:rPr>
+      <w:rFonts w:asciiTheme="majorHAnsi" w:eastAsiaTheme="majorEastAsia" w:hAnsiTheme="majorHAnsi" w:cstheme="majorBidi"/>
+      <w:color w:val="2E74B5" w:themeColor="accent1" w:themeShade="BF"/>
+    </w:rPr>
+  </w:style>
   <w:style w:type="character" w:default="1" w:styleId="DefaultParagraphFont">
     <w:name w:val="Default Paragraph Font"/>
     <w:uiPriority w:val="1"/>
@@ -2835,6 +3284,18 @@
       <w:rFonts w:asciiTheme="majorHAnsi" w:hAnsiTheme="majorHAnsi"/>
       <w:color w:val="4472C4" w:themeColor="accent5"/>
       <w:u w:val="single"/>
+    </w:rPr>
+  </w:style>
+  <w:style w:type="character" w:customStyle="1" w:styleId="Heading5Char">
+    <w:name w:val="Heading 5 Char"/>
+    <w:basedOn w:val="DefaultParagraphFont"/>
+    <w:link w:val="Heading5"/>
+    <w:uiPriority w:val="9"/>
+    <w:semiHidden/>
+    <w:rsid w:val="00906747"/>
+    <w:rPr>
+      <w:rFonts w:asciiTheme="majorHAnsi" w:eastAsiaTheme="majorEastAsia" w:hAnsiTheme="majorHAnsi" w:cstheme="majorBidi"/>
+      <w:color w:val="2E74B5" w:themeColor="accent1" w:themeShade="BF"/>
     </w:rPr>
   </w:style>
 </w:styles>
@@ -3106,7 +3567,7 @@
 </file>
 
 <file path=customXml/itemProps1.xml><?xml version="1.0" encoding="utf-8"?>
-<ds:datastoreItem xmlns:ds="http://schemas.openxmlformats.org/officeDocument/2006/customXml" ds:itemID="{1B45DADE-A56B-4FFC-9493-E2E5FFF70150}">
+<ds:datastoreItem xmlns:ds="http://schemas.openxmlformats.org/officeDocument/2006/customXml" ds:itemID="{2BA11DAF-0F0D-48A0-9E39-5578BCF439F8}">
   <ds:schemaRefs>
     <ds:schemaRef ds:uri="http://schemas.openxmlformats.org/officeDocument/2006/bibliography"/>
   </ds:schemaRefs>

--- a/postgresql_base.docx
+++ b/postgresql_base.docx
@@ -796,6 +796,133 @@
             </a:graphic>
           </wp:inline>
         </w:drawing>
+      </w:r>
+    </w:p>
+    <w:p>
+      <w:pPr>
+        <w:rPr>
+          <w:lang w:val="vi-VN"/>
+        </w:rPr>
+      </w:pPr>
+      <w:r>
+        <w:rPr>
+          <w:lang w:val="vi-VN"/>
+        </w:rPr>
+        <w:br w:type="page"/>
+      </w:r>
+    </w:p>
+    <w:p>
+      <w:pPr>
+        <w:pStyle w:val="Heading3"/>
+        <w:rPr>
+          <w:lang w:val="vi-VN"/>
+        </w:rPr>
+      </w:pPr>
+      <w:r>
+        <w:rPr>
+          <w:lang w:val="vi-VN"/>
+        </w:rPr>
+        <w:lastRenderedPageBreak/>
+        <w:t>Oops! You’ve got errors!</w:t>
+      </w:r>
+    </w:p>
+    <w:p>
+      <w:pPr>
+        <w:rPr>
+          <w:lang w:val="vi-VN"/>
+        </w:rPr>
+      </w:pPr>
+      <w:r>
+        <w:rPr>
+          <w:lang w:val="vi-VN"/>
+        </w:rPr>
+        <w:t>Nếu bạn chạy thử đoạn code ở màn hình bên phải, bạn sẽ gặp lỗi.</w:t>
+      </w:r>
+    </w:p>
+    <w:p>
+      <w:pPr>
+        <w:rPr>
+          <w:lang w:val="vi-VN"/>
+        </w:rPr>
+      </w:pPr>
+    </w:p>
+    <w:p>
+      <w:pPr>
+        <w:rPr>
+          <w:lang w:val="vi-VN"/>
+        </w:rPr>
+      </w:pPr>
+      <w:r>
+        <w:rPr>
+          <w:lang w:val="vi-VN"/>
+        </w:rPr>
+        <w:t>Lúc này, lỗi SQL sẽ được hiển thị ở dưới cùng mỗi testcase. Bạn sẽ thấy:</w:t>
+      </w:r>
+    </w:p>
+    <w:p>
+      <w:pPr>
+        <w:rPr>
+          <w:lang w:val="vi-VN"/>
+        </w:rPr>
+      </w:pPr>
+      <w:r>
+        <w:rPr>
+          <w:noProof/>
+        </w:rPr>
+        <w:drawing>
+          <wp:inline distT="0" distB="0" distL="0" distR="0" wp14:anchorId="1D82E427" wp14:editId="515416F2">
+            <wp:extent cx="5612130" cy="524510"/>
+            <wp:effectExtent l="0" t="0" r="7620" b="8890"/>
+            <wp:docPr id="2" name="Picture 2"/>
+            <wp:cNvGraphicFramePr>
+              <a:graphicFrameLocks xmlns:a="http://schemas.openxmlformats.org/drawingml/2006/main" noChangeAspect="1"/>
+            </wp:cNvGraphicFramePr>
+            <a:graphic xmlns:a="http://schemas.openxmlformats.org/drawingml/2006/main">
+              <a:graphicData uri="http://schemas.openxmlformats.org/drawingml/2006/picture">
+                <pic:pic xmlns:pic="http://schemas.openxmlformats.org/drawingml/2006/picture">
+                  <pic:nvPicPr>
+                    <pic:cNvPr id="1" name=""/>
+                    <pic:cNvPicPr/>
+                  </pic:nvPicPr>
+                  <pic:blipFill>
+                    <a:blip r:embed="rId9"/>
+                    <a:stretch>
+                      <a:fillRect/>
+                    </a:stretch>
+                  </pic:blipFill>
+                  <pic:spPr>
+                    <a:xfrm>
+                      <a:off x="0" y="0"/>
+                      <a:ext cx="5612130" cy="524510"/>
+                    </a:xfrm>
+                    <a:prstGeom prst="rect">
+                      <a:avLst/>
+                    </a:prstGeom>
+                  </pic:spPr>
+                </pic:pic>
+              </a:graphicData>
+            </a:graphic>
+          </wp:inline>
+        </w:drawing>
+      </w:r>
+      <w:r>
+        <w:rPr>
+          <w:rFonts w:hint="eastAsia"/>
+          <w:lang w:val="vi-VN"/>
+        </w:rPr>
+        <w:t>Đ</w:t>
+      </w:r>
+      <w:r>
+        <w:rPr>
+          <w:lang w:val="vi-VN"/>
+        </w:rPr>
+        <w:t>oạn này sẽ cho bạn biết vấn đề bạn gặp phải trong phần code SQL của mình (bằng tiếng Anh). Ở trường hợp trên, đoạn code báo lỗi là "Không tồn tại quan hệ (bạn có thể hiểu đơn giản quan hệ chính là bảng) có tên là this_is_a_table_name. Để sửa nó, bạn cần thay đổi tên của mối quan hệ là film. Bởi vì hiện tại chúng ta chỉ có một quan hệ là film trong cơ sở dữ liệ</w:t>
+      </w:r>
+      <w:r>
+        <w:rPr>
+          <w:lang w:val="vi-VN"/>
+        </w:rPr>
+        <w:t>u.</w:t>
       </w:r>
     </w:p>
     <w:p>
@@ -3567,7 +3694,7 @@
 </file>
 
 <file path=customXml/itemProps1.xml><?xml version="1.0" encoding="utf-8"?>
-<ds:datastoreItem xmlns:ds="http://schemas.openxmlformats.org/officeDocument/2006/customXml" ds:itemID="{2BA11DAF-0F0D-48A0-9E39-5578BCF439F8}">
+<ds:datastoreItem xmlns:ds="http://schemas.openxmlformats.org/officeDocument/2006/customXml" ds:itemID="{44A69B82-3849-4FCB-AA63-5A263D4DA2A7}">
   <ds:schemaRefs>
     <ds:schemaRef ds:uri="http://schemas.openxmlformats.org/officeDocument/2006/bibliography"/>
   </ds:schemaRefs>

--- a/postgresql_base.docx
+++ b/postgresql_base.docx
@@ -931,6 +931,994 @@
           <w:lang w:val="vi-VN"/>
         </w:rPr>
       </w:pPr>
+      <w:r>
+        <w:rPr>
+          <w:lang w:val="vi-VN"/>
+        </w:rPr>
+        <w:br w:type="page"/>
+      </w:r>
+    </w:p>
+    <w:p>
+      <w:pPr>
+        <w:pStyle w:val="Heading3"/>
+        <w:rPr>
+          <w:lang w:val="vi-VN"/>
+        </w:rPr>
+      </w:pPr>
+      <w:r>
+        <w:rPr>
+          <w:lang w:val="vi-VN"/>
+        </w:rPr>
+        <w:lastRenderedPageBreak/>
+        <w:t>PostgreSQL Data Types (1)</w:t>
+      </w:r>
+    </w:p>
+    <w:p>
+      <w:pPr>
+        <w:rPr>
+          <w:lang w:val="vi-VN"/>
+        </w:rPr>
+      </w:pPr>
+      <w:r>
+        <w:rPr>
+          <w:lang w:val="vi-VN"/>
+        </w:rPr>
+        <w:t>Trong bài này, chúng ta sẽ khám phá sự đa dạng của các kiểu dữ liệu được lưu trữ trong cơ sở dữ liệu và tìm hiểu cách xác định các kiểu dữ liệu đấy để sử dụng chúng phù hợp với nhiều tình huống khác nhau.</w:t>
+      </w:r>
+    </w:p>
+    <w:p>
+      <w:pPr>
+        <w:pStyle w:val="Heading4"/>
+        <w:rPr>
+          <w:lang w:val="vi-VN"/>
+        </w:rPr>
+      </w:pPr>
+      <w:r>
+        <w:rPr>
+          <w:lang w:val="vi-VN"/>
+        </w:rPr>
+        <w:t xml:space="preserve">Kể tên </w:t>
+      </w:r>
+      <w:r>
+        <w:rPr>
+          <w:lang w:val="vi-VN"/>
+        </w:rPr>
+        <w:t>một số</w:t>
+      </w:r>
+      <w:r>
+        <w:rPr>
+          <w:lang w:val="vi-VN"/>
+        </w:rPr>
+        <w:t xml:space="preserve"> loại dữ liệu có sẵn trong PostgreSQL?</w:t>
+      </w:r>
+    </w:p>
+    <w:p>
+      <w:pPr>
+        <w:pStyle w:val="ListParagraph"/>
+        <w:numPr>
+          <w:ilvl w:val="0"/>
+          <w:numId w:val="29"/>
+        </w:numPr>
+        <w:rPr>
+          <w:lang w:val="vi-VN"/>
+        </w:rPr>
+      </w:pPr>
+      <w:r>
+        <w:rPr>
+          <w:lang w:val="vi-VN"/>
+        </w:rPr>
+        <w:t>Text: Text được sử dụng cho các giá trị chuỗi như tên hay là mô tả sản phẩm.</w:t>
+      </w:r>
+    </w:p>
+    <w:p>
+      <w:pPr>
+        <w:pStyle w:val="ListParagraph"/>
+        <w:numPr>
+          <w:ilvl w:val="0"/>
+          <w:numId w:val="29"/>
+        </w:numPr>
+        <w:rPr>
+          <w:lang w:val="vi-VN"/>
+        </w:rPr>
+      </w:pPr>
+      <w:r>
+        <w:rPr>
+          <w:lang w:val="vi-VN"/>
+        </w:rPr>
+        <w:t>Numeric: Numeric được sử dụng cho các giá trị dữ liệu đại diện cho số lượng và số đo.</w:t>
+      </w:r>
+    </w:p>
+    <w:p>
+      <w:pPr>
+        <w:pStyle w:val="ListParagraph"/>
+        <w:numPr>
+          <w:ilvl w:val="0"/>
+          <w:numId w:val="29"/>
+        </w:numPr>
+        <w:rPr>
+          <w:lang w:val="vi-VN"/>
+        </w:rPr>
+      </w:pPr>
+      <w:r>
+        <w:rPr>
+          <w:lang w:val="vi-VN"/>
+        </w:rPr>
+        <w:t>Temporal: Temporal được sử dụng cho các giá trị dữ liệu đại diện cho ngày và thời gian.</w:t>
+      </w:r>
+    </w:p>
+    <w:p>
+      <w:pPr>
+        <w:pStyle w:val="ListParagraph"/>
+        <w:numPr>
+          <w:ilvl w:val="0"/>
+          <w:numId w:val="29"/>
+        </w:numPr>
+        <w:rPr>
+          <w:lang w:val="vi-VN"/>
+        </w:rPr>
+      </w:pPr>
+      <w:r>
+        <w:rPr>
+          <w:lang w:val="vi-VN"/>
+        </w:rPr>
+        <w:t>Boolean: Boolean được sử dụng cho các giá trị dữ liệu đại diện cho một giá trị có hai trạng thái: true hoặc false.</w:t>
+      </w:r>
+    </w:p>
+    <w:p>
+      <w:pPr>
+        <w:rPr>
+          <w:lang w:val="vi-VN"/>
+        </w:rPr>
+      </w:pPr>
+      <w:r>
+        <w:rPr>
+          <w:lang w:val="vi-VN"/>
+        </w:rPr>
+        <w:t>Ngoài ra, còn có các kiểu dữ liệu khác nhưng trong khóa học này, chúng ta sẽ chỉ tập trung vào các kiểu được mô tả ở trên.</w:t>
+      </w:r>
+    </w:p>
+    <w:p>
+      <w:pPr>
+        <w:rPr>
+          <w:lang w:val="vi-VN"/>
+        </w:rPr>
+      </w:pPr>
+    </w:p>
+    <w:p>
+      <w:pPr>
+        <w:rPr>
+          <w:rFonts w:asciiTheme="majorHAnsi" w:eastAsiaTheme="majorEastAsia" w:hAnsiTheme="majorHAnsi" w:cstheme="majorBidi"/>
+          <w:szCs w:val="24"/>
+          <w:u w:val="single"/>
+          <w:lang w:val="vi-VN"/>
+        </w:rPr>
+      </w:pPr>
+      <w:r>
+        <w:rPr>
+          <w:lang w:val="vi-VN"/>
+        </w:rPr>
+        <w:br w:type="page"/>
+      </w:r>
+    </w:p>
+    <w:p>
+      <w:pPr>
+        <w:pStyle w:val="Heading3"/>
+        <w:rPr>
+          <w:lang w:val="vi-VN"/>
+        </w:rPr>
+      </w:pPr>
+      <w:r>
+        <w:rPr>
+          <w:rFonts w:hint="eastAsia"/>
+          <w:lang w:val="vi-VN"/>
+        </w:rPr>
+        <w:lastRenderedPageBreak/>
+        <w:t>PostgreSQL Data Types (</w:t>
+      </w:r>
+      <w:r>
+        <w:rPr>
+          <w:lang w:val="vi-VN"/>
+        </w:rPr>
+        <w:t>2</w:t>
+      </w:r>
+      <w:r>
+        <w:rPr>
+          <w:rFonts w:hint="eastAsia"/>
+          <w:lang w:val="vi-VN"/>
+        </w:rPr>
+        <w:t>)</w:t>
+      </w:r>
+    </w:p>
+    <w:p>
+      <w:pPr>
+        <w:pStyle w:val="Heading4"/>
+        <w:rPr>
+          <w:rFonts w:hint="eastAsia"/>
+          <w:lang w:val="vi-VN"/>
+        </w:rPr>
+      </w:pPr>
+      <w:r>
+        <w:rPr>
+          <w:lang w:val="vi-VN"/>
+        </w:rPr>
+        <w:t>Kể tên các kiểu dữ liệu văn bản có sẵn trong PostgreSQL?</w:t>
+      </w:r>
+    </w:p>
+    <w:p>
+      <w:pPr>
+        <w:rPr>
+          <w:lang w:val="vi-VN"/>
+        </w:rPr>
+      </w:pPr>
+      <w:r>
+        <w:rPr>
+          <w:lang w:val="vi-VN"/>
+        </w:rPr>
+        <w:t>Các kiểu dữ liệu văn bản có sẵn trong PostgreSQL bao gồ</w:t>
+      </w:r>
+      <w:r>
+        <w:rPr>
+          <w:lang w:val="vi-VN"/>
+        </w:rPr>
+        <w:t>m TEXT, VARCHAR và CHAR.</w:t>
+      </w:r>
+    </w:p>
+    <w:p>
+      <w:pPr>
+        <w:pStyle w:val="ListParagraph"/>
+        <w:numPr>
+          <w:ilvl w:val="0"/>
+          <w:numId w:val="29"/>
+        </w:numPr>
+        <w:rPr>
+          <w:lang w:val="vi-VN"/>
+        </w:rPr>
+      </w:pPr>
+      <w:r>
+        <w:rPr>
+          <w:lang w:val="vi-VN"/>
+        </w:rPr>
+        <w:t>TEXT</w:t>
+      </w:r>
+    </w:p>
+    <w:p>
+      <w:pPr>
+        <w:pStyle w:val="ListParagraph"/>
+        <w:numPr>
+          <w:ilvl w:val="1"/>
+          <w:numId w:val="29"/>
+        </w:numPr>
+        <w:rPr>
+          <w:lang w:val="vi-VN"/>
+        </w:rPr>
+      </w:pPr>
+      <w:r>
+        <w:rPr>
+          <w:lang w:val="vi-VN"/>
+        </w:rPr>
+        <w:t>Kiểu TEXT có thể dùng cho một chuỗi các ký tự không bị giới hạn về chiề</w:t>
+      </w:r>
+      <w:r>
+        <w:rPr>
+          <w:lang w:val="vi-VN"/>
+        </w:rPr>
+        <w:t>u dài.</w:t>
+      </w:r>
+    </w:p>
+    <w:p>
+      <w:pPr>
+        <w:pStyle w:val="ListParagraph"/>
+        <w:numPr>
+          <w:ilvl w:val="1"/>
+          <w:numId w:val="29"/>
+        </w:numPr>
+        <w:rPr>
+          <w:lang w:val="vi-VN"/>
+        </w:rPr>
+      </w:pPr>
+      <w:r>
+        <w:rPr>
+          <w:lang w:val="vi-VN"/>
+        </w:rPr>
+        <w:t>Kiểu dữ liệu TEXT là một lựa chọn tốt cho dữ liệu văn bản có độ dài không xác định.</w:t>
+      </w:r>
+    </w:p>
+    <w:p>
+      <w:pPr>
+        <w:pStyle w:val="ListParagraph"/>
+        <w:ind w:left="1440"/>
+        <w:rPr>
+          <w:lang w:val="vi-VN"/>
+        </w:rPr>
+      </w:pPr>
+    </w:p>
+    <w:p>
+      <w:pPr>
+        <w:pStyle w:val="ListParagraph"/>
+        <w:numPr>
+          <w:ilvl w:val="0"/>
+          <w:numId w:val="29"/>
+        </w:numPr>
+        <w:rPr>
+          <w:lang w:val="vi-VN"/>
+        </w:rPr>
+      </w:pPr>
+      <w:r>
+        <w:rPr>
+          <w:lang w:val="vi-VN"/>
+        </w:rPr>
+        <w:t>VARCHAR</w:t>
+      </w:r>
+    </w:p>
+    <w:p>
+      <w:pPr>
+        <w:pStyle w:val="ListParagraph"/>
+        <w:numPr>
+          <w:ilvl w:val="1"/>
+          <w:numId w:val="29"/>
+        </w:numPr>
+        <w:rPr>
+          <w:lang w:val="vi-VN"/>
+        </w:rPr>
+      </w:pPr>
+      <w:r>
+        <w:rPr>
+          <w:lang w:val="vi-VN"/>
+        </w:rPr>
+        <w:t xml:space="preserve">Kiểu dữ liệu VARCHAR lưu trữ chuỗi các ký tự không bị giới hạn chiều dài. Ngoài ra kiểu VARCHAR còn cho phép người dùng đặt ra giới hạn đối với các giá trị dữ liệu được gọi bằng cách mô tả một số nguyên N, được đặt trong ngoặc đơn liền sau VARCHAR. Ví dụ VARCHAR(50), VARCHAR(100),... </w:t>
+      </w:r>
+    </w:p>
+    <w:p>
+      <w:pPr>
+        <w:pStyle w:val="ListParagraph"/>
+        <w:numPr>
+          <w:ilvl w:val="1"/>
+          <w:numId w:val="29"/>
+        </w:numPr>
+        <w:rPr>
+          <w:lang w:val="vi-VN"/>
+        </w:rPr>
+      </w:pPr>
+      <w:r>
+        <w:rPr>
+          <w:lang w:val="vi-VN"/>
+        </w:rPr>
+        <w:t>Kiểu VARCHAR cho phép các chuỗi có ít hơn N ký tự được lưu trữ trong cột. Việc cố gắng chèn một chuỗi có độ dài lớn hơn N sẽ dẫn đến lỗi.</w:t>
+      </w:r>
+    </w:p>
+    <w:p>
+      <w:pPr>
+        <w:pStyle w:val="ListParagraph"/>
+        <w:numPr>
+          <w:ilvl w:val="1"/>
+          <w:numId w:val="29"/>
+        </w:numPr>
+        <w:rPr>
+          <w:lang w:val="vi-VN"/>
+        </w:rPr>
+      </w:pPr>
+      <w:r>
+        <w:rPr>
+          <w:lang w:val="vi-VN"/>
+        </w:rPr>
+        <w:t>Việc khai báo là cột có kiểu dữ liệu là VARCHAR mà không chỉ định N thì tương đương với khai báo một cột có kiểu dữ liệu là TEXT.</w:t>
+      </w:r>
+    </w:p>
+    <w:p>
+      <w:pPr>
+        <w:pStyle w:val="ListParagraph"/>
+        <w:ind w:left="1440"/>
+        <w:rPr>
+          <w:rFonts w:hint="eastAsia"/>
+          <w:lang w:val="vi-VN"/>
+        </w:rPr>
+      </w:pPr>
+    </w:p>
+    <w:p>
+      <w:pPr>
+        <w:pStyle w:val="ListParagraph"/>
+        <w:numPr>
+          <w:ilvl w:val="0"/>
+          <w:numId w:val="29"/>
+        </w:numPr>
+        <w:rPr>
+          <w:lang w:val="vi-VN"/>
+        </w:rPr>
+      </w:pPr>
+      <w:r>
+        <w:rPr>
+          <w:lang w:val="vi-VN"/>
+        </w:rPr>
+        <w:t>CHAR</w:t>
+      </w:r>
+    </w:p>
+    <w:p>
+      <w:pPr>
+        <w:pStyle w:val="ListParagraph"/>
+        <w:numPr>
+          <w:ilvl w:val="1"/>
+          <w:numId w:val="29"/>
+        </w:numPr>
+        <w:rPr>
+          <w:lang w:val="vi-VN"/>
+        </w:rPr>
+      </w:pPr>
+      <w:r>
+        <w:rPr>
+          <w:lang w:val="vi-VN"/>
+        </w:rPr>
+        <w:t>Kiểu dữ liệu CHAR cũng được sử dụng để thể hiện một chuỗi các ký tự nhưng nó khác với VARCHAR(N) ở chỗ các giá trị được lưu trữ trong cột CHAR(N) không thay đổi về chiều dài. Nếu một chuỗi được lưu trữ nhỏ hơn độ dài cố định là N, khoảng trắng sẽ được thêm vào cuối (bên phải) để đảm bảo chuỗi có độ dài N.</w:t>
+      </w:r>
+    </w:p>
+    <w:p>
+      <w:pPr>
+        <w:pStyle w:val="ListParagraph"/>
+        <w:numPr>
+          <w:ilvl w:val="1"/>
+          <w:numId w:val="29"/>
+        </w:numPr>
+        <w:rPr>
+          <w:lang w:val="vi-VN"/>
+        </w:rPr>
+      </w:pPr>
+      <w:r>
+        <w:rPr>
+          <w:lang w:val="vi-VN"/>
+        </w:rPr>
+        <w:t>Một cột CHAR không được khai báo N mặc định nghĩa là cột đấy chỉ có thể lưu trữ một ký tự. Nghĩa là: CHAR tương đương với CHAR(1).</w:t>
+      </w:r>
+    </w:p>
+    <w:p>
+      <w:pPr>
+        <w:rPr>
+          <w:lang w:val="vi-VN"/>
+        </w:rPr>
+      </w:pPr>
+      <w:r>
+        <w:rPr>
+          <w:lang w:val="vi-VN"/>
+        </w:rPr>
+        <w:br w:type="page"/>
+      </w:r>
+    </w:p>
+    <w:p>
+      <w:pPr>
+        <w:pStyle w:val="Heading3"/>
+        <w:rPr>
+          <w:lang w:val="vi-VN"/>
+        </w:rPr>
+      </w:pPr>
+      <w:r>
+        <w:rPr>
+          <w:lang w:val="vi-VN"/>
+        </w:rPr>
+        <w:lastRenderedPageBreak/>
+        <w:t>PostgreSQL Data Types (3</w:t>
+      </w:r>
+      <w:r>
+        <w:rPr>
+          <w:lang w:val="vi-VN"/>
+        </w:rPr>
+        <w:t>)</w:t>
+      </w:r>
+    </w:p>
+    <w:p>
+      <w:pPr>
+        <w:pStyle w:val="Heading4"/>
+        <w:rPr>
+          <w:lang w:val="vi-VN"/>
+        </w:rPr>
+      </w:pPr>
+      <w:r>
+        <w:rPr>
+          <w:lang w:val="vi-VN"/>
+        </w:rPr>
+        <w:t xml:space="preserve">Kể tên các kiểu dữ liệu số trong </w:t>
+      </w:r>
+      <w:r>
+        <w:rPr>
+          <w:lang w:val="vi-VN"/>
+        </w:rPr>
+        <w:t>PostgreSQL?</w:t>
+      </w:r>
+    </w:p>
+    <w:p>
+      <w:pPr>
+        <w:rPr>
+          <w:lang w:val="vi-VN"/>
+        </w:rPr>
+      </w:pPr>
+      <w:r>
+        <w:rPr>
+          <w:lang w:val="vi-VN"/>
+        </w:rPr>
+        <w:t>PostgreSQL cung cấp 2 kiểu dữ liệu số: số</w:t>
+      </w:r>
+      <w:r>
+        <w:rPr>
+          <w:lang w:val="vi-VN"/>
+        </w:rPr>
+        <w:t xml:space="preserve"> nguyên và</w:t>
+      </w:r>
+      <w:r>
+        <w:rPr>
+          <w:lang w:val="vi-VN"/>
+        </w:rPr>
+        <w:t xml:space="preserve"> số thực dấu phẩy độ</w:t>
+      </w:r>
+      <w:r>
+        <w:rPr>
+          <w:lang w:val="vi-VN"/>
+        </w:rPr>
+        <w:t>ng</w:t>
+      </w:r>
+    </w:p>
+    <w:p>
+      <w:pPr>
+        <w:pStyle w:val="ListParagraph"/>
+        <w:numPr>
+          <w:ilvl w:val="0"/>
+          <w:numId w:val="29"/>
+        </w:numPr>
+        <w:rPr>
+          <w:lang w:val="vi-VN"/>
+        </w:rPr>
+      </w:pPr>
+      <w:r>
+        <w:rPr>
+          <w:lang w:val="vi-VN"/>
+        </w:rPr>
+        <w:t>Số nguyên</w:t>
+      </w:r>
+      <w:r>
+        <w:rPr>
+          <w:lang w:val="vi-VN"/>
+        </w:rPr>
+        <w:t xml:space="preserve"> : </w:t>
+      </w:r>
+      <w:r>
+        <w:rPr>
+          <w:lang w:val="vi-VN"/>
+        </w:rPr>
+        <w:t>Có 3 kiểu số nguyên trong PostgreSQL:</w:t>
+      </w:r>
+    </w:p>
+    <w:p>
+      <w:pPr>
+        <w:pStyle w:val="ListParagraph"/>
+        <w:numPr>
+          <w:ilvl w:val="1"/>
+          <w:numId w:val="29"/>
+        </w:numPr>
+        <w:rPr>
+          <w:lang w:val="vi-VN"/>
+        </w:rPr>
+      </w:pPr>
+      <w:r>
+        <w:rPr>
+          <w:lang w:val="vi-VN"/>
+        </w:rPr>
+        <w:t>SMALLINT là số nguyên có dấu, được lưu trữ bằng 2 byte, có phạm vi từ -32,768 đến 32,767.</w:t>
+      </w:r>
+    </w:p>
+    <w:p>
+      <w:pPr>
+        <w:pStyle w:val="ListParagraph"/>
+        <w:numPr>
+          <w:ilvl w:val="1"/>
+          <w:numId w:val="29"/>
+        </w:numPr>
+        <w:rPr>
+          <w:lang w:val="vi-VN"/>
+        </w:rPr>
+      </w:pPr>
+      <w:r>
+        <w:rPr>
+          <w:lang w:val="vi-VN"/>
+        </w:rPr>
+        <w:t>INTEGER là số nguyên có dấu, được lưu trữ bằng 4 byte, có phạm vi từ -2,147,483,648 đến 2,147,483,647.</w:t>
+      </w:r>
+    </w:p>
+    <w:p>
+      <w:pPr>
+        <w:pStyle w:val="ListParagraph"/>
+        <w:numPr>
+          <w:ilvl w:val="1"/>
+          <w:numId w:val="29"/>
+        </w:numPr>
+        <w:rPr>
+          <w:lang w:val="vi-VN"/>
+        </w:rPr>
+      </w:pPr>
+      <w:r>
+        <w:rPr>
+          <w:lang w:val="vi-VN"/>
+        </w:rPr>
+        <w:t>SERIAL là kiểu số nguyên, PostgreSQL sẽ tự động tạo và điền các giá trị tăng dần vào cột SERIAL. Tương tự với cột AUTO_INCREMENT trong cột MySQL hoặc AUTO INCREMENT trong SQLite.</w:t>
+      </w:r>
+    </w:p>
+    <w:p>
+      <w:pPr>
+        <w:pStyle w:val="ListParagraph"/>
+        <w:ind w:left="1440"/>
+        <w:rPr>
+          <w:lang w:val="vi-VN"/>
+        </w:rPr>
+      </w:pPr>
+    </w:p>
+    <w:p>
+      <w:pPr>
+        <w:pStyle w:val="ListParagraph"/>
+        <w:numPr>
+          <w:ilvl w:val="0"/>
+          <w:numId w:val="29"/>
+        </w:numPr>
+        <w:rPr>
+          <w:lang w:val="vi-VN"/>
+        </w:rPr>
+      </w:pPr>
+      <w:r>
+        <w:rPr>
+          <w:lang w:val="vi-VN"/>
+        </w:rPr>
+        <w:t>Số thực dấu phẩy động</w:t>
+      </w:r>
+      <w:r>
+        <w:rPr>
+          <w:lang w:val="vi-VN"/>
+        </w:rPr>
+        <w:t xml:space="preserve"> : </w:t>
+      </w:r>
+      <w:r>
+        <w:rPr>
+          <w:lang w:val="vi-VN"/>
+        </w:rPr>
+        <w:t>Có 3 kiểu số thực dấu phẩy động chính, đó là:</w:t>
+      </w:r>
+    </w:p>
+    <w:p>
+      <w:pPr>
+        <w:pStyle w:val="ListParagraph"/>
+        <w:numPr>
+          <w:ilvl w:val="1"/>
+          <w:numId w:val="29"/>
+        </w:numPr>
+        <w:rPr>
+          <w:lang w:val="vi-VN"/>
+        </w:rPr>
+      </w:pPr>
+      <w:r>
+        <w:rPr>
+          <w:lang w:val="vi-VN"/>
+        </w:rPr>
+        <w:t>FLOAT(n) là một số thực dấu phẩy động có độ chính xác, ít nhất là n, được lưu trữ tối đa là bằng 8 byte.</w:t>
+      </w:r>
+    </w:p>
+    <w:p>
+      <w:pPr>
+        <w:pStyle w:val="ListParagraph"/>
+        <w:numPr>
+          <w:ilvl w:val="1"/>
+          <w:numId w:val="29"/>
+        </w:numPr>
+        <w:rPr>
+          <w:lang w:val="vi-VN"/>
+        </w:rPr>
+      </w:pPr>
+      <w:r>
+        <w:rPr>
+          <w:lang w:val="vi-VN"/>
+        </w:rPr>
+        <w:t>REAL hoặc FLOAT8 là số thực dấu phẩy động, được lưu trữ bởi 4 byte.</w:t>
+      </w:r>
+    </w:p>
+    <w:p>
+      <w:pPr>
+        <w:pStyle w:val="ListParagraph"/>
+        <w:numPr>
+          <w:ilvl w:val="1"/>
+          <w:numId w:val="29"/>
+        </w:numPr>
+        <w:rPr>
+          <w:lang w:val="vi-VN"/>
+        </w:rPr>
+      </w:pPr>
+      <w:r>
+        <w:rPr>
+          <w:lang w:val="vi-VN"/>
+        </w:rPr>
+        <w:t>NUMERIC hay NUMERIC(p,s) là một số thực có p chữ số với số s sau dấu thập phân. Trong PostgreSQL NUMERIC và DECIMAL là tương đương nhau và có thể thay thế cho nhau.</w:t>
+      </w:r>
+    </w:p>
+    <w:p>
+      <w:pPr>
+        <w:pStyle w:val="Heading3"/>
+        <w:rPr>
+          <w:lang w:val="vi-VN"/>
+        </w:rPr>
+      </w:pPr>
+      <w:r>
+        <w:rPr>
+          <w:lang w:val="vi-VN"/>
+        </w:rPr>
+        <w:t>PostgreSQL Data Types (4</w:t>
+      </w:r>
+      <w:r>
+        <w:rPr>
+          <w:lang w:val="vi-VN"/>
+        </w:rPr>
+        <w:t>)</w:t>
+      </w:r>
+    </w:p>
+    <w:p>
+      <w:pPr>
+        <w:pStyle w:val="Heading4"/>
+        <w:rPr>
+          <w:lang w:val="vi-VN"/>
+        </w:rPr>
+      </w:pPr>
+      <w:r>
+        <w:rPr>
+          <w:lang w:val="vi-VN"/>
+        </w:rPr>
+        <w:t>Giới thiệu về kiểu Boolean trong PostgreSQL?</w:t>
+      </w:r>
+    </w:p>
+    <w:p>
+      <w:pPr>
+        <w:rPr>
+          <w:lang w:val="vi-VN"/>
+        </w:rPr>
+      </w:pPr>
+      <w:r>
+        <w:rPr>
+          <w:lang w:val="vi-VN"/>
+        </w:rPr>
+        <w:t>Boolean</w:t>
+      </w:r>
+    </w:p>
+    <w:p>
+      <w:pPr>
+        <w:pStyle w:val="ListParagraph"/>
+        <w:numPr>
+          <w:ilvl w:val="0"/>
+          <w:numId w:val="29"/>
+        </w:numPr>
+        <w:rPr>
+          <w:lang w:val="vi-VN"/>
+        </w:rPr>
+      </w:pPr>
+      <w:r>
+        <w:rPr>
+          <w:lang w:val="vi-VN"/>
+        </w:rPr>
+        <w:t>Một kiểu dữ liệu BOOLEAN có thể có một trong 3 trạng thái: true, false hoặc null. Bạn sử dụng từ khoá BOOLEAN hoặc BOOL để khai báo một cột với kiểu dữ liệ</w:t>
+      </w:r>
+      <w:r>
+        <w:rPr>
+          <w:lang w:val="vi-VN"/>
+        </w:rPr>
+        <w:t>u BOOLEAN.</w:t>
+      </w:r>
+    </w:p>
+    <w:p>
+      <w:pPr>
+        <w:rPr>
+          <w:lang w:val="vi-VN"/>
+        </w:rPr>
+      </w:pPr>
+      <w:r>
+        <w:rPr>
+          <w:lang w:val="vi-VN"/>
+        </w:rPr>
+        <w:t>Mặc định của cột Boolean</w:t>
+      </w:r>
+    </w:p>
+    <w:p>
+      <w:pPr>
+        <w:pStyle w:val="ListParagraph"/>
+        <w:numPr>
+          <w:ilvl w:val="0"/>
+          <w:numId w:val="29"/>
+        </w:numPr>
+        <w:rPr>
+          <w:lang w:val="vi-VN"/>
+        </w:rPr>
+      </w:pPr>
+      <w:r>
+        <w:rPr>
+          <w:lang w:val="vi-VN"/>
+        </w:rPr>
+        <w:t>Một cột BOOLEAN có mặc định là false rất ít. Trong đa số tình huống, giá trị mặc định sẽ là true. Hãy tưởng tượng một hệ thống quản lý người dùng được xây dựng cho một trang web. Hành vi mặc định là người dùng mới có thể đăng ký truy cập vào trang web. Truy cập này vẫn có sẵn cho đến khi người dùng thể hiện hành vi cộng đồng kém và bị khóa quyền truy cập. Như vậy, cột mô tả quyền có được truy cập hay không trong trường hợp này sẽ được đặt mặc định là true.</w:t>
+      </w:r>
+    </w:p>
+    <w:p>
+      <w:pPr>
+        <w:rPr>
+          <w:lang w:val="vi-VN"/>
+        </w:rPr>
+      </w:pPr>
+      <w:r>
+        <w:rPr>
+          <w:lang w:val="vi-VN"/>
+        </w:rPr>
+        <w:br w:type="page"/>
+      </w:r>
+    </w:p>
+    <w:p>
+      <w:pPr>
+        <w:pStyle w:val="Heading3"/>
+        <w:rPr>
+          <w:lang w:val="vi-VN"/>
+        </w:rPr>
+      </w:pPr>
+      <w:r>
+        <w:rPr>
+          <w:lang w:val="vi-VN"/>
+        </w:rPr>
+        <w:lastRenderedPageBreak/>
+        <w:t>PostgreSQL Data Types (5</w:t>
+      </w:r>
+      <w:r>
+        <w:rPr>
+          <w:lang w:val="vi-VN"/>
+        </w:rPr>
+        <w:t>)</w:t>
+      </w:r>
+    </w:p>
+    <w:p>
+      <w:pPr>
+        <w:pStyle w:val="Heading4"/>
+        <w:rPr>
+          <w:lang w:val="vi-VN"/>
+        </w:rPr>
+      </w:pPr>
+      <w:r>
+        <w:rPr>
+          <w:lang w:val="vi-VN"/>
+        </w:rPr>
+        <w:t>Kiểu dữ liệu tạm thời</w:t>
+      </w:r>
+      <w:r>
+        <w:rPr>
+          <w:lang w:val="vi-VN"/>
+        </w:rPr>
+        <w:t xml:space="preserve"> là gì?</w:t>
+      </w:r>
+    </w:p>
+    <w:p>
+      <w:pPr>
+        <w:rPr>
+          <w:lang w:val="vi-VN"/>
+        </w:rPr>
+      </w:pPr>
+      <w:r>
+        <w:rPr>
+          <w:lang w:val="vi-VN"/>
+        </w:rPr>
+        <w:t>Kiểu dữ liệu tạm thời cho phép bạn lưu trữ ngày tháng và/hoặc thời gian. PostgreSQL có 5 kiểu dữ liệu tạm thờ</w:t>
+      </w:r>
+      <w:r>
+        <w:rPr>
+          <w:lang w:val="vi-VN"/>
+        </w:rPr>
+        <w:t>i chính:</w:t>
+      </w:r>
+    </w:p>
+    <w:p>
+      <w:pPr>
+        <w:pStyle w:val="ListParagraph"/>
+        <w:numPr>
+          <w:ilvl w:val="0"/>
+          <w:numId w:val="29"/>
+        </w:numPr>
+        <w:rPr>
+          <w:lang w:val="vi-VN"/>
+        </w:rPr>
+      </w:pPr>
+      <w:r>
+        <w:rPr>
+          <w:lang w:val="vi-VN"/>
+        </w:rPr>
+        <w:t>DATE chỉ lưu trữ giá trị của ngày, tháng năm.</w:t>
+      </w:r>
+    </w:p>
+    <w:p>
+      <w:pPr>
+        <w:pStyle w:val="ListParagraph"/>
+        <w:numPr>
+          <w:ilvl w:val="0"/>
+          <w:numId w:val="29"/>
+        </w:numPr>
+        <w:rPr>
+          <w:lang w:val="vi-VN"/>
+        </w:rPr>
+      </w:pPr>
+      <w:r>
+        <w:rPr>
+          <w:lang w:val="vi-VN"/>
+        </w:rPr>
+        <w:t>TIME lưu trữ các giá trị thời gian trong ngày.</w:t>
+      </w:r>
+    </w:p>
+    <w:p>
+      <w:pPr>
+        <w:pStyle w:val="ListParagraph"/>
+        <w:numPr>
+          <w:ilvl w:val="0"/>
+          <w:numId w:val="29"/>
+        </w:numPr>
+        <w:rPr>
+          <w:lang w:val="vi-VN"/>
+        </w:rPr>
+      </w:pPr>
+      <w:r>
+        <w:rPr>
+          <w:lang w:val="vi-VN"/>
+        </w:rPr>
+        <w:t>TIMESTAMP lưu trữ cả ngày tháng, năm và thời gian trong ngày.</w:t>
+      </w:r>
+    </w:p>
+    <w:p>
+      <w:pPr>
+        <w:pStyle w:val="ListParagraph"/>
+        <w:numPr>
+          <w:ilvl w:val="0"/>
+          <w:numId w:val="29"/>
+        </w:numPr>
+        <w:rPr>
+          <w:lang w:val="vi-VN"/>
+        </w:rPr>
+      </w:pPr>
+      <w:r>
+        <w:rPr>
+          <w:lang w:val="vi-VN"/>
+        </w:rPr>
+        <w:t>TIMESTAMPTZ là kiểu dữ liệu dấu thời gian, nhận biết múi giờ. Là viết tắt của dấu thời gian với múi giờ.</w:t>
+      </w:r>
+    </w:p>
+    <w:p>
+      <w:pPr>
+        <w:pStyle w:val="ListParagraph"/>
+        <w:numPr>
+          <w:ilvl w:val="0"/>
+          <w:numId w:val="29"/>
+        </w:numPr>
+        <w:rPr>
+          <w:lang w:val="vi-VN"/>
+        </w:rPr>
+      </w:pPr>
+      <w:r>
+        <w:rPr>
+          <w:lang w:val="vi-VN"/>
+        </w:rPr>
+        <w:t>INTERVAL lưu trữ khoảng thời gian.</w:t>
+      </w:r>
+    </w:p>
+    <w:p>
+      <w:pPr>
+        <w:pStyle w:val="ListParagraph"/>
+        <w:numPr>
+          <w:ilvl w:val="0"/>
+          <w:numId w:val="29"/>
+        </w:numPr>
+        <w:rPr>
+          <w:lang w:val="vi-VN"/>
+        </w:rPr>
+      </w:pPr>
+      <w:r>
+        <w:rPr>
+          <w:lang w:val="vi-VN"/>
+        </w:rPr>
+        <w:t>TIMESTAMPTZ là phần mở rộng PostgreSQL trên các kiểu dữ liệu tạm thời theo tiêu chuẩn SQL.</w:t>
+      </w:r>
+    </w:p>
+    <w:p>
+      <w:pPr>
+        <w:rPr>
+          <w:lang w:val="vi-VN"/>
+        </w:rPr>
+      </w:pPr>
       <w:bookmarkStart w:id="0" w:name="_GoBack"/>
       <w:bookmarkEnd w:id="0"/>
     </w:p>
@@ -1470,7 +2458,7 @@
         <w:rFonts w:ascii="Calibri Light" w:eastAsiaTheme="minorEastAsia" w:hAnsi="Calibri Light" w:cs="Calibri Light" w:hint="default"/>
       </w:rPr>
     </w:lvl>
-    <w:lvl w:ilvl="1" w:tplc="04090003" w:tentative="1">
+    <w:lvl w:ilvl="1" w:tplc="04090003">
       <w:start w:val="1"/>
       <w:numFmt w:val="bullet"/>
       <w:lvlText w:val="o"/>
@@ -3694,7 +4682,7 @@
 </file>
 
 <file path=customXml/itemProps1.xml><?xml version="1.0" encoding="utf-8"?>
-<ds:datastoreItem xmlns:ds="http://schemas.openxmlformats.org/officeDocument/2006/customXml" ds:itemID="{44A69B82-3849-4FCB-AA63-5A263D4DA2A7}">
+<ds:datastoreItem xmlns:ds="http://schemas.openxmlformats.org/officeDocument/2006/customXml" ds:itemID="{88DDAE07-9CBB-4722-AD5D-1ED0F7EC87DF}">
   <ds:schemaRefs>
     <ds:schemaRef ds:uri="http://schemas.openxmlformats.org/officeDocument/2006/bibliography"/>
   </ds:schemaRefs>

--- a/postgresql_base.docx
+++ b/postgresql_base.docx
@@ -13,7 +13,7 @@
         <w:rPr>
           <w:lang w:val="vi-VN"/>
         </w:rPr>
-        <w:t>Giới thiệu về cơ sở dữ liệu</w:t>
+        <w:t>GIỚI THIỆU VỀ CƠ SỞ DỮ LIỆU</w:t>
       </w:r>
     </w:p>
     <w:p>
@@ -1133,7 +1133,6 @@
       <w:pPr>
         <w:pStyle w:val="Heading4"/>
         <w:rPr>
-          <w:rFonts w:hint="eastAsia"/>
           <w:lang w:val="vi-VN"/>
         </w:rPr>
       </w:pPr>
@@ -1309,7 +1308,6 @@
         <w:pStyle w:val="ListParagraph"/>
         <w:ind w:left="1440"/>
         <w:rPr>
-          <w:rFonts w:hint="eastAsia"/>
           <w:lang w:val="vi-VN"/>
         </w:rPr>
       </w:pPr>
@@ -1919,8 +1917,3350 @@
           <w:lang w:val="vi-VN"/>
         </w:rPr>
       </w:pPr>
+      <w:r>
+        <w:rPr>
+          <w:lang w:val="vi-VN"/>
+        </w:rPr>
+        <w:br w:type="page"/>
+      </w:r>
+    </w:p>
+    <w:p>
+      <w:pPr>
+        <w:pStyle w:val="Heading2"/>
+        <w:rPr>
+          <w:lang w:val="vi-VN"/>
+        </w:rPr>
+      </w:pPr>
+      <w:r>
+        <w:rPr>
+          <w:lang w:val="vi-VN"/>
+        </w:rPr>
+        <w:lastRenderedPageBreak/>
+        <w:t>KHỞI TẠO BẢNG</w:t>
+      </w:r>
+    </w:p>
+    <w:p>
+      <w:pPr>
+        <w:pStyle w:val="Heading3"/>
+        <w:rPr>
+          <w:lang w:val="vi-VN"/>
+        </w:rPr>
+      </w:pPr>
+      <w:r>
+        <w:rPr>
+          <w:lang w:val="vi-VN"/>
+        </w:rPr>
+        <w:t>Create Table Statement</w:t>
+      </w:r>
+    </w:p>
+    <w:p>
+      <w:pPr>
+        <w:pStyle w:val="Heading4"/>
+        <w:rPr>
+          <w:lang w:val="vi-VN"/>
+        </w:rPr>
+      </w:pPr>
+      <w:r>
+        <w:rPr>
+          <w:lang w:val="vi-VN"/>
+        </w:rPr>
+        <w:t xml:space="preserve">Cú pháp để tạo bảng trong </w:t>
+      </w:r>
+      <w:r>
+        <w:rPr>
+          <w:lang w:val="vi-VN"/>
+        </w:rPr>
+        <w:t>PostgreSQL</w:t>
+      </w:r>
+      <w:r>
+        <w:rPr>
+          <w:lang w:val="vi-VN"/>
+        </w:rPr>
+        <w:t xml:space="preserve"> là gì?</w:t>
+      </w:r>
+    </w:p>
+    <w:p>
+      <w:pPr>
+        <w:pStyle w:val="NormalWeb"/>
+        <w:shd w:val="clear" w:color="auto" w:fill="FFFFFF"/>
+        <w:spacing w:before="0" w:beforeAutospacing="0" w:after="150" w:afterAutospacing="0"/>
+        <w:rPr>
+          <w:rFonts w:ascii="Arial" w:hAnsi="Arial" w:cs="Arial"/>
+          <w:color w:val="3D4251"/>
+          <w:sz w:val="23"/>
+          <w:szCs w:val="23"/>
+        </w:rPr>
+      </w:pPr>
+      <w:r>
+        <w:rPr>
+          <w:rFonts w:ascii="Arial" w:hAnsi="Arial" w:cs="Arial"/>
+          <w:color w:val="3D4251"/>
+          <w:sz w:val="23"/>
+          <w:szCs w:val="23"/>
+        </w:rPr>
+        <w:t>Để tạo một bảng mới trong PostgreSQL, bạn sử dụng câu lệnh </w:t>
+      </w:r>
+      <w:r>
+        <w:rPr>
+          <w:rStyle w:val="HTMLCode"/>
+          <w:rFonts w:ascii="Consolas" w:eastAsiaTheme="majorEastAsia" w:hAnsi="Consolas"/>
+          <w:color w:val="C7254E"/>
+          <w:shd w:val="clear" w:color="auto" w:fill="F9F2F4"/>
+        </w:rPr>
+        <w:t>CREATE TABLE</w:t>
+      </w:r>
+      <w:r>
+        <w:rPr>
+          <w:rFonts w:ascii="Arial" w:hAnsi="Arial" w:cs="Arial"/>
+          <w:color w:val="3D4251"/>
+          <w:sz w:val="23"/>
+          <w:szCs w:val="23"/>
+        </w:rPr>
+        <w:t>. Phần sau đây minh họa cú pháp của câu lệnh </w:t>
+      </w:r>
+      <w:r>
+        <w:rPr>
+          <w:rStyle w:val="HTMLCode"/>
+          <w:rFonts w:ascii="Consolas" w:eastAsiaTheme="majorEastAsia" w:hAnsi="Consolas"/>
+          <w:color w:val="C7254E"/>
+          <w:shd w:val="clear" w:color="auto" w:fill="F9F2F4"/>
+        </w:rPr>
+        <w:t>CREATE TABLE</w:t>
+      </w:r>
+      <w:r>
+        <w:rPr>
+          <w:rFonts w:ascii="Arial" w:hAnsi="Arial" w:cs="Arial"/>
+          <w:color w:val="3D4251"/>
+          <w:sz w:val="23"/>
+          <w:szCs w:val="23"/>
+        </w:rPr>
+        <w:t>:</w:t>
+      </w:r>
+    </w:p>
+    <w:p>
+      <w:pPr>
+        <w:pStyle w:val="HTMLPreformatted"/>
+        <w:pBdr>
+          <w:top w:val="single" w:sz="6" w:space="7" w:color="CCCCCC"/>
+          <w:left w:val="single" w:sz="6" w:space="7" w:color="CCCCCC"/>
+          <w:bottom w:val="single" w:sz="6" w:space="7" w:color="CCCCCC"/>
+          <w:right w:val="single" w:sz="6" w:space="7" w:color="CCCCCC"/>
+        </w:pBdr>
+        <w:shd w:val="clear" w:color="auto" w:fill="F5F5F5"/>
+        <w:wordWrap w:val="0"/>
+        <w:spacing w:after="150"/>
+        <w:rPr>
+          <w:rFonts w:ascii="Consolas" w:hAnsi="Consolas"/>
+          <w:color w:val="333333"/>
+        </w:rPr>
+      </w:pPr>
+      <w:r>
+        <w:rPr>
+          <w:rFonts w:ascii="Consolas" w:hAnsi="Consolas"/>
+          <w:color w:val="0000FF"/>
+        </w:rPr>
+        <w:t>CREATE</w:t>
+      </w:r>
+      <w:r>
+        <w:rPr>
+          <w:rFonts w:ascii="Consolas" w:hAnsi="Consolas"/>
+          <w:color w:val="333333"/>
+        </w:rPr>
+        <w:t xml:space="preserve"> </w:t>
+      </w:r>
+      <w:r>
+        <w:rPr>
+          <w:rFonts w:ascii="Consolas" w:hAnsi="Consolas"/>
+          <w:color w:val="0000FF"/>
+        </w:rPr>
+        <w:t>TABLE</w:t>
+      </w:r>
+      <w:r>
+        <w:rPr>
+          <w:rFonts w:ascii="Consolas" w:hAnsi="Consolas"/>
+          <w:color w:val="333333"/>
+        </w:rPr>
+        <w:t xml:space="preserve"> tên_bảng (</w:t>
+      </w:r>
+      <w:r>
+        <w:rPr>
+          <w:rFonts w:ascii="Consolas" w:hAnsi="Consolas"/>
+          <w:color w:val="333333"/>
+        </w:rPr>
+        <w:br/>
+        <w:t xml:space="preserve">   tên_cột kiểu_dữ_liệu ràng_buộc,</w:t>
+      </w:r>
+      <w:r>
+        <w:rPr>
+          <w:rFonts w:ascii="Consolas" w:hAnsi="Consolas"/>
+          <w:color w:val="333333"/>
+        </w:rPr>
+        <w:br/>
+        <w:t xml:space="preserve">   tên_cột kiểu_dữ_liệu ràng_buộc</w:t>
+      </w:r>
+      <w:r>
+        <w:rPr>
+          <w:rFonts w:ascii="Consolas" w:hAnsi="Consolas"/>
+          <w:color w:val="333333"/>
+        </w:rPr>
+        <w:br/>
+        <w:t>);</w:t>
+      </w:r>
+    </w:p>
+    <w:p>
+      <w:pPr>
+        <w:pStyle w:val="NormalWeb"/>
+        <w:shd w:val="clear" w:color="auto" w:fill="FFFFFF"/>
+        <w:spacing w:before="0" w:beforeAutospacing="0" w:after="150" w:afterAutospacing="0"/>
+        <w:rPr>
+          <w:rFonts w:ascii="Arial" w:hAnsi="Arial" w:cs="Arial"/>
+          <w:color w:val="3D4251"/>
+          <w:sz w:val="23"/>
+          <w:szCs w:val="23"/>
+        </w:rPr>
+      </w:pPr>
+      <w:r>
+        <w:rPr>
+          <w:rFonts w:ascii="Arial" w:hAnsi="Arial" w:cs="Arial"/>
+          <w:color w:val="3D4251"/>
+          <w:sz w:val="23"/>
+          <w:szCs w:val="23"/>
+        </w:rPr>
+        <w:t>Hãy xem xét cú pháp cơ bản nhất của câu lệnh </w:t>
+      </w:r>
+      <w:r>
+        <w:rPr>
+          <w:rStyle w:val="HTMLCode"/>
+          <w:rFonts w:ascii="Consolas" w:eastAsiaTheme="majorEastAsia" w:hAnsi="Consolas"/>
+          <w:color w:val="C7254E"/>
+          <w:shd w:val="clear" w:color="auto" w:fill="F9F2F4"/>
+        </w:rPr>
+        <w:t>CREATE TABLE</w:t>
+      </w:r>
+      <w:r>
+        <w:rPr>
+          <w:rFonts w:ascii="Arial" w:hAnsi="Arial" w:cs="Arial"/>
+          <w:color w:val="3D4251"/>
+          <w:sz w:val="23"/>
+          <w:szCs w:val="23"/>
+        </w:rPr>
+        <w:t>:</w:t>
+      </w:r>
+    </w:p>
+    <w:p>
+      <w:pPr>
+        <w:numPr>
+          <w:ilvl w:val="0"/>
+          <w:numId w:val="32"/>
+        </w:numPr>
+        <w:shd w:val="clear" w:color="auto" w:fill="FFFFFF"/>
+        <w:spacing w:before="100" w:beforeAutospacing="1" w:after="100" w:afterAutospacing="1" w:line="240" w:lineRule="auto"/>
+        <w:rPr>
+          <w:rFonts w:ascii="Arial" w:hAnsi="Arial" w:cs="Arial"/>
+          <w:color w:val="3D4251"/>
+          <w:sz w:val="23"/>
+          <w:szCs w:val="23"/>
+        </w:rPr>
+      </w:pPr>
+      <w:r>
+        <w:rPr>
+          <w:rFonts w:ascii="Arial" w:hAnsi="Arial" w:cs="Arial"/>
+          <w:color w:val="3D4251"/>
+          <w:sz w:val="23"/>
+          <w:szCs w:val="23"/>
+        </w:rPr>
+        <w:t>Đầu tiên, bạn chỉ định tên của bảng mới sau mệnh đề </w:t>
+      </w:r>
+      <w:r>
+        <w:rPr>
+          <w:rStyle w:val="HTMLCode"/>
+          <w:rFonts w:ascii="Consolas" w:eastAsiaTheme="majorEastAsia" w:hAnsi="Consolas"/>
+          <w:color w:val="C7254E"/>
+          <w:shd w:val="clear" w:color="auto" w:fill="F9F2F4"/>
+        </w:rPr>
+        <w:t>CREATE TABLE</w:t>
+      </w:r>
+      <w:r>
+        <w:rPr>
+          <w:rFonts w:ascii="Arial" w:hAnsi="Arial" w:cs="Arial"/>
+          <w:color w:val="3D4251"/>
+          <w:sz w:val="23"/>
+          <w:szCs w:val="23"/>
+        </w:rPr>
+        <w:t>.</w:t>
+      </w:r>
+    </w:p>
+    <w:p>
+      <w:pPr>
+        <w:numPr>
+          <w:ilvl w:val="0"/>
+          <w:numId w:val="32"/>
+        </w:numPr>
+        <w:shd w:val="clear" w:color="auto" w:fill="FFFFFF"/>
+        <w:spacing w:before="100" w:beforeAutospacing="1" w:after="100" w:afterAutospacing="1" w:line="240" w:lineRule="auto"/>
+        <w:rPr>
+          <w:rFonts w:ascii="Arial" w:hAnsi="Arial" w:cs="Arial"/>
+          <w:color w:val="3D4251"/>
+          <w:sz w:val="23"/>
+          <w:szCs w:val="23"/>
+        </w:rPr>
+      </w:pPr>
+      <w:r>
+        <w:rPr>
+          <w:rFonts w:ascii="Arial" w:hAnsi="Arial" w:cs="Arial"/>
+          <w:color w:val="3D4251"/>
+          <w:sz w:val="23"/>
+          <w:szCs w:val="23"/>
+        </w:rPr>
+        <w:t>Tiếp theo, bạn liệt kê tên cột, kiểu dữ liệu và loại ràng buộc. Một bảng có thể có nhiều cột được phân tách bằng dấu phẩy (,). Các ràng buộc (có thể có hoặc không) sẽ được đề cập ở các bài học sau. </w:t>
+      </w:r>
+    </w:p>
+    <w:p>
+      <w:pPr>
+        <w:rPr>
+          <w:sz w:val="21"/>
+        </w:rPr>
+      </w:pPr>
+      <w:r>
+        <w:rPr>
+          <w:rStyle w:val="Strong"/>
+          <w:rFonts w:ascii="Arial" w:hAnsi="Arial" w:cs="Arial"/>
+          <w:b w:val="0"/>
+          <w:bCs w:val="0"/>
+          <w:i/>
+          <w:iCs/>
+          <w:color w:val="3D4251"/>
+          <w:szCs w:val="21"/>
+        </w:rPr>
+        <w:t>Ví dụ về câu lệnh </w:t>
+      </w:r>
+      <w:r>
+        <w:rPr>
+          <w:rStyle w:val="HTMLCode"/>
+          <w:rFonts w:ascii="Consolas" w:eastAsiaTheme="majorEastAsia" w:hAnsi="Consolas"/>
+          <w:i/>
+          <w:iCs/>
+          <w:color w:val="C7254E"/>
+          <w:sz w:val="19"/>
+          <w:szCs w:val="19"/>
+          <w:shd w:val="clear" w:color="auto" w:fill="F9F2F4"/>
+        </w:rPr>
+        <w:t>CREATE TABLE</w:t>
+      </w:r>
+      <w:r>
+        <w:rPr>
+          <w:rStyle w:val="Strong"/>
+          <w:rFonts w:ascii="Arial" w:hAnsi="Arial" w:cs="Arial"/>
+          <w:b w:val="0"/>
+          <w:bCs w:val="0"/>
+          <w:i/>
+          <w:iCs/>
+          <w:color w:val="3D4251"/>
+          <w:szCs w:val="21"/>
+        </w:rPr>
+        <w:t> trong PostgreSQL</w:t>
+      </w:r>
+    </w:p>
+    <w:p>
+      <w:pPr>
+        <w:pStyle w:val="NormalWeb"/>
+        <w:shd w:val="clear" w:color="auto" w:fill="FFFFFF"/>
+        <w:spacing w:before="0" w:beforeAutospacing="0" w:after="150" w:afterAutospacing="0"/>
+        <w:rPr>
+          <w:rFonts w:ascii="Arial" w:hAnsi="Arial" w:cs="Arial"/>
+          <w:color w:val="3D4251"/>
+          <w:sz w:val="23"/>
+          <w:szCs w:val="23"/>
+        </w:rPr>
+      </w:pPr>
+      <w:r>
+        <w:rPr>
+          <w:rFonts w:ascii="Arial" w:hAnsi="Arial" w:cs="Arial"/>
+          <w:color w:val="3D4251"/>
+          <w:sz w:val="23"/>
+          <w:szCs w:val="23"/>
+        </w:rPr>
+        <w:t>Chúng ta sẽ tạo một bảng mới có tên </w:t>
+      </w:r>
+      <w:r>
+        <w:rPr>
+          <w:rStyle w:val="HTMLCode"/>
+          <w:rFonts w:ascii="Consolas" w:eastAsiaTheme="majorEastAsia" w:hAnsi="Consolas"/>
+          <w:color w:val="C7254E"/>
+          <w:shd w:val="clear" w:color="auto" w:fill="F9F2F4"/>
+        </w:rPr>
+        <w:t>account</w:t>
+      </w:r>
+      <w:r>
+        <w:rPr>
+          <w:rFonts w:ascii="Arial" w:hAnsi="Arial" w:cs="Arial"/>
+          <w:color w:val="3D4251"/>
+          <w:sz w:val="23"/>
+          <w:szCs w:val="23"/>
+        </w:rPr>
+        <w:t> có các cột sau với các kiểu dữ liệu tương ứng:</w:t>
+      </w:r>
+    </w:p>
+    <w:p>
+      <w:pPr>
+        <w:numPr>
+          <w:ilvl w:val="0"/>
+          <w:numId w:val="33"/>
+        </w:numPr>
+        <w:shd w:val="clear" w:color="auto" w:fill="FFFFFF"/>
+        <w:spacing w:before="100" w:beforeAutospacing="1" w:after="100" w:afterAutospacing="1" w:line="240" w:lineRule="auto"/>
+        <w:rPr>
+          <w:rFonts w:ascii="Arial" w:hAnsi="Arial" w:cs="Arial"/>
+          <w:color w:val="3D4251"/>
+          <w:sz w:val="23"/>
+          <w:szCs w:val="23"/>
+        </w:rPr>
+      </w:pPr>
+      <w:r>
+        <w:rPr>
+          <w:rStyle w:val="HTMLCode"/>
+          <w:rFonts w:ascii="Consolas" w:eastAsiaTheme="majorEastAsia" w:hAnsi="Consolas"/>
+          <w:color w:val="C7254E"/>
+          <w:shd w:val="clear" w:color="auto" w:fill="F9F2F4"/>
+        </w:rPr>
+        <w:t>user_id</w:t>
+      </w:r>
+      <w:r>
+        <w:rPr>
+          <w:rFonts w:ascii="Arial" w:hAnsi="Arial" w:cs="Arial"/>
+          <w:color w:val="3D4251"/>
+          <w:sz w:val="23"/>
+          <w:szCs w:val="23"/>
+        </w:rPr>
+        <w:t> – SERIAL</w:t>
+      </w:r>
+    </w:p>
+    <w:p>
+      <w:pPr>
+        <w:numPr>
+          <w:ilvl w:val="0"/>
+          <w:numId w:val="33"/>
+        </w:numPr>
+        <w:shd w:val="clear" w:color="auto" w:fill="FFFFFF"/>
+        <w:spacing w:before="100" w:beforeAutospacing="1" w:after="100" w:afterAutospacing="1" w:line="240" w:lineRule="auto"/>
+        <w:rPr>
+          <w:rFonts w:ascii="Arial" w:hAnsi="Arial" w:cs="Arial"/>
+          <w:color w:val="3D4251"/>
+          <w:sz w:val="23"/>
+          <w:szCs w:val="23"/>
+        </w:rPr>
+      </w:pPr>
+      <w:r>
+        <w:rPr>
+          <w:rStyle w:val="HTMLCode"/>
+          <w:rFonts w:ascii="Consolas" w:eastAsiaTheme="majorEastAsia" w:hAnsi="Consolas"/>
+          <w:color w:val="C7254E"/>
+          <w:shd w:val="clear" w:color="auto" w:fill="F9F2F4"/>
+        </w:rPr>
+        <w:t>username</w:t>
+      </w:r>
+      <w:r>
+        <w:rPr>
+          <w:rFonts w:ascii="Arial" w:hAnsi="Arial" w:cs="Arial"/>
+          <w:color w:val="3D4251"/>
+          <w:sz w:val="23"/>
+          <w:szCs w:val="23"/>
+        </w:rPr>
+        <w:t> – VARCHAR(50)</w:t>
+      </w:r>
+    </w:p>
+    <w:p>
+      <w:pPr>
+        <w:numPr>
+          <w:ilvl w:val="0"/>
+          <w:numId w:val="33"/>
+        </w:numPr>
+        <w:shd w:val="clear" w:color="auto" w:fill="FFFFFF"/>
+        <w:spacing w:before="100" w:beforeAutospacing="1" w:after="100" w:afterAutospacing="1" w:line="240" w:lineRule="auto"/>
+        <w:rPr>
+          <w:rFonts w:ascii="Arial" w:hAnsi="Arial" w:cs="Arial"/>
+          <w:color w:val="3D4251"/>
+          <w:sz w:val="23"/>
+          <w:szCs w:val="23"/>
+        </w:rPr>
+      </w:pPr>
+      <w:r>
+        <w:rPr>
+          <w:rStyle w:val="HTMLCode"/>
+          <w:rFonts w:ascii="Consolas" w:eastAsiaTheme="majorEastAsia" w:hAnsi="Consolas"/>
+          <w:color w:val="C7254E"/>
+          <w:shd w:val="clear" w:color="auto" w:fill="F9F2F4"/>
+        </w:rPr>
+        <w:t>password</w:t>
+      </w:r>
+      <w:r>
+        <w:rPr>
+          <w:rFonts w:ascii="Arial" w:hAnsi="Arial" w:cs="Arial"/>
+          <w:color w:val="3D4251"/>
+          <w:sz w:val="23"/>
+          <w:szCs w:val="23"/>
+        </w:rPr>
+        <w:t> – VARCHAR(50)</w:t>
+      </w:r>
+    </w:p>
+    <w:p>
+      <w:pPr>
+        <w:numPr>
+          <w:ilvl w:val="0"/>
+          <w:numId w:val="33"/>
+        </w:numPr>
+        <w:shd w:val="clear" w:color="auto" w:fill="FFFFFF"/>
+        <w:spacing w:before="100" w:beforeAutospacing="1" w:after="100" w:afterAutospacing="1" w:line="240" w:lineRule="auto"/>
+        <w:rPr>
+          <w:rFonts w:ascii="Arial" w:hAnsi="Arial" w:cs="Arial"/>
+          <w:color w:val="3D4251"/>
+          <w:sz w:val="23"/>
+          <w:szCs w:val="23"/>
+        </w:rPr>
+      </w:pPr>
+      <w:r>
+        <w:rPr>
+          <w:rStyle w:val="HTMLCode"/>
+          <w:rFonts w:ascii="Consolas" w:eastAsiaTheme="majorEastAsia" w:hAnsi="Consolas"/>
+          <w:color w:val="C7254E"/>
+          <w:shd w:val="clear" w:color="auto" w:fill="F9F2F4"/>
+        </w:rPr>
+        <w:t>email</w:t>
+      </w:r>
+      <w:r>
+        <w:rPr>
+          <w:rFonts w:ascii="Arial" w:hAnsi="Arial" w:cs="Arial"/>
+          <w:color w:val="3D4251"/>
+          <w:sz w:val="23"/>
+          <w:szCs w:val="23"/>
+        </w:rPr>
+        <w:t> – VARCHAR(355)</w:t>
+      </w:r>
+    </w:p>
+    <w:p>
+      <w:pPr>
+        <w:numPr>
+          <w:ilvl w:val="0"/>
+          <w:numId w:val="33"/>
+        </w:numPr>
+        <w:shd w:val="clear" w:color="auto" w:fill="FFFFFF"/>
+        <w:spacing w:before="100" w:beforeAutospacing="1" w:after="100" w:afterAutospacing="1" w:line="240" w:lineRule="auto"/>
+        <w:rPr>
+          <w:rFonts w:ascii="Arial" w:hAnsi="Arial" w:cs="Arial"/>
+          <w:color w:val="3D4251"/>
+          <w:sz w:val="23"/>
+          <w:szCs w:val="23"/>
+        </w:rPr>
+      </w:pPr>
+      <w:r>
+        <w:rPr>
+          <w:rStyle w:val="HTMLCode"/>
+          <w:rFonts w:ascii="Consolas" w:eastAsiaTheme="majorEastAsia" w:hAnsi="Consolas"/>
+          <w:color w:val="C7254E"/>
+          <w:shd w:val="clear" w:color="auto" w:fill="F9F2F4"/>
+        </w:rPr>
+        <w:t>created_on</w:t>
+      </w:r>
+      <w:r>
+        <w:rPr>
+          <w:rFonts w:ascii="Arial" w:hAnsi="Arial" w:cs="Arial"/>
+          <w:color w:val="3D4251"/>
+          <w:sz w:val="23"/>
+          <w:szCs w:val="23"/>
+        </w:rPr>
+        <w:t> – DATE với mặc định là ngày hiện tại</w:t>
+      </w:r>
+    </w:p>
+    <w:p>
+      <w:pPr>
+        <w:numPr>
+          <w:ilvl w:val="0"/>
+          <w:numId w:val="33"/>
+        </w:numPr>
+        <w:shd w:val="clear" w:color="auto" w:fill="FFFFFF"/>
+        <w:spacing w:before="100" w:beforeAutospacing="1" w:after="100" w:afterAutospacing="1" w:line="240" w:lineRule="auto"/>
+        <w:rPr>
+          <w:rFonts w:ascii="Arial" w:hAnsi="Arial" w:cs="Arial"/>
+          <w:color w:val="3D4251"/>
+          <w:sz w:val="23"/>
+          <w:szCs w:val="23"/>
+        </w:rPr>
+      </w:pPr>
+      <w:r>
+        <w:rPr>
+          <w:rStyle w:val="HTMLCode"/>
+          <w:rFonts w:ascii="Consolas" w:eastAsiaTheme="majorEastAsia" w:hAnsi="Consolas"/>
+          <w:color w:val="C7254E"/>
+          <w:shd w:val="clear" w:color="auto" w:fill="F9F2F4"/>
+        </w:rPr>
+        <w:t>last_login</w:t>
+      </w:r>
+      <w:r>
+        <w:rPr>
+          <w:rFonts w:ascii="Arial" w:hAnsi="Arial" w:cs="Arial"/>
+          <w:color w:val="3D4251"/>
+          <w:sz w:val="23"/>
+          <w:szCs w:val="23"/>
+        </w:rPr>
+        <w:t> – TIMESTAMP</w:t>
+      </w:r>
+    </w:p>
+    <w:p>
+      <w:pPr>
+        <w:pStyle w:val="NormalWeb"/>
+        <w:shd w:val="clear" w:color="auto" w:fill="FFFFFF"/>
+        <w:spacing w:before="0" w:beforeAutospacing="0" w:after="150" w:afterAutospacing="0"/>
+        <w:rPr>
+          <w:rFonts w:ascii="Arial" w:hAnsi="Arial" w:cs="Arial"/>
+          <w:color w:val="3D4251"/>
+          <w:sz w:val="23"/>
+          <w:szCs w:val="23"/>
+        </w:rPr>
+      </w:pPr>
+      <w:r>
+        <w:rPr>
+          <w:rFonts w:ascii="Arial" w:hAnsi="Arial" w:cs="Arial"/>
+          <w:color w:val="3D4251"/>
+          <w:sz w:val="23"/>
+          <w:szCs w:val="23"/>
+        </w:rPr>
+        <w:t>Câu lệnh sau đây tạo bảng </w:t>
+      </w:r>
+      <w:r>
+        <w:rPr>
+          <w:rStyle w:val="HTMLCode"/>
+          <w:rFonts w:ascii="Consolas" w:eastAsiaTheme="majorEastAsia" w:hAnsi="Consolas"/>
+          <w:color w:val="C7254E"/>
+          <w:shd w:val="clear" w:color="auto" w:fill="F9F2F4"/>
+        </w:rPr>
+        <w:t>account</w:t>
+      </w:r>
+      <w:r>
+        <w:rPr>
+          <w:rFonts w:ascii="Arial" w:hAnsi="Arial" w:cs="Arial"/>
+          <w:color w:val="3D4251"/>
+          <w:sz w:val="23"/>
+          <w:szCs w:val="23"/>
+        </w:rPr>
+        <w:t>:</w:t>
+      </w:r>
+    </w:p>
+    <w:p>
+      <w:pPr>
+        <w:pStyle w:val="HTMLPreformatted"/>
+        <w:pBdr>
+          <w:top w:val="single" w:sz="6" w:space="7" w:color="CCCCCC"/>
+          <w:left w:val="single" w:sz="6" w:space="7" w:color="CCCCCC"/>
+          <w:bottom w:val="single" w:sz="6" w:space="7" w:color="CCCCCC"/>
+          <w:right w:val="single" w:sz="6" w:space="7" w:color="CCCCCC"/>
+        </w:pBdr>
+        <w:shd w:val="clear" w:color="auto" w:fill="F5F5F5"/>
+        <w:wordWrap w:val="0"/>
+        <w:spacing w:after="150"/>
+        <w:rPr>
+          <w:rFonts w:ascii="Consolas" w:hAnsi="Consolas"/>
+          <w:color w:val="333333"/>
+        </w:rPr>
+      </w:pPr>
+      <w:r>
+        <w:rPr>
+          <w:rFonts w:ascii="Consolas" w:hAnsi="Consolas"/>
+          <w:color w:val="0000FF"/>
+        </w:rPr>
+        <w:t>CREATE</w:t>
+      </w:r>
+      <w:r>
+        <w:rPr>
+          <w:rFonts w:ascii="Consolas" w:hAnsi="Consolas"/>
+          <w:color w:val="333333"/>
+        </w:rPr>
+        <w:t xml:space="preserve"> </w:t>
+      </w:r>
+      <w:r>
+        <w:rPr>
+          <w:rFonts w:ascii="Consolas" w:hAnsi="Consolas"/>
+          <w:color w:val="0000FF"/>
+        </w:rPr>
+        <w:t>TABLE</w:t>
+      </w:r>
+      <w:r>
+        <w:rPr>
+          <w:rFonts w:ascii="Consolas" w:hAnsi="Consolas"/>
+          <w:color w:val="333333"/>
+        </w:rPr>
+        <w:t xml:space="preserve"> account(</w:t>
+      </w:r>
+      <w:r>
+        <w:rPr>
+          <w:rFonts w:ascii="Consolas" w:hAnsi="Consolas"/>
+          <w:color w:val="333333"/>
+        </w:rPr>
+        <w:br/>
+        <w:t xml:space="preserve">   user_id </w:t>
+      </w:r>
+      <w:r>
+        <w:rPr>
+          <w:rFonts w:ascii="Consolas" w:hAnsi="Consolas"/>
+          <w:color w:val="0000FF"/>
+        </w:rPr>
+        <w:t>SERIAL</w:t>
+      </w:r>
+      <w:r>
+        <w:rPr>
+          <w:rFonts w:ascii="Consolas" w:hAnsi="Consolas"/>
+          <w:color w:val="333333"/>
+        </w:rPr>
+        <w:t>,</w:t>
+      </w:r>
+      <w:r>
+        <w:rPr>
+          <w:rFonts w:ascii="Consolas" w:hAnsi="Consolas"/>
+          <w:color w:val="333333"/>
+        </w:rPr>
+        <w:br/>
+        <w:t xml:space="preserve">   username </w:t>
+      </w:r>
+      <w:r>
+        <w:rPr>
+          <w:rFonts w:ascii="Consolas" w:hAnsi="Consolas"/>
+          <w:color w:val="0000FF"/>
+        </w:rPr>
+        <w:t>VARCHAR(50)</w:t>
+      </w:r>
+      <w:r>
+        <w:rPr>
+          <w:rFonts w:ascii="Consolas" w:hAnsi="Consolas"/>
+          <w:color w:val="333333"/>
+        </w:rPr>
+        <w:t>,</w:t>
+      </w:r>
+      <w:r>
+        <w:rPr>
+          <w:rFonts w:ascii="Consolas" w:hAnsi="Consolas"/>
+          <w:color w:val="333333"/>
+        </w:rPr>
+        <w:br/>
+        <w:t xml:space="preserve">   </w:t>
+      </w:r>
+      <w:r>
+        <w:rPr>
+          <w:rFonts w:ascii="Consolas" w:hAnsi="Consolas"/>
+          <w:color w:val="0000FF"/>
+        </w:rPr>
+        <w:t>password</w:t>
+      </w:r>
+      <w:r>
+        <w:rPr>
+          <w:rFonts w:ascii="Consolas" w:hAnsi="Consolas"/>
+          <w:color w:val="333333"/>
+        </w:rPr>
+        <w:t xml:space="preserve"> </w:t>
+      </w:r>
+      <w:r>
+        <w:rPr>
+          <w:rFonts w:ascii="Consolas" w:hAnsi="Consolas"/>
+          <w:color w:val="0000FF"/>
+        </w:rPr>
+        <w:t>VARCHAR(50)</w:t>
+      </w:r>
+      <w:r>
+        <w:rPr>
+          <w:rFonts w:ascii="Consolas" w:hAnsi="Consolas"/>
+          <w:color w:val="333333"/>
+        </w:rPr>
+        <w:t>,</w:t>
+      </w:r>
+      <w:r>
+        <w:rPr>
+          <w:rFonts w:ascii="Consolas" w:hAnsi="Consolas"/>
+          <w:color w:val="333333"/>
+        </w:rPr>
+        <w:br/>
+        <w:t xml:space="preserve">   email </w:t>
+      </w:r>
+      <w:r>
+        <w:rPr>
+          <w:rFonts w:ascii="Consolas" w:hAnsi="Consolas"/>
+          <w:color w:val="0000FF"/>
+        </w:rPr>
+        <w:t>VARCHAR(355)</w:t>
+      </w:r>
+      <w:r>
+        <w:rPr>
+          <w:rFonts w:ascii="Consolas" w:hAnsi="Consolas"/>
+          <w:color w:val="333333"/>
+        </w:rPr>
+        <w:t>,</w:t>
+      </w:r>
+      <w:r>
+        <w:rPr>
+          <w:rFonts w:ascii="Consolas" w:hAnsi="Consolas"/>
+          <w:color w:val="333333"/>
+        </w:rPr>
+        <w:br/>
+        <w:t xml:space="preserve">   created_on </w:t>
+      </w:r>
+      <w:r>
+        <w:rPr>
+          <w:rFonts w:ascii="Consolas" w:hAnsi="Consolas"/>
+          <w:color w:val="0000FF"/>
+        </w:rPr>
+        <w:t>DATE DEFAULT CURRENT_DATE</w:t>
+      </w:r>
+      <w:r>
+        <w:rPr>
+          <w:rFonts w:ascii="Consolas" w:hAnsi="Consolas"/>
+          <w:color w:val="333333"/>
+        </w:rPr>
+        <w:t>,</w:t>
+      </w:r>
+      <w:r>
+        <w:rPr>
+          <w:rFonts w:ascii="Consolas" w:hAnsi="Consolas"/>
+          <w:color w:val="333333"/>
+        </w:rPr>
+        <w:br/>
+        <w:t xml:space="preserve">   last_login </w:t>
+      </w:r>
+      <w:r>
+        <w:rPr>
+          <w:rFonts w:ascii="Consolas" w:hAnsi="Consolas"/>
+          <w:color w:val="0000FF"/>
+        </w:rPr>
+        <w:t>TIMESTAMP</w:t>
+      </w:r>
+      <w:r>
+        <w:rPr>
+          <w:rFonts w:ascii="Consolas" w:hAnsi="Consolas"/>
+          <w:color w:val="333333"/>
+        </w:rPr>
+        <w:br/>
+        <w:t>);</w:t>
+      </w:r>
+    </w:p>
+    <w:p>
+      <w:r>
+        <w:br w:type="page"/>
+      </w:r>
+    </w:p>
+    <w:p>
+      <w:pPr>
+        <w:pStyle w:val="Heading3"/>
+        <w:rPr>
+          <w:lang w:val="vi-VN"/>
+        </w:rPr>
+      </w:pPr>
+      <w:r>
+        <w:rPr>
+          <w:lang w:val="vi-VN"/>
+        </w:rPr>
+        <w:lastRenderedPageBreak/>
+        <w:t>Insert Statment</w:t>
+      </w:r>
+      <w:r>
+        <w:rPr>
+          <w:lang w:val="vi-VN"/>
+        </w:rPr>
+        <w:t xml:space="preserve"> (1)</w:t>
+      </w:r>
+    </w:p>
+    <w:p>
+      <w:pPr>
+        <w:pStyle w:val="Heading4"/>
+        <w:rPr>
+          <w:lang w:val="vi-VN"/>
+        </w:rPr>
+      </w:pPr>
+      <w:r>
+        <w:rPr>
+          <w:lang w:val="vi-VN"/>
+        </w:rPr>
+        <w:t>Câu lệnh để chèn hàng vào bảng là gì?</w:t>
+      </w:r>
+    </w:p>
+    <w:p>
+      <w:pPr>
+        <w:pStyle w:val="NormalWeb"/>
+        <w:shd w:val="clear" w:color="auto" w:fill="FFFFFF"/>
+        <w:spacing w:before="0" w:beforeAutospacing="0" w:after="150" w:afterAutospacing="0"/>
+        <w:jc w:val="both"/>
+        <w:rPr>
+          <w:rFonts w:ascii="Arial" w:hAnsi="Arial" w:cs="Arial"/>
+          <w:color w:val="3D4251"/>
+          <w:sz w:val="23"/>
+          <w:szCs w:val="23"/>
+          <w:lang w:val="vi-VN"/>
+        </w:rPr>
+      </w:pPr>
+      <w:r>
+        <w:rPr>
+          <w:rFonts w:ascii="Arial" w:hAnsi="Arial" w:cs="Arial"/>
+          <w:color w:val="3D4251"/>
+          <w:sz w:val="23"/>
+          <w:szCs w:val="23"/>
+          <w:lang w:val="vi-VN"/>
+        </w:rPr>
+        <w:t>Sau đây minh họa cú pháp của câu lệnh </w:t>
+      </w:r>
+      <w:r>
+        <w:rPr>
+          <w:rStyle w:val="HTMLCode"/>
+          <w:rFonts w:ascii="Consolas" w:hAnsi="Consolas"/>
+          <w:color w:val="C7254E"/>
+          <w:shd w:val="clear" w:color="auto" w:fill="F9F2F4"/>
+          <w:lang w:val="vi-VN"/>
+        </w:rPr>
+        <w:t>INSERT</w:t>
+      </w:r>
+      <w:r>
+        <w:rPr>
+          <w:rFonts w:ascii="Arial" w:hAnsi="Arial" w:cs="Arial"/>
+          <w:color w:val="3D4251"/>
+          <w:sz w:val="23"/>
+          <w:szCs w:val="23"/>
+          <w:lang w:val="vi-VN"/>
+        </w:rPr>
+        <w:t>:</w:t>
+      </w:r>
+    </w:p>
+    <w:p>
+      <w:pPr>
+        <w:pStyle w:val="HTMLPreformatted"/>
+        <w:pBdr>
+          <w:top w:val="single" w:sz="6" w:space="7" w:color="CCCCCC"/>
+          <w:left w:val="single" w:sz="6" w:space="7" w:color="CCCCCC"/>
+          <w:bottom w:val="single" w:sz="6" w:space="7" w:color="CCCCCC"/>
+          <w:right w:val="single" w:sz="6" w:space="7" w:color="CCCCCC"/>
+        </w:pBdr>
+        <w:shd w:val="clear" w:color="auto" w:fill="F5F5F5"/>
+        <w:wordWrap w:val="0"/>
+        <w:spacing w:after="150"/>
+        <w:rPr>
+          <w:rFonts w:ascii="Consolas" w:hAnsi="Consolas"/>
+          <w:color w:val="333333"/>
+        </w:rPr>
+      </w:pPr>
+      <w:r>
+        <w:rPr>
+          <w:rFonts w:ascii="Consolas" w:hAnsi="Consolas"/>
+          <w:color w:val="0000FF"/>
+        </w:rPr>
+        <w:t>INSERT</w:t>
+      </w:r>
+      <w:r>
+        <w:rPr>
+          <w:rFonts w:ascii="Consolas" w:hAnsi="Consolas"/>
+          <w:color w:val="333333"/>
+        </w:rPr>
+        <w:t xml:space="preserve"> </w:t>
+      </w:r>
+      <w:r>
+        <w:rPr>
+          <w:rFonts w:ascii="Consolas" w:hAnsi="Consolas"/>
+          <w:color w:val="0000FF"/>
+        </w:rPr>
+        <w:t>INTO</w:t>
+      </w:r>
+      <w:r>
+        <w:rPr>
+          <w:rFonts w:ascii="Consolas" w:hAnsi="Consolas"/>
+          <w:color w:val="333333"/>
+        </w:rPr>
+        <w:t xml:space="preserve"> bảng(cột1, cột2, …) </w:t>
+      </w:r>
+      <w:r>
+        <w:rPr>
+          <w:rFonts w:ascii="Consolas" w:hAnsi="Consolas"/>
+          <w:color w:val="0000FF"/>
+        </w:rPr>
+        <w:t xml:space="preserve">VALUES </w:t>
+      </w:r>
+      <w:r>
+        <w:rPr>
+          <w:rFonts w:ascii="Consolas" w:hAnsi="Consolas"/>
+          <w:color w:val="333333"/>
+        </w:rPr>
+        <w:t>(giá_trị1, giá_trị2, …);</w:t>
+      </w:r>
+    </w:p>
+    <w:p>
+      <w:pPr>
+        <w:numPr>
+          <w:ilvl w:val="0"/>
+          <w:numId w:val="34"/>
+        </w:numPr>
+        <w:shd w:val="clear" w:color="auto" w:fill="FFFFFF"/>
+        <w:spacing w:before="100" w:beforeAutospacing="1" w:after="100" w:afterAutospacing="1" w:line="240" w:lineRule="auto"/>
+        <w:jc w:val="both"/>
+        <w:rPr>
+          <w:rFonts w:ascii="Arial" w:hAnsi="Arial" w:cs="Arial"/>
+          <w:color w:val="3D4251"/>
+          <w:sz w:val="23"/>
+          <w:szCs w:val="23"/>
+        </w:rPr>
+      </w:pPr>
+      <w:r>
+        <w:rPr>
+          <w:rFonts w:ascii="Arial" w:hAnsi="Arial" w:cs="Arial"/>
+          <w:color w:val="3D4251"/>
+          <w:sz w:val="23"/>
+          <w:szCs w:val="23"/>
+        </w:rPr>
+        <w:t>Đầu tiên, bạn chỉ định tên của bảng mà bạn muốn chèn một hàng mới sau mệnh đề </w:t>
+      </w:r>
+      <w:r>
+        <w:rPr>
+          <w:rStyle w:val="HTMLCode"/>
+          <w:rFonts w:ascii="Consolas" w:eastAsiaTheme="minorEastAsia" w:hAnsi="Consolas"/>
+          <w:color w:val="C7254E"/>
+          <w:shd w:val="clear" w:color="auto" w:fill="F9F2F4"/>
+        </w:rPr>
+        <w:t>INSERT INTO</w:t>
+      </w:r>
+      <w:r>
+        <w:rPr>
+          <w:rFonts w:ascii="Arial" w:hAnsi="Arial" w:cs="Arial"/>
+          <w:color w:val="3D4251"/>
+          <w:sz w:val="23"/>
+          <w:szCs w:val="23"/>
+        </w:rPr>
+        <w:t>, theo sau là danh sách cột được phân tách bằng dấu phẩy.</w:t>
+      </w:r>
+    </w:p>
+    <w:p>
+      <w:pPr>
+        <w:numPr>
+          <w:ilvl w:val="0"/>
+          <w:numId w:val="34"/>
+        </w:numPr>
+        <w:shd w:val="clear" w:color="auto" w:fill="FFFFFF"/>
+        <w:spacing w:before="100" w:beforeAutospacing="1" w:after="100" w:afterAutospacing="1" w:line="240" w:lineRule="auto"/>
+        <w:jc w:val="both"/>
+        <w:rPr>
+          <w:rFonts w:ascii="Arial" w:hAnsi="Arial" w:cs="Arial"/>
+          <w:color w:val="3D4251"/>
+          <w:sz w:val="23"/>
+          <w:szCs w:val="23"/>
+        </w:rPr>
+      </w:pPr>
+      <w:r>
+        <w:rPr>
+          <w:rFonts w:ascii="Arial" w:hAnsi="Arial" w:cs="Arial"/>
+          <w:color w:val="3D4251"/>
+          <w:sz w:val="23"/>
+          <w:szCs w:val="23"/>
+        </w:rPr>
+        <w:t>Thứ hai, bạn liệt kê một danh sách giá trị được phân tách bằng dấu phẩy sau mệnh đề </w:t>
+      </w:r>
+      <w:r>
+        <w:rPr>
+          <w:rStyle w:val="HTMLCode"/>
+          <w:rFonts w:ascii="Consolas" w:eastAsiaTheme="minorEastAsia" w:hAnsi="Consolas"/>
+          <w:color w:val="C7254E"/>
+          <w:shd w:val="clear" w:color="auto" w:fill="F9F2F4"/>
+        </w:rPr>
+        <w:t>VALUES</w:t>
+      </w:r>
+      <w:r>
+        <w:rPr>
+          <w:rFonts w:ascii="Arial" w:hAnsi="Arial" w:cs="Arial"/>
+          <w:color w:val="3D4251"/>
+          <w:sz w:val="23"/>
+          <w:szCs w:val="23"/>
+        </w:rPr>
+        <w:t>. Danh sách giá trị phải theo cùng thứ tự với danh sách cột được chỉ định sau tên bảng.</w:t>
+      </w:r>
+    </w:p>
+    <w:p>
+      <w:r>
+        <w:rPr>
+          <w:rStyle w:val="Strong"/>
+          <w:rFonts w:ascii="Arial" w:hAnsi="Arial" w:cs="Arial"/>
+          <w:b w:val="0"/>
+          <w:bCs w:val="0"/>
+          <w:i/>
+          <w:iCs/>
+          <w:color w:val="3D4251"/>
+          <w:sz w:val="21"/>
+          <w:szCs w:val="21"/>
+        </w:rPr>
+        <w:t>Ví dụ chèn ở PostgreSQL</w:t>
+      </w:r>
+    </w:p>
+    <w:p>
+      <w:pPr>
+        <w:pStyle w:val="NormalWeb"/>
+        <w:shd w:val="clear" w:color="auto" w:fill="FFFFFF"/>
+        <w:spacing w:before="0" w:beforeAutospacing="0" w:after="150" w:afterAutospacing="0"/>
+        <w:jc w:val="both"/>
+        <w:rPr>
+          <w:rFonts w:ascii="Arial" w:hAnsi="Arial" w:cs="Arial"/>
+          <w:color w:val="3D4251"/>
+          <w:sz w:val="23"/>
+          <w:szCs w:val="23"/>
+        </w:rPr>
+      </w:pPr>
+      <w:r>
+        <w:rPr>
+          <w:rFonts w:ascii="Arial" w:hAnsi="Arial" w:cs="Arial"/>
+          <w:color w:val="3D4251"/>
+          <w:sz w:val="23"/>
+          <w:szCs w:val="23"/>
+        </w:rPr>
+        <w:t>Câu lệnh sau chèn các hàng mới vào bảng </w:t>
+      </w:r>
+      <w:r>
+        <w:rPr>
+          <w:rStyle w:val="HTMLCode"/>
+          <w:rFonts w:ascii="Consolas" w:hAnsi="Consolas"/>
+          <w:color w:val="C7254E"/>
+          <w:shd w:val="clear" w:color="auto" w:fill="F9F2F4"/>
+        </w:rPr>
+        <w:t>link</w:t>
+      </w:r>
+      <w:r>
+        <w:rPr>
+          <w:rFonts w:ascii="Arial" w:hAnsi="Arial" w:cs="Arial"/>
+          <w:color w:val="3D4251"/>
+          <w:sz w:val="23"/>
+          <w:szCs w:val="23"/>
+        </w:rPr>
+        <w:t> gồm có 5 cột </w:t>
+      </w:r>
+      <w:r>
+        <w:rPr>
+          <w:rStyle w:val="HTMLCode"/>
+          <w:rFonts w:ascii="Consolas" w:hAnsi="Consolas"/>
+          <w:color w:val="C7254E"/>
+          <w:shd w:val="clear" w:color="auto" w:fill="F9F2F4"/>
+        </w:rPr>
+        <w:t>id</w:t>
+      </w:r>
+      <w:r>
+        <w:rPr>
+          <w:rFonts w:ascii="Arial" w:hAnsi="Arial" w:cs="Arial"/>
+          <w:color w:val="3D4251"/>
+          <w:sz w:val="23"/>
+          <w:szCs w:val="23"/>
+        </w:rPr>
+        <w:t>, </w:t>
+      </w:r>
+      <w:r>
+        <w:rPr>
+          <w:rStyle w:val="HTMLCode"/>
+          <w:rFonts w:ascii="Consolas" w:hAnsi="Consolas"/>
+          <w:color w:val="C7254E"/>
+          <w:shd w:val="clear" w:color="auto" w:fill="F9F2F4"/>
+        </w:rPr>
+        <w:t>url</w:t>
+      </w:r>
+      <w:r>
+        <w:rPr>
+          <w:rFonts w:ascii="Arial" w:hAnsi="Arial" w:cs="Arial"/>
+          <w:color w:val="3D4251"/>
+          <w:sz w:val="23"/>
+          <w:szCs w:val="23"/>
+        </w:rPr>
+        <w:t>, </w:t>
+      </w:r>
+      <w:r>
+        <w:rPr>
+          <w:rStyle w:val="HTMLCode"/>
+          <w:rFonts w:ascii="Consolas" w:hAnsi="Consolas"/>
+          <w:color w:val="C7254E"/>
+          <w:shd w:val="clear" w:color="auto" w:fill="F9F2F4"/>
+        </w:rPr>
+        <w:t>name</w:t>
+      </w:r>
+      <w:r>
+        <w:rPr>
+          <w:rFonts w:ascii="Arial" w:hAnsi="Arial" w:cs="Arial"/>
+          <w:color w:val="3D4251"/>
+          <w:sz w:val="23"/>
+          <w:szCs w:val="23"/>
+        </w:rPr>
+        <w:t>, </w:t>
+      </w:r>
+      <w:r>
+        <w:rPr>
+          <w:rStyle w:val="HTMLCode"/>
+          <w:rFonts w:ascii="Consolas" w:hAnsi="Consolas"/>
+          <w:color w:val="C7254E"/>
+          <w:shd w:val="clear" w:color="auto" w:fill="F9F2F4"/>
+        </w:rPr>
+        <w:t>description</w:t>
+      </w:r>
+      <w:r>
+        <w:rPr>
+          <w:rFonts w:ascii="Arial" w:hAnsi="Arial" w:cs="Arial"/>
+          <w:color w:val="3D4251"/>
+          <w:sz w:val="23"/>
+          <w:szCs w:val="23"/>
+        </w:rPr>
+        <w:t>, </w:t>
+      </w:r>
+      <w:r>
+        <w:rPr>
+          <w:rStyle w:val="HTMLCode"/>
+          <w:rFonts w:ascii="Consolas" w:hAnsi="Consolas"/>
+          <w:color w:val="C7254E"/>
+          <w:shd w:val="clear" w:color="auto" w:fill="F9F2F4"/>
+        </w:rPr>
+        <w:t>rel</w:t>
+      </w:r>
+      <w:r>
+        <w:rPr>
+          <w:rFonts w:ascii="Arial" w:hAnsi="Arial" w:cs="Arial"/>
+          <w:color w:val="3D4251"/>
+          <w:sz w:val="23"/>
+          <w:szCs w:val="23"/>
+        </w:rPr>
+        <w:t>:</w:t>
+      </w:r>
+    </w:p>
+    <w:p>
+      <w:pPr>
+        <w:pStyle w:val="HTMLPreformatted"/>
+        <w:pBdr>
+          <w:top w:val="single" w:sz="6" w:space="7" w:color="CCCCCC"/>
+          <w:left w:val="single" w:sz="6" w:space="7" w:color="CCCCCC"/>
+          <w:bottom w:val="single" w:sz="6" w:space="7" w:color="CCCCCC"/>
+          <w:right w:val="single" w:sz="6" w:space="7" w:color="CCCCCC"/>
+        </w:pBdr>
+        <w:shd w:val="clear" w:color="auto" w:fill="F5F5F5"/>
+        <w:wordWrap w:val="0"/>
+        <w:spacing w:after="150"/>
+        <w:rPr>
+          <w:rFonts w:ascii="Consolas" w:hAnsi="Consolas"/>
+          <w:color w:val="333333"/>
+        </w:rPr>
+      </w:pPr>
+      <w:r>
+        <w:rPr>
+          <w:rFonts w:ascii="Consolas" w:hAnsi="Consolas"/>
+          <w:color w:val="0000FF"/>
+        </w:rPr>
+        <w:t>INSERT</w:t>
+      </w:r>
+      <w:r>
+        <w:rPr>
+          <w:rFonts w:ascii="Consolas" w:hAnsi="Consolas"/>
+          <w:color w:val="333333"/>
+        </w:rPr>
+        <w:t xml:space="preserve"> </w:t>
+      </w:r>
+      <w:r>
+        <w:rPr>
+          <w:rFonts w:ascii="Consolas" w:hAnsi="Consolas"/>
+          <w:color w:val="0000FF"/>
+        </w:rPr>
+        <w:t>INTO</w:t>
+      </w:r>
+      <w:r>
+        <w:rPr>
+          <w:rFonts w:ascii="Consolas" w:hAnsi="Consolas"/>
+          <w:color w:val="333333"/>
+        </w:rPr>
+        <w:t xml:space="preserve"> link (id, url, name,description, rel)</w:t>
+      </w:r>
+      <w:r>
+        <w:rPr>
+          <w:rFonts w:ascii="Consolas" w:hAnsi="Consolas"/>
+          <w:color w:val="333333"/>
+        </w:rPr>
+        <w:br/>
+      </w:r>
+      <w:r>
+        <w:rPr>
+          <w:rFonts w:ascii="Consolas" w:hAnsi="Consolas"/>
+          <w:color w:val="0000FF"/>
+        </w:rPr>
+        <w:t xml:space="preserve">VALUES </w:t>
+      </w:r>
+      <w:r>
+        <w:rPr>
+          <w:rFonts w:ascii="Consolas" w:hAnsi="Consolas"/>
+          <w:color w:val="333333"/>
+        </w:rPr>
+        <w:t>(</w:t>
+      </w:r>
+      <w:r>
+        <w:rPr>
+          <w:rFonts w:ascii="Consolas" w:hAnsi="Consolas"/>
+          <w:color w:val="FF0000"/>
+        </w:rPr>
+        <w:t>'1'</w:t>
+      </w:r>
+      <w:r>
+        <w:rPr>
+          <w:rFonts w:ascii="Consolas" w:hAnsi="Consolas"/>
+          <w:color w:val="333333"/>
+        </w:rPr>
+        <w:t>,</w:t>
+      </w:r>
+      <w:r>
+        <w:rPr>
+          <w:rFonts w:ascii="Consolas" w:hAnsi="Consolas"/>
+          <w:color w:val="FF0000"/>
+        </w:rPr>
+        <w:t>'http://www.postgresqltutorial.com'</w:t>
+      </w:r>
+      <w:r>
+        <w:rPr>
+          <w:rFonts w:ascii="Consolas" w:hAnsi="Consolas"/>
+          <w:color w:val="333333"/>
+        </w:rPr>
+        <w:t>,</w:t>
+      </w:r>
+      <w:r>
+        <w:rPr>
+          <w:rFonts w:ascii="Consolas" w:hAnsi="Consolas"/>
+          <w:color w:val="FF0000"/>
+        </w:rPr>
+        <w:t>'PostgreSQL Tutorial'</w:t>
+      </w:r>
+      <w:r>
+        <w:rPr>
+          <w:rFonts w:ascii="Consolas" w:hAnsi="Consolas"/>
+          <w:color w:val="333333"/>
+        </w:rPr>
+        <w:t>,NULL,NULL);</w:t>
+      </w:r>
+      <w:r>
+        <w:rPr>
+          <w:rFonts w:ascii="Consolas" w:hAnsi="Consolas"/>
+          <w:color w:val="333333"/>
+        </w:rPr>
+        <w:br/>
+      </w:r>
+      <w:r>
+        <w:rPr>
+          <w:rFonts w:ascii="Consolas" w:hAnsi="Consolas"/>
+          <w:color w:val="0000FF"/>
+        </w:rPr>
+        <w:t>INSERT</w:t>
+      </w:r>
+      <w:r>
+        <w:rPr>
+          <w:rFonts w:ascii="Consolas" w:hAnsi="Consolas"/>
+          <w:color w:val="333333"/>
+        </w:rPr>
+        <w:t xml:space="preserve"> </w:t>
+      </w:r>
+      <w:r>
+        <w:rPr>
+          <w:rFonts w:ascii="Consolas" w:hAnsi="Consolas"/>
+          <w:color w:val="0000FF"/>
+        </w:rPr>
+        <w:t>INTO</w:t>
+      </w:r>
+      <w:r>
+        <w:rPr>
+          <w:rFonts w:ascii="Consolas" w:hAnsi="Consolas"/>
+          <w:color w:val="333333"/>
+        </w:rPr>
+        <w:t xml:space="preserve"> link (id, url, name)</w:t>
+      </w:r>
+      <w:r>
+        <w:rPr>
+          <w:rFonts w:ascii="Consolas" w:hAnsi="Consolas"/>
+          <w:color w:val="333333"/>
+        </w:rPr>
+        <w:br/>
+      </w:r>
+      <w:r>
+        <w:rPr>
+          <w:rFonts w:ascii="Consolas" w:hAnsi="Consolas"/>
+          <w:color w:val="0000FF"/>
+        </w:rPr>
+        <w:t xml:space="preserve">VALUES </w:t>
+      </w:r>
+      <w:r>
+        <w:rPr>
+          <w:rFonts w:ascii="Consolas" w:hAnsi="Consolas"/>
+          <w:color w:val="333333"/>
+        </w:rPr>
+        <w:t>(</w:t>
+      </w:r>
+      <w:r>
+        <w:rPr>
+          <w:rFonts w:ascii="Consolas" w:hAnsi="Consolas"/>
+          <w:color w:val="FF0000"/>
+        </w:rPr>
+        <w:t>'2'</w:t>
+      </w:r>
+      <w:r>
+        <w:rPr>
+          <w:rFonts w:ascii="Consolas" w:hAnsi="Consolas"/>
+          <w:color w:val="333333"/>
+        </w:rPr>
+        <w:t>,</w:t>
+      </w:r>
+      <w:r>
+        <w:rPr>
+          <w:rFonts w:ascii="Consolas" w:hAnsi="Consolas"/>
+          <w:color w:val="FF0000"/>
+        </w:rPr>
+        <w:t>'http://www.oreilly.com'</w:t>
+      </w:r>
+      <w:r>
+        <w:rPr>
+          <w:rFonts w:ascii="Consolas" w:hAnsi="Consolas"/>
+          <w:color w:val="333333"/>
+        </w:rPr>
+        <w:t>,</w:t>
+      </w:r>
+      <w:r>
+        <w:rPr>
+          <w:rFonts w:ascii="Consolas" w:hAnsi="Consolas"/>
+          <w:color w:val="FF0000"/>
+        </w:rPr>
+        <w:t>'O''Reilly Media'</w:t>
+      </w:r>
+      <w:r>
+        <w:rPr>
+          <w:rFonts w:ascii="Consolas" w:hAnsi="Consolas"/>
+          <w:color w:val="333333"/>
+        </w:rPr>
+        <w:t>);</w:t>
+      </w:r>
+      <w:r>
+        <w:rPr>
+          <w:rFonts w:ascii="Consolas" w:hAnsi="Consolas"/>
+          <w:color w:val="333333"/>
+        </w:rPr>
+        <w:br/>
+      </w:r>
+      <w:r>
+        <w:rPr>
+          <w:rFonts w:ascii="Consolas" w:hAnsi="Consolas"/>
+          <w:color w:val="0000FF"/>
+        </w:rPr>
+        <w:t>INSERT</w:t>
+      </w:r>
+      <w:r>
+        <w:rPr>
+          <w:rFonts w:ascii="Consolas" w:hAnsi="Consolas"/>
+          <w:color w:val="333333"/>
+        </w:rPr>
+        <w:t xml:space="preserve"> </w:t>
+      </w:r>
+      <w:r>
+        <w:rPr>
+          <w:rFonts w:ascii="Consolas" w:hAnsi="Consolas"/>
+          <w:color w:val="0000FF"/>
+        </w:rPr>
+        <w:t>INTO</w:t>
+      </w:r>
+      <w:r>
+        <w:rPr>
+          <w:rFonts w:ascii="Consolas" w:hAnsi="Consolas"/>
+          <w:color w:val="333333"/>
+        </w:rPr>
+        <w:t xml:space="preserve"> link</w:t>
+      </w:r>
+      <w:r>
+        <w:rPr>
+          <w:rFonts w:ascii="Consolas" w:hAnsi="Consolas"/>
+          <w:color w:val="333333"/>
+        </w:rPr>
+        <w:br/>
+      </w:r>
+      <w:r>
+        <w:rPr>
+          <w:rFonts w:ascii="Consolas" w:hAnsi="Consolas"/>
+          <w:color w:val="0000FF"/>
+        </w:rPr>
+        <w:t xml:space="preserve">VALUES </w:t>
+      </w:r>
+      <w:r>
+        <w:rPr>
+          <w:rFonts w:ascii="Consolas" w:hAnsi="Consolas"/>
+          <w:color w:val="333333"/>
+        </w:rPr>
+        <w:t>(</w:t>
+      </w:r>
+      <w:r>
+        <w:rPr>
+          <w:rFonts w:ascii="Consolas" w:hAnsi="Consolas"/>
+          <w:color w:val="FF0000"/>
+        </w:rPr>
+        <w:t>'3'</w:t>
+      </w:r>
+      <w:r>
+        <w:rPr>
+          <w:rFonts w:ascii="Consolas" w:hAnsi="Consolas"/>
+          <w:color w:val="333333"/>
+        </w:rPr>
+        <w:t>,</w:t>
+      </w:r>
+      <w:r>
+        <w:rPr>
+          <w:rFonts w:ascii="Consolas" w:hAnsi="Consolas"/>
+          <w:color w:val="FF0000"/>
+        </w:rPr>
+        <w:t>'http://www.codelearn.io'</w:t>
+      </w:r>
+      <w:r>
+        <w:rPr>
+          <w:rFonts w:ascii="Consolas" w:hAnsi="Consolas"/>
+          <w:color w:val="333333"/>
+        </w:rPr>
+        <w:t>,</w:t>
+      </w:r>
+      <w:r>
+        <w:rPr>
+          <w:rFonts w:ascii="Consolas" w:hAnsi="Consolas"/>
+          <w:color w:val="FF0000"/>
+        </w:rPr>
+        <w:t>'Codelearn'</w:t>
+      </w:r>
+      <w:r>
+        <w:rPr>
+          <w:rFonts w:ascii="Consolas" w:hAnsi="Consolas"/>
+          <w:color w:val="333333"/>
+        </w:rPr>
+        <w:t>,NULL,NULL);</w:t>
+      </w:r>
+    </w:p>
+    <w:p>
+      <w:pPr>
+        <w:pStyle w:val="NormalWeb"/>
+        <w:shd w:val="clear" w:color="auto" w:fill="FFFFFF"/>
+        <w:spacing w:before="0" w:beforeAutospacing="0" w:after="150" w:afterAutospacing="0"/>
+        <w:jc w:val="both"/>
+        <w:rPr>
+          <w:rFonts w:ascii="Arial" w:hAnsi="Arial" w:cs="Arial"/>
+          <w:color w:val="3D4251"/>
+          <w:sz w:val="23"/>
+          <w:szCs w:val="23"/>
+        </w:rPr>
+      </w:pPr>
+      <w:r>
+        <w:rPr>
+          <w:rFonts w:ascii="Arial" w:hAnsi="Arial" w:cs="Arial"/>
+          <w:color w:val="3D4251"/>
+          <w:sz w:val="23"/>
+          <w:szCs w:val="23"/>
+        </w:rPr>
+        <w:t>Để chèn dữ liệu ký tự, bạn phải đặt nó trong dấu phẩy đơn (‘) chẳng hạn </w:t>
+      </w:r>
+      <w:r>
+        <w:rPr>
+          <w:rStyle w:val="HTMLCode"/>
+          <w:rFonts w:ascii="Consolas" w:hAnsi="Consolas"/>
+          <w:color w:val="C7254E"/>
+          <w:shd w:val="clear" w:color="auto" w:fill="F9F2F4"/>
+        </w:rPr>
+        <w:t>'PostgreSQL Tutorial'</w:t>
+      </w:r>
+      <w:r>
+        <w:rPr>
+          <w:rFonts w:ascii="Arial" w:hAnsi="Arial" w:cs="Arial"/>
+          <w:color w:val="3D4251"/>
+          <w:sz w:val="23"/>
+          <w:szCs w:val="23"/>
+        </w:rPr>
+        <w:t>. Đối với kiểu dữ liệu số, bạn không cần phải làm như vậy, chỉ cần sử dụng các số đơn giản như 1, 2, 3.</w:t>
+      </w:r>
+    </w:p>
+    <w:p>
+      <w:pPr>
+        <w:pStyle w:val="NormalWeb"/>
+        <w:shd w:val="clear" w:color="auto" w:fill="FFFFFF"/>
+        <w:spacing w:before="0" w:beforeAutospacing="0" w:after="150" w:afterAutospacing="0"/>
+        <w:jc w:val="both"/>
+        <w:rPr>
+          <w:rFonts w:ascii="Arial" w:hAnsi="Arial" w:cs="Arial"/>
+          <w:color w:val="3D4251"/>
+          <w:sz w:val="23"/>
+          <w:szCs w:val="23"/>
+        </w:rPr>
+      </w:pPr>
+      <w:r>
+        <w:rPr>
+          <w:rFonts w:ascii="Arial" w:hAnsi="Arial" w:cs="Arial"/>
+          <w:color w:val="3D4251"/>
+          <w:sz w:val="23"/>
+          <w:szCs w:val="23"/>
+        </w:rPr>
+        <w:t>Nếu bạn bỏ qua bất kỳ cột nào chấp nhận </w:t>
+      </w:r>
+      <w:r>
+        <w:rPr>
+          <w:rStyle w:val="HTMLCode"/>
+          <w:rFonts w:ascii="Consolas" w:hAnsi="Consolas"/>
+          <w:color w:val="C7254E"/>
+          <w:shd w:val="clear" w:color="auto" w:fill="F9F2F4"/>
+        </w:rPr>
+        <w:t>NULL</w:t>
+      </w:r>
+      <w:r>
+        <w:rPr>
+          <w:rFonts w:ascii="Arial" w:hAnsi="Arial" w:cs="Arial"/>
+          <w:color w:val="3D4251"/>
+          <w:sz w:val="23"/>
+          <w:szCs w:val="23"/>
+        </w:rPr>
+        <w:t> value trong câu lệnh </w:t>
+      </w:r>
+      <w:r>
+        <w:rPr>
+          <w:rStyle w:val="HTMLCode"/>
+          <w:rFonts w:ascii="Consolas" w:hAnsi="Consolas"/>
+          <w:color w:val="C7254E"/>
+          <w:shd w:val="clear" w:color="auto" w:fill="F9F2F4"/>
+        </w:rPr>
+        <w:t>INSERT</w:t>
+      </w:r>
+      <w:r>
+        <w:rPr>
+          <w:rFonts w:ascii="Arial" w:hAnsi="Arial" w:cs="Arial"/>
+          <w:color w:val="3D4251"/>
+          <w:sz w:val="23"/>
+          <w:szCs w:val="23"/>
+        </w:rPr>
+        <w:t>, cột sẽ lấy giá trị mặc định của nó. Trong trường hợp giá trị mặc định không được đặt cho cột, cột sẽ lấy giá trị </w:t>
+      </w:r>
+      <w:r>
+        <w:rPr>
+          <w:rStyle w:val="HTMLCode"/>
+          <w:rFonts w:ascii="Consolas" w:hAnsi="Consolas"/>
+          <w:color w:val="C7254E"/>
+          <w:shd w:val="clear" w:color="auto" w:fill="F9F2F4"/>
+        </w:rPr>
+        <w:t>NULL</w:t>
+      </w:r>
+      <w:r>
+        <w:rPr>
+          <w:rFonts w:ascii="Arial" w:hAnsi="Arial" w:cs="Arial"/>
+          <w:color w:val="3D4251"/>
+          <w:sz w:val="23"/>
+          <w:szCs w:val="23"/>
+        </w:rPr>
+        <w:t>.</w:t>
+      </w:r>
+    </w:p>
+    <w:p>
+      <w:pPr>
+        <w:pStyle w:val="NormalWeb"/>
+        <w:shd w:val="clear" w:color="auto" w:fill="FFFFFF"/>
+        <w:spacing w:before="0" w:beforeAutospacing="0" w:after="150" w:afterAutospacing="0"/>
+        <w:jc w:val="both"/>
+        <w:rPr>
+          <w:rFonts w:ascii="Arial" w:hAnsi="Arial" w:cs="Arial"/>
+          <w:color w:val="3D4251"/>
+          <w:sz w:val="23"/>
+          <w:szCs w:val="23"/>
+        </w:rPr>
+      </w:pPr>
+      <w:r>
+        <w:rPr>
+          <w:rFonts w:ascii="Arial" w:hAnsi="Arial" w:cs="Arial"/>
+          <w:color w:val="3D4251"/>
+          <w:sz w:val="23"/>
+          <w:szCs w:val="23"/>
+        </w:rPr>
+        <w:t>Bạn có thể xác minh hàng được chèn bằng cách sử dụng câu lệnh </w:t>
+      </w:r>
+      <w:r>
+        <w:rPr>
+          <w:rStyle w:val="HTMLCode"/>
+          <w:rFonts w:ascii="Consolas" w:hAnsi="Consolas"/>
+          <w:color w:val="C7254E"/>
+          <w:shd w:val="clear" w:color="auto" w:fill="F9F2F4"/>
+        </w:rPr>
+        <w:t>SELECT</w:t>
+      </w:r>
+      <w:r>
+        <w:rPr>
+          <w:rFonts w:ascii="Arial" w:hAnsi="Arial" w:cs="Arial"/>
+          <w:color w:val="3D4251"/>
+          <w:sz w:val="23"/>
+          <w:szCs w:val="23"/>
+        </w:rPr>
+        <w:t>:</w:t>
+      </w:r>
+    </w:p>
+    <w:p>
+      <w:pPr>
+        <w:pStyle w:val="HTMLPreformatted"/>
+        <w:pBdr>
+          <w:top w:val="single" w:sz="6" w:space="7" w:color="CCCCCC"/>
+          <w:left w:val="single" w:sz="6" w:space="7" w:color="CCCCCC"/>
+          <w:bottom w:val="single" w:sz="6" w:space="7" w:color="CCCCCC"/>
+          <w:right w:val="single" w:sz="6" w:space="7" w:color="CCCCCC"/>
+        </w:pBdr>
+        <w:shd w:val="clear" w:color="auto" w:fill="F5F5F5"/>
+        <w:wordWrap w:val="0"/>
+        <w:spacing w:after="150"/>
+        <w:rPr>
+          <w:rFonts w:ascii="Consolas" w:hAnsi="Consolas"/>
+          <w:color w:val="333333"/>
+        </w:rPr>
+      </w:pPr>
+      <w:r>
+        <w:rPr>
+          <w:rFonts w:ascii="Consolas" w:hAnsi="Consolas"/>
+          <w:color w:val="0000FF"/>
+        </w:rPr>
+        <w:t xml:space="preserve">SELECT </w:t>
+      </w:r>
+      <w:r>
+        <w:rPr>
+          <w:rFonts w:ascii="Consolas" w:hAnsi="Consolas"/>
+          <w:color w:val="333333"/>
+        </w:rPr>
+        <w:t xml:space="preserve">* </w:t>
+      </w:r>
+      <w:r>
+        <w:rPr>
+          <w:rFonts w:ascii="Consolas" w:hAnsi="Consolas"/>
+          <w:color w:val="0000FF"/>
+        </w:rPr>
+        <w:t xml:space="preserve">FROM </w:t>
+      </w:r>
+      <w:r>
+        <w:rPr>
+          <w:rFonts w:ascii="Consolas" w:hAnsi="Consolas"/>
+          <w:color w:val="333333"/>
+        </w:rPr>
+        <w:t xml:space="preserve">link; </w:t>
+      </w:r>
+      <w:r>
+        <w:rPr>
+          <w:rFonts w:ascii="Consolas" w:hAnsi="Consolas"/>
+          <w:color w:val="008000"/>
+        </w:rPr>
+        <w:t>--Hiển thị tất cả các bản ghi của bảng link</w:t>
+      </w:r>
+    </w:p>
+    <w:p>
+      <w:pPr>
+        <w:pStyle w:val="NormalWeb"/>
+        <w:shd w:val="clear" w:color="auto" w:fill="FFFFFF"/>
+        <w:spacing w:before="0" w:beforeAutospacing="0" w:after="150" w:afterAutospacing="0"/>
+        <w:rPr>
+          <w:rFonts w:ascii="Arial" w:hAnsi="Arial" w:cs="Arial"/>
+          <w:color w:val="3D4251"/>
+          <w:sz w:val="23"/>
+          <w:szCs w:val="23"/>
+        </w:rPr>
+      </w:pPr>
+      <w:r>
+        <w:rPr>
+          <w:rFonts w:ascii="Arial" w:hAnsi="Arial" w:cs="Arial"/>
+          <w:color w:val="3D4251"/>
+          <w:sz w:val="23"/>
+          <w:szCs w:val="23"/>
+        </w:rPr>
+        <w:t>Đầu ra sẽ là:</w:t>
+      </w:r>
+    </w:p>
+    <w:tbl>
+      <w:tblPr>
+        <w:tblW w:w="8250" w:type="dxa"/>
+        <w:tblCellSpacing w:w="15" w:type="dxa"/>
+        <w:tblBorders>
+          <w:top w:val="single" w:sz="6" w:space="0" w:color="DDDDDD"/>
+          <w:left w:val="single" w:sz="6" w:space="0" w:color="DDDDDD"/>
+          <w:bottom w:val="single" w:sz="6" w:space="0" w:color="DDDDDD"/>
+          <w:right w:val="single" w:sz="6" w:space="0" w:color="DDDDDD"/>
+        </w:tblBorders>
+        <w:shd w:val="clear" w:color="auto" w:fill="FFFFFF"/>
+        <w:tblCellMar>
+          <w:top w:w="15" w:type="dxa"/>
+          <w:left w:w="15" w:type="dxa"/>
+          <w:bottom w:w="15" w:type="dxa"/>
+          <w:right w:w="15" w:type="dxa"/>
+        </w:tblCellMar>
+        <w:tblLook w:val="04A0" w:firstRow="1" w:lastRow="0" w:firstColumn="1" w:lastColumn="0" w:noHBand="0" w:noVBand="1"/>
+      </w:tblPr>
+      <w:tblGrid>
+        <w:gridCol w:w="430"/>
+        <w:gridCol w:w="3740"/>
+        <w:gridCol w:w="2078"/>
+        <w:gridCol w:w="1450"/>
+        <w:gridCol w:w="552"/>
+      </w:tblGrid>
+      <w:tr>
+        <w:trPr>
+          <w:trHeight w:val="225"/>
+          <w:tblHeader/>
+          <w:tblCellSpacing w:w="15" w:type="dxa"/>
+        </w:trPr>
+        <w:tc>
+          <w:tcPr>
+            <w:tcW w:w="285" w:type="dxa"/>
+            <w:tcBorders>
+              <w:top w:val="nil"/>
+              <w:left w:val="single" w:sz="6" w:space="0" w:color="DDDDDD"/>
+              <w:bottom w:val="single" w:sz="12" w:space="0" w:color="DDDDDD"/>
+              <w:right w:val="single" w:sz="6" w:space="0" w:color="DDDDDD"/>
+            </w:tcBorders>
+            <w:shd w:val="clear" w:color="auto" w:fill="FFFFFF"/>
+            <w:tcMar>
+              <w:top w:w="75" w:type="dxa"/>
+              <w:left w:w="75" w:type="dxa"/>
+              <w:bottom w:w="75" w:type="dxa"/>
+              <w:right w:w="75" w:type="dxa"/>
+            </w:tcMar>
+            <w:vAlign w:val="bottom"/>
+            <w:hideMark/>
+          </w:tcPr>
+          <w:p>
+            <w:pPr>
+              <w:spacing w:before="75" w:after="300"/>
+              <w:rPr>
+                <w:rFonts w:ascii="Arial" w:hAnsi="Arial" w:cs="Arial"/>
+                <w:b/>
+                <w:bCs/>
+                <w:color w:val="3D4251"/>
+                <w:sz w:val="23"/>
+                <w:szCs w:val="23"/>
+              </w:rPr>
+            </w:pPr>
+            <w:r>
+              <w:rPr>
+                <w:rStyle w:val="Strong"/>
+                <w:rFonts w:ascii="Arial" w:hAnsi="Arial" w:cs="Arial"/>
+                <w:color w:val="3D4251"/>
+                <w:sz w:val="23"/>
+                <w:szCs w:val="23"/>
+              </w:rPr>
+              <w:lastRenderedPageBreak/>
+              <w:t>id</w:t>
+            </w:r>
+          </w:p>
+        </w:tc>
+        <w:tc>
+          <w:tcPr>
+            <w:tcW w:w="3795" w:type="dxa"/>
+            <w:tcBorders>
+              <w:top w:val="nil"/>
+              <w:left w:val="single" w:sz="6" w:space="0" w:color="DDDDDD"/>
+              <w:bottom w:val="single" w:sz="12" w:space="0" w:color="DDDDDD"/>
+              <w:right w:val="single" w:sz="6" w:space="0" w:color="DDDDDD"/>
+            </w:tcBorders>
+            <w:shd w:val="clear" w:color="auto" w:fill="FFFFFF"/>
+            <w:tcMar>
+              <w:top w:w="75" w:type="dxa"/>
+              <w:left w:w="75" w:type="dxa"/>
+              <w:bottom w:w="75" w:type="dxa"/>
+              <w:right w:w="75" w:type="dxa"/>
+            </w:tcMar>
+            <w:vAlign w:val="bottom"/>
+            <w:hideMark/>
+          </w:tcPr>
+          <w:p>
+            <w:pPr>
+              <w:spacing w:before="75" w:after="300"/>
+              <w:rPr>
+                <w:rFonts w:ascii="Arial" w:hAnsi="Arial" w:cs="Arial"/>
+                <w:b/>
+                <w:bCs/>
+                <w:color w:val="3D4251"/>
+                <w:sz w:val="23"/>
+                <w:szCs w:val="23"/>
+              </w:rPr>
+            </w:pPr>
+            <w:r>
+              <w:rPr>
+                <w:rStyle w:val="Strong"/>
+                <w:rFonts w:ascii="Arial" w:hAnsi="Arial" w:cs="Arial"/>
+                <w:color w:val="3D4251"/>
+                <w:sz w:val="23"/>
+                <w:szCs w:val="23"/>
+              </w:rPr>
+              <w:t>url</w:t>
+            </w:r>
+          </w:p>
+        </w:tc>
+        <w:tc>
+          <w:tcPr>
+            <w:tcW w:w="2190" w:type="dxa"/>
+            <w:tcBorders>
+              <w:top w:val="nil"/>
+              <w:left w:val="single" w:sz="6" w:space="0" w:color="DDDDDD"/>
+              <w:bottom w:val="single" w:sz="12" w:space="0" w:color="DDDDDD"/>
+              <w:right w:val="single" w:sz="6" w:space="0" w:color="DDDDDD"/>
+            </w:tcBorders>
+            <w:shd w:val="clear" w:color="auto" w:fill="FFFFFF"/>
+            <w:tcMar>
+              <w:top w:w="75" w:type="dxa"/>
+              <w:left w:w="75" w:type="dxa"/>
+              <w:bottom w:w="75" w:type="dxa"/>
+              <w:right w:w="75" w:type="dxa"/>
+            </w:tcMar>
+            <w:vAlign w:val="bottom"/>
+            <w:hideMark/>
+          </w:tcPr>
+          <w:p>
+            <w:pPr>
+              <w:spacing w:before="75" w:after="300"/>
+              <w:rPr>
+                <w:rFonts w:ascii="Arial" w:hAnsi="Arial" w:cs="Arial"/>
+                <w:b/>
+                <w:bCs/>
+                <w:color w:val="3D4251"/>
+                <w:sz w:val="23"/>
+                <w:szCs w:val="23"/>
+              </w:rPr>
+            </w:pPr>
+            <w:r>
+              <w:rPr>
+                <w:rStyle w:val="Strong"/>
+                <w:rFonts w:ascii="Arial" w:hAnsi="Arial" w:cs="Arial"/>
+                <w:color w:val="3D4251"/>
+                <w:sz w:val="23"/>
+                <w:szCs w:val="23"/>
+              </w:rPr>
+              <w:t>name</w:t>
+            </w:r>
+          </w:p>
+        </w:tc>
+        <w:tc>
+          <w:tcPr>
+            <w:tcW w:w="1410" w:type="dxa"/>
+            <w:tcBorders>
+              <w:top w:val="nil"/>
+              <w:left w:val="single" w:sz="6" w:space="0" w:color="DDDDDD"/>
+              <w:bottom w:val="single" w:sz="12" w:space="0" w:color="DDDDDD"/>
+              <w:right w:val="single" w:sz="6" w:space="0" w:color="DDDDDD"/>
+            </w:tcBorders>
+            <w:shd w:val="clear" w:color="auto" w:fill="FFFFFF"/>
+            <w:tcMar>
+              <w:top w:w="75" w:type="dxa"/>
+              <w:left w:w="75" w:type="dxa"/>
+              <w:bottom w:w="75" w:type="dxa"/>
+              <w:right w:w="75" w:type="dxa"/>
+            </w:tcMar>
+            <w:vAlign w:val="bottom"/>
+            <w:hideMark/>
+          </w:tcPr>
+          <w:p>
+            <w:pPr>
+              <w:spacing w:before="75" w:after="300"/>
+              <w:rPr>
+                <w:rFonts w:ascii="Arial" w:hAnsi="Arial" w:cs="Arial"/>
+                <w:b/>
+                <w:bCs/>
+                <w:color w:val="3D4251"/>
+                <w:sz w:val="23"/>
+                <w:szCs w:val="23"/>
+              </w:rPr>
+            </w:pPr>
+            <w:r>
+              <w:rPr>
+                <w:rStyle w:val="Strong"/>
+                <w:rFonts w:ascii="Arial" w:hAnsi="Arial" w:cs="Arial"/>
+                <w:color w:val="3D4251"/>
+                <w:sz w:val="23"/>
+                <w:szCs w:val="23"/>
+              </w:rPr>
+              <w:t>description</w:t>
+            </w:r>
+          </w:p>
+        </w:tc>
+        <w:tc>
+          <w:tcPr>
+            <w:tcW w:w="465" w:type="dxa"/>
+            <w:tcBorders>
+              <w:top w:val="nil"/>
+              <w:left w:val="single" w:sz="6" w:space="0" w:color="DDDDDD"/>
+              <w:bottom w:val="single" w:sz="12" w:space="0" w:color="DDDDDD"/>
+              <w:right w:val="single" w:sz="6" w:space="0" w:color="DDDDDD"/>
+            </w:tcBorders>
+            <w:shd w:val="clear" w:color="auto" w:fill="FFFFFF"/>
+            <w:tcMar>
+              <w:top w:w="75" w:type="dxa"/>
+              <w:left w:w="75" w:type="dxa"/>
+              <w:bottom w:w="75" w:type="dxa"/>
+              <w:right w:w="75" w:type="dxa"/>
+            </w:tcMar>
+            <w:vAlign w:val="bottom"/>
+            <w:hideMark/>
+          </w:tcPr>
+          <w:p>
+            <w:pPr>
+              <w:spacing w:before="75" w:after="300"/>
+              <w:rPr>
+                <w:rFonts w:ascii="Arial" w:hAnsi="Arial" w:cs="Arial"/>
+                <w:b/>
+                <w:bCs/>
+                <w:color w:val="3D4251"/>
+                <w:sz w:val="23"/>
+                <w:szCs w:val="23"/>
+              </w:rPr>
+            </w:pPr>
+            <w:r>
+              <w:rPr>
+                <w:rStyle w:val="Strong"/>
+                <w:rFonts w:ascii="Arial" w:hAnsi="Arial" w:cs="Arial"/>
+                <w:color w:val="3D4251"/>
+                <w:sz w:val="23"/>
+                <w:szCs w:val="23"/>
+              </w:rPr>
+              <w:t>rel</w:t>
+            </w:r>
+          </w:p>
+        </w:tc>
+      </w:tr>
+      <w:tr>
+        <w:trPr>
+          <w:trHeight w:val="495"/>
+          <w:tblCellSpacing w:w="15" w:type="dxa"/>
+        </w:trPr>
+        <w:tc>
+          <w:tcPr>
+            <w:tcW w:w="285" w:type="dxa"/>
+            <w:tcBorders>
+              <w:top w:val="single" w:sz="6" w:space="0" w:color="DDDDDD"/>
+              <w:left w:val="single" w:sz="6" w:space="0" w:color="DDDDDD"/>
+              <w:bottom w:val="single" w:sz="6" w:space="0" w:color="DDDDDD"/>
+              <w:right w:val="single" w:sz="6" w:space="0" w:color="DDDDDD"/>
+            </w:tcBorders>
+            <w:shd w:val="clear" w:color="auto" w:fill="F9F9F9"/>
+            <w:tcMar>
+              <w:top w:w="75" w:type="dxa"/>
+              <w:left w:w="75" w:type="dxa"/>
+              <w:bottom w:w="75" w:type="dxa"/>
+              <w:right w:w="75" w:type="dxa"/>
+            </w:tcMar>
+            <w:hideMark/>
+          </w:tcPr>
+          <w:p>
+            <w:pPr>
+              <w:spacing w:before="75" w:after="300"/>
+              <w:rPr>
+                <w:rFonts w:ascii="Arial" w:hAnsi="Arial" w:cs="Arial"/>
+                <w:color w:val="677897"/>
+                <w:sz w:val="21"/>
+                <w:szCs w:val="21"/>
+              </w:rPr>
+            </w:pPr>
+            <w:r>
+              <w:rPr>
+                <w:rFonts w:ascii="Arial" w:hAnsi="Arial" w:cs="Arial"/>
+                <w:color w:val="677897"/>
+                <w:sz w:val="21"/>
+                <w:szCs w:val="21"/>
+              </w:rPr>
+              <w:t>1</w:t>
+            </w:r>
+          </w:p>
+        </w:tc>
+        <w:tc>
+          <w:tcPr>
+            <w:tcW w:w="3795" w:type="dxa"/>
+            <w:tcBorders>
+              <w:top w:val="single" w:sz="6" w:space="0" w:color="DDDDDD"/>
+              <w:left w:val="single" w:sz="6" w:space="0" w:color="DDDDDD"/>
+              <w:bottom w:val="single" w:sz="6" w:space="0" w:color="DDDDDD"/>
+              <w:right w:val="single" w:sz="6" w:space="0" w:color="DDDDDD"/>
+            </w:tcBorders>
+            <w:shd w:val="clear" w:color="auto" w:fill="F9F9F9"/>
+            <w:tcMar>
+              <w:top w:w="75" w:type="dxa"/>
+              <w:left w:w="75" w:type="dxa"/>
+              <w:bottom w:w="75" w:type="dxa"/>
+              <w:right w:w="75" w:type="dxa"/>
+            </w:tcMar>
+            <w:hideMark/>
+          </w:tcPr>
+          <w:p>
+            <w:pPr>
+              <w:spacing w:before="75" w:after="300"/>
+              <w:rPr>
+                <w:rFonts w:ascii="Arial" w:hAnsi="Arial" w:cs="Arial"/>
+                <w:color w:val="677897"/>
+                <w:sz w:val="21"/>
+                <w:szCs w:val="21"/>
+              </w:rPr>
+            </w:pPr>
+            <w:r>
+              <w:rPr>
+                <w:rFonts w:ascii="Arial" w:hAnsi="Arial" w:cs="Arial"/>
+                <w:color w:val="677897"/>
+                <w:sz w:val="21"/>
+                <w:szCs w:val="21"/>
+              </w:rPr>
+              <w:t>http://www.postgresqltutorial.com</w:t>
+            </w:r>
+          </w:p>
+        </w:tc>
+        <w:tc>
+          <w:tcPr>
+            <w:tcW w:w="2190" w:type="dxa"/>
+            <w:tcBorders>
+              <w:top w:val="single" w:sz="6" w:space="0" w:color="DDDDDD"/>
+              <w:left w:val="single" w:sz="6" w:space="0" w:color="DDDDDD"/>
+              <w:bottom w:val="single" w:sz="6" w:space="0" w:color="DDDDDD"/>
+              <w:right w:val="single" w:sz="6" w:space="0" w:color="DDDDDD"/>
+            </w:tcBorders>
+            <w:shd w:val="clear" w:color="auto" w:fill="F9F9F9"/>
+            <w:tcMar>
+              <w:top w:w="75" w:type="dxa"/>
+              <w:left w:w="75" w:type="dxa"/>
+              <w:bottom w:w="75" w:type="dxa"/>
+              <w:right w:w="75" w:type="dxa"/>
+            </w:tcMar>
+            <w:hideMark/>
+          </w:tcPr>
+          <w:p>
+            <w:pPr>
+              <w:spacing w:before="75" w:after="300"/>
+              <w:rPr>
+                <w:rFonts w:ascii="Arial" w:hAnsi="Arial" w:cs="Arial"/>
+                <w:color w:val="677897"/>
+                <w:sz w:val="21"/>
+                <w:szCs w:val="21"/>
+              </w:rPr>
+            </w:pPr>
+            <w:r>
+              <w:rPr>
+                <w:rFonts w:ascii="Arial" w:hAnsi="Arial" w:cs="Arial"/>
+                <w:color w:val="677897"/>
+                <w:sz w:val="21"/>
+                <w:szCs w:val="21"/>
+              </w:rPr>
+              <w:t>PostgreSQL Tutorial</w:t>
+            </w:r>
+          </w:p>
+        </w:tc>
+        <w:tc>
+          <w:tcPr>
+            <w:tcW w:w="1410" w:type="dxa"/>
+            <w:tcBorders>
+              <w:top w:val="single" w:sz="6" w:space="0" w:color="DDDDDD"/>
+              <w:left w:val="single" w:sz="6" w:space="0" w:color="DDDDDD"/>
+              <w:bottom w:val="single" w:sz="6" w:space="0" w:color="DDDDDD"/>
+              <w:right w:val="single" w:sz="6" w:space="0" w:color="DDDDDD"/>
+            </w:tcBorders>
+            <w:shd w:val="clear" w:color="auto" w:fill="F9F9F9"/>
+            <w:tcMar>
+              <w:top w:w="75" w:type="dxa"/>
+              <w:left w:w="75" w:type="dxa"/>
+              <w:bottom w:w="75" w:type="dxa"/>
+              <w:right w:w="75" w:type="dxa"/>
+            </w:tcMar>
+            <w:hideMark/>
+          </w:tcPr>
+          <w:p>
+            <w:pPr>
+              <w:spacing w:before="75" w:after="300"/>
+              <w:rPr>
+                <w:rFonts w:ascii="Arial" w:hAnsi="Arial" w:cs="Arial"/>
+                <w:color w:val="3D4251"/>
+                <w:sz w:val="21"/>
+                <w:szCs w:val="21"/>
+              </w:rPr>
+            </w:pPr>
+            <w:r>
+              <w:rPr>
+                <w:rFonts w:ascii="Arial" w:hAnsi="Arial" w:cs="Arial"/>
+                <w:color w:val="3D4251"/>
+                <w:sz w:val="21"/>
+                <w:szCs w:val="21"/>
+              </w:rPr>
+              <w:t>null</w:t>
+            </w:r>
+          </w:p>
+        </w:tc>
+        <w:tc>
+          <w:tcPr>
+            <w:tcW w:w="465" w:type="dxa"/>
+            <w:tcBorders>
+              <w:top w:val="single" w:sz="6" w:space="0" w:color="DDDDDD"/>
+              <w:left w:val="single" w:sz="6" w:space="0" w:color="DDDDDD"/>
+              <w:bottom w:val="single" w:sz="6" w:space="0" w:color="DDDDDD"/>
+              <w:right w:val="single" w:sz="6" w:space="0" w:color="DDDDDD"/>
+            </w:tcBorders>
+            <w:shd w:val="clear" w:color="auto" w:fill="F9F9F9"/>
+            <w:tcMar>
+              <w:top w:w="75" w:type="dxa"/>
+              <w:left w:w="75" w:type="dxa"/>
+              <w:bottom w:w="75" w:type="dxa"/>
+              <w:right w:w="75" w:type="dxa"/>
+            </w:tcMar>
+            <w:hideMark/>
+          </w:tcPr>
+          <w:p>
+            <w:pPr>
+              <w:spacing w:before="75" w:after="300"/>
+              <w:rPr>
+                <w:rFonts w:ascii="Arial" w:hAnsi="Arial" w:cs="Arial"/>
+                <w:color w:val="3D4251"/>
+                <w:sz w:val="21"/>
+                <w:szCs w:val="21"/>
+              </w:rPr>
+            </w:pPr>
+            <w:r>
+              <w:rPr>
+                <w:rFonts w:ascii="Arial" w:hAnsi="Arial" w:cs="Arial"/>
+                <w:color w:val="3D4251"/>
+                <w:sz w:val="21"/>
+                <w:szCs w:val="21"/>
+              </w:rPr>
+              <w:t>null</w:t>
+            </w:r>
+          </w:p>
+        </w:tc>
+      </w:tr>
+      <w:tr>
+        <w:trPr>
+          <w:trHeight w:val="225"/>
+          <w:tblCellSpacing w:w="15" w:type="dxa"/>
+        </w:trPr>
+        <w:tc>
+          <w:tcPr>
+            <w:tcW w:w="285" w:type="dxa"/>
+            <w:tcBorders>
+              <w:top w:val="single" w:sz="6" w:space="0" w:color="DDDDDD"/>
+              <w:left w:val="single" w:sz="6" w:space="0" w:color="DDDDDD"/>
+              <w:bottom w:val="single" w:sz="6" w:space="0" w:color="DDDDDD"/>
+              <w:right w:val="single" w:sz="6" w:space="0" w:color="DDDDDD"/>
+            </w:tcBorders>
+            <w:shd w:val="clear" w:color="auto" w:fill="FFFFFF"/>
+            <w:tcMar>
+              <w:top w:w="75" w:type="dxa"/>
+              <w:left w:w="75" w:type="dxa"/>
+              <w:bottom w:w="75" w:type="dxa"/>
+              <w:right w:w="75" w:type="dxa"/>
+            </w:tcMar>
+            <w:hideMark/>
+          </w:tcPr>
+          <w:p>
+            <w:pPr>
+              <w:spacing w:before="75" w:after="300"/>
+              <w:rPr>
+                <w:rFonts w:ascii="Arial" w:hAnsi="Arial" w:cs="Arial"/>
+                <w:color w:val="677897"/>
+                <w:sz w:val="21"/>
+                <w:szCs w:val="21"/>
+              </w:rPr>
+            </w:pPr>
+            <w:r>
+              <w:rPr>
+                <w:rFonts w:ascii="Arial" w:hAnsi="Arial" w:cs="Arial"/>
+                <w:color w:val="677897"/>
+                <w:sz w:val="21"/>
+                <w:szCs w:val="21"/>
+              </w:rPr>
+              <w:t>2</w:t>
+            </w:r>
+          </w:p>
+        </w:tc>
+        <w:tc>
+          <w:tcPr>
+            <w:tcW w:w="3795" w:type="dxa"/>
+            <w:tcBorders>
+              <w:top w:val="single" w:sz="6" w:space="0" w:color="DDDDDD"/>
+              <w:left w:val="single" w:sz="6" w:space="0" w:color="DDDDDD"/>
+              <w:bottom w:val="single" w:sz="6" w:space="0" w:color="DDDDDD"/>
+              <w:right w:val="single" w:sz="6" w:space="0" w:color="DDDDDD"/>
+            </w:tcBorders>
+            <w:shd w:val="clear" w:color="auto" w:fill="FFFFFF"/>
+            <w:tcMar>
+              <w:top w:w="75" w:type="dxa"/>
+              <w:left w:w="75" w:type="dxa"/>
+              <w:bottom w:w="75" w:type="dxa"/>
+              <w:right w:w="75" w:type="dxa"/>
+            </w:tcMar>
+            <w:hideMark/>
+          </w:tcPr>
+          <w:p>
+            <w:pPr>
+              <w:spacing w:before="75" w:after="300"/>
+              <w:rPr>
+                <w:rFonts w:ascii="Arial" w:hAnsi="Arial" w:cs="Arial"/>
+                <w:color w:val="677897"/>
+                <w:sz w:val="21"/>
+                <w:szCs w:val="21"/>
+              </w:rPr>
+            </w:pPr>
+            <w:r>
+              <w:rPr>
+                <w:rFonts w:ascii="Arial" w:hAnsi="Arial" w:cs="Arial"/>
+                <w:color w:val="677897"/>
+                <w:sz w:val="21"/>
+                <w:szCs w:val="21"/>
+              </w:rPr>
+              <w:t>http://www.oreilly.com</w:t>
+            </w:r>
+          </w:p>
+        </w:tc>
+        <w:tc>
+          <w:tcPr>
+            <w:tcW w:w="2190" w:type="dxa"/>
+            <w:tcBorders>
+              <w:top w:val="single" w:sz="6" w:space="0" w:color="DDDDDD"/>
+              <w:left w:val="single" w:sz="6" w:space="0" w:color="DDDDDD"/>
+              <w:bottom w:val="single" w:sz="6" w:space="0" w:color="DDDDDD"/>
+              <w:right w:val="single" w:sz="6" w:space="0" w:color="DDDDDD"/>
+            </w:tcBorders>
+            <w:shd w:val="clear" w:color="auto" w:fill="FFFFFF"/>
+            <w:tcMar>
+              <w:top w:w="75" w:type="dxa"/>
+              <w:left w:w="75" w:type="dxa"/>
+              <w:bottom w:w="75" w:type="dxa"/>
+              <w:right w:w="75" w:type="dxa"/>
+            </w:tcMar>
+            <w:hideMark/>
+          </w:tcPr>
+          <w:p>
+            <w:pPr>
+              <w:spacing w:before="75" w:after="300"/>
+              <w:rPr>
+                <w:rFonts w:ascii="Arial" w:hAnsi="Arial" w:cs="Arial"/>
+                <w:color w:val="677897"/>
+                <w:sz w:val="21"/>
+                <w:szCs w:val="21"/>
+              </w:rPr>
+            </w:pPr>
+            <w:r>
+              <w:rPr>
+                <w:rFonts w:ascii="Arial" w:hAnsi="Arial" w:cs="Arial"/>
+                <w:color w:val="677897"/>
+                <w:sz w:val="21"/>
+                <w:szCs w:val="21"/>
+              </w:rPr>
+              <w:t>O'Reilly Media</w:t>
+            </w:r>
+          </w:p>
+        </w:tc>
+        <w:tc>
+          <w:tcPr>
+            <w:tcW w:w="1410" w:type="dxa"/>
+            <w:tcBorders>
+              <w:top w:val="single" w:sz="6" w:space="0" w:color="DDDDDD"/>
+              <w:left w:val="single" w:sz="6" w:space="0" w:color="DDDDDD"/>
+              <w:bottom w:val="single" w:sz="6" w:space="0" w:color="DDDDDD"/>
+              <w:right w:val="single" w:sz="6" w:space="0" w:color="DDDDDD"/>
+            </w:tcBorders>
+            <w:shd w:val="clear" w:color="auto" w:fill="FFFFFF"/>
+            <w:tcMar>
+              <w:top w:w="75" w:type="dxa"/>
+              <w:left w:w="75" w:type="dxa"/>
+              <w:bottom w:w="75" w:type="dxa"/>
+              <w:right w:w="75" w:type="dxa"/>
+            </w:tcMar>
+            <w:hideMark/>
+          </w:tcPr>
+          <w:p>
+            <w:pPr>
+              <w:spacing w:before="75" w:after="300"/>
+              <w:rPr>
+                <w:rFonts w:ascii="Arial" w:hAnsi="Arial" w:cs="Arial"/>
+                <w:color w:val="3D4251"/>
+                <w:sz w:val="21"/>
+                <w:szCs w:val="21"/>
+              </w:rPr>
+            </w:pPr>
+            <w:r>
+              <w:rPr>
+                <w:rFonts w:ascii="Arial" w:hAnsi="Arial" w:cs="Arial"/>
+                <w:color w:val="3D4251"/>
+                <w:sz w:val="21"/>
+                <w:szCs w:val="21"/>
+              </w:rPr>
+              <w:t>null</w:t>
+            </w:r>
+          </w:p>
+        </w:tc>
+        <w:tc>
+          <w:tcPr>
+            <w:tcW w:w="465" w:type="dxa"/>
+            <w:tcBorders>
+              <w:top w:val="single" w:sz="6" w:space="0" w:color="DDDDDD"/>
+              <w:left w:val="single" w:sz="6" w:space="0" w:color="DDDDDD"/>
+              <w:bottom w:val="single" w:sz="6" w:space="0" w:color="DDDDDD"/>
+              <w:right w:val="single" w:sz="6" w:space="0" w:color="DDDDDD"/>
+            </w:tcBorders>
+            <w:shd w:val="clear" w:color="auto" w:fill="FFFFFF"/>
+            <w:tcMar>
+              <w:top w:w="75" w:type="dxa"/>
+              <w:left w:w="75" w:type="dxa"/>
+              <w:bottom w:w="75" w:type="dxa"/>
+              <w:right w:w="75" w:type="dxa"/>
+            </w:tcMar>
+            <w:hideMark/>
+          </w:tcPr>
+          <w:p>
+            <w:pPr>
+              <w:spacing w:before="75" w:after="300"/>
+              <w:rPr>
+                <w:rFonts w:ascii="Arial" w:hAnsi="Arial" w:cs="Arial"/>
+                <w:color w:val="3D4251"/>
+                <w:sz w:val="21"/>
+                <w:szCs w:val="21"/>
+              </w:rPr>
+            </w:pPr>
+            <w:r>
+              <w:rPr>
+                <w:rFonts w:ascii="Arial" w:hAnsi="Arial" w:cs="Arial"/>
+                <w:color w:val="3D4251"/>
+                <w:sz w:val="21"/>
+                <w:szCs w:val="21"/>
+              </w:rPr>
+              <w:t>null</w:t>
+            </w:r>
+          </w:p>
+        </w:tc>
+      </w:tr>
+      <w:tr>
+        <w:trPr>
+          <w:trHeight w:val="225"/>
+          <w:tblCellSpacing w:w="15" w:type="dxa"/>
+        </w:trPr>
+        <w:tc>
+          <w:tcPr>
+            <w:tcW w:w="285" w:type="dxa"/>
+            <w:tcBorders>
+              <w:top w:val="single" w:sz="6" w:space="0" w:color="DDDDDD"/>
+              <w:left w:val="single" w:sz="6" w:space="0" w:color="DDDDDD"/>
+              <w:bottom w:val="single" w:sz="6" w:space="0" w:color="DDDDDD"/>
+              <w:right w:val="single" w:sz="6" w:space="0" w:color="DDDDDD"/>
+            </w:tcBorders>
+            <w:shd w:val="clear" w:color="auto" w:fill="F9F9F9"/>
+            <w:tcMar>
+              <w:top w:w="75" w:type="dxa"/>
+              <w:left w:w="75" w:type="dxa"/>
+              <w:bottom w:w="75" w:type="dxa"/>
+              <w:right w:w="75" w:type="dxa"/>
+            </w:tcMar>
+            <w:hideMark/>
+          </w:tcPr>
+          <w:p>
+            <w:pPr>
+              <w:spacing w:before="75" w:after="300"/>
+              <w:rPr>
+                <w:rFonts w:ascii="Arial" w:hAnsi="Arial" w:cs="Arial"/>
+                <w:color w:val="677897"/>
+                <w:sz w:val="21"/>
+                <w:szCs w:val="21"/>
+              </w:rPr>
+            </w:pPr>
+            <w:r>
+              <w:rPr>
+                <w:rFonts w:ascii="Arial" w:hAnsi="Arial" w:cs="Arial"/>
+                <w:color w:val="677897"/>
+                <w:sz w:val="21"/>
+                <w:szCs w:val="21"/>
+              </w:rPr>
+              <w:t>3</w:t>
+            </w:r>
+          </w:p>
+        </w:tc>
+        <w:tc>
+          <w:tcPr>
+            <w:tcW w:w="3795" w:type="dxa"/>
+            <w:tcBorders>
+              <w:top w:val="single" w:sz="6" w:space="0" w:color="DDDDDD"/>
+              <w:left w:val="single" w:sz="6" w:space="0" w:color="DDDDDD"/>
+              <w:bottom w:val="single" w:sz="6" w:space="0" w:color="DDDDDD"/>
+              <w:right w:val="single" w:sz="6" w:space="0" w:color="DDDDDD"/>
+            </w:tcBorders>
+            <w:shd w:val="clear" w:color="auto" w:fill="F9F9F9"/>
+            <w:tcMar>
+              <w:top w:w="75" w:type="dxa"/>
+              <w:left w:w="75" w:type="dxa"/>
+              <w:bottom w:w="75" w:type="dxa"/>
+              <w:right w:w="75" w:type="dxa"/>
+            </w:tcMar>
+            <w:hideMark/>
+          </w:tcPr>
+          <w:p>
+            <w:pPr>
+              <w:spacing w:before="75" w:after="300"/>
+              <w:rPr>
+                <w:rFonts w:ascii="Arial" w:hAnsi="Arial" w:cs="Arial"/>
+                <w:color w:val="677897"/>
+                <w:sz w:val="21"/>
+                <w:szCs w:val="21"/>
+              </w:rPr>
+            </w:pPr>
+            <w:r>
+              <w:rPr>
+                <w:rFonts w:ascii="Arial" w:hAnsi="Arial" w:cs="Arial"/>
+                <w:color w:val="677897"/>
+                <w:sz w:val="21"/>
+                <w:szCs w:val="21"/>
+              </w:rPr>
+              <w:t>http://www.codelearn.io</w:t>
+            </w:r>
+          </w:p>
+        </w:tc>
+        <w:tc>
+          <w:tcPr>
+            <w:tcW w:w="2190" w:type="dxa"/>
+            <w:tcBorders>
+              <w:top w:val="single" w:sz="6" w:space="0" w:color="DDDDDD"/>
+              <w:left w:val="single" w:sz="6" w:space="0" w:color="DDDDDD"/>
+              <w:bottom w:val="single" w:sz="6" w:space="0" w:color="DDDDDD"/>
+              <w:right w:val="single" w:sz="6" w:space="0" w:color="DDDDDD"/>
+            </w:tcBorders>
+            <w:shd w:val="clear" w:color="auto" w:fill="F9F9F9"/>
+            <w:tcMar>
+              <w:top w:w="75" w:type="dxa"/>
+              <w:left w:w="75" w:type="dxa"/>
+              <w:bottom w:w="75" w:type="dxa"/>
+              <w:right w:w="75" w:type="dxa"/>
+            </w:tcMar>
+            <w:hideMark/>
+          </w:tcPr>
+          <w:p>
+            <w:pPr>
+              <w:spacing w:before="75" w:after="300"/>
+              <w:rPr>
+                <w:rFonts w:ascii="Arial" w:hAnsi="Arial" w:cs="Arial"/>
+                <w:color w:val="677897"/>
+                <w:sz w:val="21"/>
+                <w:szCs w:val="21"/>
+              </w:rPr>
+            </w:pPr>
+            <w:r>
+              <w:rPr>
+                <w:rFonts w:ascii="Arial" w:hAnsi="Arial" w:cs="Arial"/>
+                <w:color w:val="677897"/>
+                <w:sz w:val="21"/>
+                <w:szCs w:val="21"/>
+              </w:rPr>
+              <w:t>Codelearn</w:t>
+            </w:r>
+          </w:p>
+        </w:tc>
+        <w:tc>
+          <w:tcPr>
+            <w:tcW w:w="1410" w:type="dxa"/>
+            <w:tcBorders>
+              <w:top w:val="single" w:sz="6" w:space="0" w:color="DDDDDD"/>
+              <w:left w:val="single" w:sz="6" w:space="0" w:color="DDDDDD"/>
+              <w:bottom w:val="single" w:sz="6" w:space="0" w:color="DDDDDD"/>
+              <w:right w:val="single" w:sz="6" w:space="0" w:color="DDDDDD"/>
+            </w:tcBorders>
+            <w:shd w:val="clear" w:color="auto" w:fill="F9F9F9"/>
+            <w:tcMar>
+              <w:top w:w="75" w:type="dxa"/>
+              <w:left w:w="75" w:type="dxa"/>
+              <w:bottom w:w="75" w:type="dxa"/>
+              <w:right w:w="75" w:type="dxa"/>
+            </w:tcMar>
+            <w:hideMark/>
+          </w:tcPr>
+          <w:p>
+            <w:pPr>
+              <w:spacing w:before="75" w:after="300"/>
+              <w:rPr>
+                <w:rFonts w:ascii="Arial" w:hAnsi="Arial" w:cs="Arial"/>
+                <w:color w:val="3D4251"/>
+                <w:sz w:val="21"/>
+                <w:szCs w:val="21"/>
+              </w:rPr>
+            </w:pPr>
+            <w:r>
+              <w:rPr>
+                <w:rFonts w:ascii="Arial" w:hAnsi="Arial" w:cs="Arial"/>
+                <w:color w:val="3D4251"/>
+                <w:sz w:val="21"/>
+                <w:szCs w:val="21"/>
+              </w:rPr>
+              <w:t>null</w:t>
+            </w:r>
+          </w:p>
+        </w:tc>
+        <w:tc>
+          <w:tcPr>
+            <w:tcW w:w="465" w:type="dxa"/>
+            <w:tcBorders>
+              <w:top w:val="single" w:sz="6" w:space="0" w:color="DDDDDD"/>
+              <w:left w:val="single" w:sz="6" w:space="0" w:color="DDDDDD"/>
+              <w:bottom w:val="single" w:sz="6" w:space="0" w:color="DDDDDD"/>
+              <w:right w:val="single" w:sz="6" w:space="0" w:color="DDDDDD"/>
+            </w:tcBorders>
+            <w:shd w:val="clear" w:color="auto" w:fill="F9F9F9"/>
+            <w:tcMar>
+              <w:top w:w="75" w:type="dxa"/>
+              <w:left w:w="75" w:type="dxa"/>
+              <w:bottom w:w="75" w:type="dxa"/>
+              <w:right w:w="75" w:type="dxa"/>
+            </w:tcMar>
+            <w:hideMark/>
+          </w:tcPr>
+          <w:p>
+            <w:pPr>
+              <w:spacing w:before="75" w:after="300"/>
+              <w:rPr>
+                <w:rFonts w:ascii="Arial" w:hAnsi="Arial" w:cs="Arial"/>
+                <w:color w:val="3D4251"/>
+                <w:sz w:val="21"/>
+                <w:szCs w:val="21"/>
+              </w:rPr>
+            </w:pPr>
+            <w:r>
+              <w:rPr>
+                <w:rFonts w:ascii="Arial" w:hAnsi="Arial" w:cs="Arial"/>
+                <w:color w:val="3D4251"/>
+                <w:sz w:val="21"/>
+                <w:szCs w:val="21"/>
+              </w:rPr>
+              <w:t>null</w:t>
+            </w:r>
+          </w:p>
+        </w:tc>
+      </w:tr>
+    </w:tbl>
+    <w:p>
+      <w:pPr>
+        <w:rPr>
+          <w:lang w:val="vi-VN"/>
+        </w:rPr>
+      </w:pPr>
+    </w:p>
+    <w:p>
+      <w:pPr>
+        <w:pStyle w:val="Heading3"/>
+        <w:rPr>
+          <w:lang w:val="vi-VN"/>
+        </w:rPr>
+      </w:pPr>
+      <w:r>
+        <w:rPr>
+          <w:lang w:val="vi-VN"/>
+        </w:rPr>
+        <w:t>Insert Statement (2)</w:t>
+      </w:r>
+    </w:p>
+    <w:p>
+      <w:pPr>
+        <w:pStyle w:val="Heading4"/>
+        <w:rPr>
+          <w:lang w:val="vi-VN"/>
+        </w:rPr>
+      </w:pPr>
+      <w:r>
+        <w:rPr>
+          <w:lang w:val="vi-VN"/>
+        </w:rPr>
+        <w:t>Câu lệnh để thêm nhiều hàng vào 1 bảng cùng một lúc là gì?</w:t>
+      </w:r>
+    </w:p>
+    <w:p>
+      <w:pPr>
+        <w:pStyle w:val="NormalWeb"/>
+        <w:shd w:val="clear" w:color="auto" w:fill="FFFFFF"/>
+        <w:spacing w:before="0" w:beforeAutospacing="0" w:after="150" w:afterAutospacing="0"/>
+        <w:jc w:val="both"/>
+        <w:rPr>
+          <w:rFonts w:ascii="Arial" w:hAnsi="Arial" w:cs="Arial"/>
+          <w:color w:val="3D4251"/>
+          <w:sz w:val="23"/>
+          <w:szCs w:val="23"/>
+          <w:lang w:val="vi-VN"/>
+        </w:rPr>
+      </w:pPr>
+      <w:r>
+        <w:rPr>
+          <w:rFonts w:ascii="Arial" w:hAnsi="Arial" w:cs="Arial"/>
+          <w:color w:val="3D4251"/>
+          <w:sz w:val="23"/>
+          <w:szCs w:val="23"/>
+          <w:lang w:val="vi-VN"/>
+        </w:rPr>
+        <w:t>Để thêm nhiều hàng vào một bảng cùng một lúc, bạn sử dụng cú pháp sau:</w:t>
+      </w:r>
+    </w:p>
+    <w:p>
+      <w:pPr>
+        <w:pStyle w:val="HTMLPreformatted"/>
+        <w:pBdr>
+          <w:top w:val="single" w:sz="6" w:space="7" w:color="CCCCCC"/>
+          <w:left w:val="single" w:sz="6" w:space="7" w:color="CCCCCC"/>
+          <w:bottom w:val="single" w:sz="6" w:space="7" w:color="CCCCCC"/>
+          <w:right w:val="single" w:sz="6" w:space="7" w:color="CCCCCC"/>
+        </w:pBdr>
+        <w:shd w:val="clear" w:color="auto" w:fill="F5F5F5"/>
+        <w:wordWrap w:val="0"/>
+        <w:spacing w:after="150"/>
+        <w:jc w:val="both"/>
+        <w:rPr>
+          <w:rFonts w:ascii="Consolas" w:hAnsi="Consolas"/>
+          <w:color w:val="333333"/>
+        </w:rPr>
+      </w:pPr>
+      <w:r>
+        <w:rPr>
+          <w:rFonts w:ascii="Consolas" w:hAnsi="Consolas"/>
+          <w:color w:val="0000FF"/>
+        </w:rPr>
+        <w:t>INSERT INTO</w:t>
+      </w:r>
+      <w:r>
+        <w:rPr>
+          <w:rFonts w:ascii="Consolas" w:hAnsi="Consolas"/>
+          <w:color w:val="333333"/>
+        </w:rPr>
+        <w:t xml:space="preserve"> bảng (cột1, cột2, …) </w:t>
+      </w:r>
+    </w:p>
+    <w:p>
+      <w:pPr>
+        <w:pStyle w:val="HTMLPreformatted"/>
+        <w:pBdr>
+          <w:top w:val="single" w:sz="6" w:space="7" w:color="CCCCCC"/>
+          <w:left w:val="single" w:sz="6" w:space="7" w:color="CCCCCC"/>
+          <w:bottom w:val="single" w:sz="6" w:space="7" w:color="CCCCCC"/>
+          <w:right w:val="single" w:sz="6" w:space="7" w:color="CCCCCC"/>
+        </w:pBdr>
+        <w:shd w:val="clear" w:color="auto" w:fill="F5F5F5"/>
+        <w:wordWrap w:val="0"/>
+        <w:spacing w:after="150"/>
+        <w:jc w:val="both"/>
+        <w:rPr>
+          <w:rFonts w:ascii="Consolas" w:hAnsi="Consolas"/>
+          <w:color w:val="333333"/>
+        </w:rPr>
+      </w:pPr>
+      <w:r>
+        <w:rPr>
+          <w:rFonts w:ascii="Consolas" w:hAnsi="Consolas"/>
+          <w:color w:val="0000FF"/>
+        </w:rPr>
+        <w:t>VALUES</w:t>
+      </w:r>
+    </w:p>
+    <w:p>
+      <w:pPr>
+        <w:pStyle w:val="HTMLPreformatted"/>
+        <w:pBdr>
+          <w:top w:val="single" w:sz="6" w:space="7" w:color="CCCCCC"/>
+          <w:left w:val="single" w:sz="6" w:space="7" w:color="CCCCCC"/>
+          <w:bottom w:val="single" w:sz="6" w:space="7" w:color="CCCCCC"/>
+          <w:right w:val="single" w:sz="6" w:space="7" w:color="CCCCCC"/>
+        </w:pBdr>
+        <w:shd w:val="clear" w:color="auto" w:fill="F5F5F5"/>
+        <w:wordWrap w:val="0"/>
+        <w:spacing w:after="150"/>
+        <w:jc w:val="both"/>
+        <w:rPr>
+          <w:rFonts w:ascii="Consolas" w:hAnsi="Consolas"/>
+          <w:color w:val="333333"/>
+        </w:rPr>
+      </w:pPr>
+      <w:r>
+        <w:rPr>
+          <w:rFonts w:ascii="Consolas" w:hAnsi="Consolas"/>
+          <w:color w:val="333333"/>
+        </w:rPr>
+        <w:tab/>
+        <w:t>(giá_trị1, giá_trị2, …),</w:t>
+      </w:r>
+    </w:p>
+    <w:p>
+      <w:pPr>
+        <w:pStyle w:val="HTMLPreformatted"/>
+        <w:pBdr>
+          <w:top w:val="single" w:sz="6" w:space="7" w:color="CCCCCC"/>
+          <w:left w:val="single" w:sz="6" w:space="7" w:color="CCCCCC"/>
+          <w:bottom w:val="single" w:sz="6" w:space="7" w:color="CCCCCC"/>
+          <w:right w:val="single" w:sz="6" w:space="7" w:color="CCCCCC"/>
+        </w:pBdr>
+        <w:shd w:val="clear" w:color="auto" w:fill="F5F5F5"/>
+        <w:wordWrap w:val="0"/>
+        <w:spacing w:after="150"/>
+        <w:jc w:val="both"/>
+        <w:rPr>
+          <w:rFonts w:ascii="Consolas" w:hAnsi="Consolas"/>
+          <w:color w:val="333333"/>
+        </w:rPr>
+      </w:pPr>
+      <w:r>
+        <w:rPr>
+          <w:rFonts w:ascii="Consolas" w:hAnsi="Consolas"/>
+          <w:color w:val="333333"/>
+        </w:rPr>
+        <w:tab/>
+        <w:t>(giá_trị1, giá_trị2, …);</w:t>
+      </w:r>
+    </w:p>
+    <w:p>
+      <w:pPr>
+        <w:pStyle w:val="NormalWeb"/>
+        <w:shd w:val="clear" w:color="auto" w:fill="FFFFFF"/>
+        <w:spacing w:before="0" w:beforeAutospacing="0" w:after="150" w:afterAutospacing="0"/>
+        <w:jc w:val="both"/>
+        <w:rPr>
+          <w:rFonts w:ascii="Arial" w:hAnsi="Arial" w:cs="Arial"/>
+          <w:color w:val="3D4251"/>
+          <w:sz w:val="23"/>
+          <w:szCs w:val="23"/>
+        </w:rPr>
+      </w:pPr>
+      <w:r>
+        <w:rPr>
+          <w:rFonts w:ascii="Arial" w:hAnsi="Arial" w:cs="Arial"/>
+          <w:color w:val="3D4251"/>
+          <w:sz w:val="23"/>
+          <w:szCs w:val="23"/>
+        </w:rPr>
+        <w:t>Bạn chỉ cần thêm danh sách giá trị được phân tách bằng dấu phẩy sau danh sách đầu tiên, mỗi giá trị trong danh sách được phân tách bằng dấu phẩy (,).</w:t>
+      </w:r>
+    </w:p>
+    <w:p>
+      <w:r>
+        <w:br w:type="page"/>
+      </w:r>
+    </w:p>
+    <w:p>
+      <w:pPr>
+        <w:pStyle w:val="Heading3"/>
+      </w:pPr>
+      <w:r>
+        <w:lastRenderedPageBreak/>
+        <w:t>Insert Statement (3)</w:t>
+      </w:r>
+    </w:p>
+    <w:p>
+      <w:pPr>
+        <w:pStyle w:val="Heading4"/>
+        <w:rPr>
+          <w:lang w:val="vi-VN"/>
+        </w:rPr>
+      </w:pPr>
+      <w:r>
+        <w:rPr>
+          <w:lang w:val="vi-VN"/>
+        </w:rPr>
+        <w:t>Câu lệnh</w:t>
+      </w:r>
+      <w:r>
+        <w:rPr>
+          <w:lang w:val="vi-VN"/>
+        </w:rPr>
+        <w:t xml:space="preserve"> để</w:t>
+      </w:r>
+      <w:r>
+        <w:rPr>
+          <w:lang w:val="vi-VN"/>
+        </w:rPr>
+        <w:t xml:space="preserve"> chèn dữ liệu từ 1 bảng khác?</w:t>
+      </w:r>
+    </w:p>
+    <w:p>
+      <w:pPr>
+        <w:pStyle w:val="NormalWeb"/>
+        <w:shd w:val="clear" w:color="auto" w:fill="FFFFFF"/>
+        <w:spacing w:before="0" w:beforeAutospacing="0" w:after="150" w:afterAutospacing="0"/>
+        <w:jc w:val="both"/>
+        <w:rPr>
+          <w:rFonts w:ascii="Arial" w:hAnsi="Arial" w:cs="Arial"/>
+          <w:color w:val="3D4251"/>
+          <w:sz w:val="23"/>
+          <w:szCs w:val="23"/>
+        </w:rPr>
+      </w:pPr>
+      <w:r>
+        <w:rPr>
+          <w:rFonts w:ascii="Arial" w:hAnsi="Arial" w:cs="Arial"/>
+          <w:color w:val="3D4251"/>
+          <w:sz w:val="23"/>
+          <w:szCs w:val="23"/>
+        </w:rPr>
+        <w:t>Để chèn dữ liệu đến từ một bảng khác, bạn sử dụng câu lệnh </w:t>
+      </w:r>
+      <w:r>
+        <w:rPr>
+          <w:rStyle w:val="HTMLCode"/>
+          <w:rFonts w:ascii="Consolas" w:hAnsi="Consolas"/>
+          <w:color w:val="C7254E"/>
+          <w:shd w:val="clear" w:color="auto" w:fill="F9F2F4"/>
+        </w:rPr>
+        <w:t>INSERT INTO SELECT</w:t>
+      </w:r>
+      <w:r>
+        <w:rPr>
+          <w:rFonts w:ascii="Arial" w:hAnsi="Arial" w:cs="Arial"/>
+          <w:color w:val="3D4251"/>
+          <w:sz w:val="23"/>
+          <w:szCs w:val="23"/>
+        </w:rPr>
+        <w:t> như sau:</w:t>
+      </w:r>
+    </w:p>
+    <w:p>
+      <w:pPr>
+        <w:pStyle w:val="HTMLPreformatted"/>
+        <w:pBdr>
+          <w:top w:val="single" w:sz="6" w:space="7" w:color="CCCCCC"/>
+          <w:left w:val="single" w:sz="6" w:space="7" w:color="CCCCCC"/>
+          <w:bottom w:val="single" w:sz="6" w:space="7" w:color="CCCCCC"/>
+          <w:right w:val="single" w:sz="6" w:space="7" w:color="CCCCCC"/>
+        </w:pBdr>
+        <w:shd w:val="clear" w:color="auto" w:fill="F5F5F5"/>
+        <w:wordWrap w:val="0"/>
+        <w:spacing w:after="150"/>
+        <w:jc w:val="both"/>
+        <w:rPr>
+          <w:rFonts w:ascii="Consolas" w:hAnsi="Consolas"/>
+          <w:color w:val="333333"/>
+        </w:rPr>
+      </w:pPr>
+      <w:r>
+        <w:rPr>
+          <w:rFonts w:ascii="Consolas" w:hAnsi="Consolas"/>
+          <w:color w:val="0000FF"/>
+        </w:rPr>
+        <w:t>INSERT INTO</w:t>
+      </w:r>
+      <w:r>
+        <w:rPr>
+          <w:rFonts w:ascii="Consolas" w:hAnsi="Consolas"/>
+          <w:color w:val="333333"/>
+        </w:rPr>
+        <w:t xml:space="preserve"> bảng(cột1, cột2,...)</w:t>
+      </w:r>
+    </w:p>
+    <w:p>
+      <w:pPr>
+        <w:pStyle w:val="HTMLPreformatted"/>
+        <w:pBdr>
+          <w:top w:val="single" w:sz="6" w:space="7" w:color="CCCCCC"/>
+          <w:left w:val="single" w:sz="6" w:space="7" w:color="CCCCCC"/>
+          <w:bottom w:val="single" w:sz="6" w:space="7" w:color="CCCCCC"/>
+          <w:right w:val="single" w:sz="6" w:space="7" w:color="CCCCCC"/>
+        </w:pBdr>
+        <w:shd w:val="clear" w:color="auto" w:fill="F5F5F5"/>
+        <w:wordWrap w:val="0"/>
+        <w:spacing w:after="150"/>
+        <w:jc w:val="both"/>
+        <w:rPr>
+          <w:rFonts w:ascii="Consolas" w:hAnsi="Consolas"/>
+          <w:color w:val="333333"/>
+        </w:rPr>
+      </w:pPr>
+      <w:r>
+        <w:rPr>
+          <w:rFonts w:ascii="Consolas" w:hAnsi="Consolas"/>
+          <w:color w:val="0000FF"/>
+        </w:rPr>
+        <w:t>SELECT</w:t>
+      </w:r>
+      <w:r>
+        <w:rPr>
+          <w:rFonts w:ascii="Consolas" w:hAnsi="Consolas"/>
+          <w:color w:val="333333"/>
+        </w:rPr>
+        <w:t xml:space="preserve">  cột1, cột2,...</w:t>
+      </w:r>
+    </w:p>
+    <w:p>
+      <w:pPr>
+        <w:pStyle w:val="HTMLPreformatted"/>
+        <w:pBdr>
+          <w:top w:val="single" w:sz="6" w:space="7" w:color="CCCCCC"/>
+          <w:left w:val="single" w:sz="6" w:space="7" w:color="CCCCCC"/>
+          <w:bottom w:val="single" w:sz="6" w:space="7" w:color="CCCCCC"/>
+          <w:right w:val="single" w:sz="6" w:space="7" w:color="CCCCCC"/>
+        </w:pBdr>
+        <w:shd w:val="clear" w:color="auto" w:fill="F5F5F5"/>
+        <w:wordWrap w:val="0"/>
+        <w:spacing w:after="150"/>
+        <w:jc w:val="both"/>
+        <w:rPr>
+          <w:rFonts w:ascii="Consolas" w:hAnsi="Consolas"/>
+          <w:color w:val="333333"/>
+        </w:rPr>
+      </w:pPr>
+      <w:r>
+        <w:rPr>
+          <w:rFonts w:ascii="Consolas" w:hAnsi="Consolas"/>
+          <w:color w:val="0000FF"/>
+        </w:rPr>
+        <w:t>FROM</w:t>
+      </w:r>
+      <w:r>
+        <w:rPr>
+          <w:rFonts w:ascii="Consolas" w:hAnsi="Consolas"/>
+          <w:color w:val="333333"/>
+        </w:rPr>
+        <w:t xml:space="preserve">  bảng_khác </w:t>
+      </w:r>
+      <w:r>
+        <w:rPr>
+          <w:rFonts w:ascii="Consolas" w:hAnsi="Consolas"/>
+          <w:color w:val="0000FF"/>
+        </w:rPr>
+        <w:t>WHERE</w:t>
+      </w:r>
+      <w:r>
+        <w:rPr>
+          <w:rFonts w:ascii="Consolas" w:hAnsi="Consolas"/>
+          <w:color w:val="333333"/>
+        </w:rPr>
+        <w:t xml:space="preserve">  điều_kiện;</w:t>
+      </w:r>
+    </w:p>
+    <w:p>
+      <w:pPr>
+        <w:pStyle w:val="NormalWeb"/>
+        <w:shd w:val="clear" w:color="auto" w:fill="FFFFFF"/>
+        <w:spacing w:before="0" w:beforeAutospacing="0" w:after="150" w:afterAutospacing="0"/>
+        <w:jc w:val="both"/>
+        <w:rPr>
+          <w:rFonts w:ascii="Arial" w:hAnsi="Arial" w:cs="Arial"/>
+          <w:color w:val="3D4251"/>
+          <w:sz w:val="23"/>
+          <w:szCs w:val="23"/>
+        </w:rPr>
+      </w:pPr>
+      <w:r>
+        <w:rPr>
+          <w:rFonts w:ascii="Arial" w:hAnsi="Arial" w:cs="Arial"/>
+          <w:color w:val="3D4251"/>
+          <w:sz w:val="23"/>
+          <w:szCs w:val="23"/>
+        </w:rPr>
+        <w:t>Đầu tiên, chỉ định những cột của bảng mà bạn muốn truy vấn dữ liệu trong mệnh đề </w:t>
+      </w:r>
+      <w:r>
+        <w:rPr>
+          <w:rStyle w:val="HTMLCode"/>
+          <w:rFonts w:ascii="Consolas" w:hAnsi="Consolas"/>
+          <w:color w:val="C7254E"/>
+          <w:shd w:val="clear" w:color="auto" w:fill="F9F2F4"/>
+        </w:rPr>
+        <w:t>SELECT</w:t>
+      </w:r>
+      <w:r>
+        <w:rPr>
+          <w:rFonts w:ascii="Arial" w:hAnsi="Arial" w:cs="Arial"/>
+          <w:color w:val="3D4251"/>
+          <w:sz w:val="23"/>
+          <w:szCs w:val="23"/>
+        </w:rPr>
+        <w:t>. Thứ hai, chỉ định tên của bảng mà bạn muốn truy vấn dữ liệu sau từ khóa </w:t>
+      </w:r>
+      <w:r>
+        <w:rPr>
+          <w:rStyle w:val="HTMLCode"/>
+          <w:rFonts w:ascii="Consolas" w:hAnsi="Consolas"/>
+          <w:color w:val="C7254E"/>
+          <w:shd w:val="clear" w:color="auto" w:fill="F9F2F4"/>
+        </w:rPr>
+        <w:t>FROM</w:t>
+      </w:r>
+      <w:r>
+        <w:rPr>
+          <w:rFonts w:ascii="Arial" w:hAnsi="Arial" w:cs="Arial"/>
+          <w:color w:val="3D4251"/>
+          <w:sz w:val="23"/>
+          <w:szCs w:val="23"/>
+        </w:rPr>
+        <w:t>. Mệnh đề </w:t>
+      </w:r>
+      <w:r>
+        <w:rPr>
+          <w:rStyle w:val="HTMLCode"/>
+          <w:rFonts w:ascii="Consolas" w:hAnsi="Consolas"/>
+          <w:color w:val="C7254E"/>
+          <w:shd w:val="clear" w:color="auto" w:fill="F9F2F4"/>
+        </w:rPr>
+        <w:t>WHERE</w:t>
+      </w:r>
+      <w:r>
+        <w:rPr>
+          <w:rFonts w:ascii="Arial" w:hAnsi="Arial" w:cs="Arial"/>
+          <w:color w:val="3D4251"/>
+          <w:sz w:val="23"/>
+          <w:szCs w:val="23"/>
+        </w:rPr>
+        <w:t> đư</w:t>
+      </w:r>
       <w:bookmarkStart w:id="0" w:name="_GoBack"/>
       <w:bookmarkEnd w:id="0"/>
+      <w:r>
+        <w:rPr>
+          <w:rFonts w:ascii="Arial" w:hAnsi="Arial" w:cs="Arial"/>
+          <w:color w:val="3D4251"/>
+          <w:sz w:val="23"/>
+          <w:szCs w:val="23"/>
+        </w:rPr>
+        <w:t>ợc sử dụng để lọc các hàng mà bạn chèn dữ liệu từ </w:t>
+      </w:r>
+      <w:r>
+        <w:rPr>
+          <w:rStyle w:val="HTMLCode"/>
+          <w:rFonts w:ascii="Consolas" w:hAnsi="Consolas"/>
+          <w:color w:val="C7254E"/>
+          <w:shd w:val="clear" w:color="auto" w:fill="F9F2F4"/>
+        </w:rPr>
+        <w:t>bảng_khác</w:t>
+      </w:r>
+      <w:r>
+        <w:rPr>
+          <w:rFonts w:ascii="Arial" w:hAnsi="Arial" w:cs="Arial"/>
+          <w:color w:val="3D4251"/>
+          <w:sz w:val="23"/>
+          <w:szCs w:val="23"/>
+        </w:rPr>
+        <w:t> vào </w:t>
+      </w:r>
+      <w:r>
+        <w:rPr>
+          <w:rStyle w:val="HTMLCode"/>
+          <w:rFonts w:ascii="Consolas" w:hAnsi="Consolas"/>
+          <w:color w:val="C7254E"/>
+          <w:shd w:val="clear" w:color="auto" w:fill="F9F2F4"/>
+        </w:rPr>
+        <w:t>bảng</w:t>
+      </w:r>
+      <w:r>
+        <w:rPr>
+          <w:rFonts w:ascii="Arial" w:hAnsi="Arial" w:cs="Arial"/>
+          <w:color w:val="3D4251"/>
+          <w:sz w:val="23"/>
+          <w:szCs w:val="23"/>
+        </w:rPr>
+        <w:t>. Chúng ta sẽ tìm hiểu thêm về các mệnh đề này ở các bài học sau.</w:t>
+      </w:r>
+    </w:p>
+    <w:p>
+      <w:pPr>
+        <w:pStyle w:val="NormalWeb"/>
+        <w:shd w:val="clear" w:color="auto" w:fill="FFFFFF"/>
+        <w:spacing w:before="0" w:beforeAutospacing="0" w:after="150" w:afterAutospacing="0"/>
+        <w:jc w:val="both"/>
+        <w:rPr>
+          <w:rFonts w:ascii="Arial" w:hAnsi="Arial" w:cs="Arial"/>
+          <w:color w:val="3D4251"/>
+          <w:sz w:val="23"/>
+          <w:szCs w:val="23"/>
+        </w:rPr>
+      </w:pPr>
+      <w:r>
+        <w:rPr>
+          <w:rFonts w:ascii="Arial" w:hAnsi="Arial" w:cs="Arial"/>
+          <w:color w:val="3D4251"/>
+          <w:sz w:val="23"/>
+          <w:szCs w:val="23"/>
+        </w:rPr>
+        <w:t>Câu lệnh </w:t>
+      </w:r>
+      <w:r>
+        <w:rPr>
+          <w:rStyle w:val="HTMLCode"/>
+          <w:rFonts w:ascii="Consolas" w:hAnsi="Consolas"/>
+          <w:color w:val="C7254E"/>
+          <w:shd w:val="clear" w:color="auto" w:fill="F9F2F4"/>
+        </w:rPr>
+        <w:t>INSERT INTO</w:t>
+      </w:r>
+      <w:r>
+        <w:rPr>
+          <w:rFonts w:ascii="Arial" w:hAnsi="Arial" w:cs="Arial"/>
+          <w:color w:val="3D4251"/>
+          <w:sz w:val="23"/>
+          <w:szCs w:val="23"/>
+        </w:rPr>
+        <w:t> sẽ chèn tất cả dữ liệu mà bạn đã lấy được từ </w:t>
+      </w:r>
+      <w:r>
+        <w:rPr>
+          <w:rStyle w:val="HTMLCode"/>
+          <w:rFonts w:ascii="Consolas" w:hAnsi="Consolas"/>
+          <w:color w:val="C7254E"/>
+          <w:shd w:val="clear" w:color="auto" w:fill="F9F2F4"/>
+        </w:rPr>
+        <w:t>bảng_khác</w:t>
+      </w:r>
+      <w:r>
+        <w:rPr>
+          <w:rFonts w:ascii="Arial" w:hAnsi="Arial" w:cs="Arial"/>
+          <w:color w:val="3D4251"/>
+          <w:sz w:val="23"/>
+          <w:szCs w:val="23"/>
+        </w:rPr>
+        <w:t>.</w:t>
+      </w:r>
+    </w:p>
+    <w:p>
+      <w:pPr>
+        <w:pStyle w:val="NormalWeb"/>
+        <w:shd w:val="clear" w:color="auto" w:fill="FFFFFF"/>
+        <w:spacing w:before="0" w:beforeAutospacing="0" w:after="150" w:afterAutospacing="0"/>
+        <w:jc w:val="both"/>
+        <w:rPr>
+          <w:rFonts w:ascii="Arial" w:hAnsi="Arial" w:cs="Arial"/>
+          <w:color w:val="3D4251"/>
+          <w:sz w:val="23"/>
+          <w:szCs w:val="23"/>
+        </w:rPr>
+      </w:pPr>
+      <w:r>
+        <w:rPr>
+          <w:rFonts w:ascii="Arial" w:hAnsi="Arial" w:cs="Arial"/>
+          <w:color w:val="3D4251"/>
+          <w:sz w:val="23"/>
+          <w:szCs w:val="23"/>
+        </w:rPr>
+        <w:t>Nếu bạn muốn chỉ chèn giá trị duy nhất từ một bảng khác, bạn có thể sử dụng từ khóa </w:t>
+      </w:r>
+      <w:r>
+        <w:rPr>
+          <w:rStyle w:val="HTMLCode"/>
+          <w:rFonts w:ascii="Consolas" w:hAnsi="Consolas"/>
+          <w:color w:val="C7254E"/>
+          <w:shd w:val="clear" w:color="auto" w:fill="F9F2F4"/>
+        </w:rPr>
+        <w:t>DISTINCT</w:t>
+      </w:r>
+      <w:r>
+        <w:rPr>
+          <w:rFonts w:ascii="Arial" w:hAnsi="Arial" w:cs="Arial"/>
+          <w:color w:val="3D4251"/>
+          <w:sz w:val="23"/>
+          <w:szCs w:val="23"/>
+        </w:rPr>
+        <w:t> trong câu lệnh </w:t>
+      </w:r>
+      <w:r>
+        <w:rPr>
+          <w:rStyle w:val="HTMLCode"/>
+          <w:rFonts w:ascii="Consolas" w:hAnsi="Consolas"/>
+          <w:color w:val="C7254E"/>
+          <w:shd w:val="clear" w:color="auto" w:fill="F9F2F4"/>
+        </w:rPr>
+        <w:t>SELECT</w:t>
+      </w:r>
+      <w:r>
+        <w:rPr>
+          <w:rFonts w:ascii="Arial" w:hAnsi="Arial" w:cs="Arial"/>
+          <w:color w:val="3D4251"/>
+          <w:sz w:val="23"/>
+          <w:szCs w:val="23"/>
+        </w:rPr>
+        <w:t>:</w:t>
+      </w:r>
+    </w:p>
+    <w:p>
+      <w:pPr>
+        <w:pStyle w:val="HTMLPreformatted"/>
+        <w:pBdr>
+          <w:top w:val="single" w:sz="6" w:space="7" w:color="CCCCCC"/>
+          <w:left w:val="single" w:sz="6" w:space="7" w:color="CCCCCC"/>
+          <w:bottom w:val="single" w:sz="6" w:space="7" w:color="CCCCCC"/>
+          <w:right w:val="single" w:sz="6" w:space="7" w:color="CCCCCC"/>
+        </w:pBdr>
+        <w:shd w:val="clear" w:color="auto" w:fill="F5F5F5"/>
+        <w:wordWrap w:val="0"/>
+        <w:spacing w:after="150"/>
+        <w:jc w:val="both"/>
+        <w:rPr>
+          <w:rFonts w:ascii="Consolas" w:hAnsi="Consolas"/>
+          <w:color w:val="333333"/>
+        </w:rPr>
+      </w:pPr>
+      <w:r>
+        <w:rPr>
+          <w:rFonts w:ascii="Consolas" w:hAnsi="Consolas"/>
+          <w:color w:val="0000FF"/>
+        </w:rPr>
+        <w:t>INSERT INTO</w:t>
+      </w:r>
+      <w:r>
+        <w:rPr>
+          <w:rFonts w:ascii="Consolas" w:hAnsi="Consolas"/>
+          <w:color w:val="333333"/>
+        </w:rPr>
+        <w:t xml:space="preserve"> bảng(cột1,cột2,...)</w:t>
+      </w:r>
+    </w:p>
+    <w:p>
+      <w:pPr>
+        <w:pStyle w:val="HTMLPreformatted"/>
+        <w:pBdr>
+          <w:top w:val="single" w:sz="6" w:space="7" w:color="CCCCCC"/>
+          <w:left w:val="single" w:sz="6" w:space="7" w:color="CCCCCC"/>
+          <w:bottom w:val="single" w:sz="6" w:space="7" w:color="CCCCCC"/>
+          <w:right w:val="single" w:sz="6" w:space="7" w:color="CCCCCC"/>
+        </w:pBdr>
+        <w:shd w:val="clear" w:color="auto" w:fill="F5F5F5"/>
+        <w:wordWrap w:val="0"/>
+        <w:spacing w:after="150"/>
+        <w:jc w:val="both"/>
+        <w:rPr>
+          <w:rFonts w:ascii="Consolas" w:hAnsi="Consolas"/>
+          <w:color w:val="333333"/>
+        </w:rPr>
+      </w:pPr>
+      <w:r>
+        <w:rPr>
+          <w:rFonts w:ascii="Consolas" w:hAnsi="Consolas"/>
+          <w:color w:val="0000FF"/>
+        </w:rPr>
+        <w:t>SELECT DISTINCT</w:t>
+      </w:r>
+      <w:r>
+        <w:rPr>
+          <w:rFonts w:ascii="Consolas" w:hAnsi="Consolas"/>
+          <w:color w:val="333333"/>
+        </w:rPr>
+        <w:t xml:space="preserve"> cột1, cột2,...</w:t>
+      </w:r>
+    </w:p>
+    <w:p>
+      <w:pPr>
+        <w:pStyle w:val="HTMLPreformatted"/>
+        <w:pBdr>
+          <w:top w:val="single" w:sz="6" w:space="7" w:color="CCCCCC"/>
+          <w:left w:val="single" w:sz="6" w:space="7" w:color="CCCCCC"/>
+          <w:bottom w:val="single" w:sz="6" w:space="7" w:color="CCCCCC"/>
+          <w:right w:val="single" w:sz="6" w:space="7" w:color="CCCCCC"/>
+        </w:pBdr>
+        <w:shd w:val="clear" w:color="auto" w:fill="F5F5F5"/>
+        <w:wordWrap w:val="0"/>
+        <w:spacing w:after="150"/>
+        <w:jc w:val="both"/>
+        <w:rPr>
+          <w:rFonts w:ascii="Consolas" w:hAnsi="Consolas"/>
+          <w:color w:val="333333"/>
+        </w:rPr>
+      </w:pPr>
+      <w:r>
+        <w:rPr>
+          <w:rFonts w:ascii="Consolas" w:hAnsi="Consolas"/>
+          <w:color w:val="0000FF"/>
+        </w:rPr>
+        <w:t>FROM</w:t>
+      </w:r>
+      <w:r>
+        <w:rPr>
+          <w:rFonts w:ascii="Consolas" w:hAnsi="Consolas"/>
+          <w:color w:val="333333"/>
+        </w:rPr>
+        <w:t xml:space="preserve"> bảng_khác </w:t>
+      </w:r>
+      <w:r>
+        <w:rPr>
+          <w:rFonts w:ascii="Consolas" w:hAnsi="Consolas"/>
+          <w:color w:val="0000FF"/>
+        </w:rPr>
+        <w:t>WHERE</w:t>
+      </w:r>
+      <w:r>
+        <w:rPr>
+          <w:rFonts w:ascii="Consolas" w:hAnsi="Consolas"/>
+          <w:color w:val="333333"/>
+        </w:rPr>
+        <w:t xml:space="preserve"> điều_kiện;</w:t>
+      </w:r>
+    </w:p>
+    <w:p>
+      <w:pPr>
+        <w:rPr>
+          <w:rFonts w:hint="eastAsia"/>
+        </w:rPr>
+      </w:pPr>
     </w:p>
     <w:sectPr>
       <w:pgSz w:w="12240" w:h="15840"/>
@@ -2444,6 +5784,304 @@
     </w:lvl>
   </w:abstractNum>
   <w:abstractNum w:abstractNumId="5" w15:restartNumberingAfterBreak="0">
+    <w:nsid w:val="1ABD04AB"/>
+    <w:multiLevelType w:val="multilevel"/>
+    <w:tmpl w:val="823EED86"/>
+    <w:lvl w:ilvl="0">
+      <w:start w:val="1"/>
+      <w:numFmt w:val="bullet"/>
+      <w:lvlText w:val=""/>
+      <w:lvlJc w:val="left"/>
+      <w:pPr>
+        <w:tabs>
+          <w:tab w:val="num" w:pos="720"/>
+        </w:tabs>
+        <w:ind w:left="720" w:hanging="360"/>
+      </w:pPr>
+      <w:rPr>
+        <w:rFonts w:ascii="Symbol" w:hAnsi="Symbol" w:hint="default"/>
+        <w:sz w:val="20"/>
+      </w:rPr>
+    </w:lvl>
+    <w:lvl w:ilvl="1" w:tentative="1">
+      <w:start w:val="1"/>
+      <w:numFmt w:val="bullet"/>
+      <w:lvlText w:val="o"/>
+      <w:lvlJc w:val="left"/>
+      <w:pPr>
+        <w:tabs>
+          <w:tab w:val="num" w:pos="1440"/>
+        </w:tabs>
+        <w:ind w:left="1440" w:hanging="360"/>
+      </w:pPr>
+      <w:rPr>
+        <w:rFonts w:ascii="Courier New" w:hAnsi="Courier New" w:hint="default"/>
+        <w:sz w:val="20"/>
+      </w:rPr>
+    </w:lvl>
+    <w:lvl w:ilvl="2" w:tentative="1">
+      <w:start w:val="1"/>
+      <w:numFmt w:val="bullet"/>
+      <w:lvlText w:val=""/>
+      <w:lvlJc w:val="left"/>
+      <w:pPr>
+        <w:tabs>
+          <w:tab w:val="num" w:pos="2160"/>
+        </w:tabs>
+        <w:ind w:left="2160" w:hanging="360"/>
+      </w:pPr>
+      <w:rPr>
+        <w:rFonts w:ascii="Wingdings" w:hAnsi="Wingdings" w:hint="default"/>
+        <w:sz w:val="20"/>
+      </w:rPr>
+    </w:lvl>
+    <w:lvl w:ilvl="3" w:tentative="1">
+      <w:start w:val="1"/>
+      <w:numFmt w:val="bullet"/>
+      <w:lvlText w:val=""/>
+      <w:lvlJc w:val="left"/>
+      <w:pPr>
+        <w:tabs>
+          <w:tab w:val="num" w:pos="2880"/>
+        </w:tabs>
+        <w:ind w:left="2880" w:hanging="360"/>
+      </w:pPr>
+      <w:rPr>
+        <w:rFonts w:ascii="Wingdings" w:hAnsi="Wingdings" w:hint="default"/>
+        <w:sz w:val="20"/>
+      </w:rPr>
+    </w:lvl>
+    <w:lvl w:ilvl="4" w:tentative="1">
+      <w:start w:val="1"/>
+      <w:numFmt w:val="bullet"/>
+      <w:lvlText w:val=""/>
+      <w:lvlJc w:val="left"/>
+      <w:pPr>
+        <w:tabs>
+          <w:tab w:val="num" w:pos="3600"/>
+        </w:tabs>
+        <w:ind w:left="3600" w:hanging="360"/>
+      </w:pPr>
+      <w:rPr>
+        <w:rFonts w:ascii="Wingdings" w:hAnsi="Wingdings" w:hint="default"/>
+        <w:sz w:val="20"/>
+      </w:rPr>
+    </w:lvl>
+    <w:lvl w:ilvl="5" w:tentative="1">
+      <w:start w:val="1"/>
+      <w:numFmt w:val="bullet"/>
+      <w:lvlText w:val=""/>
+      <w:lvlJc w:val="left"/>
+      <w:pPr>
+        <w:tabs>
+          <w:tab w:val="num" w:pos="4320"/>
+        </w:tabs>
+        <w:ind w:left="4320" w:hanging="360"/>
+      </w:pPr>
+      <w:rPr>
+        <w:rFonts w:ascii="Wingdings" w:hAnsi="Wingdings" w:hint="default"/>
+        <w:sz w:val="20"/>
+      </w:rPr>
+    </w:lvl>
+    <w:lvl w:ilvl="6" w:tentative="1">
+      <w:start w:val="1"/>
+      <w:numFmt w:val="bullet"/>
+      <w:lvlText w:val=""/>
+      <w:lvlJc w:val="left"/>
+      <w:pPr>
+        <w:tabs>
+          <w:tab w:val="num" w:pos="5040"/>
+        </w:tabs>
+        <w:ind w:left="5040" w:hanging="360"/>
+      </w:pPr>
+      <w:rPr>
+        <w:rFonts w:ascii="Wingdings" w:hAnsi="Wingdings" w:hint="default"/>
+        <w:sz w:val="20"/>
+      </w:rPr>
+    </w:lvl>
+    <w:lvl w:ilvl="7" w:tentative="1">
+      <w:start w:val="1"/>
+      <w:numFmt w:val="bullet"/>
+      <w:lvlText w:val=""/>
+      <w:lvlJc w:val="left"/>
+      <w:pPr>
+        <w:tabs>
+          <w:tab w:val="num" w:pos="5760"/>
+        </w:tabs>
+        <w:ind w:left="5760" w:hanging="360"/>
+      </w:pPr>
+      <w:rPr>
+        <w:rFonts w:ascii="Wingdings" w:hAnsi="Wingdings" w:hint="default"/>
+        <w:sz w:val="20"/>
+      </w:rPr>
+    </w:lvl>
+    <w:lvl w:ilvl="8" w:tentative="1">
+      <w:start w:val="1"/>
+      <w:numFmt w:val="bullet"/>
+      <w:lvlText w:val=""/>
+      <w:lvlJc w:val="left"/>
+      <w:pPr>
+        <w:tabs>
+          <w:tab w:val="num" w:pos="6480"/>
+        </w:tabs>
+        <w:ind w:left="6480" w:hanging="360"/>
+      </w:pPr>
+      <w:rPr>
+        <w:rFonts w:ascii="Wingdings" w:hAnsi="Wingdings" w:hint="default"/>
+        <w:sz w:val="20"/>
+      </w:rPr>
+    </w:lvl>
+  </w:abstractNum>
+  <w:abstractNum w:abstractNumId="6" w15:restartNumberingAfterBreak="0">
+    <w:nsid w:val="1FE55172"/>
+    <w:multiLevelType w:val="multilevel"/>
+    <w:tmpl w:val="7C00A870"/>
+    <w:lvl w:ilvl="0">
+      <w:start w:val="1"/>
+      <w:numFmt w:val="bullet"/>
+      <w:lvlText w:val=""/>
+      <w:lvlJc w:val="left"/>
+      <w:pPr>
+        <w:tabs>
+          <w:tab w:val="num" w:pos="720"/>
+        </w:tabs>
+        <w:ind w:left="720" w:hanging="360"/>
+      </w:pPr>
+      <w:rPr>
+        <w:rFonts w:ascii="Symbol" w:hAnsi="Symbol" w:hint="default"/>
+        <w:sz w:val="20"/>
+      </w:rPr>
+    </w:lvl>
+    <w:lvl w:ilvl="1" w:tentative="1">
+      <w:start w:val="1"/>
+      <w:numFmt w:val="bullet"/>
+      <w:lvlText w:val="o"/>
+      <w:lvlJc w:val="left"/>
+      <w:pPr>
+        <w:tabs>
+          <w:tab w:val="num" w:pos="1440"/>
+        </w:tabs>
+        <w:ind w:left="1440" w:hanging="360"/>
+      </w:pPr>
+      <w:rPr>
+        <w:rFonts w:ascii="Courier New" w:hAnsi="Courier New" w:hint="default"/>
+        <w:sz w:val="20"/>
+      </w:rPr>
+    </w:lvl>
+    <w:lvl w:ilvl="2" w:tentative="1">
+      <w:start w:val="1"/>
+      <w:numFmt w:val="bullet"/>
+      <w:lvlText w:val=""/>
+      <w:lvlJc w:val="left"/>
+      <w:pPr>
+        <w:tabs>
+          <w:tab w:val="num" w:pos="2160"/>
+        </w:tabs>
+        <w:ind w:left="2160" w:hanging="360"/>
+      </w:pPr>
+      <w:rPr>
+        <w:rFonts w:ascii="Wingdings" w:hAnsi="Wingdings" w:hint="default"/>
+        <w:sz w:val="20"/>
+      </w:rPr>
+    </w:lvl>
+    <w:lvl w:ilvl="3" w:tentative="1">
+      <w:start w:val="1"/>
+      <w:numFmt w:val="bullet"/>
+      <w:lvlText w:val=""/>
+      <w:lvlJc w:val="left"/>
+      <w:pPr>
+        <w:tabs>
+          <w:tab w:val="num" w:pos="2880"/>
+        </w:tabs>
+        <w:ind w:left="2880" w:hanging="360"/>
+      </w:pPr>
+      <w:rPr>
+        <w:rFonts w:ascii="Wingdings" w:hAnsi="Wingdings" w:hint="default"/>
+        <w:sz w:val="20"/>
+      </w:rPr>
+    </w:lvl>
+    <w:lvl w:ilvl="4" w:tentative="1">
+      <w:start w:val="1"/>
+      <w:numFmt w:val="bullet"/>
+      <w:lvlText w:val=""/>
+      <w:lvlJc w:val="left"/>
+      <w:pPr>
+        <w:tabs>
+          <w:tab w:val="num" w:pos="3600"/>
+        </w:tabs>
+        <w:ind w:left="3600" w:hanging="360"/>
+      </w:pPr>
+      <w:rPr>
+        <w:rFonts w:ascii="Wingdings" w:hAnsi="Wingdings" w:hint="default"/>
+        <w:sz w:val="20"/>
+      </w:rPr>
+    </w:lvl>
+    <w:lvl w:ilvl="5" w:tentative="1">
+      <w:start w:val="1"/>
+      <w:numFmt w:val="bullet"/>
+      <w:lvlText w:val=""/>
+      <w:lvlJc w:val="left"/>
+      <w:pPr>
+        <w:tabs>
+          <w:tab w:val="num" w:pos="4320"/>
+        </w:tabs>
+        <w:ind w:left="4320" w:hanging="360"/>
+      </w:pPr>
+      <w:rPr>
+        <w:rFonts w:ascii="Wingdings" w:hAnsi="Wingdings" w:hint="default"/>
+        <w:sz w:val="20"/>
+      </w:rPr>
+    </w:lvl>
+    <w:lvl w:ilvl="6" w:tentative="1">
+      <w:start w:val="1"/>
+      <w:numFmt w:val="bullet"/>
+      <w:lvlText w:val=""/>
+      <w:lvlJc w:val="left"/>
+      <w:pPr>
+        <w:tabs>
+          <w:tab w:val="num" w:pos="5040"/>
+        </w:tabs>
+        <w:ind w:left="5040" w:hanging="360"/>
+      </w:pPr>
+      <w:rPr>
+        <w:rFonts w:ascii="Wingdings" w:hAnsi="Wingdings" w:hint="default"/>
+        <w:sz w:val="20"/>
+      </w:rPr>
+    </w:lvl>
+    <w:lvl w:ilvl="7" w:tentative="1">
+      <w:start w:val="1"/>
+      <w:numFmt w:val="bullet"/>
+      <w:lvlText w:val=""/>
+      <w:lvlJc w:val="left"/>
+      <w:pPr>
+        <w:tabs>
+          <w:tab w:val="num" w:pos="5760"/>
+        </w:tabs>
+        <w:ind w:left="5760" w:hanging="360"/>
+      </w:pPr>
+      <w:rPr>
+        <w:rFonts w:ascii="Wingdings" w:hAnsi="Wingdings" w:hint="default"/>
+        <w:sz w:val="20"/>
+      </w:rPr>
+    </w:lvl>
+    <w:lvl w:ilvl="8" w:tentative="1">
+      <w:start w:val="1"/>
+      <w:numFmt w:val="bullet"/>
+      <w:lvlText w:val=""/>
+      <w:lvlJc w:val="left"/>
+      <w:pPr>
+        <w:tabs>
+          <w:tab w:val="num" w:pos="6480"/>
+        </w:tabs>
+        <w:ind w:left="6480" w:hanging="360"/>
+      </w:pPr>
+      <w:rPr>
+        <w:rFonts w:ascii="Wingdings" w:hAnsi="Wingdings" w:hint="default"/>
+        <w:sz w:val="20"/>
+      </w:rPr>
+    </w:lvl>
+  </w:abstractNum>
+  <w:abstractNum w:abstractNumId="7" w15:restartNumberingAfterBreak="0">
     <w:nsid w:val="20C560B0"/>
     <w:multiLevelType w:val="hybridMultilevel"/>
     <w:tmpl w:val="4240EABA"/>
@@ -2555,7 +6193,7 @@
       </w:rPr>
     </w:lvl>
   </w:abstractNum>
-  <w:abstractNum w:abstractNumId="6" w15:restartNumberingAfterBreak="0">
+  <w:abstractNum w:abstractNumId="8" w15:restartNumberingAfterBreak="0">
     <w:nsid w:val="21EA3ADD"/>
     <w:multiLevelType w:val="hybridMultilevel"/>
     <w:tmpl w:val="D1321172"/>
@@ -2667,7 +6305,156 @@
       </w:rPr>
     </w:lvl>
   </w:abstractNum>
-  <w:abstractNum w:abstractNumId="7" w15:restartNumberingAfterBreak="0">
+  <w:abstractNum w:abstractNumId="9" w15:restartNumberingAfterBreak="0">
+    <w:nsid w:val="2F9050B2"/>
+    <w:multiLevelType w:val="multilevel"/>
+    <w:tmpl w:val="F8CEB5E6"/>
+    <w:lvl w:ilvl="0">
+      <w:start w:val="1"/>
+      <w:numFmt w:val="bullet"/>
+      <w:lvlText w:val=""/>
+      <w:lvlJc w:val="left"/>
+      <w:pPr>
+        <w:tabs>
+          <w:tab w:val="num" w:pos="720"/>
+        </w:tabs>
+        <w:ind w:left="720" w:hanging="360"/>
+      </w:pPr>
+      <w:rPr>
+        <w:rFonts w:ascii="Symbol" w:hAnsi="Symbol" w:hint="default"/>
+        <w:sz w:val="20"/>
+      </w:rPr>
+    </w:lvl>
+    <w:lvl w:ilvl="1" w:tentative="1">
+      <w:start w:val="1"/>
+      <w:numFmt w:val="bullet"/>
+      <w:lvlText w:val="o"/>
+      <w:lvlJc w:val="left"/>
+      <w:pPr>
+        <w:tabs>
+          <w:tab w:val="num" w:pos="1440"/>
+        </w:tabs>
+        <w:ind w:left="1440" w:hanging="360"/>
+      </w:pPr>
+      <w:rPr>
+        <w:rFonts w:ascii="Courier New" w:hAnsi="Courier New" w:hint="default"/>
+        <w:sz w:val="20"/>
+      </w:rPr>
+    </w:lvl>
+    <w:lvl w:ilvl="2" w:tentative="1">
+      <w:start w:val="1"/>
+      <w:numFmt w:val="bullet"/>
+      <w:lvlText w:val=""/>
+      <w:lvlJc w:val="left"/>
+      <w:pPr>
+        <w:tabs>
+          <w:tab w:val="num" w:pos="2160"/>
+        </w:tabs>
+        <w:ind w:left="2160" w:hanging="360"/>
+      </w:pPr>
+      <w:rPr>
+        <w:rFonts w:ascii="Wingdings" w:hAnsi="Wingdings" w:hint="default"/>
+        <w:sz w:val="20"/>
+      </w:rPr>
+    </w:lvl>
+    <w:lvl w:ilvl="3" w:tentative="1">
+      <w:start w:val="1"/>
+      <w:numFmt w:val="bullet"/>
+      <w:lvlText w:val=""/>
+      <w:lvlJc w:val="left"/>
+      <w:pPr>
+        <w:tabs>
+          <w:tab w:val="num" w:pos="2880"/>
+        </w:tabs>
+        <w:ind w:left="2880" w:hanging="360"/>
+      </w:pPr>
+      <w:rPr>
+        <w:rFonts w:ascii="Wingdings" w:hAnsi="Wingdings" w:hint="default"/>
+        <w:sz w:val="20"/>
+      </w:rPr>
+    </w:lvl>
+    <w:lvl w:ilvl="4" w:tentative="1">
+      <w:start w:val="1"/>
+      <w:numFmt w:val="bullet"/>
+      <w:lvlText w:val=""/>
+      <w:lvlJc w:val="left"/>
+      <w:pPr>
+        <w:tabs>
+          <w:tab w:val="num" w:pos="3600"/>
+        </w:tabs>
+        <w:ind w:left="3600" w:hanging="360"/>
+      </w:pPr>
+      <w:rPr>
+        <w:rFonts w:ascii="Wingdings" w:hAnsi="Wingdings" w:hint="default"/>
+        <w:sz w:val="20"/>
+      </w:rPr>
+    </w:lvl>
+    <w:lvl w:ilvl="5" w:tentative="1">
+      <w:start w:val="1"/>
+      <w:numFmt w:val="bullet"/>
+      <w:lvlText w:val=""/>
+      <w:lvlJc w:val="left"/>
+      <w:pPr>
+        <w:tabs>
+          <w:tab w:val="num" w:pos="4320"/>
+        </w:tabs>
+        <w:ind w:left="4320" w:hanging="360"/>
+      </w:pPr>
+      <w:rPr>
+        <w:rFonts w:ascii="Wingdings" w:hAnsi="Wingdings" w:hint="default"/>
+        <w:sz w:val="20"/>
+      </w:rPr>
+    </w:lvl>
+    <w:lvl w:ilvl="6" w:tentative="1">
+      <w:start w:val="1"/>
+      <w:numFmt w:val="bullet"/>
+      <w:lvlText w:val=""/>
+      <w:lvlJc w:val="left"/>
+      <w:pPr>
+        <w:tabs>
+          <w:tab w:val="num" w:pos="5040"/>
+        </w:tabs>
+        <w:ind w:left="5040" w:hanging="360"/>
+      </w:pPr>
+      <w:rPr>
+        <w:rFonts w:ascii="Wingdings" w:hAnsi="Wingdings" w:hint="default"/>
+        <w:sz w:val="20"/>
+      </w:rPr>
+    </w:lvl>
+    <w:lvl w:ilvl="7" w:tentative="1">
+      <w:start w:val="1"/>
+      <w:numFmt w:val="bullet"/>
+      <w:lvlText w:val=""/>
+      <w:lvlJc w:val="left"/>
+      <w:pPr>
+        <w:tabs>
+          <w:tab w:val="num" w:pos="5760"/>
+        </w:tabs>
+        <w:ind w:left="5760" w:hanging="360"/>
+      </w:pPr>
+      <w:rPr>
+        <w:rFonts w:ascii="Wingdings" w:hAnsi="Wingdings" w:hint="default"/>
+        <w:sz w:val="20"/>
+      </w:rPr>
+    </w:lvl>
+    <w:lvl w:ilvl="8" w:tentative="1">
+      <w:start w:val="1"/>
+      <w:numFmt w:val="bullet"/>
+      <w:lvlText w:val=""/>
+      <w:lvlJc w:val="left"/>
+      <w:pPr>
+        <w:tabs>
+          <w:tab w:val="num" w:pos="6480"/>
+        </w:tabs>
+        <w:ind w:left="6480" w:hanging="360"/>
+      </w:pPr>
+      <w:rPr>
+        <w:rFonts w:ascii="Wingdings" w:hAnsi="Wingdings" w:hint="default"/>
+        <w:sz w:val="20"/>
+      </w:rPr>
+    </w:lvl>
+  </w:abstractNum>
+  <w:abstractNum w:abstractNumId="10" w15:restartNumberingAfterBreak="0">
     <w:nsid w:val="38277F86"/>
     <w:multiLevelType w:val="hybridMultilevel"/>
     <w:tmpl w:val="45485498"/>
@@ -2779,7 +6566,7 @@
       </w:rPr>
     </w:lvl>
   </w:abstractNum>
-  <w:abstractNum w:abstractNumId="8" w15:restartNumberingAfterBreak="0">
+  <w:abstractNum w:abstractNumId="11" w15:restartNumberingAfterBreak="0">
     <w:nsid w:val="448A282D"/>
     <w:multiLevelType w:val="hybridMultilevel"/>
     <w:tmpl w:val="05003C5A"/>
@@ -2866,7 +6653,7 @@
       </w:pPr>
     </w:lvl>
   </w:abstractNum>
-  <w:abstractNum w:abstractNumId="9" w15:restartNumberingAfterBreak="0">
+  <w:abstractNum w:abstractNumId="12" w15:restartNumberingAfterBreak="0">
     <w:nsid w:val="542C6F77"/>
     <w:multiLevelType w:val="hybridMultilevel"/>
     <w:tmpl w:val="FC3AE548"/>
@@ -2953,7 +6740,7 @@
       </w:pPr>
     </w:lvl>
   </w:abstractNum>
-  <w:abstractNum w:abstractNumId="10" w15:restartNumberingAfterBreak="0">
+  <w:abstractNum w:abstractNumId="13" w15:restartNumberingAfterBreak="0">
     <w:nsid w:val="56CB65B3"/>
     <w:multiLevelType w:val="hybridMultilevel"/>
     <w:tmpl w:val="BBAEA4C6"/>
@@ -3065,7 +6852,7 @@
       </w:rPr>
     </w:lvl>
   </w:abstractNum>
-  <w:abstractNum w:abstractNumId="11" w15:restartNumberingAfterBreak="0">
+  <w:abstractNum w:abstractNumId="14" w15:restartNumberingAfterBreak="0">
     <w:nsid w:val="5B1910DE"/>
     <w:multiLevelType w:val="hybridMultilevel"/>
     <w:tmpl w:val="2474F4A0"/>
@@ -3177,7 +6964,7 @@
       </w:rPr>
     </w:lvl>
   </w:abstractNum>
-  <w:abstractNum w:abstractNumId="12" w15:restartNumberingAfterBreak="0">
+  <w:abstractNum w:abstractNumId="15" w15:restartNumberingAfterBreak="0">
     <w:nsid w:val="6E364CF3"/>
     <w:multiLevelType w:val="hybridMultilevel"/>
     <w:tmpl w:val="2252EAEE"/>
@@ -3289,7 +7076,156 @@
       </w:rPr>
     </w:lvl>
   </w:abstractNum>
-  <w:abstractNum w:abstractNumId="13" w15:restartNumberingAfterBreak="0">
+  <w:abstractNum w:abstractNumId="16" w15:restartNumberingAfterBreak="0">
+    <w:nsid w:val="70F65521"/>
+    <w:multiLevelType w:val="multilevel"/>
+    <w:tmpl w:val="536E3408"/>
+    <w:lvl w:ilvl="0">
+      <w:start w:val="1"/>
+      <w:numFmt w:val="bullet"/>
+      <w:lvlText w:val=""/>
+      <w:lvlJc w:val="left"/>
+      <w:pPr>
+        <w:tabs>
+          <w:tab w:val="num" w:pos="720"/>
+        </w:tabs>
+        <w:ind w:left="720" w:hanging="360"/>
+      </w:pPr>
+      <w:rPr>
+        <w:rFonts w:ascii="Symbol" w:hAnsi="Symbol" w:hint="default"/>
+        <w:sz w:val="20"/>
+      </w:rPr>
+    </w:lvl>
+    <w:lvl w:ilvl="1" w:tentative="1">
+      <w:start w:val="1"/>
+      <w:numFmt w:val="bullet"/>
+      <w:lvlText w:val="o"/>
+      <w:lvlJc w:val="left"/>
+      <w:pPr>
+        <w:tabs>
+          <w:tab w:val="num" w:pos="1440"/>
+        </w:tabs>
+        <w:ind w:left="1440" w:hanging="360"/>
+      </w:pPr>
+      <w:rPr>
+        <w:rFonts w:ascii="Courier New" w:hAnsi="Courier New" w:hint="default"/>
+        <w:sz w:val="20"/>
+      </w:rPr>
+    </w:lvl>
+    <w:lvl w:ilvl="2" w:tentative="1">
+      <w:start w:val="1"/>
+      <w:numFmt w:val="bullet"/>
+      <w:lvlText w:val=""/>
+      <w:lvlJc w:val="left"/>
+      <w:pPr>
+        <w:tabs>
+          <w:tab w:val="num" w:pos="2160"/>
+        </w:tabs>
+        <w:ind w:left="2160" w:hanging="360"/>
+      </w:pPr>
+      <w:rPr>
+        <w:rFonts w:ascii="Wingdings" w:hAnsi="Wingdings" w:hint="default"/>
+        <w:sz w:val="20"/>
+      </w:rPr>
+    </w:lvl>
+    <w:lvl w:ilvl="3" w:tentative="1">
+      <w:start w:val="1"/>
+      <w:numFmt w:val="bullet"/>
+      <w:lvlText w:val=""/>
+      <w:lvlJc w:val="left"/>
+      <w:pPr>
+        <w:tabs>
+          <w:tab w:val="num" w:pos="2880"/>
+        </w:tabs>
+        <w:ind w:left="2880" w:hanging="360"/>
+      </w:pPr>
+      <w:rPr>
+        <w:rFonts w:ascii="Wingdings" w:hAnsi="Wingdings" w:hint="default"/>
+        <w:sz w:val="20"/>
+      </w:rPr>
+    </w:lvl>
+    <w:lvl w:ilvl="4" w:tentative="1">
+      <w:start w:val="1"/>
+      <w:numFmt w:val="bullet"/>
+      <w:lvlText w:val=""/>
+      <w:lvlJc w:val="left"/>
+      <w:pPr>
+        <w:tabs>
+          <w:tab w:val="num" w:pos="3600"/>
+        </w:tabs>
+        <w:ind w:left="3600" w:hanging="360"/>
+      </w:pPr>
+      <w:rPr>
+        <w:rFonts w:ascii="Wingdings" w:hAnsi="Wingdings" w:hint="default"/>
+        <w:sz w:val="20"/>
+      </w:rPr>
+    </w:lvl>
+    <w:lvl w:ilvl="5" w:tentative="1">
+      <w:start w:val="1"/>
+      <w:numFmt w:val="bullet"/>
+      <w:lvlText w:val=""/>
+      <w:lvlJc w:val="left"/>
+      <w:pPr>
+        <w:tabs>
+          <w:tab w:val="num" w:pos="4320"/>
+        </w:tabs>
+        <w:ind w:left="4320" w:hanging="360"/>
+      </w:pPr>
+      <w:rPr>
+        <w:rFonts w:ascii="Wingdings" w:hAnsi="Wingdings" w:hint="default"/>
+        <w:sz w:val="20"/>
+      </w:rPr>
+    </w:lvl>
+    <w:lvl w:ilvl="6" w:tentative="1">
+      <w:start w:val="1"/>
+      <w:numFmt w:val="bullet"/>
+      <w:lvlText w:val=""/>
+      <w:lvlJc w:val="left"/>
+      <w:pPr>
+        <w:tabs>
+          <w:tab w:val="num" w:pos="5040"/>
+        </w:tabs>
+        <w:ind w:left="5040" w:hanging="360"/>
+      </w:pPr>
+      <w:rPr>
+        <w:rFonts w:ascii="Wingdings" w:hAnsi="Wingdings" w:hint="default"/>
+        <w:sz w:val="20"/>
+      </w:rPr>
+    </w:lvl>
+    <w:lvl w:ilvl="7" w:tentative="1">
+      <w:start w:val="1"/>
+      <w:numFmt w:val="bullet"/>
+      <w:lvlText w:val=""/>
+      <w:lvlJc w:val="left"/>
+      <w:pPr>
+        <w:tabs>
+          <w:tab w:val="num" w:pos="5760"/>
+        </w:tabs>
+        <w:ind w:left="5760" w:hanging="360"/>
+      </w:pPr>
+      <w:rPr>
+        <w:rFonts w:ascii="Wingdings" w:hAnsi="Wingdings" w:hint="default"/>
+        <w:sz w:val="20"/>
+      </w:rPr>
+    </w:lvl>
+    <w:lvl w:ilvl="8" w:tentative="1">
+      <w:start w:val="1"/>
+      <w:numFmt w:val="bullet"/>
+      <w:lvlText w:val=""/>
+      <w:lvlJc w:val="left"/>
+      <w:pPr>
+        <w:tabs>
+          <w:tab w:val="num" w:pos="6480"/>
+        </w:tabs>
+        <w:ind w:left="6480" w:hanging="360"/>
+      </w:pPr>
+      <w:rPr>
+        <w:rFonts w:ascii="Wingdings" w:hAnsi="Wingdings" w:hint="default"/>
+        <w:sz w:val="20"/>
+      </w:rPr>
+    </w:lvl>
+  </w:abstractNum>
+  <w:abstractNum w:abstractNumId="17" w15:restartNumberingAfterBreak="0">
     <w:nsid w:val="76340C5D"/>
     <w:multiLevelType w:val="hybridMultilevel"/>
     <w:tmpl w:val="7A9AC74A"/>
@@ -3401,7 +7337,7 @@
       </w:rPr>
     </w:lvl>
   </w:abstractNum>
-  <w:abstractNum w:abstractNumId="14" w15:restartNumberingAfterBreak="0">
+  <w:abstractNum w:abstractNumId="18" w15:restartNumberingAfterBreak="0">
     <w:nsid w:val="766B39EB"/>
     <w:multiLevelType w:val="hybridMultilevel"/>
     <w:tmpl w:val="C540CA42"/>
@@ -3513,7 +7449,7 @@
       </w:rPr>
     </w:lvl>
   </w:abstractNum>
-  <w:abstractNum w:abstractNumId="15" w15:restartNumberingAfterBreak="0">
+  <w:abstractNum w:abstractNumId="19" w15:restartNumberingAfterBreak="0">
     <w:nsid w:val="7DC77F95"/>
     <w:multiLevelType w:val="hybridMultilevel"/>
     <w:tmpl w:val="C90EAD38"/>
@@ -3625,20 +7561,169 @@
       </w:rPr>
     </w:lvl>
   </w:abstractNum>
+  <w:abstractNum w:abstractNumId="20" w15:restartNumberingAfterBreak="0">
+    <w:nsid w:val="7DDE7791"/>
+    <w:multiLevelType w:val="multilevel"/>
+    <w:tmpl w:val="7FFC55C8"/>
+    <w:lvl w:ilvl="0">
+      <w:start w:val="1"/>
+      <w:numFmt w:val="bullet"/>
+      <w:lvlText w:val=""/>
+      <w:lvlJc w:val="left"/>
+      <w:pPr>
+        <w:tabs>
+          <w:tab w:val="num" w:pos="720"/>
+        </w:tabs>
+        <w:ind w:left="720" w:hanging="360"/>
+      </w:pPr>
+      <w:rPr>
+        <w:rFonts w:ascii="Symbol" w:hAnsi="Symbol" w:hint="default"/>
+        <w:sz w:val="20"/>
+      </w:rPr>
+    </w:lvl>
+    <w:lvl w:ilvl="1" w:tentative="1">
+      <w:start w:val="1"/>
+      <w:numFmt w:val="bullet"/>
+      <w:lvlText w:val="o"/>
+      <w:lvlJc w:val="left"/>
+      <w:pPr>
+        <w:tabs>
+          <w:tab w:val="num" w:pos="1440"/>
+        </w:tabs>
+        <w:ind w:left="1440" w:hanging="360"/>
+      </w:pPr>
+      <w:rPr>
+        <w:rFonts w:ascii="Courier New" w:hAnsi="Courier New" w:hint="default"/>
+        <w:sz w:val="20"/>
+      </w:rPr>
+    </w:lvl>
+    <w:lvl w:ilvl="2" w:tentative="1">
+      <w:start w:val="1"/>
+      <w:numFmt w:val="bullet"/>
+      <w:lvlText w:val=""/>
+      <w:lvlJc w:val="left"/>
+      <w:pPr>
+        <w:tabs>
+          <w:tab w:val="num" w:pos="2160"/>
+        </w:tabs>
+        <w:ind w:left="2160" w:hanging="360"/>
+      </w:pPr>
+      <w:rPr>
+        <w:rFonts w:ascii="Wingdings" w:hAnsi="Wingdings" w:hint="default"/>
+        <w:sz w:val="20"/>
+      </w:rPr>
+    </w:lvl>
+    <w:lvl w:ilvl="3" w:tentative="1">
+      <w:start w:val="1"/>
+      <w:numFmt w:val="bullet"/>
+      <w:lvlText w:val=""/>
+      <w:lvlJc w:val="left"/>
+      <w:pPr>
+        <w:tabs>
+          <w:tab w:val="num" w:pos="2880"/>
+        </w:tabs>
+        <w:ind w:left="2880" w:hanging="360"/>
+      </w:pPr>
+      <w:rPr>
+        <w:rFonts w:ascii="Wingdings" w:hAnsi="Wingdings" w:hint="default"/>
+        <w:sz w:val="20"/>
+      </w:rPr>
+    </w:lvl>
+    <w:lvl w:ilvl="4" w:tentative="1">
+      <w:start w:val="1"/>
+      <w:numFmt w:val="bullet"/>
+      <w:lvlText w:val=""/>
+      <w:lvlJc w:val="left"/>
+      <w:pPr>
+        <w:tabs>
+          <w:tab w:val="num" w:pos="3600"/>
+        </w:tabs>
+        <w:ind w:left="3600" w:hanging="360"/>
+      </w:pPr>
+      <w:rPr>
+        <w:rFonts w:ascii="Wingdings" w:hAnsi="Wingdings" w:hint="default"/>
+        <w:sz w:val="20"/>
+      </w:rPr>
+    </w:lvl>
+    <w:lvl w:ilvl="5" w:tentative="1">
+      <w:start w:val="1"/>
+      <w:numFmt w:val="bullet"/>
+      <w:lvlText w:val=""/>
+      <w:lvlJc w:val="left"/>
+      <w:pPr>
+        <w:tabs>
+          <w:tab w:val="num" w:pos="4320"/>
+        </w:tabs>
+        <w:ind w:left="4320" w:hanging="360"/>
+      </w:pPr>
+      <w:rPr>
+        <w:rFonts w:ascii="Wingdings" w:hAnsi="Wingdings" w:hint="default"/>
+        <w:sz w:val="20"/>
+      </w:rPr>
+    </w:lvl>
+    <w:lvl w:ilvl="6" w:tentative="1">
+      <w:start w:val="1"/>
+      <w:numFmt w:val="bullet"/>
+      <w:lvlText w:val=""/>
+      <w:lvlJc w:val="left"/>
+      <w:pPr>
+        <w:tabs>
+          <w:tab w:val="num" w:pos="5040"/>
+        </w:tabs>
+        <w:ind w:left="5040" w:hanging="360"/>
+      </w:pPr>
+      <w:rPr>
+        <w:rFonts w:ascii="Wingdings" w:hAnsi="Wingdings" w:hint="default"/>
+        <w:sz w:val="20"/>
+      </w:rPr>
+    </w:lvl>
+    <w:lvl w:ilvl="7" w:tentative="1">
+      <w:start w:val="1"/>
+      <w:numFmt w:val="bullet"/>
+      <w:lvlText w:val=""/>
+      <w:lvlJc w:val="left"/>
+      <w:pPr>
+        <w:tabs>
+          <w:tab w:val="num" w:pos="5760"/>
+        </w:tabs>
+        <w:ind w:left="5760" w:hanging="360"/>
+      </w:pPr>
+      <w:rPr>
+        <w:rFonts w:ascii="Wingdings" w:hAnsi="Wingdings" w:hint="default"/>
+        <w:sz w:val="20"/>
+      </w:rPr>
+    </w:lvl>
+    <w:lvl w:ilvl="8" w:tentative="1">
+      <w:start w:val="1"/>
+      <w:numFmt w:val="bullet"/>
+      <w:lvlText w:val=""/>
+      <w:lvlJc w:val="left"/>
+      <w:pPr>
+        <w:tabs>
+          <w:tab w:val="num" w:pos="6480"/>
+        </w:tabs>
+        <w:ind w:left="6480" w:hanging="360"/>
+      </w:pPr>
+      <w:rPr>
+        <w:rFonts w:ascii="Wingdings" w:hAnsi="Wingdings" w:hint="default"/>
+        <w:sz w:val="20"/>
+      </w:rPr>
+    </w:lvl>
+  </w:abstractNum>
   <w:num w:numId="1">
-    <w:abstractNumId w:val="11"/>
+    <w:abstractNumId w:val="14"/>
   </w:num>
   <w:num w:numId="2">
-    <w:abstractNumId w:val="6"/>
+    <w:abstractNumId w:val="8"/>
   </w:num>
   <w:num w:numId="3">
-    <w:abstractNumId w:val="9"/>
+    <w:abstractNumId w:val="12"/>
   </w:num>
   <w:num w:numId="4">
     <w:abstractNumId w:val="4"/>
   </w:num>
   <w:num w:numId="5">
-    <w:abstractNumId w:val="8"/>
+    <w:abstractNumId w:val="11"/>
   </w:num>
   <w:num w:numId="6">
     <w:abstractNumId w:val="0"/>
@@ -3650,13 +7735,13 @@
     <w:abstractNumId w:val="1"/>
   </w:num>
   <w:num w:numId="9">
-    <w:abstractNumId w:val="8"/>
+    <w:abstractNumId w:val="11"/>
     <w:lvlOverride w:ilvl="0">
       <w:startOverride w:val="1"/>
     </w:lvlOverride>
   </w:num>
   <w:num w:numId="10">
-    <w:abstractNumId w:val="8"/>
+    <w:abstractNumId w:val="11"/>
     <w:lvlOverride w:ilvl="0">
       <w:startOverride w:val="1"/>
     </w:lvlOverride>
@@ -3665,7 +7750,7 @@
     <w:abstractNumId w:val="3"/>
   </w:num>
   <w:num w:numId="12">
-    <w:abstractNumId w:val="7"/>
+    <w:abstractNumId w:val="10"/>
   </w:num>
   <w:num w:numId="13">
     <w:abstractNumId w:val="2"/>
@@ -3674,16 +7759,16 @@
     </w:lvlOverride>
   </w:num>
   <w:num w:numId="14">
-    <w:abstractNumId w:val="10"/>
+    <w:abstractNumId w:val="13"/>
   </w:num>
   <w:num w:numId="15">
-    <w:abstractNumId w:val="15"/>
+    <w:abstractNumId w:val="19"/>
   </w:num>
   <w:num w:numId="16">
-    <w:abstractNumId w:val="14"/>
+    <w:abstractNumId w:val="18"/>
   </w:num>
   <w:num w:numId="17">
-    <w:abstractNumId w:val="8"/>
+    <w:abstractNumId w:val="11"/>
     <w:lvlOverride w:ilvl="0">
       <w:startOverride w:val="1"/>
     </w:lvlOverride>
@@ -3725,13 +7810,13 @@
     </w:lvlOverride>
   </w:num>
   <w:num w:numId="24">
-    <w:abstractNumId w:val="8"/>
+    <w:abstractNumId w:val="11"/>
     <w:lvlOverride w:ilvl="0">
       <w:startOverride w:val="1"/>
     </w:lvlOverride>
   </w:num>
   <w:num w:numId="25">
-    <w:abstractNumId w:val="12"/>
+    <w:abstractNumId w:val="15"/>
   </w:num>
   <w:num w:numId="26">
     <w:abstractNumId w:val="2"/>
@@ -3746,10 +7831,25 @@
     </w:lvlOverride>
   </w:num>
   <w:num w:numId="28">
-    <w:abstractNumId w:val="13"/>
+    <w:abstractNumId w:val="17"/>
   </w:num>
   <w:num w:numId="29">
+    <w:abstractNumId w:val="7"/>
+  </w:num>
+  <w:num w:numId="30">
     <w:abstractNumId w:val="5"/>
+  </w:num>
+  <w:num w:numId="31">
+    <w:abstractNumId w:val="16"/>
+  </w:num>
+  <w:num w:numId="32">
+    <w:abstractNumId w:val="20"/>
+  </w:num>
+  <w:num w:numId="33">
+    <w:abstractNumId w:val="9"/>
+  </w:num>
+  <w:num w:numId="34">
+    <w:abstractNumId w:val="6"/>
   </w:num>
 </w:numbering>
 </file>
@@ -4413,6 +8513,94 @@
       <w:color w:val="2E74B5" w:themeColor="accent1" w:themeShade="BF"/>
     </w:rPr>
   </w:style>
+  <w:style w:type="character" w:styleId="Strong">
+    <w:name w:val="Strong"/>
+    <w:basedOn w:val="DefaultParagraphFont"/>
+    <w:uiPriority w:val="22"/>
+    <w:qFormat/>
+    <w:rsid w:val="009E6DBE"/>
+    <w:rPr>
+      <w:b/>
+      <w:bCs/>
+    </w:rPr>
+  </w:style>
+  <w:style w:type="character" w:styleId="HTMLCode">
+    <w:name w:val="HTML Code"/>
+    <w:basedOn w:val="DefaultParagraphFont"/>
+    <w:uiPriority w:val="99"/>
+    <w:semiHidden/>
+    <w:unhideWhenUsed/>
+    <w:rsid w:val="009E6DBE"/>
+    <w:rPr>
+      <w:rFonts w:ascii="Courier New" w:eastAsia="Times New Roman" w:hAnsi="Courier New" w:cs="Courier New"/>
+      <w:sz w:val="20"/>
+      <w:szCs w:val="20"/>
+    </w:rPr>
+  </w:style>
+  <w:style w:type="paragraph" w:styleId="NormalWeb">
+    <w:name w:val="Normal (Web)"/>
+    <w:basedOn w:val="Normal"/>
+    <w:uiPriority w:val="99"/>
+    <w:semiHidden/>
+    <w:unhideWhenUsed/>
+    <w:rsid w:val="009E6DBE"/>
+    <w:pPr>
+      <w:spacing w:before="100" w:beforeAutospacing="1" w:after="100" w:afterAutospacing="1" w:line="240" w:lineRule="auto"/>
+    </w:pPr>
+    <w:rPr>
+      <w:rFonts w:ascii="Times New Roman" w:eastAsia="Times New Roman" w:hAnsi="Times New Roman" w:cs="Times New Roman"/>
+      <w:sz w:val="24"/>
+      <w:szCs w:val="24"/>
+    </w:rPr>
+  </w:style>
+  <w:style w:type="paragraph" w:styleId="HTMLPreformatted">
+    <w:name w:val="HTML Preformatted"/>
+    <w:basedOn w:val="Normal"/>
+    <w:link w:val="HTMLPreformattedChar"/>
+    <w:uiPriority w:val="99"/>
+    <w:semiHidden/>
+    <w:unhideWhenUsed/>
+    <w:rsid w:val="009E6DBE"/>
+    <w:pPr>
+      <w:tabs>
+        <w:tab w:val="left" w:pos="916"/>
+        <w:tab w:val="left" w:pos="1832"/>
+        <w:tab w:val="left" w:pos="2748"/>
+        <w:tab w:val="left" w:pos="3664"/>
+        <w:tab w:val="left" w:pos="4580"/>
+        <w:tab w:val="left" w:pos="5496"/>
+        <w:tab w:val="left" w:pos="6412"/>
+        <w:tab w:val="left" w:pos="7328"/>
+        <w:tab w:val="left" w:pos="8244"/>
+        <w:tab w:val="left" w:pos="9160"/>
+        <w:tab w:val="left" w:pos="10076"/>
+        <w:tab w:val="left" w:pos="10992"/>
+        <w:tab w:val="left" w:pos="11908"/>
+        <w:tab w:val="left" w:pos="12824"/>
+        <w:tab w:val="left" w:pos="13740"/>
+        <w:tab w:val="left" w:pos="14656"/>
+      </w:tabs>
+      <w:spacing w:after="0" w:line="240" w:lineRule="auto"/>
+    </w:pPr>
+    <w:rPr>
+      <w:rFonts w:ascii="Courier New" w:eastAsia="Times New Roman" w:hAnsi="Courier New" w:cs="Courier New"/>
+      <w:sz w:val="20"/>
+      <w:szCs w:val="20"/>
+    </w:rPr>
+  </w:style>
+  <w:style w:type="character" w:customStyle="1" w:styleId="HTMLPreformattedChar">
+    <w:name w:val="HTML Preformatted Char"/>
+    <w:basedOn w:val="DefaultParagraphFont"/>
+    <w:link w:val="HTMLPreformatted"/>
+    <w:uiPriority w:val="99"/>
+    <w:semiHidden/>
+    <w:rsid w:val="009E6DBE"/>
+    <w:rPr>
+      <w:rFonts w:ascii="Courier New" w:eastAsia="Times New Roman" w:hAnsi="Courier New" w:cs="Courier New"/>
+      <w:sz w:val="20"/>
+      <w:szCs w:val="20"/>
+    </w:rPr>
+  </w:style>
 </w:styles>
 </file>
 
@@ -4682,7 +8870,7 @@
 </file>
 
 <file path=customXml/itemProps1.xml><?xml version="1.0" encoding="utf-8"?>
-<ds:datastoreItem xmlns:ds="http://schemas.openxmlformats.org/officeDocument/2006/customXml" ds:itemID="{88DDAE07-9CBB-4722-AD5D-1ED0F7EC87DF}">
+<ds:datastoreItem xmlns:ds="http://schemas.openxmlformats.org/officeDocument/2006/customXml" ds:itemID="{27E3F3E6-E994-42A8-B23C-C49C40B0AA24}">
   <ds:schemaRefs>
     <ds:schemaRef ds:uri="http://schemas.openxmlformats.org/officeDocument/2006/bibliography"/>
   </ds:schemaRefs>

--- a/postgresql_base.docx
+++ b/postgresql_base.docx
@@ -4757,14 +4757,16 @@
           <w:color w:val="3D4251"/>
           <w:sz w:val="23"/>
           <w:szCs w:val="23"/>
-        </w:rPr>
-      </w:pPr>
-      <w:r>
-        <w:rPr>
-          <w:rFonts w:ascii="Arial" w:hAnsi="Arial" w:cs="Arial"/>
-          <w:color w:val="3D4251"/>
-          <w:sz w:val="23"/>
-          <w:szCs w:val="23"/>
+          <w:lang w:val="vi-VN"/>
+        </w:rPr>
+      </w:pPr>
+      <w:r>
+        <w:rPr>
+          <w:rFonts w:ascii="Arial" w:hAnsi="Arial" w:cs="Arial"/>
+          <w:color w:val="3D4251"/>
+          <w:sz w:val="23"/>
+          <w:szCs w:val="23"/>
+          <w:lang w:val="vi-VN"/>
         </w:rPr>
         <w:t>Để chèn dữ liệu đến từ một bảng khác, bạn sử dụng câu lệnh </w:t>
       </w:r>
@@ -4774,6 +4776,7 @@
           <w:rFonts w:ascii="Consolas" w:hAnsi="Consolas"/>
           <w:color w:val="C7254E"/>
           <w:shd w:val="clear" w:color="auto" w:fill="F9F2F4"/>
+          <w:lang w:val="vi-VN"/>
         </w:rPr>
         <w:t>INSERT INTO SELECT</w:t>
       </w:r>
@@ -4783,6 +4786,7 @@
           <w:color w:val="3D4251"/>
           <w:sz w:val="23"/>
           <w:szCs w:val="23"/>
+          <w:lang w:val="vi-VN"/>
         </w:rPr>
         <w:t> như sau:</w:t>
       </w:r>
@@ -4974,18 +4978,7 @@
           <w:sz w:val="23"/>
           <w:szCs w:val="23"/>
         </w:rPr>
-        <w:t> đư</w:t>
-      </w:r>
-      <w:bookmarkStart w:id="0" w:name="_GoBack"/>
-      <w:bookmarkEnd w:id="0"/>
-      <w:r>
-        <w:rPr>
-          <w:rFonts w:ascii="Arial" w:hAnsi="Arial" w:cs="Arial"/>
-          <w:color w:val="3D4251"/>
-          <w:sz w:val="23"/>
-          <w:szCs w:val="23"/>
-        </w:rPr>
-        <w:t>ợc sử dụng để lọc các hàng mà bạn chèn dữ liệu từ </w:t>
+        <w:t> được sử dụng để lọc các hàng mà bạn chèn dữ liệu từ </w:t>
       </w:r>
       <w:r>
         <w:rPr>
@@ -5256,12 +5249,4534 @@
       </w:r>
     </w:p>
     <w:p>
-      <w:pPr>
+      <w:r>
+        <w:br w:type="page"/>
+      </w:r>
+    </w:p>
+    <w:p>
+      <w:pPr>
+        <w:pStyle w:val="Heading3"/>
+      </w:pPr>
+      <w:r>
+        <w:lastRenderedPageBreak/>
+        <w:t>Insert Statement (4)</w:t>
+      </w:r>
+    </w:p>
+    <w:p>
+      <w:pPr>
+        <w:pStyle w:val="Heading3"/>
+      </w:pPr>
+      <w:r>
+        <w:t>Insert Statement (5)</w:t>
+      </w:r>
+    </w:p>
+    <w:p>
+      <w:pPr>
+        <w:pStyle w:val="Heading4"/>
+      </w:pPr>
+      <w:r>
+        <w:t>Cách tạo một dãy số để làm cột khóa chính trong bảng?</w:t>
+      </w:r>
+    </w:p>
+    <w:p>
+      <w:pPr>
+        <w:pStyle w:val="NormalWeb"/>
+        <w:shd w:val="clear" w:color="auto" w:fill="FFFFFF"/>
+        <w:spacing w:before="0" w:beforeAutospacing="0" w:after="150" w:afterAutospacing="0"/>
+        <w:jc w:val="both"/>
+        <w:rPr>
+          <w:rFonts w:ascii="Arial" w:hAnsi="Arial" w:cs="Arial"/>
+          <w:color w:val="3D4251"/>
+          <w:sz w:val="23"/>
+          <w:szCs w:val="23"/>
+        </w:rPr>
+      </w:pPr>
+      <w:r>
+        <w:rPr>
+          <w:rFonts w:ascii="Arial" w:hAnsi="Arial" w:cs="Arial"/>
+          <w:color w:val="3D4251"/>
+          <w:sz w:val="23"/>
+          <w:szCs w:val="23"/>
+        </w:rPr>
+        <w:t>Trong PostgreSQL, một dãy số là một loại đối tượng cơ sở dữ liệu đặc biệt tạo ra một chuỗi các số nguyên. Một dãy số thường được sử dụng làm cột khóa chính trong bảng.</w:t>
+      </w:r>
+    </w:p>
+    <w:p>
+      <w:pPr>
+        <w:pStyle w:val="NormalWeb"/>
+        <w:shd w:val="clear" w:color="auto" w:fill="FFFFFF"/>
+        <w:spacing w:before="0" w:beforeAutospacing="0" w:after="150" w:afterAutospacing="0"/>
+        <w:jc w:val="both"/>
+        <w:rPr>
+          <w:rFonts w:ascii="Arial" w:hAnsi="Arial" w:cs="Arial"/>
+          <w:color w:val="3D4251"/>
+          <w:sz w:val="23"/>
+          <w:szCs w:val="23"/>
+        </w:rPr>
+      </w:pPr>
+      <w:r>
+        <w:rPr>
+          <w:rFonts w:ascii="Arial" w:hAnsi="Arial" w:cs="Arial"/>
+          <w:color w:val="3D4251"/>
+          <w:sz w:val="23"/>
+          <w:szCs w:val="23"/>
+        </w:rPr>
+        <w:t>Khi tạo bảng mới, dãy số có thể được tạo thông qua kiểu dữ liệu </w:t>
+      </w:r>
+      <w:r>
+        <w:rPr>
+          <w:rStyle w:val="HTMLCode"/>
+          <w:rFonts w:ascii="Consolas" w:hAnsi="Consolas"/>
+          <w:color w:val="C7254E"/>
+          <w:shd w:val="clear" w:color="auto" w:fill="F9F2F4"/>
+        </w:rPr>
+        <w:t>SERIAL</w:t>
+      </w:r>
+      <w:r>
+        <w:rPr>
+          <w:rFonts w:ascii="Arial" w:hAnsi="Arial" w:cs="Arial"/>
+          <w:color w:val="3D4251"/>
+          <w:sz w:val="23"/>
+          <w:szCs w:val="23"/>
+        </w:rPr>
+        <w:t> như sau:</w:t>
+      </w:r>
+    </w:p>
+    <w:p>
+      <w:pPr>
+        <w:pStyle w:val="HTMLPreformatted"/>
+        <w:pBdr>
+          <w:top w:val="single" w:sz="6" w:space="7" w:color="CCCCCC"/>
+          <w:left w:val="single" w:sz="6" w:space="7" w:color="CCCCCC"/>
+          <w:bottom w:val="single" w:sz="6" w:space="7" w:color="CCCCCC"/>
+          <w:right w:val="single" w:sz="6" w:space="7" w:color="CCCCCC"/>
+        </w:pBdr>
+        <w:shd w:val="clear" w:color="auto" w:fill="F5F5F5"/>
+        <w:wordWrap w:val="0"/>
+        <w:spacing w:after="150"/>
+        <w:rPr>
+          <w:rFonts w:ascii="Consolas" w:hAnsi="Consolas"/>
+          <w:color w:val="333333"/>
+        </w:rPr>
+      </w:pPr>
+      <w:r>
+        <w:rPr>
+          <w:rFonts w:ascii="Consolas" w:hAnsi="Consolas"/>
+          <w:color w:val="0000FF"/>
+        </w:rPr>
+        <w:t>CREATE</w:t>
+      </w:r>
+      <w:r>
+        <w:rPr>
+          <w:rFonts w:ascii="Consolas" w:hAnsi="Consolas"/>
+          <w:color w:val="333333"/>
+        </w:rPr>
+        <w:t xml:space="preserve"> </w:t>
+      </w:r>
+      <w:r>
+        <w:rPr>
+          <w:rFonts w:ascii="Consolas" w:hAnsi="Consolas"/>
+          <w:color w:val="0000FF"/>
+        </w:rPr>
+        <w:t>TABLE</w:t>
+      </w:r>
+      <w:r>
+        <w:rPr>
+          <w:rFonts w:ascii="Consolas" w:hAnsi="Consolas"/>
+          <w:color w:val="333333"/>
+        </w:rPr>
+        <w:t xml:space="preserve"> table_name(</w:t>
+      </w:r>
+      <w:r>
+        <w:rPr>
+          <w:rFonts w:ascii="Consolas" w:hAnsi="Consolas"/>
+          <w:color w:val="333333"/>
+        </w:rPr>
+        <w:br/>
+        <w:t xml:space="preserve">    id </w:t>
+      </w:r>
+      <w:r>
+        <w:rPr>
+          <w:rFonts w:ascii="Consolas" w:hAnsi="Consolas"/>
+          <w:color w:val="0000FF"/>
+        </w:rPr>
+        <w:t>SERIAL</w:t>
+      </w:r>
+      <w:r>
+        <w:rPr>
+          <w:rFonts w:ascii="Consolas" w:hAnsi="Consolas"/>
+          <w:color w:val="333333"/>
+        </w:rPr>
+        <w:t xml:space="preserve"> </w:t>
+      </w:r>
+      <w:r>
+        <w:rPr>
+          <w:rFonts w:ascii="Consolas" w:hAnsi="Consolas"/>
+          <w:color w:val="333333"/>
+        </w:rPr>
+        <w:br/>
+        <w:t>);</w:t>
+      </w:r>
+    </w:p>
+    <w:p>
+      <w:pPr>
+        <w:pStyle w:val="NormalWeb"/>
+        <w:shd w:val="clear" w:color="auto" w:fill="FFFFFF"/>
+        <w:spacing w:before="0" w:beforeAutospacing="0" w:after="150" w:afterAutospacing="0"/>
+        <w:jc w:val="both"/>
+        <w:rPr>
+          <w:rFonts w:ascii="Arial" w:hAnsi="Arial" w:cs="Arial"/>
+          <w:color w:val="3D4251"/>
+          <w:sz w:val="23"/>
+          <w:szCs w:val="23"/>
+        </w:rPr>
+      </w:pPr>
+      <w:r>
+        <w:rPr>
+          <w:rFonts w:ascii="Arial" w:hAnsi="Arial" w:cs="Arial"/>
+          <w:color w:val="3D4251"/>
+          <w:sz w:val="23"/>
+          <w:szCs w:val="23"/>
+        </w:rPr>
+        <w:t>Bằng cách gán </w:t>
+      </w:r>
+      <w:r>
+        <w:rPr>
+          <w:rStyle w:val="HTMLCode"/>
+          <w:rFonts w:ascii="Consolas" w:hAnsi="Consolas"/>
+          <w:color w:val="C7254E"/>
+          <w:shd w:val="clear" w:color="auto" w:fill="F9F2F4"/>
+        </w:rPr>
+        <w:t>SERIAL</w:t>
+      </w:r>
+      <w:r>
+        <w:rPr>
+          <w:rFonts w:ascii="Arial" w:hAnsi="Arial" w:cs="Arial"/>
+          <w:color w:val="3D4251"/>
+          <w:sz w:val="23"/>
+          <w:szCs w:val="23"/>
+        </w:rPr>
+        <w:t> cho cột </w:t>
+      </w:r>
+      <w:r>
+        <w:rPr>
+          <w:rStyle w:val="HTMLCode"/>
+          <w:rFonts w:ascii="Consolas" w:hAnsi="Consolas"/>
+          <w:color w:val="C7254E"/>
+          <w:shd w:val="clear" w:color="auto" w:fill="F9F2F4"/>
+        </w:rPr>
+        <w:t>id</w:t>
+      </w:r>
+      <w:r>
+        <w:rPr>
+          <w:rFonts w:ascii="Arial" w:hAnsi="Arial" w:cs="Arial"/>
+          <w:color w:val="3D4251"/>
+          <w:sz w:val="23"/>
+          <w:szCs w:val="23"/>
+        </w:rPr>
+        <w:t>, PostgreSQL thực hiện như sau:</w:t>
+      </w:r>
+    </w:p>
+    <w:p>
+      <w:pPr>
+        <w:numPr>
+          <w:ilvl w:val="0"/>
+          <w:numId w:val="35"/>
+        </w:numPr>
+        <w:shd w:val="clear" w:color="auto" w:fill="FFFFFF"/>
+        <w:spacing w:before="100" w:beforeAutospacing="1" w:after="100" w:afterAutospacing="1" w:line="240" w:lineRule="auto"/>
+        <w:jc w:val="both"/>
+        <w:rPr>
+          <w:rFonts w:ascii="Arial" w:hAnsi="Arial" w:cs="Arial"/>
+          <w:color w:val="3D4251"/>
+          <w:sz w:val="23"/>
+          <w:szCs w:val="23"/>
+        </w:rPr>
+      </w:pPr>
+      <w:r>
+        <w:rPr>
+          <w:rFonts w:ascii="Arial" w:hAnsi="Arial" w:cs="Arial"/>
+          <w:color w:val="3D4251"/>
+          <w:sz w:val="23"/>
+          <w:szCs w:val="23"/>
+        </w:rPr>
+        <w:t>Đầu tiên, tạo một đối tượng dãy số và đặt giá trị tiếp theo được tạo bởi dãy số làm giá trị mặc định cho cột.</w:t>
+      </w:r>
+    </w:p>
+    <w:p>
+      <w:pPr>
+        <w:numPr>
+          <w:ilvl w:val="0"/>
+          <w:numId w:val="35"/>
+        </w:numPr>
+        <w:shd w:val="clear" w:color="auto" w:fill="FFFFFF"/>
+        <w:spacing w:before="100" w:beforeAutospacing="1" w:after="100" w:afterAutospacing="1" w:line="240" w:lineRule="auto"/>
+        <w:jc w:val="both"/>
+        <w:rPr>
+          <w:rFonts w:ascii="Arial" w:hAnsi="Arial" w:cs="Arial"/>
+          <w:color w:val="3D4251"/>
+          <w:sz w:val="23"/>
+          <w:szCs w:val="23"/>
+        </w:rPr>
+      </w:pPr>
+      <w:r>
+        <w:rPr>
+          <w:rFonts w:ascii="Arial" w:hAnsi="Arial" w:cs="Arial"/>
+          <w:color w:val="3D4251"/>
+          <w:sz w:val="23"/>
+          <w:szCs w:val="23"/>
+        </w:rPr>
+        <w:t>Thứ hai, thêm một ràng buộc </w:t>
+      </w:r>
+      <w:r>
+        <w:rPr>
+          <w:rStyle w:val="HTMLCode"/>
+          <w:rFonts w:ascii="Consolas" w:eastAsiaTheme="minorEastAsia" w:hAnsi="Consolas"/>
+          <w:color w:val="C7254E"/>
+          <w:shd w:val="clear" w:color="auto" w:fill="F9F2F4"/>
+        </w:rPr>
+        <w:t>NOT NULL</w:t>
+      </w:r>
+      <w:r>
+        <w:rPr>
+          <w:rFonts w:ascii="Arial" w:hAnsi="Arial" w:cs="Arial"/>
+          <w:color w:val="3D4251"/>
+          <w:sz w:val="23"/>
+          <w:szCs w:val="23"/>
+        </w:rPr>
+        <w:t> vào cột </w:t>
+      </w:r>
+      <w:r>
+        <w:rPr>
+          <w:rStyle w:val="HTMLCode"/>
+          <w:rFonts w:ascii="Consolas" w:eastAsiaTheme="minorEastAsia" w:hAnsi="Consolas"/>
+          <w:color w:val="C7254E"/>
+          <w:shd w:val="clear" w:color="auto" w:fill="F9F2F4"/>
+        </w:rPr>
+        <w:t>id</w:t>
+      </w:r>
+      <w:r>
+        <w:rPr>
+          <w:rFonts w:ascii="Arial" w:hAnsi="Arial" w:cs="Arial"/>
+          <w:color w:val="3D4251"/>
+          <w:sz w:val="23"/>
+          <w:szCs w:val="23"/>
+        </w:rPr>
+        <w:t> vì một dãy số luôn tạo ra một số nguyên, đó là một giá trị không null.</w:t>
+      </w:r>
+    </w:p>
+    <w:p>
+      <w:pPr>
+        <w:numPr>
+          <w:ilvl w:val="0"/>
+          <w:numId w:val="35"/>
+        </w:numPr>
+        <w:shd w:val="clear" w:color="auto" w:fill="FFFFFF"/>
+        <w:spacing w:before="100" w:beforeAutospacing="1" w:after="100" w:afterAutospacing="1" w:line="240" w:lineRule="auto"/>
+        <w:jc w:val="both"/>
+        <w:rPr>
+          <w:rFonts w:ascii="Arial" w:hAnsi="Arial" w:cs="Arial"/>
+          <w:color w:val="3D4251"/>
+          <w:sz w:val="23"/>
+          <w:szCs w:val="23"/>
+        </w:rPr>
+      </w:pPr>
+      <w:r>
+        <w:rPr>
+          <w:rFonts w:ascii="Arial" w:hAnsi="Arial" w:cs="Arial"/>
+          <w:color w:val="3D4251"/>
+          <w:sz w:val="23"/>
+          <w:szCs w:val="23"/>
+        </w:rPr>
+        <w:t>Thứ ba, gán đối tượng sở hữu của chuỗi cho cột </w:t>
+      </w:r>
+      <w:r>
+        <w:rPr>
+          <w:rStyle w:val="HTMLCode"/>
+          <w:rFonts w:ascii="Consolas" w:eastAsiaTheme="minorEastAsia" w:hAnsi="Consolas"/>
+          <w:color w:val="C7254E"/>
+          <w:shd w:val="clear" w:color="auto" w:fill="F9F2F4"/>
+        </w:rPr>
+        <w:t>id</w:t>
+      </w:r>
+      <w:r>
+        <w:rPr>
+          <w:rFonts w:ascii="Arial" w:hAnsi="Arial" w:cs="Arial"/>
+          <w:color w:val="3D4251"/>
+          <w:sz w:val="23"/>
+          <w:szCs w:val="23"/>
+        </w:rPr>
+        <w:t>; kết quả là, đối tượng dãy số bị xóa khi cột </w:t>
+      </w:r>
+      <w:r>
+        <w:rPr>
+          <w:rStyle w:val="HTMLCode"/>
+          <w:rFonts w:ascii="Consolas" w:eastAsiaTheme="minorEastAsia" w:hAnsi="Consolas"/>
+          <w:color w:val="C7254E"/>
+          <w:shd w:val="clear" w:color="auto" w:fill="F9F2F4"/>
+        </w:rPr>
+        <w:t>id</w:t>
+      </w:r>
+      <w:r>
+        <w:rPr>
+          <w:rFonts w:ascii="Arial" w:hAnsi="Arial" w:cs="Arial"/>
+          <w:color w:val="3D4251"/>
+          <w:sz w:val="23"/>
+          <w:szCs w:val="23"/>
+        </w:rPr>
+        <w:t> hoặc bảng bị hủy</w:t>
+      </w:r>
+    </w:p>
+    <w:p>
+      <w:r>
+        <w:t>Ví dụ </w:t>
+      </w:r>
+      <w:r>
+        <w:rPr>
+          <w:rStyle w:val="HTMLCode"/>
+          <w:rFonts w:ascii="Consolas" w:eastAsiaTheme="minorEastAsia" w:hAnsi="Consolas"/>
+          <w:color w:val="C7254E"/>
+          <w:sz w:val="19"/>
+          <w:szCs w:val="19"/>
+          <w:shd w:val="clear" w:color="auto" w:fill="F9F2F4"/>
+        </w:rPr>
+        <w:t>SERIAL</w:t>
+      </w:r>
+      <w:r>
+        <w:t> trong PostgreSQL</w:t>
+      </w:r>
+    </w:p>
+    <w:p>
+      <w:pPr>
+        <w:pStyle w:val="NormalWeb"/>
+        <w:shd w:val="clear" w:color="auto" w:fill="FFFFFF"/>
+        <w:spacing w:before="0" w:beforeAutospacing="0" w:after="150" w:afterAutospacing="0"/>
+        <w:jc w:val="both"/>
+        <w:rPr>
+          <w:rFonts w:ascii="Arial" w:hAnsi="Arial" w:cs="Arial"/>
+          <w:color w:val="3D4251"/>
+          <w:sz w:val="23"/>
+          <w:szCs w:val="23"/>
+        </w:rPr>
+      </w:pPr>
+      <w:r>
+        <w:rPr>
+          <w:rFonts w:ascii="Arial" w:hAnsi="Arial" w:cs="Arial"/>
+          <w:color w:val="3D4251"/>
+          <w:sz w:val="23"/>
+          <w:szCs w:val="23"/>
+        </w:rPr>
+        <w:t>Câu lệnh sau đây tạo ra bảng </w:t>
+      </w:r>
+      <w:r>
+        <w:rPr>
+          <w:rStyle w:val="HTMLCode"/>
+          <w:rFonts w:ascii="Consolas" w:hAnsi="Consolas"/>
+          <w:color w:val="C7254E"/>
+          <w:shd w:val="clear" w:color="auto" w:fill="F9F2F4"/>
+        </w:rPr>
+        <w:t>fruits</w:t>
+      </w:r>
+      <w:r>
+        <w:rPr>
+          <w:rFonts w:ascii="Arial" w:hAnsi="Arial" w:cs="Arial"/>
+          <w:color w:val="3D4251"/>
+          <w:sz w:val="23"/>
+          <w:szCs w:val="23"/>
+        </w:rPr>
+        <w:t> với cột </w:t>
+      </w:r>
+      <w:r>
+        <w:rPr>
+          <w:rStyle w:val="HTMLCode"/>
+          <w:rFonts w:ascii="Consolas" w:hAnsi="Consolas"/>
+          <w:color w:val="C7254E"/>
+          <w:shd w:val="clear" w:color="auto" w:fill="F9F2F4"/>
+        </w:rPr>
+        <w:t>id</w:t>
+      </w:r>
+      <w:r>
+        <w:rPr>
+          <w:rFonts w:ascii="Arial" w:hAnsi="Arial" w:cs="Arial"/>
+          <w:color w:val="3D4251"/>
+          <w:sz w:val="23"/>
+          <w:szCs w:val="23"/>
+        </w:rPr>
+        <w:t> như là cột </w:t>
+      </w:r>
+      <w:r>
+        <w:rPr>
+          <w:rStyle w:val="HTMLCode"/>
+          <w:rFonts w:ascii="Consolas" w:hAnsi="Consolas"/>
+          <w:color w:val="C7254E"/>
+          <w:shd w:val="clear" w:color="auto" w:fill="F9F2F4"/>
+        </w:rPr>
+        <w:t>SERIAL</w:t>
+      </w:r>
+      <w:r>
+        <w:rPr>
+          <w:rFonts w:ascii="Arial" w:hAnsi="Arial" w:cs="Arial"/>
+          <w:color w:val="3D4251"/>
+          <w:sz w:val="23"/>
+          <w:szCs w:val="23"/>
+        </w:rPr>
+        <w:t>:</w:t>
+      </w:r>
+    </w:p>
+    <w:p>
+      <w:pPr>
+        <w:pStyle w:val="HTMLPreformatted"/>
+        <w:pBdr>
+          <w:top w:val="single" w:sz="6" w:space="7" w:color="CCCCCC"/>
+          <w:left w:val="single" w:sz="6" w:space="7" w:color="CCCCCC"/>
+          <w:bottom w:val="single" w:sz="6" w:space="7" w:color="CCCCCC"/>
+          <w:right w:val="single" w:sz="6" w:space="7" w:color="CCCCCC"/>
+        </w:pBdr>
+        <w:shd w:val="clear" w:color="auto" w:fill="F5F5F5"/>
+        <w:wordWrap w:val="0"/>
+        <w:spacing w:after="150"/>
+        <w:rPr>
+          <w:rFonts w:ascii="Consolas" w:hAnsi="Consolas"/>
+          <w:color w:val="333333"/>
+        </w:rPr>
+      </w:pPr>
+      <w:r>
+        <w:rPr>
+          <w:rFonts w:ascii="Consolas" w:hAnsi="Consolas"/>
+          <w:color w:val="0000FF"/>
+        </w:rPr>
+        <w:t>CREATE</w:t>
+      </w:r>
+      <w:r>
+        <w:rPr>
+          <w:rFonts w:ascii="Consolas" w:hAnsi="Consolas"/>
+          <w:color w:val="333333"/>
+        </w:rPr>
+        <w:t xml:space="preserve"> </w:t>
+      </w:r>
+      <w:r>
+        <w:rPr>
+          <w:rFonts w:ascii="Consolas" w:hAnsi="Consolas"/>
+          <w:color w:val="0000FF"/>
+        </w:rPr>
+        <w:t>TABLE</w:t>
+      </w:r>
+      <w:r>
+        <w:rPr>
+          <w:rFonts w:ascii="Consolas" w:hAnsi="Consolas"/>
+          <w:color w:val="333333"/>
+        </w:rPr>
+        <w:t xml:space="preserve"> fruits(</w:t>
+      </w:r>
+      <w:r>
+        <w:rPr>
+          <w:rFonts w:ascii="Consolas" w:hAnsi="Consolas"/>
+          <w:color w:val="333333"/>
+        </w:rPr>
+        <w:br/>
+        <w:t xml:space="preserve">   id </w:t>
+      </w:r>
+      <w:r>
+        <w:rPr>
+          <w:rFonts w:ascii="Consolas" w:hAnsi="Consolas"/>
+          <w:color w:val="0000FF"/>
+        </w:rPr>
+        <w:t>SERIAL</w:t>
+      </w:r>
+      <w:r>
+        <w:rPr>
+          <w:rFonts w:ascii="Consolas" w:hAnsi="Consolas"/>
+          <w:color w:val="333333"/>
+        </w:rPr>
+        <w:t xml:space="preserve"> </w:t>
+      </w:r>
+      <w:r>
+        <w:rPr>
+          <w:rFonts w:ascii="Consolas" w:hAnsi="Consolas"/>
+          <w:color w:val="0000FF"/>
+        </w:rPr>
+        <w:t>PRIMARY</w:t>
+      </w:r>
+      <w:r>
+        <w:rPr>
+          <w:rFonts w:ascii="Consolas" w:hAnsi="Consolas"/>
+          <w:color w:val="333333"/>
+        </w:rPr>
+        <w:t xml:space="preserve"> </w:t>
+      </w:r>
+      <w:r>
+        <w:rPr>
+          <w:rFonts w:ascii="Consolas" w:hAnsi="Consolas"/>
+          <w:color w:val="0000FF"/>
+        </w:rPr>
+        <w:t>KEY</w:t>
+      </w:r>
+      <w:r>
+        <w:rPr>
+          <w:rFonts w:ascii="Consolas" w:hAnsi="Consolas"/>
+          <w:color w:val="333333"/>
+        </w:rPr>
+        <w:t>,</w:t>
+      </w:r>
+      <w:r>
+        <w:rPr>
+          <w:rFonts w:ascii="Consolas" w:hAnsi="Consolas"/>
+          <w:color w:val="333333"/>
+        </w:rPr>
+        <w:br/>
+        <w:t xml:space="preserve">   </w:t>
+      </w:r>
+      <w:r>
+        <w:rPr>
+          <w:rFonts w:ascii="Consolas" w:hAnsi="Consolas"/>
+          <w:color w:val="0000FF"/>
+        </w:rPr>
+        <w:t>name</w:t>
+      </w:r>
+      <w:r>
+        <w:rPr>
+          <w:rFonts w:ascii="Consolas" w:hAnsi="Consolas"/>
+          <w:color w:val="333333"/>
+        </w:rPr>
+        <w:t xml:space="preserve"> </w:t>
+      </w:r>
+      <w:r>
+        <w:rPr>
+          <w:rStyle w:val="crayon-t"/>
+          <w:rFonts w:ascii="Consolas" w:hAnsi="Consolas"/>
+          <w:color w:val="333333"/>
+        </w:rPr>
+        <w:t>VARCHAR</w:t>
+      </w:r>
+      <w:r>
+        <w:rPr>
+          <w:rFonts w:ascii="Consolas" w:hAnsi="Consolas"/>
+          <w:color w:val="333333"/>
+        </w:rPr>
+        <w:t xml:space="preserve"> </w:t>
+      </w:r>
+      <w:r>
+        <w:rPr>
+          <w:rFonts w:ascii="Consolas" w:hAnsi="Consolas"/>
+          <w:color w:val="0000FF"/>
+        </w:rPr>
+        <w:t>NOT NULL</w:t>
+      </w:r>
+      <w:r>
+        <w:rPr>
+          <w:rFonts w:ascii="Consolas" w:hAnsi="Consolas"/>
+          <w:color w:val="333333"/>
+        </w:rPr>
+        <w:br/>
+        <w:t>);</w:t>
+      </w:r>
+    </w:p>
+    <w:p>
+      <w:pPr>
+        <w:pStyle w:val="NormalWeb"/>
+        <w:shd w:val="clear" w:color="auto" w:fill="FFFFFF"/>
+        <w:spacing w:before="0" w:beforeAutospacing="0" w:after="150" w:afterAutospacing="0"/>
+        <w:jc w:val="both"/>
+        <w:rPr>
+          <w:rFonts w:ascii="Arial" w:hAnsi="Arial" w:cs="Arial"/>
+          <w:color w:val="3D4251"/>
+          <w:sz w:val="23"/>
+          <w:szCs w:val="23"/>
+        </w:rPr>
+      </w:pPr>
+      <w:r>
+        <w:rPr>
+          <w:rFonts w:ascii="Arial" w:hAnsi="Arial" w:cs="Arial"/>
+          <w:color w:val="3D4251"/>
+          <w:sz w:val="23"/>
+          <w:szCs w:val="23"/>
+        </w:rPr>
+        <w:t>Tham khảo các ví dụ sau:</w:t>
+      </w:r>
+    </w:p>
+    <w:p>
+      <w:pPr>
+        <w:pStyle w:val="HTMLPreformatted"/>
+        <w:pBdr>
+          <w:top w:val="single" w:sz="6" w:space="7" w:color="CCCCCC"/>
+          <w:left w:val="single" w:sz="6" w:space="7" w:color="CCCCCC"/>
+          <w:bottom w:val="single" w:sz="6" w:space="7" w:color="CCCCCC"/>
+          <w:right w:val="single" w:sz="6" w:space="7" w:color="CCCCCC"/>
+        </w:pBdr>
+        <w:shd w:val="clear" w:color="auto" w:fill="F5F5F5"/>
+        <w:wordWrap w:val="0"/>
+        <w:spacing w:after="150"/>
+        <w:rPr>
+          <w:rFonts w:ascii="Consolas" w:hAnsi="Consolas"/>
+          <w:color w:val="333333"/>
+        </w:rPr>
+      </w:pPr>
+      <w:r>
+        <w:rPr>
+          <w:rFonts w:ascii="Consolas" w:hAnsi="Consolas"/>
+          <w:color w:val="0000FF"/>
+        </w:rPr>
+        <w:t>INSERT</w:t>
+      </w:r>
+      <w:r>
+        <w:rPr>
+          <w:rFonts w:ascii="Consolas" w:hAnsi="Consolas"/>
+          <w:color w:val="333333"/>
+        </w:rPr>
+        <w:t xml:space="preserve"> </w:t>
+      </w:r>
+      <w:r>
+        <w:rPr>
+          <w:rFonts w:ascii="Consolas" w:hAnsi="Consolas"/>
+          <w:color w:val="0000FF"/>
+        </w:rPr>
+        <w:t>INTO</w:t>
+      </w:r>
+      <w:r>
+        <w:rPr>
+          <w:rFonts w:ascii="Consolas" w:hAnsi="Consolas"/>
+          <w:color w:val="333333"/>
+        </w:rPr>
+        <w:t xml:space="preserve"> fruits(</w:t>
+      </w:r>
+      <w:r>
+        <w:rPr>
+          <w:rFonts w:ascii="Consolas" w:hAnsi="Consolas"/>
+          <w:color w:val="0000FF"/>
+        </w:rPr>
+        <w:t>name</w:t>
+      </w:r>
+      <w:r>
+        <w:rPr>
+          <w:rFonts w:ascii="Consolas" w:hAnsi="Consolas"/>
+          <w:color w:val="333333"/>
+        </w:rPr>
+        <w:t xml:space="preserve">) </w:t>
+      </w:r>
+      <w:r>
+        <w:rPr>
+          <w:rFonts w:ascii="Consolas" w:hAnsi="Consolas"/>
+          <w:color w:val="0000FF"/>
+        </w:rPr>
+        <w:t>VALUES</w:t>
+      </w:r>
+      <w:r>
+        <w:rPr>
+          <w:rFonts w:ascii="Consolas" w:hAnsi="Consolas"/>
+          <w:color w:val="333333"/>
+        </w:rPr>
+        <w:t>(</w:t>
+      </w:r>
+      <w:r>
+        <w:rPr>
+          <w:rStyle w:val="crayon-s"/>
+          <w:rFonts w:ascii="Consolas" w:hAnsi="Consolas"/>
+          <w:color w:val="FF0000"/>
+        </w:rPr>
+        <w:t>'Orange'</w:t>
+      </w:r>
+      <w:r>
+        <w:rPr>
+          <w:rFonts w:ascii="Consolas" w:hAnsi="Consolas"/>
+          <w:color w:val="333333"/>
+        </w:rPr>
+        <w:t>);</w:t>
+      </w:r>
+      <w:r>
+        <w:rPr>
+          <w:rFonts w:ascii="Consolas" w:hAnsi="Consolas"/>
+          <w:color w:val="333333"/>
+        </w:rPr>
+        <w:br/>
+      </w:r>
+      <w:r>
+        <w:rPr>
+          <w:rFonts w:ascii="Consolas" w:hAnsi="Consolas"/>
+          <w:color w:val="0000FF"/>
+        </w:rPr>
+        <w:t>INSERT</w:t>
+      </w:r>
+      <w:r>
+        <w:rPr>
+          <w:rFonts w:ascii="Consolas" w:hAnsi="Consolas"/>
+          <w:color w:val="333333"/>
+        </w:rPr>
+        <w:t xml:space="preserve"> </w:t>
+      </w:r>
+      <w:r>
+        <w:rPr>
+          <w:rFonts w:ascii="Consolas" w:hAnsi="Consolas"/>
+          <w:color w:val="0000FF"/>
+        </w:rPr>
+        <w:t>INTO</w:t>
+      </w:r>
+      <w:r>
+        <w:rPr>
+          <w:rFonts w:ascii="Consolas" w:hAnsi="Consolas"/>
+          <w:color w:val="333333"/>
+        </w:rPr>
+        <w:t xml:space="preserve"> fruits(id, </w:t>
+      </w:r>
+      <w:r>
+        <w:rPr>
+          <w:rFonts w:ascii="Consolas" w:hAnsi="Consolas"/>
+          <w:color w:val="0000FF"/>
+        </w:rPr>
+        <w:t>name</w:t>
+      </w:r>
+      <w:r>
+        <w:rPr>
+          <w:rFonts w:ascii="Consolas" w:hAnsi="Consolas"/>
+          <w:color w:val="333333"/>
+        </w:rPr>
+        <w:t xml:space="preserve">) </w:t>
+      </w:r>
+      <w:r>
+        <w:rPr>
+          <w:rFonts w:ascii="Consolas" w:hAnsi="Consolas"/>
+          <w:color w:val="0000FF"/>
+        </w:rPr>
+        <w:t>VALUES</w:t>
+      </w:r>
+      <w:r>
+        <w:rPr>
+          <w:rFonts w:ascii="Consolas" w:hAnsi="Consolas"/>
+          <w:color w:val="333333"/>
+        </w:rPr>
+        <w:t>(</w:t>
+      </w:r>
+      <w:r>
+        <w:rPr>
+          <w:rFonts w:ascii="Consolas" w:hAnsi="Consolas"/>
+          <w:color w:val="0000FF"/>
+        </w:rPr>
+        <w:t>DEFAULT</w:t>
+      </w:r>
+      <w:r>
+        <w:rPr>
+          <w:rFonts w:ascii="Consolas" w:hAnsi="Consolas"/>
+          <w:color w:val="333333"/>
+        </w:rPr>
+        <w:t>,</w:t>
+      </w:r>
+      <w:r>
+        <w:rPr>
+          <w:rStyle w:val="crayon-s"/>
+          <w:rFonts w:ascii="Consolas" w:hAnsi="Consolas"/>
+          <w:color w:val="FF0000"/>
+        </w:rPr>
+        <w:t>'Apple'</w:t>
+      </w:r>
+      <w:r>
+        <w:rPr>
+          <w:rFonts w:ascii="Consolas" w:hAnsi="Consolas"/>
+          <w:color w:val="333333"/>
+        </w:rPr>
+        <w:t>);</w:t>
+      </w:r>
+    </w:p>
+    <w:p>
+      <w:pPr>
+        <w:pStyle w:val="NormalWeb"/>
+        <w:shd w:val="clear" w:color="auto" w:fill="FFFFFF"/>
+        <w:spacing w:before="0" w:beforeAutospacing="0" w:after="150" w:afterAutospacing="0"/>
+        <w:jc w:val="both"/>
+        <w:rPr>
+          <w:rFonts w:ascii="Arial" w:hAnsi="Arial" w:cs="Arial"/>
+          <w:color w:val="3D4251"/>
+          <w:sz w:val="23"/>
+          <w:szCs w:val="23"/>
+        </w:rPr>
+      </w:pPr>
+      <w:r>
+        <w:rPr>
+          <w:rFonts w:ascii="Arial" w:hAnsi="Arial" w:cs="Arial"/>
+          <w:color w:val="3D4251"/>
+          <w:sz w:val="23"/>
+          <w:szCs w:val="23"/>
+        </w:rPr>
+        <w:t>PostgreSQL chèn hai hàng vào bảng </w:t>
+      </w:r>
+      <w:r>
+        <w:rPr>
+          <w:rStyle w:val="HTMLCode"/>
+          <w:rFonts w:ascii="Consolas" w:hAnsi="Consolas"/>
+          <w:color w:val="C7254E"/>
+          <w:shd w:val="clear" w:color="auto" w:fill="F9F2F4"/>
+        </w:rPr>
+        <w:t>fruits</w:t>
+      </w:r>
+      <w:r>
+        <w:rPr>
+          <w:rFonts w:ascii="Arial" w:hAnsi="Arial" w:cs="Arial"/>
+          <w:color w:val="3D4251"/>
+          <w:sz w:val="23"/>
+          <w:szCs w:val="23"/>
+        </w:rPr>
+        <w:t> với các giá trị cho cột </w:t>
+      </w:r>
+      <w:r>
+        <w:rPr>
+          <w:rStyle w:val="HTMLCode"/>
+          <w:rFonts w:ascii="Consolas" w:hAnsi="Consolas"/>
+          <w:color w:val="C7254E"/>
+          <w:shd w:val="clear" w:color="auto" w:fill="F9F2F4"/>
+        </w:rPr>
+        <w:t>id</w:t>
+      </w:r>
+      <w:r>
+        <w:rPr>
+          <w:rFonts w:ascii="Arial" w:hAnsi="Arial" w:cs="Arial"/>
+          <w:color w:val="3D4251"/>
+          <w:sz w:val="23"/>
+          <w:szCs w:val="23"/>
+        </w:rPr>
+        <w:t> là 1 và 2.</w:t>
+      </w:r>
+    </w:p>
+    <w:p>
+      <w:pPr>
+        <w:pStyle w:val="HTMLPreformatted"/>
+        <w:pBdr>
+          <w:top w:val="single" w:sz="6" w:space="7" w:color="CCCCCC"/>
+          <w:left w:val="single" w:sz="6" w:space="7" w:color="CCCCCC"/>
+          <w:bottom w:val="single" w:sz="6" w:space="7" w:color="CCCCCC"/>
+          <w:right w:val="single" w:sz="6" w:space="7" w:color="CCCCCC"/>
+        </w:pBdr>
+        <w:shd w:val="clear" w:color="auto" w:fill="F5F5F5"/>
+        <w:wordWrap w:val="0"/>
+        <w:spacing w:after="150"/>
+        <w:rPr>
+          <w:rFonts w:ascii="Consolas" w:hAnsi="Consolas"/>
+          <w:color w:val="333333"/>
+        </w:rPr>
+      </w:pPr>
+      <w:r>
+        <w:rPr>
+          <w:rFonts w:ascii="Consolas" w:hAnsi="Consolas"/>
+          <w:color w:val="0000FF"/>
+        </w:rPr>
+        <w:t>SELECT</w:t>
+      </w:r>
+      <w:r>
+        <w:rPr>
+          <w:rFonts w:ascii="Consolas" w:hAnsi="Consolas"/>
+          <w:color w:val="333333"/>
+        </w:rPr>
+        <w:t xml:space="preserve"> * </w:t>
+      </w:r>
+      <w:r>
+        <w:rPr>
+          <w:rFonts w:ascii="Consolas" w:hAnsi="Consolas"/>
+          <w:color w:val="0000FF"/>
+        </w:rPr>
+        <w:t>FROM</w:t>
+      </w:r>
+      <w:r>
+        <w:rPr>
+          <w:rFonts w:ascii="Consolas" w:hAnsi="Consolas"/>
+          <w:color w:val="333333"/>
+        </w:rPr>
+        <w:t xml:space="preserve"> fruits;</w:t>
+      </w:r>
+    </w:p>
+    <w:tbl>
+      <w:tblPr>
+        <w:tblW w:w="3750" w:type="dxa"/>
+        <w:tblCellSpacing w:w="15" w:type="dxa"/>
+        <w:tblBorders>
+          <w:top w:val="single" w:sz="6" w:space="0" w:color="DDDDDD"/>
+          <w:left w:val="single" w:sz="6" w:space="0" w:color="DDDDDD"/>
+          <w:bottom w:val="single" w:sz="6" w:space="0" w:color="DDDDDD"/>
+          <w:right w:val="single" w:sz="6" w:space="0" w:color="DDDDDD"/>
+        </w:tblBorders>
+        <w:shd w:val="clear" w:color="auto" w:fill="FFFFFF"/>
+        <w:tblCellMar>
+          <w:top w:w="15" w:type="dxa"/>
+          <w:left w:w="15" w:type="dxa"/>
+          <w:bottom w:w="15" w:type="dxa"/>
+          <w:right w:w="15" w:type="dxa"/>
+        </w:tblCellMar>
+        <w:tblLook w:val="04A0" w:firstRow="1" w:lastRow="0" w:firstColumn="1" w:lastColumn="0" w:noHBand="0" w:noVBand="1"/>
+      </w:tblPr>
+      <w:tblGrid>
+        <w:gridCol w:w="1158"/>
+        <w:gridCol w:w="2592"/>
+      </w:tblGrid>
+      <w:tr>
+        <w:trPr>
+          <w:tblHeader/>
+          <w:tblCellSpacing w:w="15" w:type="dxa"/>
+        </w:trPr>
+        <w:tc>
+          <w:tcPr>
+            <w:tcW w:w="0" w:type="auto"/>
+            <w:tcBorders>
+              <w:top w:val="nil"/>
+              <w:left w:val="single" w:sz="6" w:space="0" w:color="DDDDDD"/>
+              <w:bottom w:val="single" w:sz="12" w:space="0" w:color="DDDDDD"/>
+              <w:right w:val="single" w:sz="6" w:space="0" w:color="DDDDDD"/>
+            </w:tcBorders>
+            <w:shd w:val="clear" w:color="auto" w:fill="FFFFFF"/>
+            <w:tcMar>
+              <w:top w:w="75" w:type="dxa"/>
+              <w:left w:w="75" w:type="dxa"/>
+              <w:bottom w:w="75" w:type="dxa"/>
+              <w:right w:w="75" w:type="dxa"/>
+            </w:tcMar>
+            <w:vAlign w:val="bottom"/>
+            <w:hideMark/>
+          </w:tcPr>
+          <w:p>
+            <w:pPr>
+              <w:spacing w:before="75" w:after="300"/>
+              <w:rPr>
+                <w:rFonts w:ascii="Arial" w:hAnsi="Arial" w:cs="Arial"/>
+                <w:b/>
+                <w:bCs/>
+                <w:color w:val="3D4251"/>
+                <w:sz w:val="23"/>
+                <w:szCs w:val="23"/>
+              </w:rPr>
+            </w:pPr>
+            <w:r>
+              <w:rPr>
+                <w:rStyle w:val="Strong"/>
+                <w:rFonts w:ascii="Arial" w:hAnsi="Arial" w:cs="Arial"/>
+                <w:color w:val="3D4251"/>
+                <w:sz w:val="23"/>
+                <w:szCs w:val="23"/>
+              </w:rPr>
+              <w:lastRenderedPageBreak/>
+              <w:t>id</w:t>
+            </w:r>
+          </w:p>
+        </w:tc>
+        <w:tc>
+          <w:tcPr>
+            <w:tcW w:w="0" w:type="auto"/>
+            <w:tcBorders>
+              <w:top w:val="nil"/>
+              <w:left w:val="single" w:sz="6" w:space="0" w:color="DDDDDD"/>
+              <w:bottom w:val="single" w:sz="12" w:space="0" w:color="DDDDDD"/>
+              <w:right w:val="single" w:sz="6" w:space="0" w:color="DDDDDD"/>
+            </w:tcBorders>
+            <w:shd w:val="clear" w:color="auto" w:fill="FFFFFF"/>
+            <w:tcMar>
+              <w:top w:w="75" w:type="dxa"/>
+              <w:left w:w="75" w:type="dxa"/>
+              <w:bottom w:w="75" w:type="dxa"/>
+              <w:right w:w="75" w:type="dxa"/>
+            </w:tcMar>
+            <w:vAlign w:val="bottom"/>
+            <w:hideMark/>
+          </w:tcPr>
+          <w:p>
+            <w:pPr>
+              <w:spacing w:before="75" w:after="300"/>
+              <w:rPr>
+                <w:rFonts w:ascii="Arial" w:hAnsi="Arial" w:cs="Arial"/>
+                <w:b/>
+                <w:bCs/>
+                <w:color w:val="3D4251"/>
+                <w:sz w:val="23"/>
+                <w:szCs w:val="23"/>
+              </w:rPr>
+            </w:pPr>
+            <w:r>
+              <w:rPr>
+                <w:rStyle w:val="Strong"/>
+                <w:rFonts w:ascii="Arial" w:hAnsi="Arial" w:cs="Arial"/>
+                <w:color w:val="3D4251"/>
+                <w:sz w:val="23"/>
+                <w:szCs w:val="23"/>
+              </w:rPr>
+              <w:t>name</w:t>
+            </w:r>
+          </w:p>
+        </w:tc>
+      </w:tr>
+      <w:tr>
+        <w:trPr>
+          <w:tblCellSpacing w:w="15" w:type="dxa"/>
+        </w:trPr>
+        <w:tc>
+          <w:tcPr>
+            <w:tcW w:w="0" w:type="auto"/>
+            <w:tcBorders>
+              <w:top w:val="single" w:sz="6" w:space="0" w:color="DDDDDD"/>
+              <w:left w:val="single" w:sz="6" w:space="0" w:color="DDDDDD"/>
+              <w:bottom w:val="single" w:sz="6" w:space="0" w:color="DDDDDD"/>
+              <w:right w:val="single" w:sz="6" w:space="0" w:color="DDDDDD"/>
+            </w:tcBorders>
+            <w:shd w:val="clear" w:color="auto" w:fill="F9F9F9"/>
+            <w:tcMar>
+              <w:top w:w="75" w:type="dxa"/>
+              <w:left w:w="75" w:type="dxa"/>
+              <w:bottom w:w="75" w:type="dxa"/>
+              <w:right w:w="75" w:type="dxa"/>
+            </w:tcMar>
+            <w:hideMark/>
+          </w:tcPr>
+          <w:p>
+            <w:pPr>
+              <w:spacing w:before="75" w:after="300"/>
+              <w:rPr>
+                <w:rFonts w:ascii="Arial" w:hAnsi="Arial" w:cs="Arial"/>
+                <w:color w:val="677897"/>
+                <w:sz w:val="21"/>
+                <w:szCs w:val="21"/>
+              </w:rPr>
+            </w:pPr>
+            <w:r>
+              <w:rPr>
+                <w:rFonts w:ascii="Arial" w:hAnsi="Arial" w:cs="Arial"/>
+                <w:color w:val="677897"/>
+                <w:sz w:val="21"/>
+                <w:szCs w:val="21"/>
+              </w:rPr>
+              <w:t>1</w:t>
+            </w:r>
+          </w:p>
+        </w:tc>
+        <w:tc>
+          <w:tcPr>
+            <w:tcW w:w="0" w:type="auto"/>
+            <w:tcBorders>
+              <w:top w:val="single" w:sz="6" w:space="0" w:color="DDDDDD"/>
+              <w:left w:val="single" w:sz="6" w:space="0" w:color="DDDDDD"/>
+              <w:bottom w:val="single" w:sz="6" w:space="0" w:color="DDDDDD"/>
+              <w:right w:val="single" w:sz="6" w:space="0" w:color="DDDDDD"/>
+            </w:tcBorders>
+            <w:shd w:val="clear" w:color="auto" w:fill="F9F9F9"/>
+            <w:tcMar>
+              <w:top w:w="75" w:type="dxa"/>
+              <w:left w:w="75" w:type="dxa"/>
+              <w:bottom w:w="75" w:type="dxa"/>
+              <w:right w:w="75" w:type="dxa"/>
+            </w:tcMar>
+            <w:hideMark/>
+          </w:tcPr>
+          <w:p>
+            <w:pPr>
+              <w:spacing w:before="75" w:after="300"/>
+              <w:rPr>
+                <w:rFonts w:ascii="Arial" w:hAnsi="Arial" w:cs="Arial"/>
+                <w:color w:val="677897"/>
+                <w:sz w:val="21"/>
+                <w:szCs w:val="21"/>
+              </w:rPr>
+            </w:pPr>
+            <w:r>
+              <w:rPr>
+                <w:rFonts w:ascii="Arial" w:hAnsi="Arial" w:cs="Arial"/>
+                <w:color w:val="677897"/>
+                <w:sz w:val="21"/>
+                <w:szCs w:val="21"/>
+              </w:rPr>
+              <w:t>Apple</w:t>
+            </w:r>
+          </w:p>
+        </w:tc>
+      </w:tr>
+      <w:tr>
+        <w:trPr>
+          <w:tblCellSpacing w:w="15" w:type="dxa"/>
+        </w:trPr>
+        <w:tc>
+          <w:tcPr>
+            <w:tcW w:w="0" w:type="auto"/>
+            <w:tcBorders>
+              <w:top w:val="single" w:sz="6" w:space="0" w:color="DDDDDD"/>
+              <w:left w:val="single" w:sz="6" w:space="0" w:color="DDDDDD"/>
+              <w:bottom w:val="single" w:sz="6" w:space="0" w:color="DDDDDD"/>
+              <w:right w:val="single" w:sz="6" w:space="0" w:color="DDDDDD"/>
+            </w:tcBorders>
+            <w:shd w:val="clear" w:color="auto" w:fill="FFFFFF"/>
+            <w:tcMar>
+              <w:top w:w="75" w:type="dxa"/>
+              <w:left w:w="75" w:type="dxa"/>
+              <w:bottom w:w="75" w:type="dxa"/>
+              <w:right w:w="75" w:type="dxa"/>
+            </w:tcMar>
+            <w:hideMark/>
+          </w:tcPr>
+          <w:p>
+            <w:pPr>
+              <w:spacing w:before="75" w:after="300"/>
+              <w:rPr>
+                <w:rFonts w:ascii="Arial" w:hAnsi="Arial" w:cs="Arial"/>
+                <w:color w:val="677897"/>
+                <w:sz w:val="21"/>
+                <w:szCs w:val="21"/>
+              </w:rPr>
+            </w:pPr>
+            <w:r>
+              <w:rPr>
+                <w:rFonts w:ascii="Arial" w:hAnsi="Arial" w:cs="Arial"/>
+                <w:color w:val="677897"/>
+                <w:sz w:val="21"/>
+                <w:szCs w:val="21"/>
+              </w:rPr>
+              <w:t>2</w:t>
+            </w:r>
+          </w:p>
+        </w:tc>
+        <w:tc>
+          <w:tcPr>
+            <w:tcW w:w="0" w:type="auto"/>
+            <w:tcBorders>
+              <w:top w:val="single" w:sz="6" w:space="0" w:color="DDDDDD"/>
+              <w:left w:val="single" w:sz="6" w:space="0" w:color="DDDDDD"/>
+              <w:bottom w:val="single" w:sz="6" w:space="0" w:color="DDDDDD"/>
+              <w:right w:val="single" w:sz="6" w:space="0" w:color="DDDDDD"/>
+            </w:tcBorders>
+            <w:shd w:val="clear" w:color="auto" w:fill="FFFFFF"/>
+            <w:tcMar>
+              <w:top w:w="75" w:type="dxa"/>
+              <w:left w:w="75" w:type="dxa"/>
+              <w:bottom w:w="75" w:type="dxa"/>
+              <w:right w:w="75" w:type="dxa"/>
+            </w:tcMar>
+            <w:hideMark/>
+          </w:tcPr>
+          <w:p>
+            <w:pPr>
+              <w:spacing w:before="75" w:after="300"/>
+              <w:rPr>
+                <w:rFonts w:ascii="Arial" w:hAnsi="Arial" w:cs="Arial"/>
+                <w:color w:val="677897"/>
+                <w:sz w:val="21"/>
+                <w:szCs w:val="21"/>
+              </w:rPr>
+            </w:pPr>
+            <w:r>
+              <w:rPr>
+                <w:rFonts w:ascii="Arial" w:hAnsi="Arial" w:cs="Arial"/>
+                <w:color w:val="677897"/>
+                <w:sz w:val="21"/>
+                <w:szCs w:val="21"/>
+              </w:rPr>
+              <w:t>Orange</w:t>
+            </w:r>
+          </w:p>
+        </w:tc>
+      </w:tr>
+    </w:tbl>
+    <w:p>
+      <w:pPr>
+        <w:rPr>
+          <w:lang w:val="vi-VN"/>
+        </w:rPr>
+      </w:pPr>
+    </w:p>
+    <w:p>
+      <w:pPr>
+        <w:rPr>
+          <w:rFonts w:asciiTheme="majorHAnsi" w:eastAsiaTheme="majorEastAsia" w:hAnsiTheme="majorHAnsi" w:cstheme="majorBidi"/>
+          <w:szCs w:val="24"/>
+          <w:u w:val="single"/>
+          <w:lang w:val="vi-VN"/>
+        </w:rPr>
+      </w:pPr>
+      <w:r>
+        <w:rPr>
+          <w:lang w:val="vi-VN"/>
+        </w:rPr>
+        <w:br w:type="page"/>
+      </w:r>
+    </w:p>
+    <w:p>
+      <w:pPr>
+        <w:pStyle w:val="Heading3"/>
+        <w:rPr>
+          <w:lang w:val="vi-VN"/>
+        </w:rPr>
+      </w:pPr>
+      <w:r>
+        <w:rPr>
+          <w:lang w:val="vi-VN"/>
+        </w:rPr>
+        <w:lastRenderedPageBreak/>
+        <w:t>Add Column Statement</w:t>
+      </w:r>
+    </w:p>
+    <w:p>
+      <w:pPr>
+        <w:pStyle w:val="Heading4"/>
+        <w:rPr>
+          <w:lang w:val="vi-VN"/>
+        </w:rPr>
+      </w:pPr>
+      <w:r>
+        <w:rPr>
+          <w:lang w:val="vi-VN"/>
+        </w:rPr>
+        <w:t>Câu lệnh để thêm cột mới vào bảng hiện có là gì?</w:t>
+      </w:r>
+    </w:p>
+    <w:p>
+      <w:pPr>
+        <w:pStyle w:val="NormalWeb"/>
+        <w:shd w:val="clear" w:color="auto" w:fill="FFFFFF"/>
+        <w:spacing w:before="0" w:beforeAutospacing="0" w:after="150" w:afterAutospacing="0"/>
+        <w:jc w:val="both"/>
+        <w:rPr>
+          <w:rFonts w:ascii="Arial" w:hAnsi="Arial" w:cs="Arial"/>
+          <w:color w:val="3D4251"/>
+          <w:sz w:val="23"/>
+          <w:szCs w:val="23"/>
+          <w:lang w:val="vi-VN"/>
+        </w:rPr>
+      </w:pPr>
+      <w:r>
+        <w:rPr>
+          <w:rFonts w:ascii="Arial" w:hAnsi="Arial" w:cs="Arial"/>
+          <w:color w:val="3D4251"/>
+          <w:sz w:val="23"/>
+          <w:szCs w:val="23"/>
+          <w:lang w:val="vi-VN"/>
+        </w:rPr>
+        <w:t>Để thêm một cột mới vào một bảng hiện có, hãy sử dụng câu lệnh </w:t>
+      </w:r>
+      <w:r>
+        <w:rPr>
+          <w:rStyle w:val="HTMLCode"/>
+          <w:rFonts w:ascii="Consolas" w:hAnsi="Consolas"/>
+          <w:color w:val="C7254E"/>
+          <w:shd w:val="clear" w:color="auto" w:fill="F9F2F4"/>
+          <w:lang w:val="vi-VN"/>
+        </w:rPr>
+        <w:t>ALTER TABLE</w:t>
+      </w:r>
+      <w:r>
+        <w:rPr>
+          <w:rFonts w:ascii="Arial" w:hAnsi="Arial" w:cs="Arial"/>
+          <w:color w:val="3D4251"/>
+          <w:sz w:val="23"/>
+          <w:szCs w:val="23"/>
+          <w:lang w:val="vi-VN"/>
+        </w:rPr>
+        <w:t> </w:t>
+      </w:r>
+      <w:r>
+        <w:rPr>
+          <w:rStyle w:val="HTMLCode"/>
+          <w:rFonts w:ascii="Consolas" w:hAnsi="Consolas"/>
+          <w:color w:val="C7254E"/>
+          <w:shd w:val="clear" w:color="auto" w:fill="F9F2F4"/>
+          <w:lang w:val="vi-VN"/>
+        </w:rPr>
+        <w:t>ADD COLUMN</w:t>
+      </w:r>
+      <w:r>
+        <w:rPr>
+          <w:rFonts w:ascii="Arial" w:hAnsi="Arial" w:cs="Arial"/>
+          <w:color w:val="3D4251"/>
+          <w:sz w:val="23"/>
+          <w:szCs w:val="23"/>
+          <w:lang w:val="vi-VN"/>
+        </w:rPr>
+        <w:t> như sau:</w:t>
+      </w:r>
+    </w:p>
+    <w:p>
+      <w:pPr>
+        <w:pStyle w:val="HTMLPreformatted"/>
+        <w:pBdr>
+          <w:top w:val="single" w:sz="6" w:space="7" w:color="CCCCCC"/>
+          <w:left w:val="single" w:sz="6" w:space="7" w:color="CCCCCC"/>
+          <w:bottom w:val="single" w:sz="6" w:space="7" w:color="CCCCCC"/>
+          <w:right w:val="single" w:sz="6" w:space="7" w:color="CCCCCC"/>
+        </w:pBdr>
+        <w:shd w:val="clear" w:color="auto" w:fill="F5F5F5"/>
+        <w:wordWrap w:val="0"/>
+        <w:spacing w:after="150"/>
+        <w:rPr>
+          <w:rFonts w:ascii="Consolas" w:hAnsi="Consolas"/>
+          <w:color w:val="333333"/>
+          <w:lang w:val="vi-VN"/>
+        </w:rPr>
+      </w:pPr>
+      <w:r>
+        <w:rPr>
+          <w:rFonts w:ascii="Consolas" w:hAnsi="Consolas"/>
+          <w:color w:val="0000FF"/>
+          <w:lang w:val="vi-VN"/>
+        </w:rPr>
+        <w:t>ALTER</w:t>
+      </w:r>
+      <w:r>
+        <w:rPr>
+          <w:rFonts w:ascii="Consolas" w:hAnsi="Consolas"/>
+          <w:color w:val="333333"/>
+          <w:lang w:val="vi-VN"/>
+        </w:rPr>
+        <w:t xml:space="preserve"> </w:t>
+      </w:r>
+      <w:r>
+        <w:rPr>
+          <w:rFonts w:ascii="Consolas" w:hAnsi="Consolas"/>
+          <w:color w:val="0000FF"/>
+          <w:lang w:val="vi-VN"/>
+        </w:rPr>
+        <w:t>TABLE</w:t>
+      </w:r>
+      <w:r>
+        <w:rPr>
+          <w:rFonts w:ascii="Consolas" w:hAnsi="Consolas"/>
+          <w:color w:val="333333"/>
+          <w:lang w:val="vi-VN"/>
+        </w:rPr>
+        <w:t xml:space="preserve"> tên_bảng </w:t>
+      </w:r>
+      <w:r>
+        <w:rPr>
+          <w:rFonts w:ascii="Consolas" w:hAnsi="Consolas"/>
+          <w:color w:val="0000FF"/>
+          <w:lang w:val="vi-VN"/>
+        </w:rPr>
+        <w:t>ADD</w:t>
+      </w:r>
+      <w:r>
+        <w:rPr>
+          <w:rFonts w:ascii="Consolas" w:hAnsi="Consolas"/>
+          <w:color w:val="333333"/>
+          <w:lang w:val="vi-VN"/>
+        </w:rPr>
+        <w:t xml:space="preserve"> </w:t>
+      </w:r>
+      <w:r>
+        <w:rPr>
+          <w:rFonts w:ascii="Consolas" w:hAnsi="Consolas"/>
+          <w:color w:val="0000FF"/>
+          <w:lang w:val="vi-VN"/>
+        </w:rPr>
+        <w:t>COLUMN</w:t>
+      </w:r>
+      <w:r>
+        <w:rPr>
+          <w:rFonts w:ascii="Consolas" w:hAnsi="Consolas"/>
+          <w:color w:val="333333"/>
+          <w:lang w:val="vi-VN"/>
+        </w:rPr>
+        <w:t xml:space="preserve"> tên_cột_mới kiểu_dữ_liệu </w:t>
+      </w:r>
+      <w:r>
+        <w:rPr>
+          <w:rFonts w:ascii="Consolas" w:hAnsi="Consolas"/>
+          <w:color w:val="0000FF"/>
+          <w:lang w:val="vi-VN"/>
+        </w:rPr>
+        <w:t xml:space="preserve">DEFAULT </w:t>
+      </w:r>
+      <w:r>
+        <w:rPr>
+          <w:rFonts w:ascii="Consolas" w:hAnsi="Consolas"/>
+          <w:color w:val="333333"/>
+          <w:lang w:val="vi-VN"/>
+        </w:rPr>
+        <w:t>giá_trị;</w:t>
+      </w:r>
+    </w:p>
+    <w:p>
+      <w:pPr>
+        <w:numPr>
+          <w:ilvl w:val="0"/>
+          <w:numId w:val="36"/>
+        </w:numPr>
+        <w:shd w:val="clear" w:color="auto" w:fill="FFFFFF"/>
+        <w:spacing w:before="100" w:beforeAutospacing="1" w:after="100" w:afterAutospacing="1" w:line="240" w:lineRule="auto"/>
+        <w:jc w:val="both"/>
+        <w:rPr>
+          <w:rFonts w:ascii="Arial" w:hAnsi="Arial" w:cs="Arial"/>
+          <w:color w:val="3D4251"/>
+          <w:sz w:val="23"/>
+          <w:szCs w:val="23"/>
+          <w:lang w:val="vi-VN"/>
+        </w:rPr>
+      </w:pPr>
+      <w:r>
+        <w:rPr>
+          <w:rFonts w:ascii="Arial" w:hAnsi="Arial" w:cs="Arial"/>
+          <w:color w:val="3D4251"/>
+          <w:sz w:val="23"/>
+          <w:szCs w:val="23"/>
+          <w:lang w:val="vi-VN"/>
+        </w:rPr>
+        <w:t>Đầu tiên, chỉ định bảng mà bạn muốn thêm một cột mới trong mệnh đề </w:t>
+      </w:r>
+      <w:r>
+        <w:rPr>
+          <w:rStyle w:val="HTMLCode"/>
+          <w:rFonts w:ascii="Consolas" w:eastAsiaTheme="minorEastAsia" w:hAnsi="Consolas"/>
+          <w:color w:val="C7254E"/>
+          <w:shd w:val="clear" w:color="auto" w:fill="F9F2F4"/>
+          <w:lang w:val="vi-VN"/>
+        </w:rPr>
+        <w:t>ALTER TABLE</w:t>
+      </w:r>
+      <w:r>
+        <w:rPr>
+          <w:rFonts w:ascii="Arial" w:hAnsi="Arial" w:cs="Arial"/>
+          <w:color w:val="3D4251"/>
+          <w:sz w:val="23"/>
+          <w:szCs w:val="23"/>
+          <w:lang w:val="vi-VN"/>
+        </w:rPr>
+        <w:t>.</w:t>
+      </w:r>
+    </w:p>
+    <w:p>
+      <w:pPr>
+        <w:numPr>
+          <w:ilvl w:val="0"/>
+          <w:numId w:val="36"/>
+        </w:numPr>
+        <w:shd w:val="clear" w:color="auto" w:fill="FFFFFF"/>
+        <w:spacing w:before="100" w:beforeAutospacing="1" w:after="100" w:afterAutospacing="1" w:line="240" w:lineRule="auto"/>
+        <w:jc w:val="both"/>
+        <w:rPr>
+          <w:rFonts w:ascii="Arial" w:hAnsi="Arial" w:cs="Arial"/>
+          <w:color w:val="3D4251"/>
+          <w:sz w:val="23"/>
+          <w:szCs w:val="23"/>
+          <w:lang w:val="vi-VN"/>
+        </w:rPr>
+      </w:pPr>
+      <w:r>
+        <w:rPr>
+          <w:rFonts w:ascii="Arial" w:hAnsi="Arial" w:cs="Arial"/>
+          <w:color w:val="3D4251"/>
+          <w:sz w:val="23"/>
+          <w:szCs w:val="23"/>
+          <w:lang w:val="vi-VN"/>
+        </w:rPr>
+        <w:t>Thứ hai, chỉ ra tên cột với thuộc tính của nó, chẳng hạn như kiểu dữ liệu, giá trị mặc định, v.v., trong mệnh đề </w:t>
+      </w:r>
+      <w:r>
+        <w:rPr>
+          <w:rStyle w:val="HTMLCode"/>
+          <w:rFonts w:ascii="Consolas" w:eastAsiaTheme="minorEastAsia" w:hAnsi="Consolas"/>
+          <w:color w:val="C7254E"/>
+          <w:shd w:val="clear" w:color="auto" w:fill="F9F2F4"/>
+          <w:lang w:val="vi-VN"/>
+        </w:rPr>
+        <w:t>ADD COLUMN</w:t>
+      </w:r>
+      <w:r>
+        <w:rPr>
+          <w:rFonts w:ascii="Arial" w:hAnsi="Arial" w:cs="Arial"/>
+          <w:color w:val="3D4251"/>
+          <w:sz w:val="23"/>
+          <w:szCs w:val="23"/>
+          <w:lang w:val="vi-VN"/>
+        </w:rPr>
+        <w:t>.</w:t>
+      </w:r>
+    </w:p>
+    <w:p>
+      <w:pPr>
+        <w:numPr>
+          <w:ilvl w:val="0"/>
+          <w:numId w:val="36"/>
+        </w:numPr>
+        <w:shd w:val="clear" w:color="auto" w:fill="FFFFFF"/>
+        <w:spacing w:before="100" w:beforeAutospacing="1" w:after="100" w:afterAutospacing="1" w:line="240" w:lineRule="auto"/>
+        <w:jc w:val="both"/>
+        <w:rPr>
+          <w:rFonts w:ascii="Arial" w:hAnsi="Arial" w:cs="Arial"/>
+          <w:color w:val="3D4251"/>
+          <w:sz w:val="23"/>
+          <w:szCs w:val="23"/>
+          <w:lang w:val="vi-VN"/>
+        </w:rPr>
+      </w:pPr>
+      <w:r>
+        <w:rPr>
+          <w:rFonts w:ascii="Arial" w:hAnsi="Arial" w:cs="Arial"/>
+          <w:color w:val="3D4251"/>
+          <w:sz w:val="23"/>
+          <w:szCs w:val="23"/>
+          <w:lang w:val="vi-VN"/>
+        </w:rPr>
+        <w:t>Nếu cột bạn muốn thêm vào có giá trị mặc định, hãy thêm giá trị đấy sau mệnh đề </w:t>
+      </w:r>
+      <w:r>
+        <w:rPr>
+          <w:rStyle w:val="HTMLCode"/>
+          <w:rFonts w:ascii="Consolas" w:eastAsiaTheme="minorEastAsia" w:hAnsi="Consolas"/>
+          <w:color w:val="C7254E"/>
+          <w:shd w:val="clear" w:color="auto" w:fill="F9F2F4"/>
+          <w:lang w:val="vi-VN"/>
+        </w:rPr>
+        <w:t>DEFAULT</w:t>
+      </w:r>
+      <w:r>
+        <w:rPr>
+          <w:rFonts w:ascii="Arial" w:hAnsi="Arial" w:cs="Arial"/>
+          <w:color w:val="3D4251"/>
+          <w:sz w:val="23"/>
+          <w:szCs w:val="23"/>
+          <w:lang w:val="vi-VN"/>
+        </w:rPr>
+        <w:t>.</w:t>
+      </w:r>
+    </w:p>
+    <w:p>
+      <w:pPr>
+        <w:pStyle w:val="NormalWeb"/>
+        <w:shd w:val="clear" w:color="auto" w:fill="FFFFFF"/>
+        <w:spacing w:before="0" w:beforeAutospacing="0" w:after="150" w:afterAutospacing="0"/>
+        <w:jc w:val="both"/>
+        <w:rPr>
+          <w:rFonts w:ascii="Arial" w:hAnsi="Arial" w:cs="Arial"/>
+          <w:color w:val="3D4251"/>
+          <w:sz w:val="23"/>
+          <w:szCs w:val="23"/>
+          <w:lang w:val="vi-VN"/>
+        </w:rPr>
+      </w:pPr>
+      <w:r>
+        <w:rPr>
+          <w:rFonts w:ascii="Arial" w:hAnsi="Arial" w:cs="Arial"/>
+          <w:color w:val="3D4251"/>
+          <w:sz w:val="23"/>
+          <w:szCs w:val="23"/>
+          <w:lang w:val="vi-VN"/>
+        </w:rPr>
+        <w:t>Để thêm nhiều cột vào một bảng hiện có, bạn sử dụng nhiều mệnh đề </w:t>
+      </w:r>
+      <w:r>
+        <w:rPr>
+          <w:rStyle w:val="HTMLCode"/>
+          <w:rFonts w:ascii="Consolas" w:hAnsi="Consolas"/>
+          <w:color w:val="C7254E"/>
+          <w:shd w:val="clear" w:color="auto" w:fill="F9F2F4"/>
+          <w:lang w:val="vi-VN"/>
+        </w:rPr>
+        <w:t>ADD COLUMN</w:t>
+      </w:r>
+      <w:r>
+        <w:rPr>
+          <w:rFonts w:ascii="Arial" w:hAnsi="Arial" w:cs="Arial"/>
+          <w:color w:val="3D4251"/>
+          <w:sz w:val="23"/>
+          <w:szCs w:val="23"/>
+          <w:lang w:val="vi-VN"/>
+        </w:rPr>
+        <w:t> trong câu lệnh </w:t>
+      </w:r>
+      <w:r>
+        <w:rPr>
+          <w:rStyle w:val="HTMLCode"/>
+          <w:rFonts w:ascii="Consolas" w:hAnsi="Consolas"/>
+          <w:color w:val="C7254E"/>
+          <w:shd w:val="clear" w:color="auto" w:fill="F9F2F4"/>
+          <w:lang w:val="vi-VN"/>
+        </w:rPr>
+        <w:t>ALTER TABLE</w:t>
+      </w:r>
+      <w:r>
+        <w:rPr>
+          <w:rFonts w:ascii="Arial" w:hAnsi="Arial" w:cs="Arial"/>
+          <w:color w:val="3D4251"/>
+          <w:sz w:val="23"/>
+          <w:szCs w:val="23"/>
+          <w:lang w:val="vi-VN"/>
+        </w:rPr>
+        <w:t> như sau:</w:t>
+      </w:r>
+    </w:p>
+    <w:p>
+      <w:pPr>
+        <w:pStyle w:val="HTMLPreformatted"/>
+        <w:pBdr>
+          <w:top w:val="single" w:sz="6" w:space="7" w:color="CCCCCC"/>
+          <w:left w:val="single" w:sz="6" w:space="7" w:color="CCCCCC"/>
+          <w:bottom w:val="single" w:sz="6" w:space="7" w:color="CCCCCC"/>
+          <w:right w:val="single" w:sz="6" w:space="7" w:color="CCCCCC"/>
+        </w:pBdr>
+        <w:shd w:val="clear" w:color="auto" w:fill="F5F5F5"/>
+        <w:wordWrap w:val="0"/>
+        <w:spacing w:after="150"/>
+        <w:rPr>
+          <w:rFonts w:ascii="Consolas" w:hAnsi="Consolas"/>
+          <w:color w:val="333333"/>
+          <w:lang w:val="vi-VN"/>
+        </w:rPr>
+      </w:pPr>
+      <w:r>
+        <w:rPr>
+          <w:rFonts w:ascii="Consolas" w:hAnsi="Consolas"/>
+          <w:color w:val="0000FF"/>
+          <w:lang w:val="vi-VN"/>
+        </w:rPr>
+        <w:t>ALTER</w:t>
+      </w:r>
+      <w:r>
+        <w:rPr>
+          <w:rFonts w:ascii="Consolas" w:hAnsi="Consolas"/>
+          <w:color w:val="333333"/>
+          <w:lang w:val="vi-VN"/>
+        </w:rPr>
+        <w:t xml:space="preserve"> </w:t>
+      </w:r>
+      <w:r>
+        <w:rPr>
+          <w:rFonts w:ascii="Consolas" w:hAnsi="Consolas"/>
+          <w:color w:val="0000FF"/>
+          <w:lang w:val="vi-VN"/>
+        </w:rPr>
+        <w:t>TABLE</w:t>
+      </w:r>
+      <w:r>
+        <w:rPr>
+          <w:rFonts w:ascii="Consolas" w:hAnsi="Consolas"/>
+          <w:color w:val="333333"/>
+          <w:lang w:val="vi-VN"/>
+        </w:rPr>
+        <w:t xml:space="preserve"> tên_bảng</w:t>
+      </w:r>
+      <w:r>
+        <w:rPr>
+          <w:rFonts w:ascii="Consolas" w:hAnsi="Consolas"/>
+          <w:color w:val="333333"/>
+          <w:lang w:val="vi-VN"/>
+        </w:rPr>
+        <w:br/>
+      </w:r>
+      <w:r>
+        <w:rPr>
+          <w:rFonts w:ascii="Consolas" w:hAnsi="Consolas"/>
+          <w:color w:val="0000FF"/>
+          <w:lang w:val="vi-VN"/>
+        </w:rPr>
+        <w:t>ADD</w:t>
+      </w:r>
+      <w:r>
+        <w:rPr>
+          <w:rFonts w:ascii="Consolas" w:hAnsi="Consolas"/>
+          <w:color w:val="333333"/>
+          <w:lang w:val="vi-VN"/>
+        </w:rPr>
+        <w:t xml:space="preserve"> </w:t>
+      </w:r>
+      <w:r>
+        <w:rPr>
+          <w:rFonts w:ascii="Consolas" w:hAnsi="Consolas"/>
+          <w:color w:val="0000FF"/>
+          <w:lang w:val="vi-VN"/>
+        </w:rPr>
+        <w:t>COLUMN</w:t>
+      </w:r>
+      <w:r>
+        <w:rPr>
+          <w:rFonts w:ascii="Consolas" w:hAnsi="Consolas"/>
+          <w:color w:val="333333"/>
+          <w:lang w:val="vi-VN"/>
+        </w:rPr>
+        <w:t xml:space="preserve"> tên_cột_mới_1 kiểu_dữ_liệu </w:t>
+      </w:r>
+      <w:r>
+        <w:rPr>
+          <w:rFonts w:ascii="Consolas" w:hAnsi="Consolas"/>
+          <w:color w:val="0000FF"/>
+          <w:lang w:val="vi-VN"/>
+        </w:rPr>
+        <w:t xml:space="preserve">ràng_buộc DEFAULT </w:t>
+      </w:r>
+      <w:r>
+        <w:rPr>
+          <w:rFonts w:ascii="Consolas" w:hAnsi="Consolas"/>
+          <w:color w:val="333333"/>
+          <w:lang w:val="vi-VN"/>
+        </w:rPr>
+        <w:t>giá_trị,</w:t>
+      </w:r>
+      <w:r>
+        <w:rPr>
+          <w:rFonts w:ascii="Consolas" w:hAnsi="Consolas"/>
+          <w:color w:val="333333"/>
+          <w:lang w:val="vi-VN"/>
+        </w:rPr>
+        <w:br/>
+      </w:r>
+      <w:r>
+        <w:rPr>
+          <w:rFonts w:ascii="Consolas" w:hAnsi="Consolas"/>
+          <w:color w:val="0000FF"/>
+          <w:lang w:val="vi-VN"/>
+        </w:rPr>
+        <w:t>ADD</w:t>
+      </w:r>
+      <w:r>
+        <w:rPr>
+          <w:rFonts w:ascii="Consolas" w:hAnsi="Consolas"/>
+          <w:color w:val="333333"/>
+          <w:lang w:val="vi-VN"/>
+        </w:rPr>
+        <w:t xml:space="preserve"> </w:t>
+      </w:r>
+      <w:r>
+        <w:rPr>
+          <w:rFonts w:ascii="Consolas" w:hAnsi="Consolas"/>
+          <w:color w:val="0000FF"/>
+          <w:lang w:val="vi-VN"/>
+        </w:rPr>
+        <w:t>COLUMN</w:t>
+      </w:r>
+      <w:r>
+        <w:rPr>
+          <w:rFonts w:ascii="Consolas" w:hAnsi="Consolas"/>
+          <w:color w:val="333333"/>
+          <w:lang w:val="vi-VN"/>
+        </w:rPr>
+        <w:t xml:space="preserve"> tên_cột_mới_2 kiểu_dữ_liệu </w:t>
+      </w:r>
+      <w:r>
+        <w:rPr>
+          <w:rFonts w:ascii="Consolas" w:hAnsi="Consolas"/>
+          <w:color w:val="0000FF"/>
+          <w:lang w:val="vi-VN"/>
+        </w:rPr>
+        <w:t xml:space="preserve">ràng_buộc DEFAULT </w:t>
+      </w:r>
+      <w:r>
+        <w:rPr>
+          <w:rFonts w:ascii="Consolas" w:hAnsi="Consolas"/>
+          <w:color w:val="333333"/>
+          <w:lang w:val="vi-VN"/>
+        </w:rPr>
+        <w:t>giá_trị,</w:t>
+      </w:r>
+      <w:r>
+        <w:rPr>
+          <w:rFonts w:ascii="Consolas" w:hAnsi="Consolas"/>
+          <w:color w:val="333333"/>
+          <w:lang w:val="vi-VN"/>
+        </w:rPr>
+        <w:br/>
+        <w:t>...;</w:t>
+      </w:r>
+    </w:p>
+    <w:p>
+      <w:pPr>
+        <w:pStyle w:val="NormalWeb"/>
+        <w:shd w:val="clear" w:color="auto" w:fill="FFFFFF"/>
+        <w:spacing w:before="0" w:beforeAutospacing="0" w:after="150" w:afterAutospacing="0"/>
+        <w:jc w:val="both"/>
+        <w:rPr>
+          <w:rFonts w:ascii="Arial" w:hAnsi="Arial" w:cs="Arial"/>
+          <w:color w:val="3D4251"/>
+          <w:sz w:val="23"/>
+          <w:szCs w:val="23"/>
+          <w:lang w:val="vi-VN"/>
+        </w:rPr>
+      </w:pPr>
+      <w:r>
+        <w:rPr>
+          <w:rFonts w:ascii="Arial" w:hAnsi="Arial" w:cs="Arial"/>
+          <w:color w:val="3D4251"/>
+          <w:sz w:val="23"/>
+          <w:szCs w:val="23"/>
+          <w:lang w:val="vi-VN"/>
+        </w:rPr>
+        <w:t>Chúng ta sẽ đề cập đến những ràng buộc ở các bài sau.</w:t>
+      </w:r>
+    </w:p>
+    <w:p>
+      <w:r>
+        <w:rPr>
+          <w:rStyle w:val="Strong"/>
+          <w:rFonts w:ascii="Arial" w:hAnsi="Arial" w:cs="Arial"/>
+          <w:b w:val="0"/>
+          <w:bCs w:val="0"/>
+          <w:i/>
+          <w:iCs/>
+          <w:color w:val="3D4251"/>
+          <w:sz w:val="21"/>
+          <w:szCs w:val="21"/>
+        </w:rPr>
+        <w:t>Các ví dụ về lệnh </w:t>
+      </w:r>
+      <w:r>
+        <w:rPr>
+          <w:rStyle w:val="HTMLCode"/>
+          <w:rFonts w:ascii="Consolas" w:eastAsiaTheme="minorEastAsia" w:hAnsi="Consolas"/>
+          <w:i/>
+          <w:iCs/>
+          <w:color w:val="C7254E"/>
+          <w:sz w:val="19"/>
+          <w:szCs w:val="19"/>
+          <w:shd w:val="clear" w:color="auto" w:fill="F9F2F4"/>
+        </w:rPr>
+        <w:t>ADD COLUMN</w:t>
+      </w:r>
+      <w:r>
+        <w:rPr>
+          <w:rStyle w:val="Strong"/>
+          <w:rFonts w:ascii="Arial" w:hAnsi="Arial" w:cs="Arial"/>
+          <w:b w:val="0"/>
+          <w:bCs w:val="0"/>
+          <w:i/>
+          <w:iCs/>
+          <w:color w:val="3D4251"/>
+          <w:sz w:val="21"/>
+          <w:szCs w:val="21"/>
+        </w:rPr>
+        <w:t> trong PostgreSQL</w:t>
+      </w:r>
+    </w:p>
+    <w:p>
+      <w:pPr>
+        <w:pStyle w:val="NormalWeb"/>
+        <w:shd w:val="clear" w:color="auto" w:fill="FFFFFF"/>
+        <w:spacing w:before="0" w:beforeAutospacing="0" w:after="150" w:afterAutospacing="0"/>
+        <w:jc w:val="both"/>
+        <w:rPr>
+          <w:rFonts w:ascii="Arial" w:hAnsi="Arial" w:cs="Arial"/>
+          <w:color w:val="3D4251"/>
+          <w:sz w:val="23"/>
+          <w:szCs w:val="23"/>
+        </w:rPr>
+      </w:pPr>
+      <w:r>
+        <w:rPr>
+          <w:rFonts w:ascii="Arial" w:hAnsi="Arial" w:cs="Arial"/>
+          <w:color w:val="3D4251"/>
+          <w:sz w:val="23"/>
+          <w:szCs w:val="23"/>
+        </w:rPr>
+        <w:t>Câu lệnh </w:t>
+      </w:r>
+      <w:r>
+        <w:rPr>
+          <w:rStyle w:val="HTMLCode"/>
+          <w:rFonts w:ascii="Consolas" w:hAnsi="Consolas"/>
+          <w:color w:val="C7254E"/>
+          <w:shd w:val="clear" w:color="auto" w:fill="F9F2F4"/>
+        </w:rPr>
+        <w:t>CREATE TABLE</w:t>
+      </w:r>
+      <w:r>
+        <w:rPr>
+          <w:rFonts w:ascii="Arial" w:hAnsi="Arial" w:cs="Arial"/>
+          <w:color w:val="3D4251"/>
+          <w:sz w:val="23"/>
+          <w:szCs w:val="23"/>
+        </w:rPr>
+        <w:t> tạo một bảng mới có tên là bảng </w:t>
+      </w:r>
+      <w:r>
+        <w:rPr>
+          <w:rStyle w:val="HTMLCode"/>
+          <w:rFonts w:ascii="Consolas" w:hAnsi="Consolas"/>
+          <w:color w:val="C7254E"/>
+          <w:shd w:val="clear" w:color="auto" w:fill="F9F2F4"/>
+        </w:rPr>
+        <w:t>customers</w:t>
+      </w:r>
+      <w:r>
+        <w:rPr>
+          <w:rFonts w:ascii="Arial" w:hAnsi="Arial" w:cs="Arial"/>
+          <w:color w:val="3D4251"/>
+          <w:sz w:val="23"/>
+          <w:szCs w:val="23"/>
+        </w:rPr>
+        <w:t> với hai cột: </w:t>
+      </w:r>
+      <w:r>
+        <w:rPr>
+          <w:rStyle w:val="HTMLCode"/>
+          <w:rFonts w:ascii="Consolas" w:hAnsi="Consolas"/>
+          <w:color w:val="C7254E"/>
+          <w:shd w:val="clear" w:color="auto" w:fill="F9F2F4"/>
+        </w:rPr>
+        <w:t>id</w:t>
+      </w:r>
+      <w:r>
+        <w:rPr>
+          <w:rFonts w:ascii="Arial" w:hAnsi="Arial" w:cs="Arial"/>
+          <w:color w:val="3D4251"/>
+          <w:sz w:val="23"/>
+          <w:szCs w:val="23"/>
+        </w:rPr>
+        <w:t> và </w:t>
+      </w:r>
+      <w:r>
+        <w:rPr>
+          <w:rStyle w:val="HTMLCode"/>
+          <w:rFonts w:ascii="Consolas" w:hAnsi="Consolas"/>
+          <w:color w:val="C7254E"/>
+          <w:shd w:val="clear" w:color="auto" w:fill="F9F2F4"/>
+        </w:rPr>
+        <w:t>customer_name</w:t>
+      </w:r>
+      <w:r>
+        <w:rPr>
+          <w:rFonts w:ascii="Arial" w:hAnsi="Arial" w:cs="Arial"/>
+          <w:color w:val="3D4251"/>
+          <w:sz w:val="23"/>
+          <w:szCs w:val="23"/>
+        </w:rPr>
+        <w:t>:</w:t>
+      </w:r>
+    </w:p>
+    <w:p>
+      <w:pPr>
+        <w:pStyle w:val="HTMLPreformatted"/>
+        <w:pBdr>
+          <w:top w:val="single" w:sz="6" w:space="7" w:color="CCCCCC"/>
+          <w:left w:val="single" w:sz="6" w:space="7" w:color="CCCCCC"/>
+          <w:bottom w:val="single" w:sz="6" w:space="7" w:color="CCCCCC"/>
+          <w:right w:val="single" w:sz="6" w:space="7" w:color="CCCCCC"/>
+        </w:pBdr>
+        <w:shd w:val="clear" w:color="auto" w:fill="F5F5F5"/>
+        <w:wordWrap w:val="0"/>
+        <w:spacing w:after="150"/>
+        <w:rPr>
+          <w:rFonts w:ascii="Consolas" w:hAnsi="Consolas"/>
+          <w:color w:val="333333"/>
+        </w:rPr>
+      </w:pPr>
+      <w:r>
+        <w:rPr>
+          <w:rFonts w:ascii="Consolas" w:hAnsi="Consolas"/>
+          <w:color w:val="0000FF"/>
+        </w:rPr>
+        <w:t>CREATE</w:t>
+      </w:r>
+      <w:r>
+        <w:rPr>
+          <w:rFonts w:ascii="Consolas" w:hAnsi="Consolas"/>
+          <w:color w:val="333333"/>
+        </w:rPr>
+        <w:t xml:space="preserve"> </w:t>
+      </w:r>
+      <w:r>
+        <w:rPr>
+          <w:rFonts w:ascii="Consolas" w:hAnsi="Consolas"/>
+          <w:color w:val="0000FF"/>
+        </w:rPr>
+        <w:t>TABLE</w:t>
+      </w:r>
+      <w:r>
+        <w:rPr>
+          <w:rFonts w:ascii="Consolas" w:hAnsi="Consolas"/>
+          <w:color w:val="333333"/>
+        </w:rPr>
+        <w:t xml:space="preserve"> customers (</w:t>
+      </w:r>
+      <w:r>
+        <w:rPr>
+          <w:rFonts w:ascii="Consolas" w:hAnsi="Consolas"/>
+          <w:color w:val="333333"/>
+        </w:rPr>
+        <w:br/>
+        <w:t xml:space="preserve">  id </w:t>
+      </w:r>
+      <w:r>
+        <w:rPr>
+          <w:rFonts w:ascii="Consolas" w:hAnsi="Consolas"/>
+          <w:color w:val="0000FF"/>
+        </w:rPr>
+        <w:t>SERIAL PRIMARY</w:t>
+      </w:r>
+      <w:r>
+        <w:rPr>
+          <w:rFonts w:ascii="Consolas" w:hAnsi="Consolas"/>
+          <w:color w:val="333333"/>
+        </w:rPr>
+        <w:t xml:space="preserve"> </w:t>
+      </w:r>
+      <w:r>
+        <w:rPr>
+          <w:rFonts w:ascii="Consolas" w:hAnsi="Consolas"/>
+          <w:color w:val="0000FF"/>
+        </w:rPr>
+        <w:t>KEY</w:t>
+      </w:r>
+      <w:r>
+        <w:rPr>
+          <w:rFonts w:ascii="Consolas" w:hAnsi="Consolas"/>
+          <w:color w:val="333333"/>
+        </w:rPr>
+        <w:t>,</w:t>
+      </w:r>
+      <w:r>
+        <w:rPr>
+          <w:rFonts w:ascii="Consolas" w:hAnsi="Consolas"/>
+          <w:color w:val="333333"/>
+        </w:rPr>
+        <w:br/>
+        <w:t xml:space="preserve">  customer_name </w:t>
+      </w:r>
+      <w:r>
+        <w:rPr>
+          <w:rFonts w:ascii="Consolas" w:hAnsi="Consolas"/>
+          <w:color w:val="0000FF"/>
+        </w:rPr>
+        <w:t>VARCHAR</w:t>
+      </w:r>
+      <w:r>
+        <w:rPr>
+          <w:rFonts w:ascii="Consolas" w:hAnsi="Consolas"/>
+          <w:color w:val="333333"/>
+        </w:rPr>
+        <w:t xml:space="preserve"> NOT NULL</w:t>
+      </w:r>
+      <w:r>
+        <w:rPr>
+          <w:rFonts w:ascii="Consolas" w:hAnsi="Consolas"/>
+          <w:color w:val="333333"/>
+        </w:rPr>
+        <w:br/>
+        <w:t>);</w:t>
+      </w:r>
+    </w:p>
+    <w:p>
+      <w:pPr>
+        <w:pStyle w:val="NormalWeb"/>
+        <w:shd w:val="clear" w:color="auto" w:fill="FFFFFF"/>
+        <w:spacing w:before="0" w:beforeAutospacing="0" w:after="150" w:afterAutospacing="0"/>
+        <w:jc w:val="both"/>
+        <w:rPr>
+          <w:rFonts w:ascii="Arial" w:hAnsi="Arial" w:cs="Arial"/>
+          <w:color w:val="3D4251"/>
+          <w:sz w:val="23"/>
+          <w:szCs w:val="23"/>
+        </w:rPr>
+      </w:pPr>
+      <w:r>
+        <w:rPr>
+          <w:rFonts w:ascii="Arial" w:hAnsi="Arial" w:cs="Arial"/>
+          <w:color w:val="3D4251"/>
+          <w:sz w:val="23"/>
+          <w:szCs w:val="23"/>
+        </w:rPr>
+        <w:t>Sau khi sử dụng câu lệnh sau:</w:t>
+      </w:r>
+    </w:p>
+    <w:p>
+      <w:pPr>
+        <w:pStyle w:val="HTMLPreformatted"/>
+        <w:pBdr>
+          <w:top w:val="single" w:sz="6" w:space="7" w:color="CCCCCC"/>
+          <w:left w:val="single" w:sz="6" w:space="7" w:color="CCCCCC"/>
+          <w:bottom w:val="single" w:sz="6" w:space="7" w:color="CCCCCC"/>
+          <w:right w:val="single" w:sz="6" w:space="7" w:color="CCCCCC"/>
+        </w:pBdr>
+        <w:shd w:val="clear" w:color="auto" w:fill="F5F5F5"/>
+        <w:wordWrap w:val="0"/>
+        <w:spacing w:after="150"/>
+        <w:rPr>
+          <w:rFonts w:ascii="Consolas" w:hAnsi="Consolas"/>
+          <w:color w:val="333333"/>
+        </w:rPr>
+      </w:pPr>
+      <w:r>
+        <w:rPr>
+          <w:rFonts w:ascii="Consolas" w:hAnsi="Consolas"/>
+          <w:color w:val="0000FF"/>
+        </w:rPr>
+        <w:t>ALTER</w:t>
+      </w:r>
+      <w:r>
+        <w:rPr>
+          <w:rFonts w:ascii="Consolas" w:hAnsi="Consolas"/>
+          <w:color w:val="333333"/>
+        </w:rPr>
+        <w:t xml:space="preserve"> </w:t>
+      </w:r>
+      <w:r>
+        <w:rPr>
+          <w:rFonts w:ascii="Consolas" w:hAnsi="Consolas"/>
+          <w:color w:val="0000FF"/>
+        </w:rPr>
+        <w:t>TABLE</w:t>
+      </w:r>
+      <w:r>
+        <w:rPr>
+          <w:rFonts w:ascii="Consolas" w:hAnsi="Consolas"/>
+          <w:color w:val="333333"/>
+        </w:rPr>
+        <w:t xml:space="preserve"> customers </w:t>
+      </w:r>
+      <w:r>
+        <w:rPr>
+          <w:rFonts w:ascii="Consolas" w:hAnsi="Consolas"/>
+          <w:color w:val="333333"/>
+        </w:rPr>
+        <w:br/>
+      </w:r>
+      <w:r>
+        <w:rPr>
+          <w:rFonts w:ascii="Consolas" w:hAnsi="Consolas"/>
+          <w:color w:val="0000FF"/>
+        </w:rPr>
+        <w:t>ADD</w:t>
+      </w:r>
+      <w:r>
+        <w:rPr>
+          <w:rFonts w:ascii="Consolas" w:hAnsi="Consolas"/>
+          <w:color w:val="333333"/>
+        </w:rPr>
+        <w:t xml:space="preserve"> </w:t>
+      </w:r>
+      <w:r>
+        <w:rPr>
+          <w:rFonts w:ascii="Consolas" w:hAnsi="Consolas"/>
+          <w:color w:val="0000FF"/>
+        </w:rPr>
+        <w:t>COLUMN</w:t>
+      </w:r>
+      <w:r>
+        <w:rPr>
+          <w:rFonts w:ascii="Consolas" w:hAnsi="Consolas"/>
+          <w:color w:val="333333"/>
+        </w:rPr>
+        <w:t xml:space="preserve"> phone </w:t>
+      </w:r>
+      <w:r>
+        <w:rPr>
+          <w:rFonts w:ascii="Consolas" w:hAnsi="Consolas"/>
+          <w:color w:val="0000FF"/>
+        </w:rPr>
+        <w:t>VARCHAR</w:t>
+      </w:r>
+      <w:r>
+        <w:rPr>
+          <w:rFonts w:ascii="Consolas" w:hAnsi="Consolas"/>
+          <w:color w:val="333333"/>
+        </w:rPr>
+        <w:t>;</w:t>
+      </w:r>
+      <w:r>
+        <w:rPr>
+          <w:rFonts w:ascii="Consolas" w:hAnsi="Consolas"/>
+          <w:color w:val="333333"/>
+        </w:rPr>
+        <w:br/>
+      </w:r>
+      <w:r>
+        <w:rPr>
+          <w:rFonts w:ascii="Consolas" w:hAnsi="Consolas"/>
+          <w:color w:val="0000FF"/>
+        </w:rPr>
+        <w:t>ALTER</w:t>
+      </w:r>
+      <w:r>
+        <w:rPr>
+          <w:rFonts w:ascii="Consolas" w:hAnsi="Consolas"/>
+          <w:color w:val="333333"/>
+        </w:rPr>
+        <w:t xml:space="preserve"> </w:t>
+      </w:r>
+      <w:r>
+        <w:rPr>
+          <w:rFonts w:ascii="Consolas" w:hAnsi="Consolas"/>
+          <w:color w:val="0000FF"/>
+        </w:rPr>
+        <w:t>TABLE</w:t>
+      </w:r>
+      <w:r>
+        <w:rPr>
+          <w:rFonts w:ascii="Consolas" w:hAnsi="Consolas"/>
+          <w:color w:val="333333"/>
+        </w:rPr>
+        <w:t xml:space="preserve"> customer </w:t>
+      </w:r>
+      <w:r>
+        <w:rPr>
+          <w:rFonts w:ascii="Consolas" w:hAnsi="Consolas"/>
+          <w:color w:val="333333"/>
+        </w:rPr>
+        <w:br/>
+      </w:r>
+      <w:r>
+        <w:rPr>
+          <w:rFonts w:ascii="Consolas" w:hAnsi="Consolas"/>
+          <w:color w:val="0000FF"/>
+        </w:rPr>
+        <w:t>ADD</w:t>
+      </w:r>
+      <w:r>
+        <w:rPr>
+          <w:rFonts w:ascii="Consolas" w:hAnsi="Consolas"/>
+          <w:color w:val="333333"/>
+        </w:rPr>
+        <w:t xml:space="preserve"> </w:t>
+      </w:r>
+      <w:r>
+        <w:rPr>
+          <w:rFonts w:ascii="Consolas" w:hAnsi="Consolas"/>
+          <w:color w:val="0000FF"/>
+        </w:rPr>
+        <w:t>COLUMN</w:t>
+      </w:r>
+      <w:r>
+        <w:rPr>
+          <w:rFonts w:ascii="Consolas" w:hAnsi="Consolas"/>
+          <w:color w:val="333333"/>
+        </w:rPr>
+        <w:t xml:space="preserve"> fax </w:t>
+      </w:r>
+      <w:r>
+        <w:rPr>
+          <w:rFonts w:ascii="Consolas" w:hAnsi="Consolas"/>
+          <w:color w:val="0000FF"/>
+        </w:rPr>
+        <w:t>VARCHAR</w:t>
+      </w:r>
+      <w:r>
+        <w:rPr>
+          <w:rFonts w:ascii="Consolas" w:hAnsi="Consolas"/>
+          <w:color w:val="333333"/>
+        </w:rPr>
+        <w:t>,</w:t>
+      </w:r>
+      <w:r>
+        <w:rPr>
+          <w:rFonts w:ascii="Consolas" w:hAnsi="Consolas"/>
+          <w:color w:val="333333"/>
+        </w:rPr>
+        <w:br/>
+      </w:r>
+      <w:r>
+        <w:rPr>
+          <w:rFonts w:ascii="Consolas" w:hAnsi="Consolas"/>
+          <w:color w:val="0000FF"/>
+        </w:rPr>
+        <w:t>ADD</w:t>
+      </w:r>
+      <w:r>
+        <w:rPr>
+          <w:rFonts w:ascii="Consolas" w:hAnsi="Consolas"/>
+          <w:color w:val="333333"/>
+        </w:rPr>
+        <w:t xml:space="preserve"> </w:t>
+      </w:r>
+      <w:r>
+        <w:rPr>
+          <w:rFonts w:ascii="Consolas" w:hAnsi="Consolas"/>
+          <w:color w:val="0000FF"/>
+        </w:rPr>
+        <w:t>COLUMN</w:t>
+      </w:r>
+      <w:r>
+        <w:rPr>
+          <w:rFonts w:ascii="Consolas" w:hAnsi="Consolas"/>
+          <w:color w:val="333333"/>
+        </w:rPr>
+        <w:t xml:space="preserve"> email </w:t>
+      </w:r>
+      <w:r>
+        <w:rPr>
+          <w:rFonts w:ascii="Consolas" w:hAnsi="Consolas"/>
+          <w:color w:val="0000FF"/>
+        </w:rPr>
+        <w:t>VARCHAR</w:t>
+      </w:r>
+      <w:r>
+        <w:rPr>
+          <w:rFonts w:ascii="Consolas" w:hAnsi="Consolas"/>
+          <w:color w:val="333333"/>
+        </w:rPr>
+        <w:t>;</w:t>
+      </w:r>
+    </w:p>
+    <w:p>
+      <w:pPr>
+        <w:pStyle w:val="NormalWeb"/>
+        <w:shd w:val="clear" w:color="auto" w:fill="FFFFFF"/>
+        <w:spacing w:before="0" w:beforeAutospacing="0" w:after="150" w:afterAutospacing="0"/>
+        <w:jc w:val="both"/>
+        <w:rPr>
+          <w:rFonts w:ascii="Arial" w:hAnsi="Arial" w:cs="Arial"/>
+          <w:color w:val="3D4251"/>
+          <w:sz w:val="23"/>
+          <w:szCs w:val="23"/>
+        </w:rPr>
+      </w:pPr>
+      <w:r>
+        <w:rPr>
+          <w:rFonts w:ascii="Arial" w:hAnsi="Arial" w:cs="Arial"/>
+          <w:color w:val="3D4251"/>
+          <w:sz w:val="23"/>
+          <w:szCs w:val="23"/>
+        </w:rPr>
+        <w:t>Kết quả là chúng ta có cấu trúc của bảng </w:t>
+      </w:r>
+      <w:r>
+        <w:rPr>
+          <w:rStyle w:val="HTMLCode"/>
+          <w:rFonts w:ascii="Consolas" w:hAnsi="Consolas"/>
+          <w:color w:val="C7254E"/>
+          <w:shd w:val="clear" w:color="auto" w:fill="F9F2F4"/>
+        </w:rPr>
+        <w:t>customers</w:t>
+      </w:r>
+      <w:r>
+        <w:rPr>
+          <w:rFonts w:ascii="Arial" w:hAnsi="Arial" w:cs="Arial"/>
+          <w:color w:val="3D4251"/>
+          <w:sz w:val="23"/>
+          <w:szCs w:val="23"/>
+        </w:rPr>
+        <w:t> như sau:</w:t>
+      </w:r>
+    </w:p>
+    <w:tbl>
+      <w:tblPr>
+        <w:tblW w:w="3750" w:type="dxa"/>
+        <w:tblCellSpacing w:w="15" w:type="dxa"/>
+        <w:tblBorders>
+          <w:top w:val="single" w:sz="6" w:space="0" w:color="DDDDDD"/>
+          <w:left w:val="single" w:sz="6" w:space="0" w:color="DDDDDD"/>
+          <w:bottom w:val="single" w:sz="6" w:space="0" w:color="DDDDDD"/>
+          <w:right w:val="single" w:sz="6" w:space="0" w:color="DDDDDD"/>
+        </w:tblBorders>
+        <w:shd w:val="clear" w:color="auto" w:fill="FFFFFF"/>
+        <w:tblCellMar>
+          <w:top w:w="15" w:type="dxa"/>
+          <w:left w:w="15" w:type="dxa"/>
+          <w:bottom w:w="15" w:type="dxa"/>
+          <w:right w:w="15" w:type="dxa"/>
+        </w:tblCellMar>
+        <w:tblLook w:val="04A0" w:firstRow="1" w:lastRow="0" w:firstColumn="1" w:lastColumn="0" w:noHBand="0" w:noVBand="1"/>
+      </w:tblPr>
+      <w:tblGrid>
+        <w:gridCol w:w="1820"/>
+        <w:gridCol w:w="1930"/>
+      </w:tblGrid>
+      <w:tr>
+        <w:trPr>
+          <w:tblHeader/>
+          <w:tblCellSpacing w:w="15" w:type="dxa"/>
+        </w:trPr>
+        <w:tc>
+          <w:tcPr>
+            <w:tcW w:w="0" w:type="auto"/>
+            <w:tcBorders>
+              <w:top w:val="nil"/>
+              <w:left w:val="single" w:sz="6" w:space="0" w:color="DDDDDD"/>
+              <w:bottom w:val="single" w:sz="12" w:space="0" w:color="DDDDDD"/>
+              <w:right w:val="single" w:sz="6" w:space="0" w:color="DDDDDD"/>
+            </w:tcBorders>
+            <w:shd w:val="clear" w:color="auto" w:fill="FFFFFF"/>
+            <w:tcMar>
+              <w:top w:w="75" w:type="dxa"/>
+              <w:left w:w="75" w:type="dxa"/>
+              <w:bottom w:w="75" w:type="dxa"/>
+              <w:right w:w="75" w:type="dxa"/>
+            </w:tcMar>
+            <w:vAlign w:val="bottom"/>
+            <w:hideMark/>
+          </w:tcPr>
+          <w:p>
+            <w:pPr>
+              <w:spacing w:before="75" w:after="300"/>
+              <w:rPr>
+                <w:rFonts w:ascii="Arial" w:hAnsi="Arial" w:cs="Arial"/>
+                <w:b/>
+                <w:bCs/>
+                <w:color w:val="3D4251"/>
+                <w:sz w:val="23"/>
+                <w:szCs w:val="23"/>
+              </w:rPr>
+            </w:pPr>
+            <w:r>
+              <w:rPr>
+                <w:rFonts w:ascii="Arial" w:hAnsi="Arial" w:cs="Arial"/>
+                <w:b/>
+                <w:bCs/>
+                <w:color w:val="3D4251"/>
+                <w:sz w:val="23"/>
+                <w:szCs w:val="23"/>
+              </w:rPr>
+              <w:lastRenderedPageBreak/>
+              <w:t>cột</w:t>
+            </w:r>
+          </w:p>
+        </w:tc>
+        <w:tc>
+          <w:tcPr>
+            <w:tcW w:w="0" w:type="auto"/>
+            <w:tcBorders>
+              <w:top w:val="nil"/>
+              <w:left w:val="single" w:sz="6" w:space="0" w:color="DDDDDD"/>
+              <w:bottom w:val="single" w:sz="12" w:space="0" w:color="DDDDDD"/>
+              <w:right w:val="single" w:sz="6" w:space="0" w:color="DDDDDD"/>
+            </w:tcBorders>
+            <w:shd w:val="clear" w:color="auto" w:fill="FFFFFF"/>
+            <w:tcMar>
+              <w:top w:w="75" w:type="dxa"/>
+              <w:left w:w="75" w:type="dxa"/>
+              <w:bottom w:w="75" w:type="dxa"/>
+              <w:right w:w="75" w:type="dxa"/>
+            </w:tcMar>
+            <w:vAlign w:val="bottom"/>
+            <w:hideMark/>
+          </w:tcPr>
+          <w:p>
+            <w:pPr>
+              <w:spacing w:before="75" w:after="300"/>
+              <w:rPr>
+                <w:rFonts w:ascii="Arial" w:hAnsi="Arial" w:cs="Arial"/>
+                <w:b/>
+                <w:bCs/>
+                <w:color w:val="3D4251"/>
+                <w:sz w:val="23"/>
+                <w:szCs w:val="23"/>
+              </w:rPr>
+            </w:pPr>
+            <w:r>
+              <w:rPr>
+                <w:rFonts w:ascii="Arial" w:hAnsi="Arial" w:cs="Arial"/>
+                <w:b/>
+                <w:bCs/>
+                <w:color w:val="3D4251"/>
+                <w:sz w:val="23"/>
+                <w:szCs w:val="23"/>
+              </w:rPr>
+              <w:t>loại</w:t>
+            </w:r>
+          </w:p>
+        </w:tc>
+      </w:tr>
+      <w:tr>
+        <w:trPr>
+          <w:tblCellSpacing w:w="15" w:type="dxa"/>
+        </w:trPr>
+        <w:tc>
+          <w:tcPr>
+            <w:tcW w:w="0" w:type="auto"/>
+            <w:tcBorders>
+              <w:top w:val="single" w:sz="6" w:space="0" w:color="DDDDDD"/>
+              <w:left w:val="single" w:sz="6" w:space="0" w:color="DDDDDD"/>
+              <w:bottom w:val="single" w:sz="6" w:space="0" w:color="DDDDDD"/>
+              <w:right w:val="single" w:sz="6" w:space="0" w:color="DDDDDD"/>
+            </w:tcBorders>
+            <w:shd w:val="clear" w:color="auto" w:fill="F9F9F9"/>
+            <w:tcMar>
+              <w:top w:w="75" w:type="dxa"/>
+              <w:left w:w="75" w:type="dxa"/>
+              <w:bottom w:w="75" w:type="dxa"/>
+              <w:right w:w="75" w:type="dxa"/>
+            </w:tcMar>
+            <w:hideMark/>
+          </w:tcPr>
+          <w:p>
+            <w:pPr>
+              <w:spacing w:before="75" w:after="300"/>
+              <w:rPr>
+                <w:rFonts w:ascii="Arial" w:hAnsi="Arial" w:cs="Arial"/>
+                <w:color w:val="677897"/>
+                <w:sz w:val="21"/>
+                <w:szCs w:val="21"/>
+              </w:rPr>
+            </w:pPr>
+            <w:r>
+              <w:rPr>
+                <w:rFonts w:ascii="Arial" w:hAnsi="Arial" w:cs="Arial"/>
+                <w:color w:val="677897"/>
+                <w:sz w:val="21"/>
+                <w:szCs w:val="21"/>
+              </w:rPr>
+              <w:t>id</w:t>
+            </w:r>
+          </w:p>
+        </w:tc>
+        <w:tc>
+          <w:tcPr>
+            <w:tcW w:w="0" w:type="auto"/>
+            <w:tcBorders>
+              <w:top w:val="single" w:sz="6" w:space="0" w:color="DDDDDD"/>
+              <w:left w:val="single" w:sz="6" w:space="0" w:color="DDDDDD"/>
+              <w:bottom w:val="single" w:sz="6" w:space="0" w:color="DDDDDD"/>
+              <w:right w:val="single" w:sz="6" w:space="0" w:color="DDDDDD"/>
+            </w:tcBorders>
+            <w:shd w:val="clear" w:color="auto" w:fill="F9F9F9"/>
+            <w:tcMar>
+              <w:top w:w="75" w:type="dxa"/>
+              <w:left w:w="75" w:type="dxa"/>
+              <w:bottom w:w="75" w:type="dxa"/>
+              <w:right w:w="75" w:type="dxa"/>
+            </w:tcMar>
+            <w:hideMark/>
+          </w:tcPr>
+          <w:p>
+            <w:pPr>
+              <w:spacing w:before="75" w:after="300"/>
+              <w:rPr>
+                <w:rFonts w:ascii="Arial" w:hAnsi="Arial" w:cs="Arial"/>
+                <w:color w:val="677897"/>
+                <w:sz w:val="21"/>
+                <w:szCs w:val="21"/>
+              </w:rPr>
+            </w:pPr>
+            <w:r>
+              <w:rPr>
+                <w:rFonts w:ascii="Arial" w:hAnsi="Arial" w:cs="Arial"/>
+                <w:color w:val="677897"/>
+                <w:sz w:val="21"/>
+                <w:szCs w:val="21"/>
+              </w:rPr>
+              <w:t>integer</w:t>
+            </w:r>
+          </w:p>
+        </w:tc>
+      </w:tr>
+      <w:tr>
+        <w:trPr>
+          <w:tblCellSpacing w:w="15" w:type="dxa"/>
+        </w:trPr>
+        <w:tc>
+          <w:tcPr>
+            <w:tcW w:w="0" w:type="auto"/>
+            <w:tcBorders>
+              <w:top w:val="single" w:sz="6" w:space="0" w:color="DDDDDD"/>
+              <w:left w:val="single" w:sz="6" w:space="0" w:color="DDDDDD"/>
+              <w:bottom w:val="single" w:sz="6" w:space="0" w:color="DDDDDD"/>
+              <w:right w:val="single" w:sz="6" w:space="0" w:color="DDDDDD"/>
+            </w:tcBorders>
+            <w:shd w:val="clear" w:color="auto" w:fill="FFFFFF"/>
+            <w:tcMar>
+              <w:top w:w="75" w:type="dxa"/>
+              <w:left w:w="75" w:type="dxa"/>
+              <w:bottom w:w="75" w:type="dxa"/>
+              <w:right w:w="75" w:type="dxa"/>
+            </w:tcMar>
+            <w:hideMark/>
+          </w:tcPr>
+          <w:p>
+            <w:pPr>
+              <w:spacing w:before="75" w:after="300"/>
+              <w:rPr>
+                <w:rFonts w:ascii="Arial" w:hAnsi="Arial" w:cs="Arial"/>
+                <w:color w:val="677897"/>
+                <w:sz w:val="21"/>
+                <w:szCs w:val="21"/>
+              </w:rPr>
+            </w:pPr>
+            <w:r>
+              <w:rPr>
+                <w:rFonts w:ascii="Arial" w:hAnsi="Arial" w:cs="Arial"/>
+                <w:color w:val="677897"/>
+                <w:sz w:val="21"/>
+                <w:szCs w:val="21"/>
+              </w:rPr>
+              <w:t>customer_name</w:t>
+            </w:r>
+          </w:p>
+        </w:tc>
+        <w:tc>
+          <w:tcPr>
+            <w:tcW w:w="0" w:type="auto"/>
+            <w:tcBorders>
+              <w:top w:val="single" w:sz="6" w:space="0" w:color="DDDDDD"/>
+              <w:left w:val="single" w:sz="6" w:space="0" w:color="DDDDDD"/>
+              <w:bottom w:val="single" w:sz="6" w:space="0" w:color="DDDDDD"/>
+              <w:right w:val="single" w:sz="6" w:space="0" w:color="DDDDDD"/>
+            </w:tcBorders>
+            <w:shd w:val="clear" w:color="auto" w:fill="FFFFFF"/>
+            <w:tcMar>
+              <w:top w:w="75" w:type="dxa"/>
+              <w:left w:w="75" w:type="dxa"/>
+              <w:bottom w:w="75" w:type="dxa"/>
+              <w:right w:w="75" w:type="dxa"/>
+            </w:tcMar>
+            <w:hideMark/>
+          </w:tcPr>
+          <w:p>
+            <w:pPr>
+              <w:spacing w:before="75" w:after="300"/>
+              <w:rPr>
+                <w:rFonts w:ascii="Arial" w:hAnsi="Arial" w:cs="Arial"/>
+                <w:color w:val="677897"/>
+                <w:sz w:val="21"/>
+                <w:szCs w:val="21"/>
+              </w:rPr>
+            </w:pPr>
+            <w:r>
+              <w:rPr>
+                <w:rFonts w:ascii="Arial" w:hAnsi="Arial" w:cs="Arial"/>
+                <w:color w:val="677897"/>
+                <w:sz w:val="21"/>
+                <w:szCs w:val="21"/>
+              </w:rPr>
+              <w:t>character varying</w:t>
+            </w:r>
+          </w:p>
+        </w:tc>
+      </w:tr>
+      <w:tr>
+        <w:trPr>
+          <w:tblCellSpacing w:w="15" w:type="dxa"/>
+        </w:trPr>
+        <w:tc>
+          <w:tcPr>
+            <w:tcW w:w="0" w:type="auto"/>
+            <w:tcBorders>
+              <w:top w:val="single" w:sz="6" w:space="0" w:color="DDDDDD"/>
+              <w:left w:val="single" w:sz="6" w:space="0" w:color="DDDDDD"/>
+              <w:bottom w:val="single" w:sz="6" w:space="0" w:color="DDDDDD"/>
+              <w:right w:val="single" w:sz="6" w:space="0" w:color="DDDDDD"/>
+            </w:tcBorders>
+            <w:shd w:val="clear" w:color="auto" w:fill="F9F9F9"/>
+            <w:tcMar>
+              <w:top w:w="75" w:type="dxa"/>
+              <w:left w:w="75" w:type="dxa"/>
+              <w:bottom w:w="75" w:type="dxa"/>
+              <w:right w:w="75" w:type="dxa"/>
+            </w:tcMar>
+            <w:hideMark/>
+          </w:tcPr>
+          <w:p>
+            <w:pPr>
+              <w:spacing w:before="75" w:after="300"/>
+              <w:rPr>
+                <w:rFonts w:ascii="Arial" w:hAnsi="Arial" w:cs="Arial"/>
+                <w:color w:val="677897"/>
+                <w:sz w:val="21"/>
+                <w:szCs w:val="21"/>
+              </w:rPr>
+            </w:pPr>
+            <w:r>
+              <w:rPr>
+                <w:rFonts w:ascii="Arial" w:hAnsi="Arial" w:cs="Arial"/>
+                <w:color w:val="677897"/>
+                <w:sz w:val="21"/>
+                <w:szCs w:val="21"/>
+              </w:rPr>
+              <w:t>phone</w:t>
+            </w:r>
+          </w:p>
+        </w:tc>
+        <w:tc>
+          <w:tcPr>
+            <w:tcW w:w="0" w:type="auto"/>
+            <w:tcBorders>
+              <w:top w:val="single" w:sz="6" w:space="0" w:color="DDDDDD"/>
+              <w:left w:val="single" w:sz="6" w:space="0" w:color="DDDDDD"/>
+              <w:bottom w:val="single" w:sz="6" w:space="0" w:color="DDDDDD"/>
+              <w:right w:val="single" w:sz="6" w:space="0" w:color="DDDDDD"/>
+            </w:tcBorders>
+            <w:shd w:val="clear" w:color="auto" w:fill="F9F9F9"/>
+            <w:tcMar>
+              <w:top w:w="75" w:type="dxa"/>
+              <w:left w:w="75" w:type="dxa"/>
+              <w:bottom w:w="75" w:type="dxa"/>
+              <w:right w:w="75" w:type="dxa"/>
+            </w:tcMar>
+            <w:hideMark/>
+          </w:tcPr>
+          <w:p>
+            <w:pPr>
+              <w:spacing w:before="75" w:after="300"/>
+              <w:rPr>
+                <w:rFonts w:ascii="Arial" w:hAnsi="Arial" w:cs="Arial"/>
+                <w:color w:val="677897"/>
+                <w:sz w:val="21"/>
+                <w:szCs w:val="21"/>
+              </w:rPr>
+            </w:pPr>
+            <w:r>
+              <w:rPr>
+                <w:rFonts w:ascii="Arial" w:hAnsi="Arial" w:cs="Arial"/>
+                <w:color w:val="677897"/>
+                <w:sz w:val="21"/>
+                <w:szCs w:val="21"/>
+              </w:rPr>
+              <w:t>character varying</w:t>
+            </w:r>
+          </w:p>
+        </w:tc>
+      </w:tr>
+      <w:tr>
+        <w:trPr>
+          <w:tblCellSpacing w:w="15" w:type="dxa"/>
+        </w:trPr>
+        <w:tc>
+          <w:tcPr>
+            <w:tcW w:w="0" w:type="auto"/>
+            <w:tcBorders>
+              <w:top w:val="single" w:sz="6" w:space="0" w:color="DDDDDD"/>
+              <w:left w:val="single" w:sz="6" w:space="0" w:color="DDDDDD"/>
+              <w:bottom w:val="single" w:sz="6" w:space="0" w:color="DDDDDD"/>
+              <w:right w:val="single" w:sz="6" w:space="0" w:color="DDDDDD"/>
+            </w:tcBorders>
+            <w:shd w:val="clear" w:color="auto" w:fill="FFFFFF"/>
+            <w:tcMar>
+              <w:top w:w="75" w:type="dxa"/>
+              <w:left w:w="75" w:type="dxa"/>
+              <w:bottom w:w="75" w:type="dxa"/>
+              <w:right w:w="75" w:type="dxa"/>
+            </w:tcMar>
+            <w:hideMark/>
+          </w:tcPr>
+          <w:p>
+            <w:pPr>
+              <w:spacing w:before="75" w:after="300"/>
+              <w:rPr>
+                <w:rFonts w:ascii="Arial" w:hAnsi="Arial" w:cs="Arial"/>
+                <w:color w:val="677897"/>
+                <w:sz w:val="21"/>
+                <w:szCs w:val="21"/>
+              </w:rPr>
+            </w:pPr>
+            <w:r>
+              <w:rPr>
+                <w:rFonts w:ascii="Arial" w:hAnsi="Arial" w:cs="Arial"/>
+                <w:color w:val="677897"/>
+                <w:sz w:val="21"/>
+                <w:szCs w:val="21"/>
+              </w:rPr>
+              <w:t>fax</w:t>
+            </w:r>
+          </w:p>
+        </w:tc>
+        <w:tc>
+          <w:tcPr>
+            <w:tcW w:w="0" w:type="auto"/>
+            <w:tcBorders>
+              <w:top w:val="single" w:sz="6" w:space="0" w:color="DDDDDD"/>
+              <w:left w:val="single" w:sz="6" w:space="0" w:color="DDDDDD"/>
+              <w:bottom w:val="single" w:sz="6" w:space="0" w:color="DDDDDD"/>
+              <w:right w:val="single" w:sz="6" w:space="0" w:color="DDDDDD"/>
+            </w:tcBorders>
+            <w:shd w:val="clear" w:color="auto" w:fill="FFFFFF"/>
+            <w:tcMar>
+              <w:top w:w="75" w:type="dxa"/>
+              <w:left w:w="75" w:type="dxa"/>
+              <w:bottom w:w="75" w:type="dxa"/>
+              <w:right w:w="75" w:type="dxa"/>
+            </w:tcMar>
+            <w:hideMark/>
+          </w:tcPr>
+          <w:p>
+            <w:pPr>
+              <w:spacing w:before="75" w:after="300"/>
+              <w:rPr>
+                <w:rFonts w:ascii="Arial" w:hAnsi="Arial" w:cs="Arial"/>
+                <w:color w:val="677897"/>
+                <w:sz w:val="21"/>
+                <w:szCs w:val="21"/>
+              </w:rPr>
+            </w:pPr>
+            <w:r>
+              <w:rPr>
+                <w:rFonts w:ascii="Arial" w:hAnsi="Arial" w:cs="Arial"/>
+                <w:color w:val="677897"/>
+                <w:sz w:val="21"/>
+                <w:szCs w:val="21"/>
+              </w:rPr>
+              <w:t>character varying</w:t>
+            </w:r>
+          </w:p>
+        </w:tc>
+      </w:tr>
+      <w:tr>
+        <w:trPr>
+          <w:tblCellSpacing w:w="15" w:type="dxa"/>
+        </w:trPr>
+        <w:tc>
+          <w:tcPr>
+            <w:tcW w:w="0" w:type="auto"/>
+            <w:tcBorders>
+              <w:top w:val="single" w:sz="6" w:space="0" w:color="DDDDDD"/>
+              <w:left w:val="single" w:sz="6" w:space="0" w:color="DDDDDD"/>
+              <w:bottom w:val="single" w:sz="6" w:space="0" w:color="DDDDDD"/>
+              <w:right w:val="single" w:sz="6" w:space="0" w:color="DDDDDD"/>
+            </w:tcBorders>
+            <w:shd w:val="clear" w:color="auto" w:fill="F9F9F9"/>
+            <w:tcMar>
+              <w:top w:w="75" w:type="dxa"/>
+              <w:left w:w="75" w:type="dxa"/>
+              <w:bottom w:w="75" w:type="dxa"/>
+              <w:right w:w="75" w:type="dxa"/>
+            </w:tcMar>
+            <w:hideMark/>
+          </w:tcPr>
+          <w:p>
+            <w:pPr>
+              <w:spacing w:before="75" w:after="300"/>
+              <w:rPr>
+                <w:rFonts w:ascii="Arial" w:hAnsi="Arial" w:cs="Arial"/>
+                <w:color w:val="677897"/>
+                <w:sz w:val="21"/>
+                <w:szCs w:val="21"/>
+              </w:rPr>
+            </w:pPr>
+            <w:r>
+              <w:rPr>
+                <w:rFonts w:ascii="Arial" w:hAnsi="Arial" w:cs="Arial"/>
+                <w:color w:val="677897"/>
+                <w:sz w:val="21"/>
+                <w:szCs w:val="21"/>
+              </w:rPr>
+              <w:t>email</w:t>
+            </w:r>
+          </w:p>
+        </w:tc>
+        <w:tc>
+          <w:tcPr>
+            <w:tcW w:w="0" w:type="auto"/>
+            <w:tcBorders>
+              <w:top w:val="single" w:sz="6" w:space="0" w:color="DDDDDD"/>
+              <w:left w:val="single" w:sz="6" w:space="0" w:color="DDDDDD"/>
+              <w:bottom w:val="single" w:sz="6" w:space="0" w:color="DDDDDD"/>
+              <w:right w:val="single" w:sz="6" w:space="0" w:color="DDDDDD"/>
+            </w:tcBorders>
+            <w:shd w:val="clear" w:color="auto" w:fill="F9F9F9"/>
+            <w:tcMar>
+              <w:top w:w="75" w:type="dxa"/>
+              <w:left w:w="75" w:type="dxa"/>
+              <w:bottom w:w="75" w:type="dxa"/>
+              <w:right w:w="75" w:type="dxa"/>
+            </w:tcMar>
+            <w:hideMark/>
+          </w:tcPr>
+          <w:p>
+            <w:pPr>
+              <w:spacing w:before="75" w:after="300"/>
+              <w:rPr>
+                <w:rFonts w:ascii="Arial" w:hAnsi="Arial" w:cs="Arial"/>
+                <w:color w:val="677897"/>
+                <w:sz w:val="21"/>
+                <w:szCs w:val="21"/>
+              </w:rPr>
+            </w:pPr>
+            <w:r>
+              <w:rPr>
+                <w:rFonts w:ascii="Arial" w:hAnsi="Arial" w:cs="Arial"/>
+                <w:color w:val="677897"/>
+                <w:sz w:val="21"/>
+                <w:szCs w:val="21"/>
+              </w:rPr>
+              <w:t>character varying</w:t>
+            </w:r>
+          </w:p>
+        </w:tc>
+      </w:tr>
+    </w:tbl>
+    <w:p>
+      <w:pPr>
+        <w:pStyle w:val="NormalWeb"/>
+        <w:shd w:val="clear" w:color="auto" w:fill="FFFFFF"/>
+        <w:spacing w:before="0" w:beforeAutospacing="0" w:after="150" w:afterAutospacing="0"/>
+        <w:jc w:val="both"/>
+        <w:rPr>
+          <w:rFonts w:ascii="Arial" w:hAnsi="Arial" w:cs="Arial"/>
+          <w:color w:val="3D4251"/>
+          <w:sz w:val="23"/>
+          <w:szCs w:val="23"/>
+        </w:rPr>
+      </w:pPr>
+      <w:r>
+        <w:rPr>
+          <w:rFonts w:ascii="Arial" w:hAnsi="Arial" w:cs="Arial"/>
+          <w:color w:val="3D4251"/>
+          <w:sz w:val="23"/>
+          <w:szCs w:val="23"/>
+        </w:rPr>
+        <w:t>Như bạn thấy, chúng ta đã có các </w:t>
+      </w:r>
+      <w:r>
+        <w:rPr>
+          <w:rStyle w:val="HTMLCode"/>
+          <w:rFonts w:ascii="Consolas" w:hAnsi="Consolas"/>
+          <w:color w:val="C7254E"/>
+          <w:shd w:val="clear" w:color="auto" w:fill="F9F2F4"/>
+        </w:rPr>
+        <w:t>phone</w:t>
+      </w:r>
+      <w:r>
+        <w:rPr>
+          <w:rFonts w:ascii="Arial" w:hAnsi="Arial" w:cs="Arial"/>
+          <w:color w:val="3D4251"/>
+          <w:sz w:val="23"/>
+          <w:szCs w:val="23"/>
+        </w:rPr>
+        <w:t>, </w:t>
+      </w:r>
+      <w:r>
+        <w:rPr>
+          <w:rStyle w:val="HTMLCode"/>
+          <w:rFonts w:ascii="Consolas" w:hAnsi="Consolas"/>
+          <w:color w:val="C7254E"/>
+          <w:shd w:val="clear" w:color="auto" w:fill="F9F2F4"/>
+        </w:rPr>
+        <w:t>fax</w:t>
+      </w:r>
+      <w:r>
+        <w:rPr>
+          <w:rFonts w:ascii="Arial" w:hAnsi="Arial" w:cs="Arial"/>
+          <w:color w:val="3D4251"/>
+          <w:sz w:val="23"/>
+          <w:szCs w:val="23"/>
+        </w:rPr>
+        <w:t>, và cột </w:t>
+      </w:r>
+      <w:r>
+        <w:rPr>
+          <w:rStyle w:val="HTMLCode"/>
+          <w:rFonts w:ascii="Consolas" w:hAnsi="Consolas"/>
+          <w:color w:val="C7254E"/>
+          <w:shd w:val="clear" w:color="auto" w:fill="F9F2F4"/>
+        </w:rPr>
+        <w:t>email</w:t>
+      </w:r>
+      <w:r>
+        <w:rPr>
+          <w:rFonts w:ascii="Arial" w:hAnsi="Arial" w:cs="Arial"/>
+          <w:color w:val="3D4251"/>
+          <w:sz w:val="23"/>
+          <w:szCs w:val="23"/>
+        </w:rPr>
+        <w:t> đã được thêm vào cuối danh sách cột của bảng </w:t>
+      </w:r>
+      <w:r>
+        <w:rPr>
+          <w:rStyle w:val="HTMLCode"/>
+          <w:rFonts w:ascii="Consolas" w:hAnsi="Consolas"/>
+          <w:color w:val="C7254E"/>
+          <w:shd w:val="clear" w:color="auto" w:fill="F9F2F4"/>
+        </w:rPr>
+        <w:t>customers</w:t>
+      </w:r>
+      <w:r>
+        <w:rPr>
+          <w:rFonts w:ascii="Arial" w:hAnsi="Arial" w:cs="Arial"/>
+          <w:color w:val="3D4251"/>
+          <w:sz w:val="23"/>
+          <w:szCs w:val="23"/>
+        </w:rPr>
+        <w:t>. Ngoài ra, từ khóa </w:t>
+      </w:r>
+      <w:r>
+        <w:rPr>
+          <w:rStyle w:val="HTMLCode"/>
+          <w:rFonts w:ascii="Consolas" w:hAnsi="Consolas"/>
+          <w:color w:val="C7254E"/>
+          <w:shd w:val="clear" w:color="auto" w:fill="F9F2F4"/>
+        </w:rPr>
+        <w:t>PRIMARY KEY</w:t>
+      </w:r>
+      <w:r>
+        <w:rPr>
+          <w:rFonts w:ascii="Arial" w:hAnsi="Arial" w:cs="Arial"/>
+          <w:color w:val="3D4251"/>
+          <w:sz w:val="23"/>
+          <w:szCs w:val="23"/>
+        </w:rPr>
+        <w:t> trong ví dụ sẽ được đề cập ở phần tiếp theo.</w:t>
+      </w:r>
+    </w:p>
+    <w:p>
+      <w:r>
+        <w:br w:type="page"/>
+      </w:r>
+    </w:p>
+    <w:p>
+      <w:pPr>
+        <w:pStyle w:val="Heading3"/>
+      </w:pPr>
+      <w:r>
+        <w:lastRenderedPageBreak/>
+        <w:t>Change Column Data Type</w:t>
+      </w:r>
+    </w:p>
+    <w:p>
+      <w:pPr>
+        <w:pStyle w:val="Heading4"/>
+        <w:rPr>
+          <w:i/>
+          <w:sz w:val="21"/>
+        </w:rPr>
+      </w:pPr>
+      <w:r>
+        <w:rPr>
+          <w:rStyle w:val="Emphasis"/>
+          <w:rFonts w:cstheme="majorHAnsi"/>
+          <w:i w:val="0"/>
+          <w:color w:val="3D4251"/>
+          <w:szCs w:val="21"/>
+        </w:rPr>
+        <w:t>Câu lệnh thay đổi kiểu dữ liệu của cột trong PostgreSQL</w:t>
+      </w:r>
+    </w:p>
+    <w:p>
+      <w:pPr>
+        <w:pStyle w:val="NormalWeb"/>
+        <w:shd w:val="clear" w:color="auto" w:fill="FFFFFF"/>
+        <w:spacing w:before="0" w:beforeAutospacing="0" w:after="150" w:afterAutospacing="0"/>
+        <w:jc w:val="both"/>
+        <w:rPr>
+          <w:rFonts w:ascii="Arial" w:hAnsi="Arial" w:cs="Arial"/>
+          <w:color w:val="3D4251"/>
+          <w:sz w:val="23"/>
+          <w:szCs w:val="23"/>
+        </w:rPr>
+      </w:pPr>
+      <w:r>
+        <w:rPr>
+          <w:rFonts w:ascii="Arial" w:hAnsi="Arial" w:cs="Arial"/>
+          <w:color w:val="3D4251"/>
+          <w:sz w:val="23"/>
+          <w:szCs w:val="23"/>
+        </w:rPr>
+        <w:t>Để thay đổi kiểu dữ liệu của một cột, bạn sử dụng câu lệnh </w:t>
+      </w:r>
+      <w:r>
+        <w:rPr>
+          <w:rStyle w:val="HTMLCode"/>
+          <w:rFonts w:ascii="Consolas" w:eastAsiaTheme="majorEastAsia" w:hAnsi="Consolas"/>
+          <w:color w:val="C7254E"/>
+          <w:shd w:val="clear" w:color="auto" w:fill="F9F2F4"/>
+        </w:rPr>
+        <w:t>ALTER TABLE</w:t>
+      </w:r>
+      <w:r>
+        <w:rPr>
+          <w:rFonts w:ascii="Arial" w:hAnsi="Arial" w:cs="Arial"/>
+          <w:color w:val="3D4251"/>
+          <w:sz w:val="23"/>
+          <w:szCs w:val="23"/>
+        </w:rPr>
+        <w:t> như sau:</w:t>
+      </w:r>
+    </w:p>
+    <w:p>
+      <w:pPr>
+        <w:pStyle w:val="HTMLPreformatted"/>
+        <w:pBdr>
+          <w:top w:val="single" w:sz="6" w:space="7" w:color="CCCCCC"/>
+          <w:left w:val="single" w:sz="6" w:space="7" w:color="CCCCCC"/>
+          <w:bottom w:val="single" w:sz="6" w:space="7" w:color="CCCCCC"/>
+          <w:right w:val="single" w:sz="6" w:space="7" w:color="CCCCCC"/>
+        </w:pBdr>
+        <w:shd w:val="clear" w:color="auto" w:fill="F5F5F5"/>
+        <w:wordWrap w:val="0"/>
+        <w:spacing w:after="150"/>
+        <w:jc w:val="both"/>
+        <w:rPr>
+          <w:rFonts w:ascii="Consolas" w:hAnsi="Consolas"/>
+          <w:color w:val="333333"/>
+        </w:rPr>
+      </w:pPr>
+      <w:r>
+        <w:rPr>
+          <w:rFonts w:ascii="Consolas" w:hAnsi="Consolas"/>
+          <w:color w:val="0000FF"/>
+        </w:rPr>
+        <w:t>ALTER</w:t>
+      </w:r>
+      <w:r>
+        <w:rPr>
+          <w:rFonts w:ascii="Consolas" w:hAnsi="Consolas"/>
+          <w:color w:val="333333"/>
+        </w:rPr>
+        <w:t xml:space="preserve"> </w:t>
+      </w:r>
+      <w:r>
+        <w:rPr>
+          <w:rFonts w:ascii="Consolas" w:hAnsi="Consolas"/>
+          <w:color w:val="0000FF"/>
+        </w:rPr>
+        <w:t>TABLE</w:t>
+      </w:r>
+      <w:r>
+        <w:rPr>
+          <w:rFonts w:ascii="Consolas" w:hAnsi="Consolas"/>
+          <w:color w:val="333333"/>
+        </w:rPr>
+        <w:t xml:space="preserve"> tên_bảng </w:t>
+      </w:r>
+      <w:r>
+        <w:rPr>
+          <w:rFonts w:ascii="Consolas" w:hAnsi="Consolas"/>
+          <w:color w:val="0000FF"/>
+        </w:rPr>
+        <w:t>ALTER</w:t>
+      </w:r>
+      <w:r>
+        <w:rPr>
+          <w:rFonts w:ascii="Consolas" w:hAnsi="Consolas"/>
+          <w:color w:val="333333"/>
+        </w:rPr>
+        <w:t xml:space="preserve"> </w:t>
+      </w:r>
+      <w:r>
+        <w:rPr>
+          <w:rFonts w:ascii="Consolas" w:hAnsi="Consolas"/>
+          <w:color w:val="0000FF"/>
+        </w:rPr>
+        <w:t>COLUMN</w:t>
+      </w:r>
+      <w:r>
+        <w:rPr>
+          <w:rFonts w:ascii="Consolas" w:hAnsi="Consolas"/>
+          <w:color w:val="333333"/>
+        </w:rPr>
+        <w:t xml:space="preserve"> tên_cột [</w:t>
+      </w:r>
+      <w:r>
+        <w:rPr>
+          <w:rFonts w:ascii="Consolas" w:hAnsi="Consolas"/>
+          <w:color w:val="0000FF"/>
+        </w:rPr>
+        <w:t>SET</w:t>
+      </w:r>
+      <w:r>
+        <w:rPr>
+          <w:rFonts w:ascii="Consolas" w:hAnsi="Consolas"/>
+          <w:color w:val="333333"/>
+        </w:rPr>
+        <w:t xml:space="preserve"> </w:t>
+      </w:r>
+      <w:r>
+        <w:rPr>
+          <w:rFonts w:ascii="Consolas" w:hAnsi="Consolas"/>
+          <w:color w:val="0000FF"/>
+        </w:rPr>
+        <w:t>DATA</w:t>
+      </w:r>
+      <w:r>
+        <w:rPr>
+          <w:rFonts w:ascii="Consolas" w:hAnsi="Consolas"/>
+          <w:color w:val="333333"/>
+        </w:rPr>
+        <w:t xml:space="preserve">] </w:t>
+      </w:r>
+      <w:r>
+        <w:rPr>
+          <w:rFonts w:ascii="Consolas" w:hAnsi="Consolas"/>
+          <w:color w:val="0000FF"/>
+        </w:rPr>
+        <w:t>TYPE</w:t>
+      </w:r>
+      <w:r>
+        <w:rPr>
+          <w:rFonts w:ascii="Consolas" w:hAnsi="Consolas"/>
+          <w:color w:val="333333"/>
+        </w:rPr>
+        <w:t xml:space="preserve"> kiểu_dữ_liệu_mới;</w:t>
+      </w:r>
+    </w:p>
+    <w:p>
+      <w:pPr>
+        <w:pStyle w:val="NormalWeb"/>
+        <w:shd w:val="clear" w:color="auto" w:fill="FFFFFF"/>
+        <w:spacing w:before="0" w:beforeAutospacing="0" w:after="150" w:afterAutospacing="0"/>
+        <w:jc w:val="both"/>
+        <w:rPr>
+          <w:rFonts w:ascii="Arial" w:hAnsi="Arial" w:cs="Arial"/>
+          <w:color w:val="3D4251"/>
+          <w:sz w:val="23"/>
+          <w:szCs w:val="23"/>
+        </w:rPr>
+      </w:pPr>
+      <w:r>
+        <w:rPr>
+          <w:rFonts w:ascii="Arial" w:hAnsi="Arial" w:cs="Arial"/>
+          <w:color w:val="3D4251"/>
+          <w:sz w:val="23"/>
+          <w:szCs w:val="23"/>
+        </w:rPr>
+        <w:t>Hãy xem xét câu lệnh này một cách chi tiết hơn:</w:t>
+      </w:r>
+    </w:p>
+    <w:p>
+      <w:pPr>
+        <w:numPr>
+          <w:ilvl w:val="0"/>
+          <w:numId w:val="37"/>
+        </w:numPr>
+        <w:shd w:val="clear" w:color="auto" w:fill="FFFFFF"/>
+        <w:spacing w:before="100" w:beforeAutospacing="1" w:after="100" w:afterAutospacing="1" w:line="240" w:lineRule="auto"/>
+        <w:jc w:val="both"/>
+        <w:rPr>
+          <w:rFonts w:ascii="Arial" w:hAnsi="Arial" w:cs="Arial"/>
+          <w:color w:val="3D4251"/>
+          <w:sz w:val="23"/>
+          <w:szCs w:val="23"/>
+        </w:rPr>
+      </w:pPr>
+      <w:r>
+        <w:rPr>
+          <w:rFonts w:ascii="Arial" w:hAnsi="Arial" w:cs="Arial"/>
+          <w:color w:val="3D4251"/>
+          <w:sz w:val="23"/>
+          <w:szCs w:val="23"/>
+        </w:rPr>
+        <w:t>Đầu tiên, chỉ định tên của bảng chứa cột bạn muốn thay đổi ở mệnh đề </w:t>
+      </w:r>
+      <w:r>
+        <w:rPr>
+          <w:rStyle w:val="HTMLCode"/>
+          <w:rFonts w:ascii="Consolas" w:eastAsiaTheme="majorEastAsia" w:hAnsi="Consolas"/>
+          <w:color w:val="C7254E"/>
+          <w:shd w:val="clear" w:color="auto" w:fill="F9F2F4"/>
+        </w:rPr>
+        <w:t>ALTER TABLE</w:t>
+      </w:r>
+      <w:r>
+        <w:rPr>
+          <w:rFonts w:ascii="Arial" w:hAnsi="Arial" w:cs="Arial"/>
+          <w:color w:val="3D4251"/>
+          <w:sz w:val="23"/>
+          <w:szCs w:val="23"/>
+        </w:rPr>
+        <w:t>.</w:t>
+      </w:r>
+    </w:p>
+    <w:p>
+      <w:pPr>
+        <w:numPr>
+          <w:ilvl w:val="0"/>
+          <w:numId w:val="37"/>
+        </w:numPr>
+        <w:shd w:val="clear" w:color="auto" w:fill="FFFFFF"/>
+        <w:spacing w:before="100" w:beforeAutospacing="1" w:after="100" w:afterAutospacing="1" w:line="240" w:lineRule="auto"/>
+        <w:jc w:val="both"/>
+        <w:rPr>
+          <w:rFonts w:ascii="Arial" w:hAnsi="Arial" w:cs="Arial"/>
+          <w:color w:val="3D4251"/>
+          <w:sz w:val="23"/>
+          <w:szCs w:val="23"/>
+        </w:rPr>
+      </w:pPr>
+      <w:r>
+        <w:rPr>
+          <w:rFonts w:ascii="Arial" w:hAnsi="Arial" w:cs="Arial"/>
+          <w:color w:val="3D4251"/>
+          <w:sz w:val="23"/>
+          <w:szCs w:val="23"/>
+        </w:rPr>
+        <w:t>Thứ hai, đặt tên của cột đấy sau mệnh đề </w:t>
+      </w:r>
+      <w:r>
+        <w:rPr>
+          <w:rStyle w:val="HTMLCode"/>
+          <w:rFonts w:ascii="Consolas" w:eastAsiaTheme="majorEastAsia" w:hAnsi="Consolas"/>
+          <w:color w:val="C7254E"/>
+          <w:shd w:val="clear" w:color="auto" w:fill="F9F2F4"/>
+        </w:rPr>
+        <w:t>ALTER COLUMN</w:t>
+      </w:r>
+      <w:r>
+        <w:rPr>
+          <w:rFonts w:ascii="Arial" w:hAnsi="Arial" w:cs="Arial"/>
+          <w:color w:val="3D4251"/>
+          <w:sz w:val="23"/>
+          <w:szCs w:val="23"/>
+        </w:rPr>
+        <w:t>.</w:t>
+      </w:r>
+    </w:p>
+    <w:p>
+      <w:pPr>
+        <w:numPr>
+          <w:ilvl w:val="0"/>
+          <w:numId w:val="37"/>
+        </w:numPr>
+        <w:shd w:val="clear" w:color="auto" w:fill="FFFFFF"/>
+        <w:spacing w:before="100" w:beforeAutospacing="1" w:after="100" w:afterAutospacing="1" w:line="240" w:lineRule="auto"/>
+        <w:jc w:val="both"/>
+        <w:rPr>
+          <w:rFonts w:ascii="Arial" w:hAnsi="Arial" w:cs="Arial"/>
+          <w:color w:val="3D4251"/>
+          <w:sz w:val="23"/>
+          <w:szCs w:val="23"/>
+        </w:rPr>
+      </w:pPr>
+      <w:r>
+        <w:rPr>
+          <w:rFonts w:ascii="Arial" w:hAnsi="Arial" w:cs="Arial"/>
+          <w:color w:val="3D4251"/>
+          <w:sz w:val="23"/>
+          <w:szCs w:val="23"/>
+        </w:rPr>
+        <w:t>Thứ ba, cung cấp kiểu dữ liệu mới cho cột sau từ khóa </w:t>
+      </w:r>
+      <w:r>
+        <w:rPr>
+          <w:rStyle w:val="HTMLCode"/>
+          <w:rFonts w:ascii="Consolas" w:eastAsiaTheme="majorEastAsia" w:hAnsi="Consolas"/>
+          <w:color w:val="C7254E"/>
+          <w:shd w:val="clear" w:color="auto" w:fill="F9F2F4"/>
+        </w:rPr>
+        <w:t>TYPE</w:t>
+      </w:r>
+      <w:r>
+        <w:rPr>
+          <w:rFonts w:ascii="Arial" w:hAnsi="Arial" w:cs="Arial"/>
+          <w:color w:val="3D4251"/>
+          <w:sz w:val="23"/>
+          <w:szCs w:val="23"/>
+        </w:rPr>
+        <w:t>. Có thể sử dụng </w:t>
+      </w:r>
+      <w:r>
+        <w:rPr>
+          <w:rStyle w:val="HTMLCode"/>
+          <w:rFonts w:ascii="Consolas" w:eastAsiaTheme="majorEastAsia" w:hAnsi="Consolas"/>
+          <w:color w:val="C7254E"/>
+          <w:shd w:val="clear" w:color="auto" w:fill="F9F2F4"/>
+        </w:rPr>
+        <w:t>SET DATA TYPE</w:t>
+      </w:r>
+      <w:r>
+        <w:rPr>
+          <w:rFonts w:ascii="Arial" w:hAnsi="Arial" w:cs="Arial"/>
+          <w:color w:val="3D4251"/>
+          <w:sz w:val="23"/>
+          <w:szCs w:val="23"/>
+        </w:rPr>
+        <w:t> hay </w:t>
+      </w:r>
+      <w:r>
+        <w:rPr>
+          <w:rStyle w:val="HTMLCode"/>
+          <w:rFonts w:ascii="Consolas" w:eastAsiaTheme="majorEastAsia" w:hAnsi="Consolas"/>
+          <w:color w:val="C7254E"/>
+          <w:shd w:val="clear" w:color="auto" w:fill="F9F2F4"/>
+        </w:rPr>
+        <w:t>TYPE</w:t>
+      </w:r>
+      <w:r>
+        <w:rPr>
+          <w:rFonts w:ascii="Arial" w:hAnsi="Arial" w:cs="Arial"/>
+          <w:color w:val="3D4251"/>
+          <w:sz w:val="23"/>
+          <w:szCs w:val="23"/>
+        </w:rPr>
+        <w:t> đều được.</w:t>
+      </w:r>
+    </w:p>
+    <w:p>
+      <w:pPr>
+        <w:pStyle w:val="NormalWeb"/>
+        <w:shd w:val="clear" w:color="auto" w:fill="FFFFFF"/>
+        <w:spacing w:before="0" w:beforeAutospacing="0" w:after="150" w:afterAutospacing="0"/>
+        <w:jc w:val="both"/>
+        <w:rPr>
+          <w:rFonts w:ascii="Arial" w:hAnsi="Arial" w:cs="Arial"/>
+          <w:color w:val="3D4251"/>
+          <w:sz w:val="23"/>
+          <w:szCs w:val="23"/>
+        </w:rPr>
+      </w:pPr>
+      <w:r>
+        <w:rPr>
+          <w:rFonts w:ascii="Arial" w:hAnsi="Arial" w:cs="Arial"/>
+          <w:color w:val="3D4251"/>
+          <w:sz w:val="23"/>
+          <w:szCs w:val="23"/>
+        </w:rPr>
+        <w:t>Để thay đổi kiểu dữ liệu của nhiều cột trong một câu lệnh, bạn hãy sử dụng cú pháp sau:</w:t>
+      </w:r>
+    </w:p>
+    <w:p>
+      <w:pPr>
+        <w:pStyle w:val="NormalWeb"/>
+        <w:shd w:val="clear" w:color="auto" w:fill="FFFFFF"/>
+        <w:spacing w:before="0" w:beforeAutospacing="0" w:after="150" w:afterAutospacing="0"/>
+        <w:jc w:val="both"/>
+        <w:rPr>
+          <w:rFonts w:ascii="Arial" w:hAnsi="Arial" w:cs="Arial"/>
+          <w:color w:val="3D4251"/>
+          <w:sz w:val="23"/>
+          <w:szCs w:val="23"/>
+        </w:rPr>
+      </w:pPr>
+      <w:r>
+        <w:rPr>
+          <w:noProof/>
+        </w:rPr>
+        <w:drawing>
+          <wp:inline distT="0" distB="0" distL="0" distR="0" wp14:anchorId="0FA3E14F" wp14:editId="36103CF4">
+            <wp:extent cx="5612130" cy="1104900"/>
+            <wp:effectExtent l="0" t="0" r="7620" b="0"/>
+            <wp:docPr id="6" name="Picture 6"/>
+            <wp:cNvGraphicFramePr>
+              <a:graphicFrameLocks xmlns:a="http://schemas.openxmlformats.org/drawingml/2006/main" noChangeAspect="1"/>
+            </wp:cNvGraphicFramePr>
+            <a:graphic xmlns:a="http://schemas.openxmlformats.org/drawingml/2006/main">
+              <a:graphicData uri="http://schemas.openxmlformats.org/drawingml/2006/picture">
+                <pic:pic xmlns:pic="http://schemas.openxmlformats.org/drawingml/2006/picture">
+                  <pic:nvPicPr>
+                    <pic:cNvPr id="1" name=""/>
+                    <pic:cNvPicPr/>
+                  </pic:nvPicPr>
+                  <pic:blipFill>
+                    <a:blip r:embed="rId10"/>
+                    <a:stretch>
+                      <a:fillRect/>
+                    </a:stretch>
+                  </pic:blipFill>
+                  <pic:spPr>
+                    <a:xfrm>
+                      <a:off x="0" y="0"/>
+                      <a:ext cx="5612130" cy="1104900"/>
+                    </a:xfrm>
+                    <a:prstGeom prst="rect">
+                      <a:avLst/>
+                    </a:prstGeom>
+                  </pic:spPr>
+                </pic:pic>
+              </a:graphicData>
+            </a:graphic>
+          </wp:inline>
+        </w:drawing>
+      </w:r>
+    </w:p>
+    <w:p>
+      <w:pPr>
+        <w:pStyle w:val="Heading5"/>
+        <w:shd w:val="clear" w:color="auto" w:fill="FFFFFF"/>
+        <w:spacing w:before="150" w:after="150"/>
+        <w:jc w:val="both"/>
+        <w:rPr>
+          <w:rFonts w:ascii="Arial" w:hAnsi="Arial" w:cs="Arial"/>
+          <w:color w:val="3D4251"/>
+          <w:sz w:val="21"/>
+          <w:szCs w:val="21"/>
+        </w:rPr>
+      </w:pPr>
+      <w:r>
+        <w:rPr>
+          <w:rStyle w:val="Strong"/>
+          <w:rFonts w:ascii="Arial" w:hAnsi="Arial" w:cs="Arial"/>
+          <w:b w:val="0"/>
+          <w:bCs w:val="0"/>
+          <w:i/>
+          <w:iCs/>
+          <w:color w:val="3D4251"/>
+          <w:sz w:val="21"/>
+          <w:szCs w:val="21"/>
+        </w:rPr>
+        <w:t>Ví dụ về việc thay đổi kiểu dữ liệu của cột trong PostgreSQL</w:t>
+      </w:r>
+    </w:p>
+    <w:p>
+      <w:pPr>
+        <w:pStyle w:val="NormalWeb"/>
+        <w:shd w:val="clear" w:color="auto" w:fill="FFFFFF"/>
+        <w:spacing w:before="0" w:beforeAutospacing="0" w:after="150" w:afterAutospacing="0"/>
+        <w:jc w:val="both"/>
+        <w:rPr>
+          <w:rFonts w:ascii="Arial" w:hAnsi="Arial" w:cs="Arial"/>
+          <w:color w:val="3D4251"/>
+          <w:sz w:val="23"/>
+          <w:szCs w:val="23"/>
+        </w:rPr>
+      </w:pPr>
+      <w:r>
+        <w:rPr>
+          <w:rFonts w:ascii="Arial" w:hAnsi="Arial" w:cs="Arial"/>
+          <w:color w:val="3D4251"/>
+          <w:sz w:val="23"/>
+          <w:szCs w:val="23"/>
+        </w:rPr>
+        <w:t>Hãy cùng nhau tạo một bảng mới có tên là </w:t>
+      </w:r>
+      <w:r>
+        <w:rPr>
+          <w:rStyle w:val="HTMLCode"/>
+          <w:rFonts w:ascii="Consolas" w:eastAsiaTheme="majorEastAsia" w:hAnsi="Consolas"/>
+          <w:color w:val="C7254E"/>
+          <w:shd w:val="clear" w:color="auto" w:fill="F9F2F4"/>
+        </w:rPr>
+        <w:t>assets</w:t>
+      </w:r>
+      <w:r>
+        <w:rPr>
+          <w:rFonts w:ascii="Arial" w:hAnsi="Arial" w:cs="Arial"/>
+          <w:color w:val="3D4251"/>
+          <w:sz w:val="23"/>
+          <w:szCs w:val="23"/>
+        </w:rPr>
+        <w:t>:</w:t>
+      </w:r>
+    </w:p>
+    <w:p>
+      <w:pPr>
+        <w:pStyle w:val="NormalWeb"/>
+        <w:shd w:val="clear" w:color="auto" w:fill="FFFFFF"/>
+        <w:spacing w:before="0" w:beforeAutospacing="0" w:after="150" w:afterAutospacing="0"/>
+        <w:jc w:val="both"/>
+        <w:rPr>
+          <w:rFonts w:ascii="Arial" w:hAnsi="Arial" w:cs="Arial"/>
+          <w:color w:val="3D4251"/>
+          <w:sz w:val="23"/>
+          <w:szCs w:val="23"/>
+        </w:rPr>
+      </w:pPr>
+      <w:r>
+        <w:rPr>
+          <w:noProof/>
+        </w:rPr>
+        <w:drawing>
+          <wp:inline distT="0" distB="0" distL="0" distR="0" wp14:anchorId="65721071" wp14:editId="109E4F27">
+            <wp:extent cx="5612130" cy="1917700"/>
+            <wp:effectExtent l="0" t="0" r="7620" b="6350"/>
+            <wp:docPr id="7" name="Picture 7"/>
+            <wp:cNvGraphicFramePr>
+              <a:graphicFrameLocks xmlns:a="http://schemas.openxmlformats.org/drawingml/2006/main" noChangeAspect="1"/>
+            </wp:cNvGraphicFramePr>
+            <a:graphic xmlns:a="http://schemas.openxmlformats.org/drawingml/2006/main">
+              <a:graphicData uri="http://schemas.openxmlformats.org/drawingml/2006/picture">
+                <pic:pic xmlns:pic="http://schemas.openxmlformats.org/drawingml/2006/picture">
+                  <pic:nvPicPr>
+                    <pic:cNvPr id="1" name=""/>
+                    <pic:cNvPicPr/>
+                  </pic:nvPicPr>
+                  <pic:blipFill>
+                    <a:blip r:embed="rId11"/>
+                    <a:stretch>
+                      <a:fillRect/>
+                    </a:stretch>
+                  </pic:blipFill>
+                  <pic:spPr>
+                    <a:xfrm>
+                      <a:off x="0" y="0"/>
+                      <a:ext cx="5612130" cy="1917700"/>
+                    </a:xfrm>
+                    <a:prstGeom prst="rect">
+                      <a:avLst/>
+                    </a:prstGeom>
+                  </pic:spPr>
+                </pic:pic>
+              </a:graphicData>
+            </a:graphic>
+          </wp:inline>
+        </w:drawing>
+      </w:r>
+    </w:p>
+    <w:p>
+      <w:pPr>
+        <w:pStyle w:val="NormalWeb"/>
+        <w:shd w:val="clear" w:color="auto" w:fill="FFFFFF"/>
+        <w:spacing w:before="0" w:beforeAutospacing="0" w:after="150" w:afterAutospacing="0"/>
+        <w:jc w:val="both"/>
+        <w:rPr>
+          <w:rFonts w:ascii="Arial" w:hAnsi="Arial" w:cs="Arial"/>
+          <w:color w:val="3D4251"/>
+          <w:sz w:val="23"/>
+          <w:szCs w:val="23"/>
+        </w:rPr>
+      </w:pPr>
+      <w:r>
+        <w:rPr>
+          <w:rFonts w:ascii="Arial" w:hAnsi="Arial" w:cs="Arial"/>
+          <w:color w:val="3D4251"/>
+          <w:sz w:val="23"/>
+          <w:szCs w:val="23"/>
+        </w:rPr>
+        <w:t>Câu lệnh sau đây thay đổi các kiểu dữ liệu của cột </w:t>
+      </w:r>
+      <w:r>
+        <w:rPr>
+          <w:rStyle w:val="HTMLCode"/>
+          <w:rFonts w:ascii="Consolas" w:eastAsiaTheme="majorEastAsia" w:hAnsi="Consolas"/>
+          <w:color w:val="C7254E"/>
+          <w:shd w:val="clear" w:color="auto" w:fill="F9F2F4"/>
+        </w:rPr>
+        <w:t>location</w:t>
+      </w:r>
+      <w:r>
+        <w:rPr>
+          <w:rFonts w:ascii="Arial" w:hAnsi="Arial" w:cs="Arial"/>
+          <w:color w:val="3D4251"/>
+          <w:sz w:val="23"/>
+          <w:szCs w:val="23"/>
+        </w:rPr>
+        <w:t> và cột </w:t>
+      </w:r>
+      <w:r>
+        <w:rPr>
+          <w:rStyle w:val="HTMLCode"/>
+          <w:rFonts w:ascii="Consolas" w:eastAsiaTheme="majorEastAsia" w:hAnsi="Consolas"/>
+          <w:color w:val="C7254E"/>
+          <w:shd w:val="clear" w:color="auto" w:fill="F9F2F4"/>
+        </w:rPr>
+        <w:t>description</w:t>
+      </w:r>
+      <w:r>
+        <w:rPr>
+          <w:rFonts w:ascii="Arial" w:hAnsi="Arial" w:cs="Arial"/>
+          <w:color w:val="3D4251"/>
+          <w:sz w:val="23"/>
+          <w:szCs w:val="23"/>
+        </w:rPr>
+        <w:t> từ </w:t>
+      </w:r>
+      <w:r>
+        <w:rPr>
+          <w:rStyle w:val="HTMLCode"/>
+          <w:rFonts w:ascii="Consolas" w:eastAsiaTheme="majorEastAsia" w:hAnsi="Consolas"/>
+          <w:color w:val="C7254E"/>
+          <w:shd w:val="clear" w:color="auto" w:fill="F9F2F4"/>
+        </w:rPr>
+        <w:t>TEXT</w:t>
+      </w:r>
+      <w:r>
+        <w:rPr>
+          <w:rFonts w:ascii="Arial" w:hAnsi="Arial" w:cs="Arial"/>
+          <w:color w:val="3D4251"/>
+          <w:sz w:val="23"/>
+          <w:szCs w:val="23"/>
+        </w:rPr>
+        <w:t> sang </w:t>
+      </w:r>
+      <w:r>
+        <w:rPr>
+          <w:rStyle w:val="HTMLCode"/>
+          <w:rFonts w:ascii="Consolas" w:eastAsiaTheme="majorEastAsia" w:hAnsi="Consolas"/>
+          <w:color w:val="C7254E"/>
+          <w:shd w:val="clear" w:color="auto" w:fill="F9F2F4"/>
+        </w:rPr>
+        <w:t>VARCHAR</w:t>
+      </w:r>
+      <w:r>
+        <w:rPr>
+          <w:rFonts w:ascii="Arial" w:hAnsi="Arial" w:cs="Arial"/>
+          <w:color w:val="3D4251"/>
+          <w:sz w:val="23"/>
+          <w:szCs w:val="23"/>
+        </w:rPr>
+        <w:t>:</w:t>
+      </w:r>
+    </w:p>
+    <w:p>
+      <w:r>
+        <w:rPr>
+          <w:noProof/>
+        </w:rPr>
+        <w:lastRenderedPageBreak/>
+        <w:drawing>
+          <wp:inline distT="0" distB="0" distL="0" distR="0" wp14:anchorId="15BBC6B0" wp14:editId="4C76AFE8">
+            <wp:extent cx="5612130" cy="916305"/>
+            <wp:effectExtent l="0" t="0" r="7620" b="0"/>
+            <wp:docPr id="8" name="Picture 8"/>
+            <wp:cNvGraphicFramePr>
+              <a:graphicFrameLocks xmlns:a="http://schemas.openxmlformats.org/drawingml/2006/main" noChangeAspect="1"/>
+            </wp:cNvGraphicFramePr>
+            <a:graphic xmlns:a="http://schemas.openxmlformats.org/drawingml/2006/main">
+              <a:graphicData uri="http://schemas.openxmlformats.org/drawingml/2006/picture">
+                <pic:pic xmlns:pic="http://schemas.openxmlformats.org/drawingml/2006/picture">
+                  <pic:nvPicPr>
+                    <pic:cNvPr id="1" name=""/>
+                    <pic:cNvPicPr/>
+                  </pic:nvPicPr>
+                  <pic:blipFill>
+                    <a:blip r:embed="rId12"/>
+                    <a:stretch>
+                      <a:fillRect/>
+                    </a:stretch>
+                  </pic:blipFill>
+                  <pic:spPr>
+                    <a:xfrm>
+                      <a:off x="0" y="0"/>
+                      <a:ext cx="5612130" cy="916305"/>
+                    </a:xfrm>
+                    <a:prstGeom prst="rect">
+                      <a:avLst/>
+                    </a:prstGeom>
+                  </pic:spPr>
+                </pic:pic>
+              </a:graphicData>
+            </a:graphic>
+          </wp:inline>
+        </w:drawing>
+      </w:r>
+    </w:p>
+    <w:p>
+      <w:r>
+        <w:br w:type="page"/>
+      </w:r>
+    </w:p>
+    <w:p>
+      <w:pPr>
+        <w:pStyle w:val="Heading3"/>
+      </w:pPr>
+      <w:r>
+        <w:lastRenderedPageBreak/>
+        <w:t>Rename Column Statement</w:t>
+      </w:r>
+    </w:p>
+    <w:p>
+      <w:pPr>
+        <w:pStyle w:val="Heading4"/>
         <w:rPr>
           <w:rFonts w:hint="eastAsia"/>
-        </w:rPr>
-      </w:pPr>
-    </w:p>
+          <w:lang w:val="vi-VN"/>
+        </w:rPr>
+      </w:pPr>
+      <w:bookmarkStart w:id="0" w:name="_GoBack"/>
+      <w:r>
+        <w:rPr>
+          <w:lang w:val="vi-VN"/>
+        </w:rPr>
+        <w:t>Câu lệnh đổi tên một cột của bảng</w:t>
+      </w:r>
+    </w:p>
+    <w:bookmarkEnd w:id="0"/>
+    <w:p>
+      <w:pPr>
+        <w:pStyle w:val="NormalWeb"/>
+        <w:shd w:val="clear" w:color="auto" w:fill="FFFFFF"/>
+        <w:spacing w:before="0" w:beforeAutospacing="0" w:after="150" w:afterAutospacing="0"/>
+        <w:jc w:val="both"/>
+        <w:rPr>
+          <w:rFonts w:ascii="Arial" w:hAnsi="Arial" w:cs="Arial"/>
+          <w:color w:val="3D4251"/>
+          <w:sz w:val="23"/>
+          <w:szCs w:val="23"/>
+        </w:rPr>
+      </w:pPr>
+      <w:r>
+        <w:rPr>
+          <w:rFonts w:ascii="Arial" w:hAnsi="Arial" w:cs="Arial"/>
+          <w:color w:val="3D4251"/>
+          <w:sz w:val="23"/>
+          <w:szCs w:val="23"/>
+        </w:rPr>
+        <w:t>Để đổi tên một cột của bảng, bạn sử dụng câu lệnh </w:t>
+      </w:r>
+      <w:r>
+        <w:rPr>
+          <w:rStyle w:val="HTMLCode"/>
+          <w:rFonts w:ascii="Consolas" w:hAnsi="Consolas"/>
+          <w:color w:val="C7254E"/>
+          <w:shd w:val="clear" w:color="auto" w:fill="F9F2F4"/>
+        </w:rPr>
+        <w:t>ALTER TABLE</w:t>
+      </w:r>
+      <w:r>
+        <w:rPr>
+          <w:rFonts w:ascii="Arial" w:hAnsi="Arial" w:cs="Arial"/>
+          <w:color w:val="3D4251"/>
+          <w:sz w:val="23"/>
+          <w:szCs w:val="23"/>
+        </w:rPr>
+        <w:t> với mệnh đề </w:t>
+      </w:r>
+      <w:r>
+        <w:rPr>
+          <w:rStyle w:val="HTMLCode"/>
+          <w:rFonts w:ascii="Consolas" w:hAnsi="Consolas"/>
+          <w:color w:val="C7254E"/>
+          <w:shd w:val="clear" w:color="auto" w:fill="F9F2F4"/>
+        </w:rPr>
+        <w:t>RENAME COLUMN</w:t>
+      </w:r>
+      <w:r>
+        <w:rPr>
+          <w:rFonts w:ascii="Arial" w:hAnsi="Arial" w:cs="Arial"/>
+          <w:color w:val="3D4251"/>
+          <w:sz w:val="23"/>
+          <w:szCs w:val="23"/>
+        </w:rPr>
+        <w:t> như sau:</w:t>
+      </w:r>
+    </w:p>
+    <w:p>
+      <w:pPr>
+        <w:pStyle w:val="HTMLPreformatted"/>
+        <w:pBdr>
+          <w:top w:val="single" w:sz="6" w:space="7" w:color="CCCCCC"/>
+          <w:left w:val="single" w:sz="6" w:space="7" w:color="CCCCCC"/>
+          <w:bottom w:val="single" w:sz="6" w:space="7" w:color="CCCCCC"/>
+          <w:right w:val="single" w:sz="6" w:space="7" w:color="CCCCCC"/>
+        </w:pBdr>
+        <w:shd w:val="clear" w:color="auto" w:fill="F5F5F5"/>
+        <w:wordWrap w:val="0"/>
+        <w:spacing w:after="150"/>
+        <w:jc w:val="both"/>
+        <w:rPr>
+          <w:rFonts w:ascii="Consolas" w:hAnsi="Consolas"/>
+          <w:color w:val="333333"/>
+        </w:rPr>
+      </w:pPr>
+      <w:r>
+        <w:rPr>
+          <w:rStyle w:val="crayon-st"/>
+          <w:rFonts w:ascii="Consolas" w:eastAsiaTheme="majorEastAsia" w:hAnsi="Consolas"/>
+          <w:color w:val="0000FF"/>
+        </w:rPr>
+        <w:t>ALTER</w:t>
+      </w:r>
+      <w:r>
+        <w:rPr>
+          <w:rStyle w:val="crayon-h"/>
+          <w:rFonts w:ascii="Consolas" w:hAnsi="Consolas"/>
+          <w:color w:val="333333"/>
+        </w:rPr>
+        <w:t xml:space="preserve"> </w:t>
+      </w:r>
+      <w:r>
+        <w:rPr>
+          <w:rStyle w:val="crayon-r"/>
+          <w:rFonts w:ascii="Consolas" w:hAnsi="Consolas"/>
+          <w:color w:val="0000FF"/>
+        </w:rPr>
+        <w:t>TABLE</w:t>
+      </w:r>
+      <w:r>
+        <w:rPr>
+          <w:rStyle w:val="crayon-h"/>
+          <w:rFonts w:ascii="Consolas" w:hAnsi="Consolas"/>
+          <w:color w:val="333333"/>
+        </w:rPr>
+        <w:t xml:space="preserve"> </w:t>
+      </w:r>
+      <w:r>
+        <w:rPr>
+          <w:rFonts w:ascii="Consolas" w:hAnsi="Consolas"/>
+          <w:color w:val="333333"/>
+        </w:rPr>
+        <w:t xml:space="preserve">tên_bảng </w:t>
+      </w:r>
+      <w:r>
+        <w:rPr>
+          <w:rStyle w:val="crayon-r"/>
+          <w:rFonts w:ascii="Consolas" w:hAnsi="Consolas"/>
+          <w:color w:val="0000FF"/>
+        </w:rPr>
+        <w:t>RENAME</w:t>
+      </w:r>
+      <w:r>
+        <w:rPr>
+          <w:rStyle w:val="crayon-h"/>
+          <w:rFonts w:ascii="Consolas" w:hAnsi="Consolas"/>
+          <w:color w:val="333333"/>
+        </w:rPr>
+        <w:t xml:space="preserve"> </w:t>
+      </w:r>
+      <w:r>
+        <w:rPr>
+          <w:rStyle w:val="crayon-r"/>
+          <w:rFonts w:ascii="Consolas" w:hAnsi="Consolas"/>
+          <w:color w:val="0000FF"/>
+        </w:rPr>
+        <w:t>COLUMN</w:t>
+      </w:r>
+      <w:r>
+        <w:rPr>
+          <w:rStyle w:val="crayon-h"/>
+          <w:rFonts w:ascii="Consolas" w:hAnsi="Consolas"/>
+          <w:color w:val="333333"/>
+        </w:rPr>
+        <w:t xml:space="preserve"> tên_cột </w:t>
+      </w:r>
+      <w:r>
+        <w:rPr>
+          <w:rStyle w:val="crayon-r"/>
+          <w:rFonts w:ascii="Consolas" w:hAnsi="Consolas"/>
+          <w:color w:val="0000FF"/>
+        </w:rPr>
+        <w:t>TO</w:t>
+      </w:r>
+      <w:r>
+        <w:rPr>
+          <w:rStyle w:val="crayon-h"/>
+          <w:rFonts w:ascii="Consolas" w:hAnsi="Consolas"/>
+          <w:color w:val="333333"/>
+        </w:rPr>
+        <w:t xml:space="preserve"> </w:t>
+      </w:r>
+      <w:r>
+        <w:rPr>
+          <w:rFonts w:ascii="Consolas" w:hAnsi="Consolas"/>
+          <w:color w:val="333333"/>
+        </w:rPr>
+        <w:t>tên_cột_mới;</w:t>
+      </w:r>
+    </w:p>
+    <w:p>
+      <w:pPr>
+        <w:pStyle w:val="NormalWeb"/>
+        <w:shd w:val="clear" w:color="auto" w:fill="FFFFFF"/>
+        <w:spacing w:before="0" w:beforeAutospacing="0" w:after="150" w:afterAutospacing="0"/>
+        <w:jc w:val="both"/>
+        <w:rPr>
+          <w:rFonts w:ascii="Arial" w:hAnsi="Arial" w:cs="Arial"/>
+          <w:color w:val="3D4251"/>
+          <w:sz w:val="23"/>
+          <w:szCs w:val="23"/>
+        </w:rPr>
+      </w:pPr>
+      <w:r>
+        <w:rPr>
+          <w:rFonts w:ascii="Arial" w:hAnsi="Arial" w:cs="Arial"/>
+          <w:color w:val="3D4251"/>
+          <w:sz w:val="23"/>
+          <w:szCs w:val="23"/>
+        </w:rPr>
+        <w:t>Trong câu lệnh này thì ta có:</w:t>
+      </w:r>
+    </w:p>
+    <w:p>
+      <w:pPr>
+        <w:numPr>
+          <w:ilvl w:val="0"/>
+          <w:numId w:val="38"/>
+        </w:numPr>
+        <w:shd w:val="clear" w:color="auto" w:fill="FFFFFF"/>
+        <w:spacing w:before="100" w:beforeAutospacing="1" w:after="100" w:afterAutospacing="1" w:line="240" w:lineRule="auto"/>
+        <w:jc w:val="both"/>
+        <w:rPr>
+          <w:rFonts w:ascii="Arial" w:hAnsi="Arial" w:cs="Arial"/>
+          <w:color w:val="3D4251"/>
+          <w:sz w:val="23"/>
+          <w:szCs w:val="23"/>
+        </w:rPr>
+      </w:pPr>
+      <w:r>
+        <w:rPr>
+          <w:rFonts w:ascii="Arial" w:hAnsi="Arial" w:cs="Arial"/>
+          <w:color w:val="3D4251"/>
+          <w:sz w:val="23"/>
+          <w:szCs w:val="23"/>
+        </w:rPr>
+        <w:t>Đầu tiên, chỉ định bảng chứa cột mà bạn muốn đổi tên sau mệnh đề </w:t>
+      </w:r>
+      <w:r>
+        <w:rPr>
+          <w:rStyle w:val="HTMLCode"/>
+          <w:rFonts w:ascii="Consolas" w:eastAsiaTheme="minorEastAsia" w:hAnsi="Consolas"/>
+          <w:color w:val="C7254E"/>
+          <w:shd w:val="clear" w:color="auto" w:fill="F9F2F4"/>
+        </w:rPr>
+        <w:t>ALTER TABLE</w:t>
+      </w:r>
+      <w:r>
+        <w:rPr>
+          <w:rFonts w:ascii="Arial" w:hAnsi="Arial" w:cs="Arial"/>
+          <w:color w:val="3D4251"/>
+          <w:sz w:val="23"/>
+          <w:szCs w:val="23"/>
+        </w:rPr>
+        <w:t>.</w:t>
+      </w:r>
+    </w:p>
+    <w:p>
+      <w:pPr>
+        <w:numPr>
+          <w:ilvl w:val="0"/>
+          <w:numId w:val="38"/>
+        </w:numPr>
+        <w:shd w:val="clear" w:color="auto" w:fill="FFFFFF"/>
+        <w:spacing w:before="100" w:beforeAutospacing="1" w:after="100" w:afterAutospacing="1" w:line="240" w:lineRule="auto"/>
+        <w:jc w:val="both"/>
+        <w:rPr>
+          <w:rFonts w:ascii="Arial" w:hAnsi="Arial" w:cs="Arial"/>
+          <w:color w:val="3D4251"/>
+          <w:sz w:val="23"/>
+          <w:szCs w:val="23"/>
+        </w:rPr>
+      </w:pPr>
+      <w:r>
+        <w:rPr>
+          <w:rFonts w:ascii="Arial" w:hAnsi="Arial" w:cs="Arial"/>
+          <w:color w:val="3D4251"/>
+          <w:sz w:val="23"/>
+          <w:szCs w:val="23"/>
+        </w:rPr>
+        <w:t>Thứ hai, xác định tên cột sau mệnh đề </w:t>
+      </w:r>
+      <w:r>
+        <w:rPr>
+          <w:rStyle w:val="HTMLCode"/>
+          <w:rFonts w:ascii="Consolas" w:eastAsiaTheme="minorEastAsia" w:hAnsi="Consolas"/>
+          <w:color w:val="C7254E"/>
+          <w:shd w:val="clear" w:color="auto" w:fill="F9F2F4"/>
+        </w:rPr>
+        <w:t>RENAME COLUMN</w:t>
+      </w:r>
+      <w:r>
+        <w:rPr>
+          <w:rFonts w:ascii="Arial" w:hAnsi="Arial" w:cs="Arial"/>
+          <w:color w:val="3D4251"/>
+          <w:sz w:val="23"/>
+          <w:szCs w:val="23"/>
+        </w:rPr>
+        <w:t>.</w:t>
+      </w:r>
+    </w:p>
+    <w:p>
+      <w:pPr>
+        <w:numPr>
+          <w:ilvl w:val="0"/>
+          <w:numId w:val="38"/>
+        </w:numPr>
+        <w:shd w:val="clear" w:color="auto" w:fill="FFFFFF"/>
+        <w:spacing w:before="100" w:beforeAutospacing="1" w:after="100" w:afterAutospacing="1" w:line="240" w:lineRule="auto"/>
+        <w:jc w:val="both"/>
+        <w:rPr>
+          <w:rFonts w:ascii="Arial" w:hAnsi="Arial" w:cs="Arial"/>
+          <w:color w:val="3D4251"/>
+          <w:sz w:val="23"/>
+          <w:szCs w:val="23"/>
+        </w:rPr>
+      </w:pPr>
+      <w:r>
+        <w:rPr>
+          <w:rFonts w:ascii="Arial" w:hAnsi="Arial" w:cs="Arial"/>
+          <w:color w:val="3D4251"/>
+          <w:sz w:val="23"/>
+          <w:szCs w:val="23"/>
+        </w:rPr>
+        <w:t>Thứ ba, đặt tên mới cho cột sau từ khóa </w:t>
+      </w:r>
+      <w:r>
+        <w:rPr>
+          <w:rStyle w:val="HTMLCode"/>
+          <w:rFonts w:ascii="Consolas" w:eastAsiaTheme="minorEastAsia" w:hAnsi="Consolas"/>
+          <w:color w:val="C7254E"/>
+          <w:shd w:val="clear" w:color="auto" w:fill="F9F2F4"/>
+        </w:rPr>
+        <w:t>TO</w:t>
+      </w:r>
+      <w:r>
+        <w:rPr>
+          <w:rFonts w:ascii="Arial" w:hAnsi="Arial" w:cs="Arial"/>
+          <w:color w:val="3D4251"/>
+          <w:sz w:val="23"/>
+          <w:szCs w:val="23"/>
+        </w:rPr>
+        <w:t>.</w:t>
+      </w:r>
+    </w:p>
+    <w:p>
+      <w:pPr>
+        <w:pStyle w:val="NormalWeb"/>
+        <w:shd w:val="clear" w:color="auto" w:fill="FFFFFF"/>
+        <w:spacing w:before="0" w:beforeAutospacing="0" w:after="150" w:afterAutospacing="0"/>
+        <w:jc w:val="both"/>
+        <w:rPr>
+          <w:rFonts w:ascii="Arial" w:hAnsi="Arial" w:cs="Arial"/>
+          <w:color w:val="3D4251"/>
+          <w:sz w:val="23"/>
+          <w:szCs w:val="23"/>
+        </w:rPr>
+      </w:pPr>
+      <w:r>
+        <w:rPr>
+          <w:rFonts w:ascii="Arial" w:hAnsi="Arial" w:cs="Arial"/>
+          <w:color w:val="3D4251"/>
+          <w:sz w:val="23"/>
+          <w:szCs w:val="23"/>
+        </w:rPr>
+        <w:t>Từ khóa </w:t>
+      </w:r>
+      <w:r>
+        <w:rPr>
+          <w:rStyle w:val="HTMLCode"/>
+          <w:rFonts w:ascii="Consolas" w:hAnsi="Consolas"/>
+          <w:color w:val="C7254E"/>
+          <w:shd w:val="clear" w:color="auto" w:fill="F9F2F4"/>
+        </w:rPr>
+        <w:t>COLUMN</w:t>
+      </w:r>
+      <w:r>
+        <w:rPr>
+          <w:rFonts w:ascii="Arial" w:hAnsi="Arial" w:cs="Arial"/>
+          <w:color w:val="3D4251"/>
+          <w:sz w:val="23"/>
+          <w:szCs w:val="23"/>
+        </w:rPr>
+        <w:t> trong câu lệnh là tùy chọn, do đó bạn có thể bỏ qua nó như thể hiện trong câu lệnh sau:</w:t>
+      </w:r>
+    </w:p>
+    <w:p>
+      <w:pPr>
+        <w:pStyle w:val="HTMLPreformatted"/>
+        <w:pBdr>
+          <w:top w:val="single" w:sz="6" w:space="7" w:color="CCCCCC"/>
+          <w:left w:val="single" w:sz="6" w:space="7" w:color="CCCCCC"/>
+          <w:bottom w:val="single" w:sz="6" w:space="7" w:color="CCCCCC"/>
+          <w:right w:val="single" w:sz="6" w:space="7" w:color="CCCCCC"/>
+        </w:pBdr>
+        <w:shd w:val="clear" w:color="auto" w:fill="F5F5F5"/>
+        <w:wordWrap w:val="0"/>
+        <w:spacing w:after="150"/>
+        <w:jc w:val="both"/>
+        <w:rPr>
+          <w:rFonts w:ascii="Consolas" w:hAnsi="Consolas"/>
+          <w:color w:val="333333"/>
+        </w:rPr>
+      </w:pPr>
+      <w:r>
+        <w:rPr>
+          <w:rStyle w:val="crayon-st"/>
+          <w:rFonts w:ascii="Consolas" w:eastAsiaTheme="majorEastAsia" w:hAnsi="Consolas"/>
+          <w:color w:val="0000FF"/>
+        </w:rPr>
+        <w:t>ALTER</w:t>
+      </w:r>
+      <w:r>
+        <w:rPr>
+          <w:rStyle w:val="crayon-h"/>
+          <w:rFonts w:ascii="Consolas" w:hAnsi="Consolas"/>
+          <w:color w:val="333333"/>
+        </w:rPr>
+        <w:t xml:space="preserve"> </w:t>
+      </w:r>
+      <w:r>
+        <w:rPr>
+          <w:rStyle w:val="crayon-r"/>
+          <w:rFonts w:ascii="Consolas" w:hAnsi="Consolas"/>
+          <w:color w:val="0000FF"/>
+        </w:rPr>
+        <w:t>TABLE</w:t>
+      </w:r>
+      <w:r>
+        <w:rPr>
+          <w:rStyle w:val="crayon-h"/>
+          <w:rFonts w:ascii="Consolas" w:hAnsi="Consolas"/>
+          <w:color w:val="333333"/>
+        </w:rPr>
+        <w:t xml:space="preserve"> tên_bảng </w:t>
+      </w:r>
+      <w:r>
+        <w:rPr>
+          <w:rStyle w:val="crayon-r"/>
+          <w:rFonts w:ascii="Consolas" w:hAnsi="Consolas"/>
+          <w:color w:val="0000FF"/>
+        </w:rPr>
+        <w:t>RENAME</w:t>
+      </w:r>
+      <w:r>
+        <w:rPr>
+          <w:rStyle w:val="crayon-h"/>
+          <w:rFonts w:ascii="Consolas" w:hAnsi="Consolas"/>
+          <w:color w:val="333333"/>
+        </w:rPr>
+        <w:t xml:space="preserve"> tên_cột </w:t>
+      </w:r>
+      <w:r>
+        <w:rPr>
+          <w:rStyle w:val="crayon-r"/>
+          <w:rFonts w:ascii="Consolas" w:hAnsi="Consolas"/>
+          <w:color w:val="0000FF"/>
+        </w:rPr>
+        <w:t>TO</w:t>
+      </w:r>
+      <w:r>
+        <w:rPr>
+          <w:rStyle w:val="crayon-h"/>
+          <w:rFonts w:ascii="Consolas" w:hAnsi="Consolas"/>
+          <w:color w:val="333333"/>
+        </w:rPr>
+        <w:t xml:space="preserve"> tên_cột_mới</w:t>
+      </w:r>
+      <w:r>
+        <w:rPr>
+          <w:rFonts w:ascii="Consolas" w:hAnsi="Consolas"/>
+          <w:color w:val="333333"/>
+        </w:rPr>
+        <w:t>;</w:t>
+      </w:r>
+    </w:p>
+    <w:p>
+      <w:r>
+        <w:rPr>
+          <w:rStyle w:val="Strong"/>
+          <w:rFonts w:ascii="Arial" w:hAnsi="Arial" w:cs="Arial"/>
+          <w:b w:val="0"/>
+          <w:bCs w:val="0"/>
+          <w:i/>
+          <w:iCs/>
+          <w:color w:val="3D4251"/>
+          <w:sz w:val="21"/>
+          <w:szCs w:val="21"/>
+        </w:rPr>
+        <w:t>Ví dụ về câu lệnh </w:t>
+      </w:r>
+      <w:r>
+        <w:rPr>
+          <w:rStyle w:val="HTMLCode"/>
+          <w:rFonts w:ascii="Consolas" w:eastAsiaTheme="majorEastAsia" w:hAnsi="Consolas"/>
+          <w:i/>
+          <w:iCs/>
+          <w:color w:val="C7254E"/>
+          <w:sz w:val="19"/>
+          <w:szCs w:val="19"/>
+          <w:shd w:val="clear" w:color="auto" w:fill="F9F2F4"/>
+        </w:rPr>
+        <w:t>RENAME COLUMN</w:t>
+      </w:r>
+      <w:r>
+        <w:rPr>
+          <w:rStyle w:val="Strong"/>
+          <w:rFonts w:ascii="Arial" w:hAnsi="Arial" w:cs="Arial"/>
+          <w:b w:val="0"/>
+          <w:bCs w:val="0"/>
+          <w:i/>
+          <w:iCs/>
+          <w:color w:val="3D4251"/>
+          <w:sz w:val="21"/>
+          <w:szCs w:val="21"/>
+        </w:rPr>
+        <w:t> trong PostgreSQL </w:t>
+      </w:r>
+    </w:p>
+    <w:p>
+      <w:pPr>
+        <w:pStyle w:val="NormalWeb"/>
+        <w:shd w:val="clear" w:color="auto" w:fill="FFFFFF"/>
+        <w:spacing w:before="0" w:beforeAutospacing="0" w:after="150" w:afterAutospacing="0"/>
+        <w:jc w:val="both"/>
+        <w:rPr>
+          <w:rFonts w:ascii="Arial" w:hAnsi="Arial" w:cs="Arial"/>
+          <w:color w:val="3D4251"/>
+          <w:sz w:val="23"/>
+          <w:szCs w:val="23"/>
+        </w:rPr>
+      </w:pPr>
+      <w:r>
+        <w:rPr>
+          <w:rFonts w:ascii="Arial" w:hAnsi="Arial" w:cs="Arial"/>
+          <w:color w:val="3D4251"/>
+          <w:sz w:val="23"/>
+          <w:szCs w:val="23"/>
+        </w:rPr>
+        <w:t>Đầu tiên, tạo bảng mới </w:t>
+      </w:r>
+      <w:r>
+        <w:rPr>
+          <w:rStyle w:val="HTMLCode"/>
+          <w:rFonts w:ascii="Consolas" w:hAnsi="Consolas"/>
+          <w:color w:val="C7254E"/>
+          <w:shd w:val="clear" w:color="auto" w:fill="F9F2F4"/>
+        </w:rPr>
+        <w:t>customer</w:t>
+      </w:r>
+      <w:r>
+        <w:rPr>
+          <w:rFonts w:ascii="Arial" w:hAnsi="Arial" w:cs="Arial"/>
+          <w:color w:val="3D4251"/>
+          <w:sz w:val="23"/>
+          <w:szCs w:val="23"/>
+        </w:rPr>
+        <w:t>.</w:t>
+      </w:r>
+    </w:p>
+    <w:p>
+      <w:pPr>
+        <w:pStyle w:val="NormalWeb"/>
+        <w:shd w:val="clear" w:color="auto" w:fill="FFFFFF"/>
+        <w:spacing w:before="0" w:beforeAutospacing="0" w:after="150" w:afterAutospacing="0"/>
+        <w:jc w:val="both"/>
+        <w:rPr>
+          <w:rFonts w:ascii="Arial" w:hAnsi="Arial" w:cs="Arial"/>
+          <w:color w:val="3D4251"/>
+          <w:sz w:val="23"/>
+          <w:szCs w:val="23"/>
+        </w:rPr>
+      </w:pPr>
+      <w:r>
+        <w:rPr>
+          <w:noProof/>
+        </w:rPr>
+        <w:drawing>
+          <wp:inline distT="0" distB="0" distL="0" distR="0" wp14:anchorId="0A6720FA" wp14:editId="4B27D4B9">
+            <wp:extent cx="5612130" cy="1510665"/>
+            <wp:effectExtent l="0" t="0" r="7620" b="0"/>
+            <wp:docPr id="9" name="Picture 9"/>
+            <wp:cNvGraphicFramePr>
+              <a:graphicFrameLocks xmlns:a="http://schemas.openxmlformats.org/drawingml/2006/main" noChangeAspect="1"/>
+            </wp:cNvGraphicFramePr>
+            <a:graphic xmlns:a="http://schemas.openxmlformats.org/drawingml/2006/main">
+              <a:graphicData uri="http://schemas.openxmlformats.org/drawingml/2006/picture">
+                <pic:pic xmlns:pic="http://schemas.openxmlformats.org/drawingml/2006/picture">
+                  <pic:nvPicPr>
+                    <pic:cNvPr id="1" name=""/>
+                    <pic:cNvPicPr/>
+                  </pic:nvPicPr>
+                  <pic:blipFill>
+                    <a:blip r:embed="rId13"/>
+                    <a:stretch>
+                      <a:fillRect/>
+                    </a:stretch>
+                  </pic:blipFill>
+                  <pic:spPr>
+                    <a:xfrm>
+                      <a:off x="0" y="0"/>
+                      <a:ext cx="5612130" cy="1510665"/>
+                    </a:xfrm>
+                    <a:prstGeom prst="rect">
+                      <a:avLst/>
+                    </a:prstGeom>
+                  </pic:spPr>
+                </pic:pic>
+              </a:graphicData>
+            </a:graphic>
+          </wp:inline>
+        </w:drawing>
+      </w:r>
+    </w:p>
+    <w:p>
+      <w:pPr>
+        <w:pStyle w:val="crayon-line"/>
+        <w:shd w:val="clear" w:color="auto" w:fill="FFFFFF"/>
+        <w:spacing w:before="0" w:beforeAutospacing="0" w:after="150" w:afterAutospacing="0"/>
+        <w:jc w:val="both"/>
+        <w:rPr>
+          <w:rFonts w:ascii="Arial" w:hAnsi="Arial" w:cs="Arial"/>
+          <w:color w:val="3D4251"/>
+          <w:sz w:val="23"/>
+          <w:szCs w:val="23"/>
+        </w:rPr>
+      </w:pPr>
+      <w:r>
+        <w:rPr>
+          <w:rFonts w:ascii="Arial" w:hAnsi="Arial" w:cs="Arial"/>
+          <w:color w:val="3D4251"/>
+          <w:sz w:val="23"/>
+          <w:szCs w:val="23"/>
+        </w:rPr>
+        <w:t>Các câu lệnh này đổi tên hai cột </w:t>
+      </w:r>
+      <w:r>
+        <w:rPr>
+          <w:rStyle w:val="HTMLCode"/>
+          <w:rFonts w:ascii="Consolas" w:hAnsi="Consolas"/>
+          <w:color w:val="C7254E"/>
+          <w:shd w:val="clear" w:color="auto" w:fill="F9F2F4"/>
+        </w:rPr>
+        <w:t>name </w:t>
+      </w:r>
+      <w:r>
+        <w:rPr>
+          <w:rFonts w:ascii="Arial" w:hAnsi="Arial" w:cs="Arial"/>
+          <w:color w:val="3D4251"/>
+          <w:sz w:val="23"/>
+          <w:szCs w:val="23"/>
+        </w:rPr>
+        <w:t>và cột </w:t>
+      </w:r>
+      <w:r>
+        <w:rPr>
+          <w:rStyle w:val="HTMLCode"/>
+          <w:rFonts w:ascii="Consolas" w:hAnsi="Consolas"/>
+          <w:color w:val="C7254E"/>
+          <w:shd w:val="clear" w:color="auto" w:fill="F9F2F4"/>
+        </w:rPr>
+        <w:t>phone</w:t>
+      </w:r>
+      <w:r>
+        <w:rPr>
+          <w:rFonts w:ascii="Arial" w:hAnsi="Arial" w:cs="Arial"/>
+          <w:color w:val="3D4251"/>
+          <w:sz w:val="23"/>
+          <w:szCs w:val="23"/>
+        </w:rPr>
+        <w:t> của bảng </w:t>
+      </w:r>
+      <w:r>
+        <w:rPr>
+          <w:rStyle w:val="HTMLCode"/>
+          <w:rFonts w:ascii="Consolas" w:hAnsi="Consolas"/>
+          <w:color w:val="C7254E"/>
+          <w:shd w:val="clear" w:color="auto" w:fill="F9F2F4"/>
+        </w:rPr>
+        <w:t>customers</w:t>
+      </w:r>
+      <w:r>
+        <w:rPr>
+          <w:rFonts w:ascii="Arial" w:hAnsi="Arial" w:cs="Arial"/>
+          <w:color w:val="3D4251"/>
+          <w:sz w:val="23"/>
+          <w:szCs w:val="23"/>
+        </w:rPr>
+        <w:t> thành </w:t>
+      </w:r>
+      <w:r>
+        <w:rPr>
+          <w:rStyle w:val="HTMLCode"/>
+          <w:rFonts w:ascii="Consolas" w:hAnsi="Consolas"/>
+          <w:color w:val="C7254E"/>
+          <w:shd w:val="clear" w:color="auto" w:fill="F9F2F4"/>
+        </w:rPr>
+        <w:t>customer_name</w:t>
+      </w:r>
+      <w:r>
+        <w:rPr>
+          <w:rFonts w:ascii="Arial" w:hAnsi="Arial" w:cs="Arial"/>
+          <w:color w:val="3D4251"/>
+          <w:sz w:val="23"/>
+          <w:szCs w:val="23"/>
+        </w:rPr>
+        <w:t> và </w:t>
+      </w:r>
+      <w:r>
+        <w:rPr>
+          <w:rStyle w:val="HTMLCode"/>
+          <w:rFonts w:ascii="Consolas" w:hAnsi="Consolas"/>
+          <w:color w:val="C7254E"/>
+          <w:shd w:val="clear" w:color="auto" w:fill="F9F2F4"/>
+        </w:rPr>
+        <w:t>contact_phone</w:t>
+      </w:r>
+      <w:r>
+        <w:rPr>
+          <w:rFonts w:ascii="Arial" w:hAnsi="Arial" w:cs="Arial"/>
+          <w:color w:val="3D4251"/>
+          <w:sz w:val="23"/>
+          <w:szCs w:val="23"/>
+        </w:rPr>
+        <w:t> lần lượt như sau:</w:t>
+      </w:r>
+    </w:p>
+    <w:p>
+      <w:r>
+        <w:rPr>
+          <w:noProof/>
+        </w:rPr>
+        <w:drawing>
+          <wp:inline distT="0" distB="0" distL="0" distR="0" wp14:anchorId="149992FC" wp14:editId="23392A40">
+            <wp:extent cx="5612130" cy="706755"/>
+            <wp:effectExtent l="0" t="0" r="7620" b="0"/>
+            <wp:docPr id="10" name="Picture 10"/>
+            <wp:cNvGraphicFramePr>
+              <a:graphicFrameLocks xmlns:a="http://schemas.openxmlformats.org/drawingml/2006/main" noChangeAspect="1"/>
+            </wp:cNvGraphicFramePr>
+            <a:graphic xmlns:a="http://schemas.openxmlformats.org/drawingml/2006/main">
+              <a:graphicData uri="http://schemas.openxmlformats.org/drawingml/2006/picture">
+                <pic:pic xmlns:pic="http://schemas.openxmlformats.org/drawingml/2006/picture">
+                  <pic:nvPicPr>
+                    <pic:cNvPr id="1" name=""/>
+                    <pic:cNvPicPr/>
+                  </pic:nvPicPr>
+                  <pic:blipFill>
+                    <a:blip r:embed="rId14"/>
+                    <a:stretch>
+                      <a:fillRect/>
+                    </a:stretch>
+                  </pic:blipFill>
+                  <pic:spPr>
+                    <a:xfrm>
+                      <a:off x="0" y="0"/>
+                      <a:ext cx="5612130" cy="706755"/>
+                    </a:xfrm>
+                    <a:prstGeom prst="rect">
+                      <a:avLst/>
+                    </a:prstGeom>
+                  </pic:spPr>
+                </pic:pic>
+              </a:graphicData>
+            </a:graphic>
+          </wp:inline>
+        </w:drawing>
+      </w:r>
+    </w:p>
+    <w:p/>
     <w:sectPr>
       <w:pgSz w:w="12240" w:h="15840"/>
       <w:pgMar w:top="1985" w:right="1701" w:bottom="1701" w:left="1701" w:header="720" w:footer="720" w:gutter="0"/>
@@ -5697,6 +10212,155 @@
     </w:lvl>
   </w:abstractNum>
   <w:abstractNum w:abstractNumId="4" w15:restartNumberingAfterBreak="0">
+    <w:nsid w:val="17165415"/>
+    <w:multiLevelType w:val="multilevel"/>
+    <w:tmpl w:val="E68C4E6E"/>
+    <w:lvl w:ilvl="0">
+      <w:start w:val="1"/>
+      <w:numFmt w:val="bullet"/>
+      <w:lvlText w:val=""/>
+      <w:lvlJc w:val="left"/>
+      <w:pPr>
+        <w:tabs>
+          <w:tab w:val="num" w:pos="720"/>
+        </w:tabs>
+        <w:ind w:left="720" w:hanging="360"/>
+      </w:pPr>
+      <w:rPr>
+        <w:rFonts w:ascii="Symbol" w:hAnsi="Symbol" w:hint="default"/>
+        <w:sz w:val="20"/>
+      </w:rPr>
+    </w:lvl>
+    <w:lvl w:ilvl="1" w:tentative="1">
+      <w:start w:val="1"/>
+      <w:numFmt w:val="bullet"/>
+      <w:lvlText w:val="o"/>
+      <w:lvlJc w:val="left"/>
+      <w:pPr>
+        <w:tabs>
+          <w:tab w:val="num" w:pos="1440"/>
+        </w:tabs>
+        <w:ind w:left="1440" w:hanging="360"/>
+      </w:pPr>
+      <w:rPr>
+        <w:rFonts w:ascii="Courier New" w:hAnsi="Courier New" w:hint="default"/>
+        <w:sz w:val="20"/>
+      </w:rPr>
+    </w:lvl>
+    <w:lvl w:ilvl="2" w:tentative="1">
+      <w:start w:val="1"/>
+      <w:numFmt w:val="bullet"/>
+      <w:lvlText w:val=""/>
+      <w:lvlJc w:val="left"/>
+      <w:pPr>
+        <w:tabs>
+          <w:tab w:val="num" w:pos="2160"/>
+        </w:tabs>
+        <w:ind w:left="2160" w:hanging="360"/>
+      </w:pPr>
+      <w:rPr>
+        <w:rFonts w:ascii="Wingdings" w:hAnsi="Wingdings" w:hint="default"/>
+        <w:sz w:val="20"/>
+      </w:rPr>
+    </w:lvl>
+    <w:lvl w:ilvl="3" w:tentative="1">
+      <w:start w:val="1"/>
+      <w:numFmt w:val="bullet"/>
+      <w:lvlText w:val=""/>
+      <w:lvlJc w:val="left"/>
+      <w:pPr>
+        <w:tabs>
+          <w:tab w:val="num" w:pos="2880"/>
+        </w:tabs>
+        <w:ind w:left="2880" w:hanging="360"/>
+      </w:pPr>
+      <w:rPr>
+        <w:rFonts w:ascii="Wingdings" w:hAnsi="Wingdings" w:hint="default"/>
+        <w:sz w:val="20"/>
+      </w:rPr>
+    </w:lvl>
+    <w:lvl w:ilvl="4" w:tentative="1">
+      <w:start w:val="1"/>
+      <w:numFmt w:val="bullet"/>
+      <w:lvlText w:val=""/>
+      <w:lvlJc w:val="left"/>
+      <w:pPr>
+        <w:tabs>
+          <w:tab w:val="num" w:pos="3600"/>
+        </w:tabs>
+        <w:ind w:left="3600" w:hanging="360"/>
+      </w:pPr>
+      <w:rPr>
+        <w:rFonts w:ascii="Wingdings" w:hAnsi="Wingdings" w:hint="default"/>
+        <w:sz w:val="20"/>
+      </w:rPr>
+    </w:lvl>
+    <w:lvl w:ilvl="5" w:tentative="1">
+      <w:start w:val="1"/>
+      <w:numFmt w:val="bullet"/>
+      <w:lvlText w:val=""/>
+      <w:lvlJc w:val="left"/>
+      <w:pPr>
+        <w:tabs>
+          <w:tab w:val="num" w:pos="4320"/>
+        </w:tabs>
+        <w:ind w:left="4320" w:hanging="360"/>
+      </w:pPr>
+      <w:rPr>
+        <w:rFonts w:ascii="Wingdings" w:hAnsi="Wingdings" w:hint="default"/>
+        <w:sz w:val="20"/>
+      </w:rPr>
+    </w:lvl>
+    <w:lvl w:ilvl="6" w:tentative="1">
+      <w:start w:val="1"/>
+      <w:numFmt w:val="bullet"/>
+      <w:lvlText w:val=""/>
+      <w:lvlJc w:val="left"/>
+      <w:pPr>
+        <w:tabs>
+          <w:tab w:val="num" w:pos="5040"/>
+        </w:tabs>
+        <w:ind w:left="5040" w:hanging="360"/>
+      </w:pPr>
+      <w:rPr>
+        <w:rFonts w:ascii="Wingdings" w:hAnsi="Wingdings" w:hint="default"/>
+        <w:sz w:val="20"/>
+      </w:rPr>
+    </w:lvl>
+    <w:lvl w:ilvl="7" w:tentative="1">
+      <w:start w:val="1"/>
+      <w:numFmt w:val="bullet"/>
+      <w:lvlText w:val=""/>
+      <w:lvlJc w:val="left"/>
+      <w:pPr>
+        <w:tabs>
+          <w:tab w:val="num" w:pos="5760"/>
+        </w:tabs>
+        <w:ind w:left="5760" w:hanging="360"/>
+      </w:pPr>
+      <w:rPr>
+        <w:rFonts w:ascii="Wingdings" w:hAnsi="Wingdings" w:hint="default"/>
+        <w:sz w:val="20"/>
+      </w:rPr>
+    </w:lvl>
+    <w:lvl w:ilvl="8" w:tentative="1">
+      <w:start w:val="1"/>
+      <w:numFmt w:val="bullet"/>
+      <w:lvlText w:val=""/>
+      <w:lvlJc w:val="left"/>
+      <w:pPr>
+        <w:tabs>
+          <w:tab w:val="num" w:pos="6480"/>
+        </w:tabs>
+        <w:ind w:left="6480" w:hanging="360"/>
+      </w:pPr>
+      <w:rPr>
+        <w:rFonts w:ascii="Wingdings" w:hAnsi="Wingdings" w:hint="default"/>
+        <w:sz w:val="20"/>
+      </w:rPr>
+    </w:lvl>
+  </w:abstractNum>
+  <w:abstractNum w:abstractNumId="5" w15:restartNumberingAfterBreak="0">
     <w:nsid w:val="18E5322E"/>
     <w:multiLevelType w:val="hybridMultilevel"/>
     <w:tmpl w:val="779E7462"/>
@@ -5783,7 +10447,7 @@
       </w:pPr>
     </w:lvl>
   </w:abstractNum>
-  <w:abstractNum w:abstractNumId="5" w15:restartNumberingAfterBreak="0">
+  <w:abstractNum w:abstractNumId="6" w15:restartNumberingAfterBreak="0">
     <w:nsid w:val="1ABD04AB"/>
     <w:multiLevelType w:val="multilevel"/>
     <w:tmpl w:val="823EED86"/>
@@ -5932,7 +10596,7 @@
       </w:rPr>
     </w:lvl>
   </w:abstractNum>
-  <w:abstractNum w:abstractNumId="6" w15:restartNumberingAfterBreak="0">
+  <w:abstractNum w:abstractNumId="7" w15:restartNumberingAfterBreak="0">
     <w:nsid w:val="1FE55172"/>
     <w:multiLevelType w:val="multilevel"/>
     <w:tmpl w:val="7C00A870"/>
@@ -6081,7 +10745,7 @@
       </w:rPr>
     </w:lvl>
   </w:abstractNum>
-  <w:abstractNum w:abstractNumId="7" w15:restartNumberingAfterBreak="0">
+  <w:abstractNum w:abstractNumId="8" w15:restartNumberingAfterBreak="0">
     <w:nsid w:val="20C560B0"/>
     <w:multiLevelType w:val="hybridMultilevel"/>
     <w:tmpl w:val="4240EABA"/>
@@ -6193,7 +10857,7 @@
       </w:rPr>
     </w:lvl>
   </w:abstractNum>
-  <w:abstractNum w:abstractNumId="8" w15:restartNumberingAfterBreak="0">
+  <w:abstractNum w:abstractNumId="9" w15:restartNumberingAfterBreak="0">
     <w:nsid w:val="21EA3ADD"/>
     <w:multiLevelType w:val="hybridMultilevel"/>
     <w:tmpl w:val="D1321172"/>
@@ -6305,7 +10969,7 @@
       </w:rPr>
     </w:lvl>
   </w:abstractNum>
-  <w:abstractNum w:abstractNumId="9" w15:restartNumberingAfterBreak="0">
+  <w:abstractNum w:abstractNumId="10" w15:restartNumberingAfterBreak="0">
     <w:nsid w:val="2F9050B2"/>
     <w:multiLevelType w:val="multilevel"/>
     <w:tmpl w:val="F8CEB5E6"/>
@@ -6454,7 +11118,7 @@
       </w:rPr>
     </w:lvl>
   </w:abstractNum>
-  <w:abstractNum w:abstractNumId="10" w15:restartNumberingAfterBreak="0">
+  <w:abstractNum w:abstractNumId="11" w15:restartNumberingAfterBreak="0">
     <w:nsid w:val="38277F86"/>
     <w:multiLevelType w:val="hybridMultilevel"/>
     <w:tmpl w:val="45485498"/>
@@ -6566,7 +11230,7 @@
       </w:rPr>
     </w:lvl>
   </w:abstractNum>
-  <w:abstractNum w:abstractNumId="11" w15:restartNumberingAfterBreak="0">
+  <w:abstractNum w:abstractNumId="12" w15:restartNumberingAfterBreak="0">
     <w:nsid w:val="448A282D"/>
     <w:multiLevelType w:val="hybridMultilevel"/>
     <w:tmpl w:val="05003C5A"/>
@@ -6653,7 +11317,156 @@
       </w:pPr>
     </w:lvl>
   </w:abstractNum>
-  <w:abstractNum w:abstractNumId="12" w15:restartNumberingAfterBreak="0">
+  <w:abstractNum w:abstractNumId="13" w15:restartNumberingAfterBreak="0">
+    <w:nsid w:val="52775947"/>
+    <w:multiLevelType w:val="multilevel"/>
+    <w:tmpl w:val="984C35F6"/>
+    <w:lvl w:ilvl="0">
+      <w:start w:val="1"/>
+      <w:numFmt w:val="bullet"/>
+      <w:lvlText w:val=""/>
+      <w:lvlJc w:val="left"/>
+      <w:pPr>
+        <w:tabs>
+          <w:tab w:val="num" w:pos="720"/>
+        </w:tabs>
+        <w:ind w:left="720" w:hanging="360"/>
+      </w:pPr>
+      <w:rPr>
+        <w:rFonts w:ascii="Symbol" w:hAnsi="Symbol" w:hint="default"/>
+        <w:sz w:val="20"/>
+      </w:rPr>
+    </w:lvl>
+    <w:lvl w:ilvl="1" w:tentative="1">
+      <w:start w:val="1"/>
+      <w:numFmt w:val="bullet"/>
+      <w:lvlText w:val="o"/>
+      <w:lvlJc w:val="left"/>
+      <w:pPr>
+        <w:tabs>
+          <w:tab w:val="num" w:pos="1440"/>
+        </w:tabs>
+        <w:ind w:left="1440" w:hanging="360"/>
+      </w:pPr>
+      <w:rPr>
+        <w:rFonts w:ascii="Courier New" w:hAnsi="Courier New" w:hint="default"/>
+        <w:sz w:val="20"/>
+      </w:rPr>
+    </w:lvl>
+    <w:lvl w:ilvl="2" w:tentative="1">
+      <w:start w:val="1"/>
+      <w:numFmt w:val="bullet"/>
+      <w:lvlText w:val=""/>
+      <w:lvlJc w:val="left"/>
+      <w:pPr>
+        <w:tabs>
+          <w:tab w:val="num" w:pos="2160"/>
+        </w:tabs>
+        <w:ind w:left="2160" w:hanging="360"/>
+      </w:pPr>
+      <w:rPr>
+        <w:rFonts w:ascii="Wingdings" w:hAnsi="Wingdings" w:hint="default"/>
+        <w:sz w:val="20"/>
+      </w:rPr>
+    </w:lvl>
+    <w:lvl w:ilvl="3" w:tentative="1">
+      <w:start w:val="1"/>
+      <w:numFmt w:val="bullet"/>
+      <w:lvlText w:val=""/>
+      <w:lvlJc w:val="left"/>
+      <w:pPr>
+        <w:tabs>
+          <w:tab w:val="num" w:pos="2880"/>
+        </w:tabs>
+        <w:ind w:left="2880" w:hanging="360"/>
+      </w:pPr>
+      <w:rPr>
+        <w:rFonts w:ascii="Wingdings" w:hAnsi="Wingdings" w:hint="default"/>
+        <w:sz w:val="20"/>
+      </w:rPr>
+    </w:lvl>
+    <w:lvl w:ilvl="4" w:tentative="1">
+      <w:start w:val="1"/>
+      <w:numFmt w:val="bullet"/>
+      <w:lvlText w:val=""/>
+      <w:lvlJc w:val="left"/>
+      <w:pPr>
+        <w:tabs>
+          <w:tab w:val="num" w:pos="3600"/>
+        </w:tabs>
+        <w:ind w:left="3600" w:hanging="360"/>
+      </w:pPr>
+      <w:rPr>
+        <w:rFonts w:ascii="Wingdings" w:hAnsi="Wingdings" w:hint="default"/>
+        <w:sz w:val="20"/>
+      </w:rPr>
+    </w:lvl>
+    <w:lvl w:ilvl="5" w:tentative="1">
+      <w:start w:val="1"/>
+      <w:numFmt w:val="bullet"/>
+      <w:lvlText w:val=""/>
+      <w:lvlJc w:val="left"/>
+      <w:pPr>
+        <w:tabs>
+          <w:tab w:val="num" w:pos="4320"/>
+        </w:tabs>
+        <w:ind w:left="4320" w:hanging="360"/>
+      </w:pPr>
+      <w:rPr>
+        <w:rFonts w:ascii="Wingdings" w:hAnsi="Wingdings" w:hint="default"/>
+        <w:sz w:val="20"/>
+      </w:rPr>
+    </w:lvl>
+    <w:lvl w:ilvl="6" w:tentative="1">
+      <w:start w:val="1"/>
+      <w:numFmt w:val="bullet"/>
+      <w:lvlText w:val=""/>
+      <w:lvlJc w:val="left"/>
+      <w:pPr>
+        <w:tabs>
+          <w:tab w:val="num" w:pos="5040"/>
+        </w:tabs>
+        <w:ind w:left="5040" w:hanging="360"/>
+      </w:pPr>
+      <w:rPr>
+        <w:rFonts w:ascii="Wingdings" w:hAnsi="Wingdings" w:hint="default"/>
+        <w:sz w:val="20"/>
+      </w:rPr>
+    </w:lvl>
+    <w:lvl w:ilvl="7" w:tentative="1">
+      <w:start w:val="1"/>
+      <w:numFmt w:val="bullet"/>
+      <w:lvlText w:val=""/>
+      <w:lvlJc w:val="left"/>
+      <w:pPr>
+        <w:tabs>
+          <w:tab w:val="num" w:pos="5760"/>
+        </w:tabs>
+        <w:ind w:left="5760" w:hanging="360"/>
+      </w:pPr>
+      <w:rPr>
+        <w:rFonts w:ascii="Wingdings" w:hAnsi="Wingdings" w:hint="default"/>
+        <w:sz w:val="20"/>
+      </w:rPr>
+    </w:lvl>
+    <w:lvl w:ilvl="8" w:tentative="1">
+      <w:start w:val="1"/>
+      <w:numFmt w:val="bullet"/>
+      <w:lvlText w:val=""/>
+      <w:lvlJc w:val="left"/>
+      <w:pPr>
+        <w:tabs>
+          <w:tab w:val="num" w:pos="6480"/>
+        </w:tabs>
+        <w:ind w:left="6480" w:hanging="360"/>
+      </w:pPr>
+      <w:rPr>
+        <w:rFonts w:ascii="Wingdings" w:hAnsi="Wingdings" w:hint="default"/>
+        <w:sz w:val="20"/>
+      </w:rPr>
+    </w:lvl>
+  </w:abstractNum>
+  <w:abstractNum w:abstractNumId="14" w15:restartNumberingAfterBreak="0">
     <w:nsid w:val="542C6F77"/>
     <w:multiLevelType w:val="hybridMultilevel"/>
     <w:tmpl w:val="FC3AE548"/>
@@ -6740,7 +11553,7 @@
       </w:pPr>
     </w:lvl>
   </w:abstractNum>
-  <w:abstractNum w:abstractNumId="13" w15:restartNumberingAfterBreak="0">
+  <w:abstractNum w:abstractNumId="15" w15:restartNumberingAfterBreak="0">
     <w:nsid w:val="56CB65B3"/>
     <w:multiLevelType w:val="hybridMultilevel"/>
     <w:tmpl w:val="BBAEA4C6"/>
@@ -6852,7 +11665,7 @@
       </w:rPr>
     </w:lvl>
   </w:abstractNum>
-  <w:abstractNum w:abstractNumId="14" w15:restartNumberingAfterBreak="0">
+  <w:abstractNum w:abstractNumId="16" w15:restartNumberingAfterBreak="0">
     <w:nsid w:val="5B1910DE"/>
     <w:multiLevelType w:val="hybridMultilevel"/>
     <w:tmpl w:val="2474F4A0"/>
@@ -6964,7 +11777,156 @@
       </w:rPr>
     </w:lvl>
   </w:abstractNum>
-  <w:abstractNum w:abstractNumId="15" w15:restartNumberingAfterBreak="0">
+  <w:abstractNum w:abstractNumId="17" w15:restartNumberingAfterBreak="0">
+    <w:nsid w:val="6CC16E42"/>
+    <w:multiLevelType w:val="multilevel"/>
+    <w:tmpl w:val="5A98F472"/>
+    <w:lvl w:ilvl="0">
+      <w:start w:val="1"/>
+      <w:numFmt w:val="bullet"/>
+      <w:lvlText w:val=""/>
+      <w:lvlJc w:val="left"/>
+      <w:pPr>
+        <w:tabs>
+          <w:tab w:val="num" w:pos="720"/>
+        </w:tabs>
+        <w:ind w:left="720" w:hanging="360"/>
+      </w:pPr>
+      <w:rPr>
+        <w:rFonts w:ascii="Symbol" w:hAnsi="Symbol" w:hint="default"/>
+        <w:sz w:val="20"/>
+      </w:rPr>
+    </w:lvl>
+    <w:lvl w:ilvl="1" w:tentative="1">
+      <w:start w:val="1"/>
+      <w:numFmt w:val="bullet"/>
+      <w:lvlText w:val="o"/>
+      <w:lvlJc w:val="left"/>
+      <w:pPr>
+        <w:tabs>
+          <w:tab w:val="num" w:pos="1440"/>
+        </w:tabs>
+        <w:ind w:left="1440" w:hanging="360"/>
+      </w:pPr>
+      <w:rPr>
+        <w:rFonts w:ascii="Courier New" w:hAnsi="Courier New" w:hint="default"/>
+        <w:sz w:val="20"/>
+      </w:rPr>
+    </w:lvl>
+    <w:lvl w:ilvl="2" w:tentative="1">
+      <w:start w:val="1"/>
+      <w:numFmt w:val="bullet"/>
+      <w:lvlText w:val=""/>
+      <w:lvlJc w:val="left"/>
+      <w:pPr>
+        <w:tabs>
+          <w:tab w:val="num" w:pos="2160"/>
+        </w:tabs>
+        <w:ind w:left="2160" w:hanging="360"/>
+      </w:pPr>
+      <w:rPr>
+        <w:rFonts w:ascii="Wingdings" w:hAnsi="Wingdings" w:hint="default"/>
+        <w:sz w:val="20"/>
+      </w:rPr>
+    </w:lvl>
+    <w:lvl w:ilvl="3" w:tentative="1">
+      <w:start w:val="1"/>
+      <w:numFmt w:val="bullet"/>
+      <w:lvlText w:val=""/>
+      <w:lvlJc w:val="left"/>
+      <w:pPr>
+        <w:tabs>
+          <w:tab w:val="num" w:pos="2880"/>
+        </w:tabs>
+        <w:ind w:left="2880" w:hanging="360"/>
+      </w:pPr>
+      <w:rPr>
+        <w:rFonts w:ascii="Wingdings" w:hAnsi="Wingdings" w:hint="default"/>
+        <w:sz w:val="20"/>
+      </w:rPr>
+    </w:lvl>
+    <w:lvl w:ilvl="4" w:tentative="1">
+      <w:start w:val="1"/>
+      <w:numFmt w:val="bullet"/>
+      <w:lvlText w:val=""/>
+      <w:lvlJc w:val="left"/>
+      <w:pPr>
+        <w:tabs>
+          <w:tab w:val="num" w:pos="3600"/>
+        </w:tabs>
+        <w:ind w:left="3600" w:hanging="360"/>
+      </w:pPr>
+      <w:rPr>
+        <w:rFonts w:ascii="Wingdings" w:hAnsi="Wingdings" w:hint="default"/>
+        <w:sz w:val="20"/>
+      </w:rPr>
+    </w:lvl>
+    <w:lvl w:ilvl="5" w:tentative="1">
+      <w:start w:val="1"/>
+      <w:numFmt w:val="bullet"/>
+      <w:lvlText w:val=""/>
+      <w:lvlJc w:val="left"/>
+      <w:pPr>
+        <w:tabs>
+          <w:tab w:val="num" w:pos="4320"/>
+        </w:tabs>
+        <w:ind w:left="4320" w:hanging="360"/>
+      </w:pPr>
+      <w:rPr>
+        <w:rFonts w:ascii="Wingdings" w:hAnsi="Wingdings" w:hint="default"/>
+        <w:sz w:val="20"/>
+      </w:rPr>
+    </w:lvl>
+    <w:lvl w:ilvl="6" w:tentative="1">
+      <w:start w:val="1"/>
+      <w:numFmt w:val="bullet"/>
+      <w:lvlText w:val=""/>
+      <w:lvlJc w:val="left"/>
+      <w:pPr>
+        <w:tabs>
+          <w:tab w:val="num" w:pos="5040"/>
+        </w:tabs>
+        <w:ind w:left="5040" w:hanging="360"/>
+      </w:pPr>
+      <w:rPr>
+        <w:rFonts w:ascii="Wingdings" w:hAnsi="Wingdings" w:hint="default"/>
+        <w:sz w:val="20"/>
+      </w:rPr>
+    </w:lvl>
+    <w:lvl w:ilvl="7" w:tentative="1">
+      <w:start w:val="1"/>
+      <w:numFmt w:val="bullet"/>
+      <w:lvlText w:val=""/>
+      <w:lvlJc w:val="left"/>
+      <w:pPr>
+        <w:tabs>
+          <w:tab w:val="num" w:pos="5760"/>
+        </w:tabs>
+        <w:ind w:left="5760" w:hanging="360"/>
+      </w:pPr>
+      <w:rPr>
+        <w:rFonts w:ascii="Wingdings" w:hAnsi="Wingdings" w:hint="default"/>
+        <w:sz w:val="20"/>
+      </w:rPr>
+    </w:lvl>
+    <w:lvl w:ilvl="8" w:tentative="1">
+      <w:start w:val="1"/>
+      <w:numFmt w:val="bullet"/>
+      <w:lvlText w:val=""/>
+      <w:lvlJc w:val="left"/>
+      <w:pPr>
+        <w:tabs>
+          <w:tab w:val="num" w:pos="6480"/>
+        </w:tabs>
+        <w:ind w:left="6480" w:hanging="360"/>
+      </w:pPr>
+      <w:rPr>
+        <w:rFonts w:ascii="Wingdings" w:hAnsi="Wingdings" w:hint="default"/>
+        <w:sz w:val="20"/>
+      </w:rPr>
+    </w:lvl>
+  </w:abstractNum>
+  <w:abstractNum w:abstractNumId="18" w15:restartNumberingAfterBreak="0">
     <w:nsid w:val="6E364CF3"/>
     <w:multiLevelType w:val="hybridMultilevel"/>
     <w:tmpl w:val="2252EAEE"/>
@@ -7076,7 +12038,7 @@
       </w:rPr>
     </w:lvl>
   </w:abstractNum>
-  <w:abstractNum w:abstractNumId="16" w15:restartNumberingAfterBreak="0">
+  <w:abstractNum w:abstractNumId="19" w15:restartNumberingAfterBreak="0">
     <w:nsid w:val="70F65521"/>
     <w:multiLevelType w:val="multilevel"/>
     <w:tmpl w:val="536E3408"/>
@@ -7225,7 +12187,156 @@
       </w:rPr>
     </w:lvl>
   </w:abstractNum>
-  <w:abstractNum w:abstractNumId="17" w15:restartNumberingAfterBreak="0">
+  <w:abstractNum w:abstractNumId="20" w15:restartNumberingAfterBreak="0">
+    <w:nsid w:val="72712E09"/>
+    <w:multiLevelType w:val="multilevel"/>
+    <w:tmpl w:val="8CFACAD6"/>
+    <w:lvl w:ilvl="0">
+      <w:start w:val="1"/>
+      <w:numFmt w:val="bullet"/>
+      <w:lvlText w:val=""/>
+      <w:lvlJc w:val="left"/>
+      <w:pPr>
+        <w:tabs>
+          <w:tab w:val="num" w:pos="720"/>
+        </w:tabs>
+        <w:ind w:left="720" w:hanging="360"/>
+      </w:pPr>
+      <w:rPr>
+        <w:rFonts w:ascii="Symbol" w:hAnsi="Symbol" w:hint="default"/>
+        <w:sz w:val="20"/>
+      </w:rPr>
+    </w:lvl>
+    <w:lvl w:ilvl="1" w:tentative="1">
+      <w:start w:val="1"/>
+      <w:numFmt w:val="bullet"/>
+      <w:lvlText w:val="o"/>
+      <w:lvlJc w:val="left"/>
+      <w:pPr>
+        <w:tabs>
+          <w:tab w:val="num" w:pos="1440"/>
+        </w:tabs>
+        <w:ind w:left="1440" w:hanging="360"/>
+      </w:pPr>
+      <w:rPr>
+        <w:rFonts w:ascii="Courier New" w:hAnsi="Courier New" w:hint="default"/>
+        <w:sz w:val="20"/>
+      </w:rPr>
+    </w:lvl>
+    <w:lvl w:ilvl="2" w:tentative="1">
+      <w:start w:val="1"/>
+      <w:numFmt w:val="bullet"/>
+      <w:lvlText w:val=""/>
+      <w:lvlJc w:val="left"/>
+      <w:pPr>
+        <w:tabs>
+          <w:tab w:val="num" w:pos="2160"/>
+        </w:tabs>
+        <w:ind w:left="2160" w:hanging="360"/>
+      </w:pPr>
+      <w:rPr>
+        <w:rFonts w:ascii="Wingdings" w:hAnsi="Wingdings" w:hint="default"/>
+        <w:sz w:val="20"/>
+      </w:rPr>
+    </w:lvl>
+    <w:lvl w:ilvl="3" w:tentative="1">
+      <w:start w:val="1"/>
+      <w:numFmt w:val="bullet"/>
+      <w:lvlText w:val=""/>
+      <w:lvlJc w:val="left"/>
+      <w:pPr>
+        <w:tabs>
+          <w:tab w:val="num" w:pos="2880"/>
+        </w:tabs>
+        <w:ind w:left="2880" w:hanging="360"/>
+      </w:pPr>
+      <w:rPr>
+        <w:rFonts w:ascii="Wingdings" w:hAnsi="Wingdings" w:hint="default"/>
+        <w:sz w:val="20"/>
+      </w:rPr>
+    </w:lvl>
+    <w:lvl w:ilvl="4" w:tentative="1">
+      <w:start w:val="1"/>
+      <w:numFmt w:val="bullet"/>
+      <w:lvlText w:val=""/>
+      <w:lvlJc w:val="left"/>
+      <w:pPr>
+        <w:tabs>
+          <w:tab w:val="num" w:pos="3600"/>
+        </w:tabs>
+        <w:ind w:left="3600" w:hanging="360"/>
+      </w:pPr>
+      <w:rPr>
+        <w:rFonts w:ascii="Wingdings" w:hAnsi="Wingdings" w:hint="default"/>
+        <w:sz w:val="20"/>
+      </w:rPr>
+    </w:lvl>
+    <w:lvl w:ilvl="5" w:tentative="1">
+      <w:start w:val="1"/>
+      <w:numFmt w:val="bullet"/>
+      <w:lvlText w:val=""/>
+      <w:lvlJc w:val="left"/>
+      <w:pPr>
+        <w:tabs>
+          <w:tab w:val="num" w:pos="4320"/>
+        </w:tabs>
+        <w:ind w:left="4320" w:hanging="360"/>
+      </w:pPr>
+      <w:rPr>
+        <w:rFonts w:ascii="Wingdings" w:hAnsi="Wingdings" w:hint="default"/>
+        <w:sz w:val="20"/>
+      </w:rPr>
+    </w:lvl>
+    <w:lvl w:ilvl="6" w:tentative="1">
+      <w:start w:val="1"/>
+      <w:numFmt w:val="bullet"/>
+      <w:lvlText w:val=""/>
+      <w:lvlJc w:val="left"/>
+      <w:pPr>
+        <w:tabs>
+          <w:tab w:val="num" w:pos="5040"/>
+        </w:tabs>
+        <w:ind w:left="5040" w:hanging="360"/>
+      </w:pPr>
+      <w:rPr>
+        <w:rFonts w:ascii="Wingdings" w:hAnsi="Wingdings" w:hint="default"/>
+        <w:sz w:val="20"/>
+      </w:rPr>
+    </w:lvl>
+    <w:lvl w:ilvl="7" w:tentative="1">
+      <w:start w:val="1"/>
+      <w:numFmt w:val="bullet"/>
+      <w:lvlText w:val=""/>
+      <w:lvlJc w:val="left"/>
+      <w:pPr>
+        <w:tabs>
+          <w:tab w:val="num" w:pos="5760"/>
+        </w:tabs>
+        <w:ind w:left="5760" w:hanging="360"/>
+      </w:pPr>
+      <w:rPr>
+        <w:rFonts w:ascii="Wingdings" w:hAnsi="Wingdings" w:hint="default"/>
+        <w:sz w:val="20"/>
+      </w:rPr>
+    </w:lvl>
+    <w:lvl w:ilvl="8" w:tentative="1">
+      <w:start w:val="1"/>
+      <w:numFmt w:val="bullet"/>
+      <w:lvlText w:val=""/>
+      <w:lvlJc w:val="left"/>
+      <w:pPr>
+        <w:tabs>
+          <w:tab w:val="num" w:pos="6480"/>
+        </w:tabs>
+        <w:ind w:left="6480" w:hanging="360"/>
+      </w:pPr>
+      <w:rPr>
+        <w:rFonts w:ascii="Wingdings" w:hAnsi="Wingdings" w:hint="default"/>
+        <w:sz w:val="20"/>
+      </w:rPr>
+    </w:lvl>
+  </w:abstractNum>
+  <w:abstractNum w:abstractNumId="21" w15:restartNumberingAfterBreak="0">
     <w:nsid w:val="76340C5D"/>
     <w:multiLevelType w:val="hybridMultilevel"/>
     <w:tmpl w:val="7A9AC74A"/>
@@ -7337,7 +12448,7 @@
       </w:rPr>
     </w:lvl>
   </w:abstractNum>
-  <w:abstractNum w:abstractNumId="18" w15:restartNumberingAfterBreak="0">
+  <w:abstractNum w:abstractNumId="22" w15:restartNumberingAfterBreak="0">
     <w:nsid w:val="766B39EB"/>
     <w:multiLevelType w:val="hybridMultilevel"/>
     <w:tmpl w:val="C540CA42"/>
@@ -7449,7 +12560,7 @@
       </w:rPr>
     </w:lvl>
   </w:abstractNum>
-  <w:abstractNum w:abstractNumId="19" w15:restartNumberingAfterBreak="0">
+  <w:abstractNum w:abstractNumId="23" w15:restartNumberingAfterBreak="0">
     <w:nsid w:val="7DC77F95"/>
     <w:multiLevelType w:val="hybridMultilevel"/>
     <w:tmpl w:val="C90EAD38"/>
@@ -7561,7 +12672,7 @@
       </w:rPr>
     </w:lvl>
   </w:abstractNum>
-  <w:abstractNum w:abstractNumId="20" w15:restartNumberingAfterBreak="0">
+  <w:abstractNum w:abstractNumId="24" w15:restartNumberingAfterBreak="0">
     <w:nsid w:val="7DDE7791"/>
     <w:multiLevelType w:val="multilevel"/>
     <w:tmpl w:val="7FFC55C8"/>
@@ -7711,19 +12822,19 @@
     </w:lvl>
   </w:abstractNum>
   <w:num w:numId="1">
+    <w:abstractNumId w:val="16"/>
+  </w:num>
+  <w:num w:numId="2">
+    <w:abstractNumId w:val="9"/>
+  </w:num>
+  <w:num w:numId="3">
     <w:abstractNumId w:val="14"/>
   </w:num>
-  <w:num w:numId="2">
-    <w:abstractNumId w:val="8"/>
-  </w:num>
-  <w:num w:numId="3">
-    <w:abstractNumId w:val="12"/>
-  </w:num>
   <w:num w:numId="4">
-    <w:abstractNumId w:val="4"/>
+    <w:abstractNumId w:val="5"/>
   </w:num>
   <w:num w:numId="5">
-    <w:abstractNumId w:val="11"/>
+    <w:abstractNumId w:val="12"/>
   </w:num>
   <w:num w:numId="6">
     <w:abstractNumId w:val="0"/>
@@ -7735,13 +12846,13 @@
     <w:abstractNumId w:val="1"/>
   </w:num>
   <w:num w:numId="9">
-    <w:abstractNumId w:val="11"/>
+    <w:abstractNumId w:val="12"/>
     <w:lvlOverride w:ilvl="0">
       <w:startOverride w:val="1"/>
     </w:lvlOverride>
   </w:num>
   <w:num w:numId="10">
-    <w:abstractNumId w:val="11"/>
+    <w:abstractNumId w:val="12"/>
     <w:lvlOverride w:ilvl="0">
       <w:startOverride w:val="1"/>
     </w:lvlOverride>
@@ -7750,7 +12861,7 @@
     <w:abstractNumId w:val="3"/>
   </w:num>
   <w:num w:numId="12">
-    <w:abstractNumId w:val="10"/>
+    <w:abstractNumId w:val="11"/>
   </w:num>
   <w:num w:numId="13">
     <w:abstractNumId w:val="2"/>
@@ -7759,16 +12870,16 @@
     </w:lvlOverride>
   </w:num>
   <w:num w:numId="14">
-    <w:abstractNumId w:val="13"/>
+    <w:abstractNumId w:val="15"/>
   </w:num>
   <w:num w:numId="15">
-    <w:abstractNumId w:val="19"/>
+    <w:abstractNumId w:val="23"/>
   </w:num>
   <w:num w:numId="16">
-    <w:abstractNumId w:val="18"/>
+    <w:abstractNumId w:val="22"/>
   </w:num>
   <w:num w:numId="17">
-    <w:abstractNumId w:val="11"/>
+    <w:abstractNumId w:val="12"/>
     <w:lvlOverride w:ilvl="0">
       <w:startOverride w:val="1"/>
     </w:lvlOverride>
@@ -7810,13 +12921,13 @@
     </w:lvlOverride>
   </w:num>
   <w:num w:numId="24">
-    <w:abstractNumId w:val="11"/>
+    <w:abstractNumId w:val="12"/>
     <w:lvlOverride w:ilvl="0">
       <w:startOverride w:val="1"/>
     </w:lvlOverride>
   </w:num>
   <w:num w:numId="25">
-    <w:abstractNumId w:val="15"/>
+    <w:abstractNumId w:val="18"/>
   </w:num>
   <w:num w:numId="26">
     <w:abstractNumId w:val="2"/>
@@ -7831,25 +12942,37 @@
     </w:lvlOverride>
   </w:num>
   <w:num w:numId="28">
+    <w:abstractNumId w:val="21"/>
+  </w:num>
+  <w:num w:numId="29">
+    <w:abstractNumId w:val="8"/>
+  </w:num>
+  <w:num w:numId="30">
+    <w:abstractNumId w:val="6"/>
+  </w:num>
+  <w:num w:numId="31">
+    <w:abstractNumId w:val="19"/>
+  </w:num>
+  <w:num w:numId="32">
+    <w:abstractNumId w:val="24"/>
+  </w:num>
+  <w:num w:numId="33">
+    <w:abstractNumId w:val="10"/>
+  </w:num>
+  <w:num w:numId="34">
+    <w:abstractNumId w:val="7"/>
+  </w:num>
+  <w:num w:numId="35">
     <w:abstractNumId w:val="17"/>
   </w:num>
-  <w:num w:numId="29">
-    <w:abstractNumId w:val="7"/>
+  <w:num w:numId="36">
+    <w:abstractNumId w:val="13"/>
   </w:num>
-  <w:num w:numId="30">
-    <w:abstractNumId w:val="5"/>
+  <w:num w:numId="37">
+    <w:abstractNumId w:val="4"/>
   </w:num>
-  <w:num w:numId="31">
-    <w:abstractNumId w:val="16"/>
-  </w:num>
-  <w:num w:numId="32">
+  <w:num w:numId="38">
     <w:abstractNumId w:val="20"/>
-  </w:num>
-  <w:num w:numId="33">
-    <w:abstractNumId w:val="9"/>
-  </w:num>
-  <w:num w:numId="34">
-    <w:abstractNumId w:val="6"/>
   </w:num>
 </w:numbering>
 </file>
@@ -8601,6 +13724,55 @@
       <w:szCs w:val="20"/>
     </w:rPr>
   </w:style>
+  <w:style w:type="character" w:customStyle="1" w:styleId="crayon-t">
+    <w:name w:val="crayon-t"/>
+    <w:basedOn w:val="DefaultParagraphFont"/>
+    <w:rsid w:val="00CC3F0D"/>
+  </w:style>
+  <w:style w:type="character" w:customStyle="1" w:styleId="crayon-s">
+    <w:name w:val="crayon-s"/>
+    <w:basedOn w:val="DefaultParagraphFont"/>
+    <w:rsid w:val="00CC3F0D"/>
+  </w:style>
+  <w:style w:type="character" w:styleId="Emphasis">
+    <w:name w:val="Emphasis"/>
+    <w:basedOn w:val="DefaultParagraphFont"/>
+    <w:uiPriority w:val="20"/>
+    <w:qFormat/>
+    <w:rsid w:val="00414038"/>
+    <w:rPr>
+      <w:i/>
+      <w:iCs/>
+    </w:rPr>
+  </w:style>
+  <w:style w:type="character" w:customStyle="1" w:styleId="crayon-st">
+    <w:name w:val="crayon-st"/>
+    <w:basedOn w:val="DefaultParagraphFont"/>
+    <w:rsid w:val="002F33B1"/>
+  </w:style>
+  <w:style w:type="character" w:customStyle="1" w:styleId="crayon-h">
+    <w:name w:val="crayon-h"/>
+    <w:basedOn w:val="DefaultParagraphFont"/>
+    <w:rsid w:val="002F33B1"/>
+  </w:style>
+  <w:style w:type="character" w:customStyle="1" w:styleId="crayon-r">
+    <w:name w:val="crayon-r"/>
+    <w:basedOn w:val="DefaultParagraphFont"/>
+    <w:rsid w:val="002F33B1"/>
+  </w:style>
+  <w:style w:type="paragraph" w:customStyle="1" w:styleId="crayon-line">
+    <w:name w:val="crayon-line"/>
+    <w:basedOn w:val="Normal"/>
+    <w:rsid w:val="002F33B1"/>
+    <w:pPr>
+      <w:spacing w:before="100" w:beforeAutospacing="1" w:after="100" w:afterAutospacing="1" w:line="240" w:lineRule="auto"/>
+    </w:pPr>
+    <w:rPr>
+      <w:rFonts w:ascii="Times New Roman" w:eastAsia="Times New Roman" w:hAnsi="Times New Roman" w:cs="Times New Roman"/>
+      <w:sz w:val="24"/>
+      <w:szCs w:val="24"/>
+    </w:rPr>
+  </w:style>
 </w:styles>
 </file>
 
@@ -8870,7 +14042,7 @@
 </file>
 
 <file path=customXml/itemProps1.xml><?xml version="1.0" encoding="utf-8"?>
-<ds:datastoreItem xmlns:ds="http://schemas.openxmlformats.org/officeDocument/2006/customXml" ds:itemID="{27E3F3E6-E994-42A8-B23C-C49C40B0AA24}">
+<ds:datastoreItem xmlns:ds="http://schemas.openxmlformats.org/officeDocument/2006/customXml" ds:itemID="{77C2C36B-DCC4-4DE6-B19E-85C31A8935F9}">
   <ds:schemaRefs>
     <ds:schemaRef ds:uri="http://schemas.openxmlformats.org/officeDocument/2006/bibliography"/>
   </ds:schemaRefs>

--- a/postgresql_base.docx
+++ b/postgresql_base.docx
@@ -9012,11 +9012,9 @@
       <w:pPr>
         <w:pStyle w:val="Heading4"/>
         <w:rPr>
-          <w:rFonts w:hint="eastAsia"/>
-          <w:lang w:val="vi-VN"/>
-        </w:rPr>
-      </w:pPr>
-      <w:bookmarkStart w:id="0" w:name="_GoBack"/>
+          <w:lang w:val="vi-VN"/>
+        </w:rPr>
+      </w:pPr>
       <w:r>
         <w:rPr>
           <w:lang w:val="vi-VN"/>
@@ -9024,7 +9022,6 @@
         <w:t>Câu lệnh đổi tên một cột của bảng</w:t>
       </w:r>
     </w:p>
-    <w:bookmarkEnd w:id="0"/>
     <w:p>
       <w:pPr>
         <w:pStyle w:val="NormalWeb"/>
@@ -9036,14 +9033,16 @@
           <w:color w:val="3D4251"/>
           <w:sz w:val="23"/>
           <w:szCs w:val="23"/>
-        </w:rPr>
-      </w:pPr>
-      <w:r>
-        <w:rPr>
-          <w:rFonts w:ascii="Arial" w:hAnsi="Arial" w:cs="Arial"/>
-          <w:color w:val="3D4251"/>
-          <w:sz w:val="23"/>
-          <w:szCs w:val="23"/>
+          <w:lang w:val="vi-VN"/>
+        </w:rPr>
+      </w:pPr>
+      <w:r>
+        <w:rPr>
+          <w:rFonts w:ascii="Arial" w:hAnsi="Arial" w:cs="Arial"/>
+          <w:color w:val="3D4251"/>
+          <w:sz w:val="23"/>
+          <w:szCs w:val="23"/>
+          <w:lang w:val="vi-VN"/>
         </w:rPr>
         <w:t>Để đổi tên một cột của bảng, bạn sử dụng câu lệnh </w:t>
       </w:r>
@@ -9053,6 +9052,7 @@
           <w:rFonts w:ascii="Consolas" w:hAnsi="Consolas"/>
           <w:color w:val="C7254E"/>
           <w:shd w:val="clear" w:color="auto" w:fill="F9F2F4"/>
+          <w:lang w:val="vi-VN"/>
         </w:rPr>
         <w:t>ALTER TABLE</w:t>
       </w:r>
@@ -9062,6 +9062,7 @@
           <w:color w:val="3D4251"/>
           <w:sz w:val="23"/>
           <w:szCs w:val="23"/>
+          <w:lang w:val="vi-VN"/>
         </w:rPr>
         <w:t> với mệnh đề </w:t>
       </w:r>
@@ -9071,6 +9072,7 @@
           <w:rFonts w:ascii="Consolas" w:hAnsi="Consolas"/>
           <w:color w:val="C7254E"/>
           <w:shd w:val="clear" w:color="auto" w:fill="F9F2F4"/>
+          <w:lang w:val="vi-VN"/>
         </w:rPr>
         <w:t>RENAME COLUMN</w:t>
       </w:r>
@@ -9080,6 +9082,7 @@
           <w:color w:val="3D4251"/>
           <w:sz w:val="23"/>
           <w:szCs w:val="23"/>
+          <w:lang w:val="vi-VN"/>
         </w:rPr>
         <w:t> như sau:</w:t>
       </w:r>
@@ -9776,7 +9779,1026 @@
         </w:drawing>
       </w:r>
     </w:p>
+    <w:p>
+      <w:pPr>
+        <w:pStyle w:val="Heading3"/>
+      </w:pPr>
+      <w:r>
+        <w:t>Exercise</w:t>
+      </w:r>
+    </w:p>
+    <w:p>
+      <w:r>
+        <w:br w:type="page"/>
+      </w:r>
+    </w:p>
+    <w:p>
+      <w:pPr>
+        <w:pStyle w:val="Heading2"/>
+        <w:rPr>
+          <w:lang w:val="vi-VN"/>
+        </w:rPr>
+      </w:pPr>
+      <w:r>
+        <w:rPr>
+          <w:lang w:val="vi-VN"/>
+        </w:rPr>
+        <w:lastRenderedPageBreak/>
+        <w:t xml:space="preserve">HIỂU BIẾT VỀ NHỮNG RÀNG </w:t>
+      </w:r>
+      <w:r>
+        <w:rPr>
+          <w:rFonts w:hint="eastAsia"/>
+          <w:lang w:val="vi-VN"/>
+        </w:rPr>
+        <w:t>BUỘC</w:t>
+      </w:r>
+    </w:p>
+    <w:p>
+      <w:pPr>
+        <w:pStyle w:val="Heading3"/>
+        <w:rPr>
+          <w:lang w:val="vi-VN"/>
+        </w:rPr>
+      </w:pPr>
+      <w:r>
+        <w:rPr>
+          <w:lang w:val="vi-VN"/>
+        </w:rPr>
+        <w:t>Database Constraints</w:t>
+      </w:r>
+      <w:r>
+        <w:rPr>
+          <w:lang w:val="vi-VN"/>
+        </w:rPr>
+        <w:t xml:space="preserve"> (1)</w:t>
+      </w:r>
+    </w:p>
+    <w:p>
+      <w:pPr>
+        <w:rPr>
+          <w:lang w:val="vi-VN"/>
+        </w:rPr>
+      </w:pPr>
+      <w:r>
+        <w:rPr>
+          <w:lang w:val="vi-VN"/>
+        </w:rPr>
+        <w:t>Ý tưởng của cơ sở dữ liệu là sắp xếp dữ liệu theo một cấu trúc nhất định - một mô hình được xác định trước, nơi bạn sử dụng các kiểu dữ liệu, các mối quan hệ và các quy tắc lên cấu trúc đấy. Nhìn chung, những quy tắc này được gọi là các ràng buộc toàn vẹn (integrity constraints).</w:t>
+      </w:r>
+    </w:p>
+    <w:p>
+      <w:pPr>
+        <w:rPr>
+          <w:lang w:val="vi-VN"/>
+        </w:rPr>
+      </w:pPr>
+    </w:p>
+    <w:p>
+      <w:pPr>
+        <w:pStyle w:val="Heading4"/>
+        <w:rPr>
+          <w:lang w:val="vi-VN"/>
+        </w:rPr>
+      </w:pPr>
+      <w:r>
+        <w:rPr>
+          <w:lang w:val="vi-VN"/>
+        </w:rPr>
+        <w:t>Có mấy loại ràng buộc toàn vẹn?</w:t>
+      </w:r>
+    </w:p>
+    <w:p>
+      <w:pPr>
+        <w:rPr>
+          <w:lang w:val="vi-VN"/>
+        </w:rPr>
+      </w:pPr>
+      <w:r>
+        <w:rPr>
+          <w:lang w:val="vi-VN"/>
+        </w:rPr>
+        <w:t>Các ràng buộc toàn vẹn có thể được chia thành ba loại:</w:t>
+      </w:r>
+    </w:p>
+    <w:p>
+      <w:pPr>
+        <w:pStyle w:val="ListParagraph"/>
+        <w:numPr>
+          <w:ilvl w:val="0"/>
+          <w:numId w:val="29"/>
+        </w:numPr>
+        <w:rPr>
+          <w:lang w:val="vi-VN"/>
+        </w:rPr>
+      </w:pPr>
+      <w:r>
+        <w:rPr>
+          <w:lang w:val="vi-VN"/>
+        </w:rPr>
+        <w:t>Ràng buộc thuộc tính, ví dụ kiểu dữ liệu trên cột.</w:t>
+      </w:r>
+    </w:p>
+    <w:p>
+      <w:pPr>
+        <w:pStyle w:val="ListParagraph"/>
+        <w:numPr>
+          <w:ilvl w:val="0"/>
+          <w:numId w:val="29"/>
+        </w:numPr>
+        <w:rPr>
+          <w:lang w:val="vi-VN"/>
+        </w:rPr>
+      </w:pPr>
+      <w:r>
+        <w:rPr>
+          <w:lang w:val="vi-VN"/>
+        </w:rPr>
+        <w:t>Các ràng buộc khóa, ví dụ các khóa chính.</w:t>
+      </w:r>
+    </w:p>
+    <w:p>
+      <w:pPr>
+        <w:pStyle w:val="ListParagraph"/>
+        <w:numPr>
+          <w:ilvl w:val="0"/>
+          <w:numId w:val="29"/>
+        </w:numPr>
+        <w:rPr>
+          <w:lang w:val="vi-VN"/>
+        </w:rPr>
+      </w:pPr>
+      <w:r>
+        <w:rPr>
+          <w:lang w:val="vi-VN"/>
+        </w:rPr>
+        <w:t>Các ràng buộc tham chiếu, được thi hành thông qua các khóa ngoại.</w:t>
+      </w:r>
+    </w:p>
+    <w:p>
+      <w:pPr>
+        <w:rPr>
+          <w:lang w:val="vi-VN"/>
+        </w:rPr>
+      </w:pPr>
+    </w:p>
+    <w:p>
+      <w:pPr>
+        <w:pStyle w:val="Heading4"/>
+        <w:rPr>
+          <w:lang w:val="vi-VN"/>
+        </w:rPr>
+      </w:pPr>
+      <w:r>
+        <w:rPr>
+          <w:rStyle w:val="Strong"/>
+          <w:rFonts w:ascii="Calibri Light" w:hAnsi="Calibri Light" w:cs="Calibri Light"/>
+          <w:b/>
+          <w:bCs w:val="0"/>
+          <w:iCs w:val="0"/>
+          <w:color w:val="3D4251"/>
+          <w:sz w:val="21"/>
+          <w:szCs w:val="21"/>
+          <w:lang w:val="vi-VN"/>
+        </w:rPr>
+        <w:t>Tại sao sử dụng ràng buộc?</w:t>
+      </w:r>
+    </w:p>
+    <w:p>
+      <w:pPr>
+        <w:rPr>
+          <w:lang w:val="vi-VN"/>
+        </w:rPr>
+      </w:pPr>
+      <w:r>
+        <w:rPr>
+          <w:lang w:val="vi-VN"/>
+        </w:rPr>
+        <w:t>Các ràng buộc định hình cấu trúc của dữ liệu. Dữ liệu được nhập bởi  người dùng thường dài dòng và không theo nguyên tắc nào dẫn đến việc sẽ gặp khó khăn trong quá trình xử lí dữ liệu. Vì vậy, việc cung cấp các ràng buộc sẽ mang đến tính nhất quán cho dữ liệu, có nghĩa là một hàng trong một bảng nhất định có cấu trúc chính xác giống như hàng tiếp theo, v.v. Nói chung, chúng giúp giải quyết rất nhiều vấn đề về chất lượng của dữ liệu.</w:t>
+      </w:r>
+    </w:p>
+    <w:p>
+      <w:pPr>
+        <w:rPr>
+          <w:lang w:val="vi-VN"/>
+        </w:rPr>
+      </w:pPr>
+    </w:p>
+    <w:p>
+      <w:pPr>
+        <w:pStyle w:val="Heading4"/>
+        <w:rPr>
+          <w:rFonts w:hint="eastAsia"/>
+          <w:lang w:val="vi-VN"/>
+        </w:rPr>
+      </w:pPr>
+      <w:r>
+        <w:rPr>
+          <w:lang w:val="vi-VN"/>
+        </w:rPr>
+        <w:t>Câu lệnh để thêm ràng buộc vào bảng đã tồn tại là gì?</w:t>
+      </w:r>
+    </w:p>
+    <w:p>
+      <w:pPr>
+        <w:rPr>
+          <w:lang w:val="vi-VN"/>
+        </w:rPr>
+      </w:pPr>
+      <w:r>
+        <w:rPr>
+          <w:lang w:val="vi-VN"/>
+        </w:rPr>
+        <w:t>Đối với một bảng đã tồn tại, ta có thể sử dụng lệnh </w:t>
+      </w:r>
+      <w:r>
+        <w:rPr>
+          <w:rStyle w:val="HTMLCode"/>
+          <w:rFonts w:ascii="Consolas" w:eastAsiaTheme="majorEastAsia" w:hAnsi="Consolas"/>
+          <w:color w:val="C7254E"/>
+          <w:shd w:val="clear" w:color="auto" w:fill="F9F2F4"/>
+          <w:lang w:val="vi-VN"/>
+        </w:rPr>
+        <w:t>ADD CONSTRAINT</w:t>
+      </w:r>
+      <w:r>
+        <w:rPr>
+          <w:lang w:val="vi-VN"/>
+        </w:rPr>
+        <w:t> để thực hiện thêm ràng buộc như sau</w:t>
+      </w:r>
+    </w:p>
+    <w:p>
+      <w:pPr>
+        <w:pStyle w:val="HTMLPreformatted"/>
+        <w:pBdr>
+          <w:top w:val="single" w:sz="6" w:space="7" w:color="CCCCCC"/>
+          <w:left w:val="single" w:sz="6" w:space="7" w:color="CCCCCC"/>
+          <w:bottom w:val="single" w:sz="6" w:space="7" w:color="CCCCCC"/>
+          <w:right w:val="single" w:sz="6" w:space="7" w:color="CCCCCC"/>
+        </w:pBdr>
+        <w:shd w:val="clear" w:color="auto" w:fill="F5F5F5"/>
+        <w:wordWrap w:val="0"/>
+        <w:spacing w:after="150"/>
+        <w:jc w:val="both"/>
+        <w:rPr>
+          <w:rFonts w:ascii="Consolas" w:hAnsi="Consolas"/>
+          <w:color w:val="333333"/>
+        </w:rPr>
+      </w:pPr>
+      <w:r>
+        <w:rPr>
+          <w:rFonts w:ascii="Consolas" w:hAnsi="Consolas"/>
+          <w:color w:val="0000FF"/>
+        </w:rPr>
+        <w:t xml:space="preserve">ALTER TABLE </w:t>
+      </w:r>
+      <w:r>
+        <w:rPr>
+          <w:rFonts w:ascii="Consolas" w:hAnsi="Consolas"/>
+          <w:color w:val="333333"/>
+        </w:rPr>
+        <w:t>table_name</w:t>
+      </w:r>
+    </w:p>
+    <w:p>
+      <w:pPr>
+        <w:pStyle w:val="HTMLPreformatted"/>
+        <w:pBdr>
+          <w:top w:val="single" w:sz="6" w:space="7" w:color="CCCCCC"/>
+          <w:left w:val="single" w:sz="6" w:space="7" w:color="CCCCCC"/>
+          <w:bottom w:val="single" w:sz="6" w:space="7" w:color="CCCCCC"/>
+          <w:right w:val="single" w:sz="6" w:space="7" w:color="CCCCCC"/>
+        </w:pBdr>
+        <w:shd w:val="clear" w:color="auto" w:fill="F5F5F5"/>
+        <w:wordWrap w:val="0"/>
+        <w:spacing w:after="150"/>
+        <w:jc w:val="both"/>
+        <w:rPr>
+          <w:rFonts w:ascii="Consolas" w:hAnsi="Consolas"/>
+          <w:color w:val="333333"/>
+        </w:rPr>
+      </w:pPr>
+      <w:r>
+        <w:rPr>
+          <w:rFonts w:ascii="Consolas" w:hAnsi="Consolas"/>
+          <w:color w:val="0000FF"/>
+        </w:rPr>
+        <w:t>ADD CONSTRAINT</w:t>
+      </w:r>
+      <w:r>
+        <w:rPr>
+          <w:rFonts w:ascii="Consolas" w:hAnsi="Consolas"/>
+          <w:color w:val="333333"/>
+        </w:rPr>
+        <w:t xml:space="preserve"> constraint_name constraint_definition;</w:t>
+      </w:r>
+    </w:p>
+    <w:p>
+      <w:pPr>
+        <w:rPr>
+          <w:shd w:val="clear" w:color="auto" w:fill="FFFFFF"/>
+        </w:rPr>
+      </w:pPr>
+      <w:r>
+        <w:rPr>
+          <w:shd w:val="clear" w:color="auto" w:fill="FFFFFF"/>
+        </w:rPr>
+        <w:t>Những bài tiếp theo, chúng ta sẽ tìm hiểu sâu hơn cách mô tả ràng buộc </w:t>
+      </w:r>
+      <w:r>
+        <w:rPr>
+          <w:rStyle w:val="HTMLCode"/>
+          <w:rFonts w:ascii="Consolas" w:eastAsiaTheme="majorEastAsia" w:hAnsi="Consolas"/>
+          <w:color w:val="C7254E"/>
+          <w:shd w:val="clear" w:color="auto" w:fill="F9F2F4"/>
+        </w:rPr>
+        <w:t>constraint_definition</w:t>
+      </w:r>
+      <w:r>
+        <w:rPr>
+          <w:shd w:val="clear" w:color="auto" w:fill="FFFFFF"/>
+        </w:rPr>
+        <w:t>.</w:t>
+      </w:r>
+    </w:p>
+    <w:p>
+      <w:pPr>
+        <w:rPr>
+          <w:lang w:val="vi-VN"/>
+        </w:rPr>
+      </w:pPr>
+      <w:r>
+        <w:rPr>
+          <w:lang w:val="vi-VN"/>
+        </w:rPr>
+        <w:br w:type="page"/>
+      </w:r>
+    </w:p>
+    <w:p>
+      <w:pPr>
+        <w:pStyle w:val="Heading3"/>
+        <w:rPr>
+          <w:lang w:val="vi-VN"/>
+        </w:rPr>
+      </w:pPr>
+      <w:r>
+        <w:rPr>
+          <w:lang w:val="vi-VN"/>
+        </w:rPr>
+        <w:lastRenderedPageBreak/>
+        <w:t>Database Constraints (</w:t>
+      </w:r>
+      <w:r>
+        <w:rPr>
+          <w:lang w:val="vi-VN"/>
+        </w:rPr>
+        <w:t>2</w:t>
+      </w:r>
+      <w:r>
+        <w:rPr>
+          <w:lang w:val="vi-VN"/>
+        </w:rPr>
+        <w:t>)</w:t>
+      </w:r>
+    </w:p>
+    <w:p>
+      <w:r>
+        <w:t>Các kiểu dữ liệu</w:t>
+      </w:r>
+    </w:p>
+    <w:p>
+      <w:r>
+        <w:t>Bạn đã tìm hiểu về 4 loại dữ liệu chính trong PosgreSQL trước đây. Đối với những ràng buộc thuộc tính là các loại dữ liệu thì có thể được chỉ định cho từng cột của bả</w:t>
+      </w:r>
+      <w:r>
+        <w:t>ng.</w:t>
+      </w:r>
+    </w:p>
+    <w:p>
+      <w:r>
+        <w:t>Các kiểu dữ liệu là các ràng buộc thuộc tính và được triển khai trên các cột của bảng. Chúng định nghĩa "miền" các giá trị của một cột. Thông qua việc này, dữ liệu sẽ được lưu trữ một cách nhất quán. Như vậy, chất lượng của dữ liệu sẽ đượ</w:t>
+      </w:r>
+      <w:r>
+        <w:t>c nâng cao.</w:t>
+      </w:r>
+    </w:p>
+    <w:p>
+      <w:r>
+        <w:t>Ràng buộc thuộc tính đặc biệt</w:t>
+      </w:r>
+    </w:p>
+    <w:p>
+      <w:r>
+        <w:t>Có 2 thuộc tính đặc biệt: các ràng buộ</w:t>
+      </w:r>
+      <w:r>
+        <w:t>c NOT NULL và UNIQUE.</w:t>
+      </w:r>
+    </w:p>
+    <w:p>
+      <w:pPr>
+        <w:rPr>
+          <w:b/>
+          <w:u w:val="single"/>
+        </w:rPr>
+      </w:pPr>
+      <w:r>
+        <w:rPr>
+          <w:b/>
+          <w:u w:val="single"/>
+        </w:rPr>
+        <w:t>1. NULL</w:t>
+      </w:r>
+    </w:p>
+    <w:p>
+      <w:r>
+        <w:t>Giá trị NULL nghĩa là một giá trị không được xác định hoặc hoàn toàn không tồn tại. Ràng buộc NOT NULL không cho phép các giá trị (bị) NULL trong một cột nhất định. Điều này phải đúng với trạng thái hiện tại của cơ sở dữ liệu, nhưng cũng đúng với bất kỳ trạng thái nào trong tương lai. Nghĩa là, bạn chỉ có thể chỉ định ràng buộc NOT NULL trên một cột không có giá trị NULL nào. Và sẽ không thể chèn các giá trị NULL vào cột đấy trong tương lai sau khi đã ràng buộc thuộ</w:t>
+      </w:r>
+      <w:r>
+        <w:t>c tính NOT NULL.</w:t>
+      </w:r>
+    </w:p>
+    <w:p>
+      <w:r>
+        <w:t>Theo như cú pháp của CREATE TABLE ở Bài 11, chúng ta sẽ định nghĩa bả</w:t>
+      </w:r>
+      <w:r>
+        <w:t>ng students như sau:</w:t>
+      </w:r>
+    </w:p>
+    <w:p>
+      <w:r>
+        <w:rPr>
+          <w:noProof/>
+        </w:rPr>
+        <w:drawing>
+          <wp:inline distT="0" distB="0" distL="0" distR="0" wp14:anchorId="62634099" wp14:editId="6BA1FF1B">
+            <wp:extent cx="5612130" cy="1350645"/>
+            <wp:effectExtent l="0" t="0" r="7620" b="1905"/>
+            <wp:docPr id="3" name="Picture 3"/>
+            <wp:cNvGraphicFramePr>
+              <a:graphicFrameLocks xmlns:a="http://schemas.openxmlformats.org/drawingml/2006/main" noChangeAspect="1"/>
+            </wp:cNvGraphicFramePr>
+            <a:graphic xmlns:a="http://schemas.openxmlformats.org/drawingml/2006/main">
+              <a:graphicData uri="http://schemas.openxmlformats.org/drawingml/2006/picture">
+                <pic:pic xmlns:pic="http://schemas.openxmlformats.org/drawingml/2006/picture">
+                  <pic:nvPicPr>
+                    <pic:cNvPr id="1" name=""/>
+                    <pic:cNvPicPr/>
+                  </pic:nvPicPr>
+                  <pic:blipFill>
+                    <a:blip r:embed="rId15"/>
+                    <a:stretch>
+                      <a:fillRect/>
+                    </a:stretch>
+                  </pic:blipFill>
+                  <pic:spPr>
+                    <a:xfrm>
+                      <a:off x="0" y="0"/>
+                      <a:ext cx="5612130" cy="1350645"/>
+                    </a:xfrm>
+                    <a:prstGeom prst="rect">
+                      <a:avLst/>
+                    </a:prstGeom>
+                  </pic:spPr>
+                </pic:pic>
+              </a:graphicData>
+            </a:graphic>
+          </wp:inline>
+        </w:drawing>
+      </w:r>
+      <w:r>
+        <w:t>Hai cột đầu tiên là ssn và lastname được đặt ràng buộc là NOT NULL, nghĩa là bất cứ bản ghi nào trong bảng students cũng phải có ssn và lastname. Cột home_phone có thể chứa giá trị NULL, đây là mặc đị</w:t>
+      </w:r>
+      <w:r>
+        <w:t>nh.</w:t>
+      </w:r>
+    </w:p>
+    <w:p>
+      <w:r>
+        <w:t>Tuy nhiên, bạn cũng có thể thêm ràng buộc NOT NULL đối với cột home_phone cho bảng students đã được tạo rồi với syntax như sau:</w:t>
+      </w:r>
+    </w:p>
+    <w:p>
+      <w:r>
+        <w:rPr>
+          <w:noProof/>
+        </w:rPr>
+        <w:drawing>
+          <wp:inline distT="0" distB="0" distL="0" distR="0" wp14:anchorId="6B4F78E6" wp14:editId="21C85D4F">
+            <wp:extent cx="5612130" cy="518160"/>
+            <wp:effectExtent l="0" t="0" r="7620" b="0"/>
+            <wp:docPr id="11" name="Picture 11"/>
+            <wp:cNvGraphicFramePr>
+              <a:graphicFrameLocks xmlns:a="http://schemas.openxmlformats.org/drawingml/2006/main" noChangeAspect="1"/>
+            </wp:cNvGraphicFramePr>
+            <a:graphic xmlns:a="http://schemas.openxmlformats.org/drawingml/2006/main">
+              <a:graphicData uri="http://schemas.openxmlformats.org/drawingml/2006/picture">
+                <pic:pic xmlns:pic="http://schemas.openxmlformats.org/drawingml/2006/picture">
+                  <pic:nvPicPr>
+                    <pic:cNvPr id="1" name=""/>
+                    <pic:cNvPicPr/>
+                  </pic:nvPicPr>
+                  <pic:blipFill>
+                    <a:blip r:embed="rId16"/>
+                    <a:stretch>
+                      <a:fillRect/>
+                    </a:stretch>
+                  </pic:blipFill>
+                  <pic:spPr>
+                    <a:xfrm>
+                      <a:off x="0" y="0"/>
+                      <a:ext cx="5612130" cy="518160"/>
+                    </a:xfrm>
+                    <a:prstGeom prst="rect">
+                      <a:avLst/>
+                    </a:prstGeom>
+                  </pic:spPr>
+                </pic:pic>
+              </a:graphicData>
+            </a:graphic>
+          </wp:inline>
+        </w:drawing>
+      </w:r>
+      <w:r>
+        <w:rPr>
+          <w:b/>
+          <w:u w:val="single"/>
+        </w:rPr>
+        <w:t>2. UNIQUE</w:t>
+      </w:r>
+    </w:p>
     <w:p/>
+    <w:p>
+      <w:r>
+        <w:lastRenderedPageBreak/>
+        <w:t>Ràng buộc UNIQUE trên một cột đảm bảo rằng không có sự trùng lặp trong cột đấy. Cũng giống như với ràng buộc NOT NULL, bạn chỉ có thể thêm một ràng buộc UNIQUE nếu cột không tồn tại một sự trùng lặp nào nào trước khi bạn đặt ràng buộc lên cột. Dưới đây là cú pháp:</w:t>
+      </w:r>
+    </w:p>
+    <w:p>
+      <w:r>
+        <w:rPr>
+          <w:noProof/>
+        </w:rPr>
+        <w:drawing>
+          <wp:inline distT="0" distB="0" distL="0" distR="0" wp14:anchorId="48BA43B1" wp14:editId="1DF95CDB">
+            <wp:extent cx="5612130" cy="1829435"/>
+            <wp:effectExtent l="0" t="0" r="7620" b="0"/>
+            <wp:docPr id="12" name="Picture 12"/>
+            <wp:cNvGraphicFramePr>
+              <a:graphicFrameLocks xmlns:a="http://schemas.openxmlformats.org/drawingml/2006/main" noChangeAspect="1"/>
+            </wp:cNvGraphicFramePr>
+            <a:graphic xmlns:a="http://schemas.openxmlformats.org/drawingml/2006/main">
+              <a:graphicData uri="http://schemas.openxmlformats.org/drawingml/2006/picture">
+                <pic:pic xmlns:pic="http://schemas.openxmlformats.org/drawingml/2006/picture">
+                  <pic:nvPicPr>
+                    <pic:cNvPr id="1" name=""/>
+                    <pic:cNvPicPr/>
+                  </pic:nvPicPr>
+                  <pic:blipFill>
+                    <a:blip r:embed="rId17"/>
+                    <a:stretch>
+                      <a:fillRect/>
+                    </a:stretch>
+                  </pic:blipFill>
+                  <pic:spPr>
+                    <a:xfrm>
+                      <a:off x="0" y="0"/>
+                      <a:ext cx="5612130" cy="1829435"/>
+                    </a:xfrm>
+                    <a:prstGeom prst="rect">
+                      <a:avLst/>
+                    </a:prstGeom>
+                  </pic:spPr>
+                </pic:pic>
+              </a:graphicData>
+            </a:graphic>
+          </wp:inline>
+        </w:drawing>
+      </w:r>
+    </w:p>
+    <w:p>
+      <w:r>
+        <w:br w:type="page"/>
+      </w:r>
+    </w:p>
+    <w:p>
+      <w:pPr>
+        <w:pStyle w:val="Heading3"/>
+      </w:pPr>
+      <w:r>
+        <w:lastRenderedPageBreak/>
+        <w:t>Data Constraints (3)</w:t>
+      </w:r>
+    </w:p>
+    <w:p>
+      <w:pPr>
+        <w:rPr>
+          <w:lang w:val="vi-VN"/>
+        </w:rPr>
+      </w:pPr>
+      <w:r>
+        <w:t>Thông thường, bảng trong cơ sở dữ liệu có một thuộc tính hoặc kết hợp nhiều thuộc tính mà giá trị của chúng là giá trị duy nhất trên toàn bộ bảng. Các thuộc tính như vậy xác định một bản ghi duy nhấ</w:t>
+      </w:r>
+      <w:r>
+        <w:t>t.</w:t>
+      </w:r>
+    </w:p>
+    <w:p>
+      <w:r>
+        <w:t>Một bảng chỉ chứa các bản ghi khác biệt nhau (tính duy nhất của các bản ghi), có nghĩa là sự kết hợp của tất cả các thuộc tính là một khóa trong chính nó. Tuy nhiên, nó vẫn chưa được gọi là khóa chính, mà được gọi là một siêu khóa (superkey). Nếu xóa một hoặc một số thuộc tính trong tập hợp các thuộc tính đó cho đến khi không thể xóa được nữa mà tập hợp thuộc tính đấy vẫn xác định tính duy nhất của các bản ghi thì tập hợp đấy là khóa.</w:t>
+      </w:r>
+    </w:p>
+    <w:p>
+      <w:pPr>
+        <w:pStyle w:val="HTMLPreformatted"/>
+        <w:pBdr>
+          <w:top w:val="single" w:sz="6" w:space="7" w:color="CCCCCC"/>
+          <w:left w:val="single" w:sz="6" w:space="7" w:color="CCCCCC"/>
+          <w:bottom w:val="single" w:sz="6" w:space="7" w:color="CCCCCC"/>
+          <w:right w:val="single" w:sz="6" w:space="7" w:color="CCCCCC"/>
+        </w:pBdr>
+        <w:shd w:val="clear" w:color="auto" w:fill="F5F5F5"/>
+        <w:wordWrap w:val="0"/>
+        <w:spacing w:after="150"/>
+        <w:jc w:val="both"/>
+        <w:rPr>
+          <w:rFonts w:ascii="Consolas" w:hAnsi="Consolas"/>
+          <w:color w:val="FF0000"/>
+        </w:rPr>
+      </w:pPr>
+      <w:r>
+        <w:rPr>
+          <w:rFonts w:ascii="Consolas" w:hAnsi="Consolas"/>
+          <w:color w:val="FF0000"/>
+        </w:rPr>
+        <w:t>Vì vậy, khóa luôn là tối giản nhất.</w:t>
+      </w:r>
+    </w:p>
+    <w:p>
+      <w:pPr>
+        <w:rPr>
+          <w:b/>
+          <w:u w:val="single"/>
+        </w:rPr>
+      </w:pPr>
+      <w:r>
+        <w:rPr>
+          <w:b/>
+          <w:u w:val="single"/>
+        </w:rPr>
+        <w:t>Khóa chính</w:t>
+      </w:r>
+    </w:p>
+    <w:p>
+      <w:pPr>
+        <w:shd w:val="clear" w:color="auto" w:fill="FFFFFF"/>
+        <w:spacing w:after="150" w:line="240" w:lineRule="auto"/>
+        <w:jc w:val="both"/>
+        <w:rPr>
+          <w:rFonts w:eastAsia="Times New Roman" w:cs="Calibri Light"/>
+          <w:color w:val="3D4251"/>
+          <w:sz w:val="23"/>
+          <w:szCs w:val="23"/>
+        </w:rPr>
+      </w:pPr>
+      <w:r>
+        <w:rPr>
+          <w:rFonts w:eastAsia="Times New Roman" w:cs="Calibri Light"/>
+          <w:color w:val="C7254E"/>
+          <w:sz w:val="20"/>
+          <w:szCs w:val="20"/>
+          <w:shd w:val="clear" w:color="auto" w:fill="F9F2F4"/>
+        </w:rPr>
+        <w:t>Khóa chính</w:t>
+      </w:r>
+      <w:r>
+        <w:rPr>
+          <w:rFonts w:eastAsia="Times New Roman" w:cs="Calibri Light"/>
+          <w:color w:val="3D4251"/>
+          <w:sz w:val="23"/>
+          <w:szCs w:val="23"/>
+        </w:rPr>
+        <w:t> là một trong những khái niệm quan trọng nhất trong thiết kế cơ sở dữ liệu.</w:t>
+      </w:r>
+    </w:p>
+    <w:p>
+      <w:pPr>
+        <w:numPr>
+          <w:ilvl w:val="0"/>
+          <w:numId w:val="40"/>
+        </w:numPr>
+        <w:shd w:val="clear" w:color="auto" w:fill="FFFFFF"/>
+        <w:spacing w:before="100" w:beforeAutospacing="1" w:after="100" w:afterAutospacing="1" w:line="240" w:lineRule="auto"/>
+        <w:jc w:val="both"/>
+        <w:rPr>
+          <w:rFonts w:eastAsia="Times New Roman" w:cs="Calibri Light"/>
+          <w:color w:val="3D4251"/>
+          <w:sz w:val="23"/>
+          <w:szCs w:val="23"/>
+        </w:rPr>
+      </w:pPr>
+      <w:r>
+        <w:rPr>
+          <w:rFonts w:eastAsia="Times New Roman" w:cs="Calibri Light"/>
+          <w:color w:val="3D4251"/>
+          <w:sz w:val="23"/>
+          <w:szCs w:val="23"/>
+        </w:rPr>
+        <w:t>Hầu như mọi bảng cơ sở dữ liệu có một khóa chính. Mục đích chính của khóa chính là xác định tính duy nhất của</w:t>
+      </w:r>
+      <w:r>
+        <w:rPr>
+          <w:rFonts w:eastAsia="Times New Roman" w:cs="Calibri Light"/>
+          <w:color w:val="3D4251"/>
+          <w:sz w:val="23"/>
+          <w:szCs w:val="23"/>
+          <w:lang w:val="vi-VN"/>
+        </w:rPr>
+        <w:t> các </w:t>
+      </w:r>
+      <w:r>
+        <w:rPr>
+          <w:rFonts w:eastAsia="Times New Roman" w:cs="Calibri Light"/>
+          <w:color w:val="3D4251"/>
+          <w:sz w:val="23"/>
+          <w:szCs w:val="23"/>
+        </w:rPr>
+        <w:t>bản ghi trong một bảng.</w:t>
+      </w:r>
+    </w:p>
+    <w:p>
+      <w:pPr>
+        <w:numPr>
+          <w:ilvl w:val="0"/>
+          <w:numId w:val="40"/>
+        </w:numPr>
+        <w:shd w:val="clear" w:color="auto" w:fill="FFFFFF"/>
+        <w:spacing w:before="100" w:beforeAutospacing="1" w:after="100" w:afterAutospacing="1" w:line="240" w:lineRule="auto"/>
+        <w:jc w:val="both"/>
+        <w:rPr>
+          <w:rFonts w:eastAsia="Times New Roman" w:cs="Calibri Light"/>
+          <w:color w:val="3D4251"/>
+          <w:sz w:val="23"/>
+          <w:szCs w:val="23"/>
+        </w:rPr>
+      </w:pPr>
+      <w:r>
+        <w:rPr>
+          <w:rFonts w:eastAsia="Times New Roman" w:cs="Calibri Light"/>
+          <w:color w:val="3D4251"/>
+          <w:sz w:val="23"/>
+          <w:szCs w:val="23"/>
+        </w:rPr>
+        <w:t>Các khóa chính cần được xác định trên các cột không chấp nhận giá trị trùng lặp hoặc </w:t>
+      </w:r>
+      <w:r>
+        <w:rPr>
+          <w:rFonts w:eastAsia="Times New Roman" w:cs="Calibri Light"/>
+          <w:color w:val="C7254E"/>
+          <w:sz w:val="20"/>
+          <w:szCs w:val="20"/>
+          <w:shd w:val="clear" w:color="auto" w:fill="F9F2F4"/>
+        </w:rPr>
+        <w:t>NULL</w:t>
+      </w:r>
+      <w:r>
+        <w:rPr>
+          <w:rFonts w:eastAsia="Times New Roman" w:cs="Calibri Light"/>
+          <w:color w:val="3D4251"/>
+          <w:sz w:val="23"/>
+          <w:szCs w:val="23"/>
+        </w:rPr>
+        <w:t>.</w:t>
+      </w:r>
+    </w:p>
+    <w:p>
+      <w:pPr>
+        <w:numPr>
+          <w:ilvl w:val="0"/>
+          <w:numId w:val="40"/>
+        </w:numPr>
+        <w:shd w:val="clear" w:color="auto" w:fill="FFFFFF"/>
+        <w:spacing w:before="100" w:beforeAutospacing="1" w:after="100" w:afterAutospacing="1" w:line="240" w:lineRule="auto"/>
+        <w:jc w:val="both"/>
+        <w:rPr>
+          <w:rFonts w:eastAsia="Times New Roman" w:cs="Calibri Light"/>
+          <w:color w:val="3D4251"/>
+          <w:sz w:val="23"/>
+          <w:szCs w:val="23"/>
+        </w:rPr>
+      </w:pPr>
+      <w:r>
+        <w:rPr>
+          <w:rFonts w:eastAsia="Times New Roman" w:cs="Calibri Light"/>
+          <w:color w:val="3D4251"/>
+          <w:sz w:val="23"/>
+          <w:szCs w:val="23"/>
+        </w:rPr>
+        <w:t>Các ràng buộc khóa chính là bất biến theo thời gian. Do đó, nên chọn các cột trong đó các giá trị sẽ luôn là duy nhất và không rỗng.</w:t>
+      </w:r>
+    </w:p>
+    <w:p>
+      <w:pPr>
+        <w:shd w:val="clear" w:color="auto" w:fill="FFFFFF"/>
+        <w:spacing w:after="150" w:line="240" w:lineRule="auto"/>
+        <w:jc w:val="both"/>
+        <w:rPr>
+          <w:rFonts w:eastAsia="Times New Roman" w:cs="Calibri Light"/>
+          <w:color w:val="3D4251"/>
+          <w:sz w:val="23"/>
+          <w:szCs w:val="23"/>
+        </w:rPr>
+      </w:pPr>
+      <w:r>
+        <w:rPr>
+          <w:noProof/>
+        </w:rPr>
+        <w:lastRenderedPageBreak/>
+        <w:drawing>
+          <wp:inline distT="0" distB="0" distL="0" distR="0" wp14:anchorId="4D8803F4" wp14:editId="0767DC26">
+            <wp:extent cx="4320000" cy="3945092"/>
+            <wp:effectExtent l="0" t="0" r="4445" b="0"/>
+            <wp:docPr id="14" name="Picture 14"/>
+            <wp:cNvGraphicFramePr>
+              <a:graphicFrameLocks xmlns:a="http://schemas.openxmlformats.org/drawingml/2006/main" noChangeAspect="1"/>
+            </wp:cNvGraphicFramePr>
+            <a:graphic xmlns:a="http://schemas.openxmlformats.org/drawingml/2006/main">
+              <a:graphicData uri="http://schemas.openxmlformats.org/drawingml/2006/picture">
+                <pic:pic xmlns:pic="http://schemas.openxmlformats.org/drawingml/2006/picture">
+                  <pic:nvPicPr>
+                    <pic:cNvPr id="1" name=""/>
+                    <pic:cNvPicPr/>
+                  </pic:nvPicPr>
+                  <pic:blipFill>
+                    <a:blip r:embed="rId18"/>
+                    <a:stretch>
+                      <a:fillRect/>
+                    </a:stretch>
+                  </pic:blipFill>
+                  <pic:spPr>
+                    <a:xfrm>
+                      <a:off x="0" y="0"/>
+                      <a:ext cx="4320000" cy="3945092"/>
+                    </a:xfrm>
+                    <a:prstGeom prst="rect">
+                      <a:avLst/>
+                    </a:prstGeom>
+                  </pic:spPr>
+                </pic:pic>
+              </a:graphicData>
+            </a:graphic>
+          </wp:inline>
+        </w:drawing>
+      </w:r>
+    </w:p>
+    <w:p>
+      <w:pPr>
+        <w:pStyle w:val="Heading4"/>
+      </w:pPr>
+      <w:r>
+        <w:t>Khóa chính là gì?</w:t>
+      </w:r>
+    </w:p>
+    <w:p>
+      <w:r>
+        <w:t>Khóa chính là một cột (column) hoặc một nhóm các cột được sử dụng để xác định một hàng (row) duy nhất trong một bả</w:t>
+      </w:r>
+      <w:r>
+        <w:t>ng.</w:t>
+      </w:r>
+    </w:p>
+    <w:p>
+      <w:r>
+        <w:t>Bạn định nghĩa khóa chính thông qua các ràng buộc khóa chính (primary key constraints). Về mặt kỹ thuật, một ràng buộc khóa chính là sự kết hợp của ràng buộc không null và ràng buộc Unique.</w:t>
+      </w:r>
+    </w:p>
+    <w:p>
+      <w:pPr>
+        <w:pStyle w:val="Heading4"/>
+        <w:rPr>
+          <w:lang w:val="vi-VN"/>
+        </w:rPr>
+      </w:pPr>
+      <w:r>
+        <w:rPr>
+          <w:lang w:val="vi-VN"/>
+        </w:rPr>
+        <w:t>Giá trị của cột được chọn làm khóa chính có thể trùng lặp hoặc rỗng được không?</w:t>
+      </w:r>
+    </w:p>
+    <w:p>
+      <w:pPr>
+        <w:rPr>
+          <w:lang w:val="vi-VN"/>
+        </w:rPr>
+      </w:pPr>
+      <w:r>
+        <w:rPr>
+          <w:lang w:val="vi-VN"/>
+        </w:rPr>
+        <w:t>Các khóa chính cần được xác định trên các cột không chấp nhận giá trị trùng lặp hoặc NULL.</w:t>
+      </w:r>
+    </w:p>
+    <w:p>
+      <w:pPr>
+        <w:pStyle w:val="Heading4"/>
+        <w:rPr>
+          <w:lang w:val="vi-VN"/>
+        </w:rPr>
+      </w:pPr>
+      <w:r>
+        <w:rPr>
+          <w:lang w:val="vi-VN"/>
+        </w:rPr>
+        <w:t>Keyword để tạo khóa chính khi tạo bảng trong CSDL là gì?</w:t>
+      </w:r>
+    </w:p>
+    <w:p>
+      <w:pPr>
+        <w:rPr>
+          <w:lang w:val="vi-VN"/>
+        </w:rPr>
+      </w:pPr>
+      <w:r>
+        <w:rPr>
+          <w:lang w:val="vi-VN"/>
+        </w:rPr>
+        <w:t>Khi tạo 1 bảng CSDL trong PostgreSQL chúng ta sử dụng keywork là PRIMARY KEY để tạo khóa chính</w:t>
+      </w:r>
+    </w:p>
+    <w:p>
+      <w:pPr>
+        <w:pStyle w:val="Heading4"/>
+        <w:rPr>
+          <w:lang w:val="vi-VN"/>
+        </w:rPr>
+      </w:pPr>
+      <w:r>
+        <w:rPr>
+          <w:lang w:val="vi-VN"/>
+        </w:rPr>
+        <w:lastRenderedPageBreak/>
+        <w:t>Tạo bảng products và thêm 2 khóa chỉnh product_no_1, product_no_2</w:t>
+      </w:r>
+      <w:r>
+        <w:rPr>
+          <w:lang w:val="vi-VN"/>
+        </w:rPr>
+        <w:t xml:space="preserve"> ?</w:t>
+      </w:r>
+    </w:p>
+    <w:p>
+      <w:pPr>
+        <w:rPr>
+          <w:rFonts w:hint="eastAsia"/>
+          <w:lang w:val="vi-VN"/>
+        </w:rPr>
+      </w:pPr>
+      <w:r>
+        <w:rPr>
+          <w:noProof/>
+        </w:rPr>
+        <w:drawing>
+          <wp:inline distT="0" distB="0" distL="0" distR="0" wp14:anchorId="05AD9DC0" wp14:editId="004D0E9C">
+            <wp:extent cx="5612130" cy="3009265"/>
+            <wp:effectExtent l="0" t="0" r="7620" b="635"/>
+            <wp:docPr id="15" name="Picture 15"/>
+            <wp:cNvGraphicFramePr>
+              <a:graphicFrameLocks xmlns:a="http://schemas.openxmlformats.org/drawingml/2006/main" noChangeAspect="1"/>
+            </wp:cNvGraphicFramePr>
+            <a:graphic xmlns:a="http://schemas.openxmlformats.org/drawingml/2006/main">
+              <a:graphicData uri="http://schemas.openxmlformats.org/drawingml/2006/picture">
+                <pic:pic xmlns:pic="http://schemas.openxmlformats.org/drawingml/2006/picture">
+                  <pic:nvPicPr>
+                    <pic:cNvPr id="1" name=""/>
+                    <pic:cNvPicPr/>
+                  </pic:nvPicPr>
+                  <pic:blipFill>
+                    <a:blip r:embed="rId19"/>
+                    <a:stretch>
+                      <a:fillRect/>
+                    </a:stretch>
+                  </pic:blipFill>
+                  <pic:spPr>
+                    <a:xfrm>
+                      <a:off x="0" y="0"/>
+                      <a:ext cx="5612130" cy="3009265"/>
+                    </a:xfrm>
+                    <a:prstGeom prst="rect">
+                      <a:avLst/>
+                    </a:prstGeom>
+                  </pic:spPr>
+                </pic:pic>
+              </a:graphicData>
+            </a:graphic>
+          </wp:inline>
+        </w:drawing>
+      </w:r>
+      <w:bookmarkStart w:id="0" w:name="_GoBack"/>
+      <w:bookmarkEnd w:id="0"/>
+    </w:p>
     <w:sectPr>
       <w:pgSz w:w="12240" w:h="15840"/>
       <w:pgMar w:top="1985" w:right="1701" w:bottom="1701" w:left="1701" w:header="720" w:footer="720" w:gutter="0"/>
@@ -11231,6 +12253,119 @@
     </w:lvl>
   </w:abstractNum>
   <w:abstractNum w:abstractNumId="12" w15:restartNumberingAfterBreak="0">
+    <w:nsid w:val="3FDF0562"/>
+    <w:multiLevelType w:val="multilevel"/>
+    <w:tmpl w:val="44366030"/>
+    <w:lvl w:ilvl="0">
+      <w:start w:val="1"/>
+      <w:numFmt w:val="decimal"/>
+      <w:lvlText w:val="%1."/>
+      <w:lvlJc w:val="left"/>
+      <w:pPr>
+        <w:tabs>
+          <w:tab w:val="num" w:pos="720"/>
+        </w:tabs>
+        <w:ind w:left="720" w:hanging="360"/>
+      </w:pPr>
+    </w:lvl>
+    <w:lvl w:ilvl="1" w:tentative="1">
+      <w:start w:val="1"/>
+      <w:numFmt w:val="decimal"/>
+      <w:lvlText w:val="%2."/>
+      <w:lvlJc w:val="left"/>
+      <w:pPr>
+        <w:tabs>
+          <w:tab w:val="num" w:pos="1440"/>
+        </w:tabs>
+        <w:ind w:left="1440" w:hanging="360"/>
+      </w:pPr>
+    </w:lvl>
+    <w:lvl w:ilvl="2" w:tentative="1">
+      <w:start w:val="1"/>
+      <w:numFmt w:val="decimal"/>
+      <w:lvlText w:val="%3."/>
+      <w:lvlJc w:val="left"/>
+      <w:pPr>
+        <w:tabs>
+          <w:tab w:val="num" w:pos="2160"/>
+        </w:tabs>
+        <w:ind w:left="2160" w:hanging="360"/>
+      </w:pPr>
+    </w:lvl>
+    <w:lvl w:ilvl="3" w:tentative="1">
+      <w:start w:val="1"/>
+      <w:numFmt w:val="decimal"/>
+      <w:lvlText w:val="%4."/>
+      <w:lvlJc w:val="left"/>
+      <w:pPr>
+        <w:tabs>
+          <w:tab w:val="num" w:pos="2880"/>
+        </w:tabs>
+        <w:ind w:left="2880" w:hanging="360"/>
+      </w:pPr>
+    </w:lvl>
+    <w:lvl w:ilvl="4" w:tentative="1">
+      <w:start w:val="1"/>
+      <w:numFmt w:val="decimal"/>
+      <w:lvlText w:val="%5."/>
+      <w:lvlJc w:val="left"/>
+      <w:pPr>
+        <w:tabs>
+          <w:tab w:val="num" w:pos="3600"/>
+        </w:tabs>
+        <w:ind w:left="3600" w:hanging="360"/>
+      </w:pPr>
+    </w:lvl>
+    <w:lvl w:ilvl="5" w:tentative="1">
+      <w:start w:val="1"/>
+      <w:numFmt w:val="decimal"/>
+      <w:lvlText w:val="%6."/>
+      <w:lvlJc w:val="left"/>
+      <w:pPr>
+        <w:tabs>
+          <w:tab w:val="num" w:pos="4320"/>
+        </w:tabs>
+        <w:ind w:left="4320" w:hanging="360"/>
+      </w:pPr>
+    </w:lvl>
+    <w:lvl w:ilvl="6" w:tentative="1">
+      <w:start w:val="1"/>
+      <w:numFmt w:val="decimal"/>
+      <w:lvlText w:val="%7."/>
+      <w:lvlJc w:val="left"/>
+      <w:pPr>
+        <w:tabs>
+          <w:tab w:val="num" w:pos="5040"/>
+        </w:tabs>
+        <w:ind w:left="5040" w:hanging="360"/>
+      </w:pPr>
+    </w:lvl>
+    <w:lvl w:ilvl="7" w:tentative="1">
+      <w:start w:val="1"/>
+      <w:numFmt w:val="decimal"/>
+      <w:lvlText w:val="%8."/>
+      <w:lvlJc w:val="left"/>
+      <w:pPr>
+        <w:tabs>
+          <w:tab w:val="num" w:pos="5760"/>
+        </w:tabs>
+        <w:ind w:left="5760" w:hanging="360"/>
+      </w:pPr>
+    </w:lvl>
+    <w:lvl w:ilvl="8" w:tentative="1">
+      <w:start w:val="1"/>
+      <w:numFmt w:val="decimal"/>
+      <w:lvlText w:val="%9."/>
+      <w:lvlJc w:val="left"/>
+      <w:pPr>
+        <w:tabs>
+          <w:tab w:val="num" w:pos="6480"/>
+        </w:tabs>
+        <w:ind w:left="6480" w:hanging="360"/>
+      </w:pPr>
+    </w:lvl>
+  </w:abstractNum>
+  <w:abstractNum w:abstractNumId="13" w15:restartNumberingAfterBreak="0">
     <w:nsid w:val="448A282D"/>
     <w:multiLevelType w:val="hybridMultilevel"/>
     <w:tmpl w:val="05003C5A"/>
@@ -11317,7 +12452,7 @@
       </w:pPr>
     </w:lvl>
   </w:abstractNum>
-  <w:abstractNum w:abstractNumId="13" w15:restartNumberingAfterBreak="0">
+  <w:abstractNum w:abstractNumId="14" w15:restartNumberingAfterBreak="0">
     <w:nsid w:val="52775947"/>
     <w:multiLevelType w:val="multilevel"/>
     <w:tmpl w:val="984C35F6"/>
@@ -11466,7 +12601,7 @@
       </w:rPr>
     </w:lvl>
   </w:abstractNum>
-  <w:abstractNum w:abstractNumId="14" w15:restartNumberingAfterBreak="0">
+  <w:abstractNum w:abstractNumId="15" w15:restartNumberingAfterBreak="0">
     <w:nsid w:val="542C6F77"/>
     <w:multiLevelType w:val="hybridMultilevel"/>
     <w:tmpl w:val="FC3AE548"/>
@@ -11553,7 +12688,7 @@
       </w:pPr>
     </w:lvl>
   </w:abstractNum>
-  <w:abstractNum w:abstractNumId="15" w15:restartNumberingAfterBreak="0">
+  <w:abstractNum w:abstractNumId="16" w15:restartNumberingAfterBreak="0">
     <w:nsid w:val="56CB65B3"/>
     <w:multiLevelType w:val="hybridMultilevel"/>
     <w:tmpl w:val="BBAEA4C6"/>
@@ -11665,7 +12800,7 @@
       </w:rPr>
     </w:lvl>
   </w:abstractNum>
-  <w:abstractNum w:abstractNumId="16" w15:restartNumberingAfterBreak="0">
+  <w:abstractNum w:abstractNumId="17" w15:restartNumberingAfterBreak="0">
     <w:nsid w:val="5B1910DE"/>
     <w:multiLevelType w:val="hybridMultilevel"/>
     <w:tmpl w:val="2474F4A0"/>
@@ -11777,7 +12912,156 @@
       </w:rPr>
     </w:lvl>
   </w:abstractNum>
-  <w:abstractNum w:abstractNumId="17" w15:restartNumberingAfterBreak="0">
+  <w:abstractNum w:abstractNumId="18" w15:restartNumberingAfterBreak="0">
+    <w:nsid w:val="6AAA530F"/>
+    <w:multiLevelType w:val="multilevel"/>
+    <w:tmpl w:val="5928E39C"/>
+    <w:lvl w:ilvl="0">
+      <w:start w:val="1"/>
+      <w:numFmt w:val="bullet"/>
+      <w:lvlText w:val=""/>
+      <w:lvlJc w:val="left"/>
+      <w:pPr>
+        <w:tabs>
+          <w:tab w:val="num" w:pos="720"/>
+        </w:tabs>
+        <w:ind w:left="720" w:hanging="360"/>
+      </w:pPr>
+      <w:rPr>
+        <w:rFonts w:ascii="Symbol" w:hAnsi="Symbol" w:hint="default"/>
+        <w:sz w:val="20"/>
+      </w:rPr>
+    </w:lvl>
+    <w:lvl w:ilvl="1" w:tentative="1">
+      <w:start w:val="1"/>
+      <w:numFmt w:val="bullet"/>
+      <w:lvlText w:val="o"/>
+      <w:lvlJc w:val="left"/>
+      <w:pPr>
+        <w:tabs>
+          <w:tab w:val="num" w:pos="1440"/>
+        </w:tabs>
+        <w:ind w:left="1440" w:hanging="360"/>
+      </w:pPr>
+      <w:rPr>
+        <w:rFonts w:ascii="Courier New" w:hAnsi="Courier New" w:hint="default"/>
+        <w:sz w:val="20"/>
+      </w:rPr>
+    </w:lvl>
+    <w:lvl w:ilvl="2" w:tentative="1">
+      <w:start w:val="1"/>
+      <w:numFmt w:val="bullet"/>
+      <w:lvlText w:val=""/>
+      <w:lvlJc w:val="left"/>
+      <w:pPr>
+        <w:tabs>
+          <w:tab w:val="num" w:pos="2160"/>
+        </w:tabs>
+        <w:ind w:left="2160" w:hanging="360"/>
+      </w:pPr>
+      <w:rPr>
+        <w:rFonts w:ascii="Wingdings" w:hAnsi="Wingdings" w:hint="default"/>
+        <w:sz w:val="20"/>
+      </w:rPr>
+    </w:lvl>
+    <w:lvl w:ilvl="3" w:tentative="1">
+      <w:start w:val="1"/>
+      <w:numFmt w:val="bullet"/>
+      <w:lvlText w:val=""/>
+      <w:lvlJc w:val="left"/>
+      <w:pPr>
+        <w:tabs>
+          <w:tab w:val="num" w:pos="2880"/>
+        </w:tabs>
+        <w:ind w:left="2880" w:hanging="360"/>
+      </w:pPr>
+      <w:rPr>
+        <w:rFonts w:ascii="Wingdings" w:hAnsi="Wingdings" w:hint="default"/>
+        <w:sz w:val="20"/>
+      </w:rPr>
+    </w:lvl>
+    <w:lvl w:ilvl="4" w:tentative="1">
+      <w:start w:val="1"/>
+      <w:numFmt w:val="bullet"/>
+      <w:lvlText w:val=""/>
+      <w:lvlJc w:val="left"/>
+      <w:pPr>
+        <w:tabs>
+          <w:tab w:val="num" w:pos="3600"/>
+        </w:tabs>
+        <w:ind w:left="3600" w:hanging="360"/>
+      </w:pPr>
+      <w:rPr>
+        <w:rFonts w:ascii="Wingdings" w:hAnsi="Wingdings" w:hint="default"/>
+        <w:sz w:val="20"/>
+      </w:rPr>
+    </w:lvl>
+    <w:lvl w:ilvl="5" w:tentative="1">
+      <w:start w:val="1"/>
+      <w:numFmt w:val="bullet"/>
+      <w:lvlText w:val=""/>
+      <w:lvlJc w:val="left"/>
+      <w:pPr>
+        <w:tabs>
+          <w:tab w:val="num" w:pos="4320"/>
+        </w:tabs>
+        <w:ind w:left="4320" w:hanging="360"/>
+      </w:pPr>
+      <w:rPr>
+        <w:rFonts w:ascii="Wingdings" w:hAnsi="Wingdings" w:hint="default"/>
+        <w:sz w:val="20"/>
+      </w:rPr>
+    </w:lvl>
+    <w:lvl w:ilvl="6" w:tentative="1">
+      <w:start w:val="1"/>
+      <w:numFmt w:val="bullet"/>
+      <w:lvlText w:val=""/>
+      <w:lvlJc w:val="left"/>
+      <w:pPr>
+        <w:tabs>
+          <w:tab w:val="num" w:pos="5040"/>
+        </w:tabs>
+        <w:ind w:left="5040" w:hanging="360"/>
+      </w:pPr>
+      <w:rPr>
+        <w:rFonts w:ascii="Wingdings" w:hAnsi="Wingdings" w:hint="default"/>
+        <w:sz w:val="20"/>
+      </w:rPr>
+    </w:lvl>
+    <w:lvl w:ilvl="7" w:tentative="1">
+      <w:start w:val="1"/>
+      <w:numFmt w:val="bullet"/>
+      <w:lvlText w:val=""/>
+      <w:lvlJc w:val="left"/>
+      <w:pPr>
+        <w:tabs>
+          <w:tab w:val="num" w:pos="5760"/>
+        </w:tabs>
+        <w:ind w:left="5760" w:hanging="360"/>
+      </w:pPr>
+      <w:rPr>
+        <w:rFonts w:ascii="Wingdings" w:hAnsi="Wingdings" w:hint="default"/>
+        <w:sz w:val="20"/>
+      </w:rPr>
+    </w:lvl>
+    <w:lvl w:ilvl="8" w:tentative="1">
+      <w:start w:val="1"/>
+      <w:numFmt w:val="bullet"/>
+      <w:lvlText w:val=""/>
+      <w:lvlJc w:val="left"/>
+      <w:pPr>
+        <w:tabs>
+          <w:tab w:val="num" w:pos="6480"/>
+        </w:tabs>
+        <w:ind w:left="6480" w:hanging="360"/>
+      </w:pPr>
+      <w:rPr>
+        <w:rFonts w:ascii="Wingdings" w:hAnsi="Wingdings" w:hint="default"/>
+        <w:sz w:val="20"/>
+      </w:rPr>
+    </w:lvl>
+  </w:abstractNum>
+  <w:abstractNum w:abstractNumId="19" w15:restartNumberingAfterBreak="0">
     <w:nsid w:val="6CC16E42"/>
     <w:multiLevelType w:val="multilevel"/>
     <w:tmpl w:val="5A98F472"/>
@@ -11926,7 +13210,7 @@
       </w:rPr>
     </w:lvl>
   </w:abstractNum>
-  <w:abstractNum w:abstractNumId="18" w15:restartNumberingAfterBreak="0">
+  <w:abstractNum w:abstractNumId="20" w15:restartNumberingAfterBreak="0">
     <w:nsid w:val="6E364CF3"/>
     <w:multiLevelType w:val="hybridMultilevel"/>
     <w:tmpl w:val="2252EAEE"/>
@@ -12038,7 +13322,7 @@
       </w:rPr>
     </w:lvl>
   </w:abstractNum>
-  <w:abstractNum w:abstractNumId="19" w15:restartNumberingAfterBreak="0">
+  <w:abstractNum w:abstractNumId="21" w15:restartNumberingAfterBreak="0">
     <w:nsid w:val="70F65521"/>
     <w:multiLevelType w:val="multilevel"/>
     <w:tmpl w:val="536E3408"/>
@@ -12187,7 +13471,7 @@
       </w:rPr>
     </w:lvl>
   </w:abstractNum>
-  <w:abstractNum w:abstractNumId="20" w15:restartNumberingAfterBreak="0">
+  <w:abstractNum w:abstractNumId="22" w15:restartNumberingAfterBreak="0">
     <w:nsid w:val="72712E09"/>
     <w:multiLevelType w:val="multilevel"/>
     <w:tmpl w:val="8CFACAD6"/>
@@ -12336,7 +13620,7 @@
       </w:rPr>
     </w:lvl>
   </w:abstractNum>
-  <w:abstractNum w:abstractNumId="21" w15:restartNumberingAfterBreak="0">
+  <w:abstractNum w:abstractNumId="23" w15:restartNumberingAfterBreak="0">
     <w:nsid w:val="76340C5D"/>
     <w:multiLevelType w:val="hybridMultilevel"/>
     <w:tmpl w:val="7A9AC74A"/>
@@ -12448,7 +13732,7 @@
       </w:rPr>
     </w:lvl>
   </w:abstractNum>
-  <w:abstractNum w:abstractNumId="22" w15:restartNumberingAfterBreak="0">
+  <w:abstractNum w:abstractNumId="24" w15:restartNumberingAfterBreak="0">
     <w:nsid w:val="766B39EB"/>
     <w:multiLevelType w:val="hybridMultilevel"/>
     <w:tmpl w:val="C540CA42"/>
@@ -12560,7 +13844,7 @@
       </w:rPr>
     </w:lvl>
   </w:abstractNum>
-  <w:abstractNum w:abstractNumId="23" w15:restartNumberingAfterBreak="0">
+  <w:abstractNum w:abstractNumId="25" w15:restartNumberingAfterBreak="0">
     <w:nsid w:val="7DC77F95"/>
     <w:multiLevelType w:val="hybridMultilevel"/>
     <w:tmpl w:val="C90EAD38"/>
@@ -12672,7 +13956,7 @@
       </w:rPr>
     </w:lvl>
   </w:abstractNum>
-  <w:abstractNum w:abstractNumId="24" w15:restartNumberingAfterBreak="0">
+  <w:abstractNum w:abstractNumId="26" w15:restartNumberingAfterBreak="0">
     <w:nsid w:val="7DDE7791"/>
     <w:multiLevelType w:val="multilevel"/>
     <w:tmpl w:val="7FFC55C8"/>
@@ -12822,19 +14106,19 @@
     </w:lvl>
   </w:abstractNum>
   <w:num w:numId="1">
-    <w:abstractNumId w:val="16"/>
+    <w:abstractNumId w:val="17"/>
   </w:num>
   <w:num w:numId="2">
     <w:abstractNumId w:val="9"/>
   </w:num>
   <w:num w:numId="3">
-    <w:abstractNumId w:val="14"/>
+    <w:abstractNumId w:val="15"/>
   </w:num>
   <w:num w:numId="4">
     <w:abstractNumId w:val="5"/>
   </w:num>
   <w:num w:numId="5">
-    <w:abstractNumId w:val="12"/>
+    <w:abstractNumId w:val="13"/>
   </w:num>
   <w:num w:numId="6">
     <w:abstractNumId w:val="0"/>
@@ -12846,13 +14130,13 @@
     <w:abstractNumId w:val="1"/>
   </w:num>
   <w:num w:numId="9">
-    <w:abstractNumId w:val="12"/>
+    <w:abstractNumId w:val="13"/>
     <w:lvlOverride w:ilvl="0">
       <w:startOverride w:val="1"/>
     </w:lvlOverride>
   </w:num>
   <w:num w:numId="10">
-    <w:abstractNumId w:val="12"/>
+    <w:abstractNumId w:val="13"/>
     <w:lvlOverride w:ilvl="0">
       <w:startOverride w:val="1"/>
     </w:lvlOverride>
@@ -12870,16 +14154,16 @@
     </w:lvlOverride>
   </w:num>
   <w:num w:numId="14">
-    <w:abstractNumId w:val="15"/>
+    <w:abstractNumId w:val="16"/>
   </w:num>
   <w:num w:numId="15">
-    <w:abstractNumId w:val="23"/>
+    <w:abstractNumId w:val="25"/>
   </w:num>
   <w:num w:numId="16">
-    <w:abstractNumId w:val="22"/>
+    <w:abstractNumId w:val="24"/>
   </w:num>
   <w:num w:numId="17">
-    <w:abstractNumId w:val="12"/>
+    <w:abstractNumId w:val="13"/>
     <w:lvlOverride w:ilvl="0">
       <w:startOverride w:val="1"/>
     </w:lvlOverride>
@@ -12921,13 +14205,13 @@
     </w:lvlOverride>
   </w:num>
   <w:num w:numId="24">
-    <w:abstractNumId w:val="12"/>
+    <w:abstractNumId w:val="13"/>
     <w:lvlOverride w:ilvl="0">
       <w:startOverride w:val="1"/>
     </w:lvlOverride>
   </w:num>
   <w:num w:numId="25">
-    <w:abstractNumId w:val="18"/>
+    <w:abstractNumId w:val="20"/>
   </w:num>
   <w:num w:numId="26">
     <w:abstractNumId w:val="2"/>
@@ -12942,7 +14226,7 @@
     </w:lvlOverride>
   </w:num>
   <w:num w:numId="28">
-    <w:abstractNumId w:val="21"/>
+    <w:abstractNumId w:val="23"/>
   </w:num>
   <w:num w:numId="29">
     <w:abstractNumId w:val="8"/>
@@ -12951,10 +14235,10 @@
     <w:abstractNumId w:val="6"/>
   </w:num>
   <w:num w:numId="31">
-    <w:abstractNumId w:val="19"/>
+    <w:abstractNumId w:val="21"/>
   </w:num>
   <w:num w:numId="32">
-    <w:abstractNumId w:val="24"/>
+    <w:abstractNumId w:val="26"/>
   </w:num>
   <w:num w:numId="33">
     <w:abstractNumId w:val="10"/>
@@ -12963,16 +14247,22 @@
     <w:abstractNumId w:val="7"/>
   </w:num>
   <w:num w:numId="35">
-    <w:abstractNumId w:val="17"/>
+    <w:abstractNumId w:val="19"/>
   </w:num>
   <w:num w:numId="36">
-    <w:abstractNumId w:val="13"/>
+    <w:abstractNumId w:val="14"/>
   </w:num>
   <w:num w:numId="37">
     <w:abstractNumId w:val="4"/>
   </w:num>
   <w:num w:numId="38">
-    <w:abstractNumId w:val="20"/>
+    <w:abstractNumId w:val="22"/>
+  </w:num>
+  <w:num w:numId="39">
+    <w:abstractNumId w:val="12"/>
+  </w:num>
+  <w:num w:numId="40">
+    <w:abstractNumId w:val="18"/>
   </w:num>
 </w:numbering>
 </file>
@@ -13773,6 +15063,11 @@
       <w:szCs w:val="24"/>
     </w:rPr>
   </w:style>
+  <w:style w:type="character" w:customStyle="1" w:styleId="tlid-translation">
+    <w:name w:val="tlid-translation"/>
+    <w:basedOn w:val="DefaultParagraphFont"/>
+    <w:rsid w:val="009F255E"/>
+  </w:style>
 </w:styles>
 </file>
 
@@ -14042,7 +15337,7 @@
 </file>
 
 <file path=customXml/itemProps1.xml><?xml version="1.0" encoding="utf-8"?>
-<ds:datastoreItem xmlns:ds="http://schemas.openxmlformats.org/officeDocument/2006/customXml" ds:itemID="{77C2C36B-DCC4-4DE6-B19E-85C31A8935F9}">
+<ds:datastoreItem xmlns:ds="http://schemas.openxmlformats.org/officeDocument/2006/customXml" ds:itemID="{0DC80535-2A30-49F0-BF2C-B4610EBF0987}">
   <ds:schemaRefs>
     <ds:schemaRef ds:uri="http://schemas.openxmlformats.org/officeDocument/2006/bibliography"/>
   </ds:schemaRefs>

--- a/postgresql_base.docx
+++ b/postgresql_base.docx
@@ -9988,7 +9988,6 @@
       <w:pPr>
         <w:pStyle w:val="Heading4"/>
         <w:rPr>
-          <w:rFonts w:hint="eastAsia"/>
           <w:lang w:val="vi-VN"/>
         </w:rPr>
       </w:pPr>
@@ -10389,7 +10388,13 @@
       </w:pPr>
       <w:r>
         <w:lastRenderedPageBreak/>
-        <w:t>Data Constraints (3)</w:t>
+        <w:t>Data</w:t>
+      </w:r>
+      <w:r>
+        <w:t>base</w:t>
+      </w:r>
+      <w:r>
+        <w:t xml:space="preserve"> Constraints (3)</w:t>
       </w:r>
     </w:p>
     <w:p>
@@ -10406,7 +10411,15 @@
       </w:r>
     </w:p>
     <w:p>
-      <w:r>
+      <w:pPr>
+        <w:rPr>
+          <w:lang w:val="vi-VN"/>
+        </w:rPr>
+      </w:pPr>
+      <w:r>
+        <w:rPr>
+          <w:lang w:val="vi-VN"/>
+        </w:rPr>
         <w:t>Một bảng chỉ chứa các bản ghi khác biệt nhau (tính duy nhất của các bản ghi), có nghĩa là sự kết hợp của tất cả các thuộc tính là một khóa trong chính nó. Tuy nhiên, nó vẫn chưa được gọi là khóa chính, mà được gọi là một siêu khóa (superkey). Nếu xóa một hoặc một số thuộc tính trong tập hợp các thuộc tính đó cho đến khi không thể xóa được nữa mà tập hợp thuộc tính đấy vẫn xác định tính duy nhất của các bản ghi thì tập hợp đấy là khóa.</w:t>
       </w:r>
     </w:p>
@@ -10426,12 +10439,14 @@
         <w:rPr>
           <w:rFonts w:ascii="Consolas" w:hAnsi="Consolas"/>
           <w:color w:val="FF0000"/>
+          <w:lang w:val="vi-VN"/>
         </w:rPr>
       </w:pPr>
       <w:r>
         <w:rPr>
           <w:rFonts w:ascii="Consolas" w:hAnsi="Consolas"/>
           <w:color w:val="FF0000"/>
+          <w:lang w:val="vi-VN"/>
         </w:rPr>
         <w:t>Vì vậy, khóa luôn là tối giản nhất.</w:t>
       </w:r>
@@ -10441,12 +10456,14 @@
         <w:rPr>
           <w:b/>
           <w:u w:val="single"/>
+          <w:lang w:val="vi-VN"/>
         </w:rPr>
       </w:pPr>
       <w:r>
         <w:rPr>
           <w:b/>
           <w:u w:val="single"/>
+          <w:lang w:val="vi-VN"/>
         </w:rPr>
         <w:t>Khóa chính</w:t>
       </w:r>
@@ -10461,6 +10478,7 @@
           <w:color w:val="3D4251"/>
           <w:sz w:val="23"/>
           <w:szCs w:val="23"/>
+          <w:lang w:val="vi-VN"/>
         </w:rPr>
       </w:pPr>
       <w:r>
@@ -10470,6 +10488,7 @@
           <w:sz w:val="20"/>
           <w:szCs w:val="20"/>
           <w:shd w:val="clear" w:color="auto" w:fill="F9F2F4"/>
+          <w:lang w:val="vi-VN"/>
         </w:rPr>
         <w:t>Khóa chính</w:t>
       </w:r>
@@ -10479,6 +10498,7 @@
           <w:color w:val="3D4251"/>
           <w:sz w:val="23"/>
           <w:szCs w:val="23"/>
+          <w:lang w:val="vi-VN"/>
         </w:rPr>
         <w:t> là một trong những khái niệm quan trọng nhất trong thiết kế cơ sở dữ liệu.</w:t>
       </w:r>
@@ -10497,6 +10517,7 @@
           <w:color w:val="3D4251"/>
           <w:sz w:val="23"/>
           <w:szCs w:val="23"/>
+          <w:lang w:val="vi-VN"/>
         </w:rPr>
       </w:pPr>
       <w:r>
@@ -10505,6 +10526,7 @@
           <w:color w:val="3D4251"/>
           <w:sz w:val="23"/>
           <w:szCs w:val="23"/>
+          <w:lang w:val="vi-VN"/>
         </w:rPr>
         <w:t>Hầu như mọi bảng cơ sở dữ liệu có một khóa chính. Mục đích chính của khóa chính là xác định tính duy nhất của</w:t>
       </w:r>
@@ -10524,6 +10546,7 @@
           <w:color w:val="3D4251"/>
           <w:sz w:val="23"/>
           <w:szCs w:val="23"/>
+          <w:lang w:val="vi-VN"/>
         </w:rPr>
         <w:t>bản ghi trong một bảng.</w:t>
       </w:r>
@@ -10542,6 +10565,7 @@
           <w:color w:val="3D4251"/>
           <w:sz w:val="23"/>
           <w:szCs w:val="23"/>
+          <w:lang w:val="vi-VN"/>
         </w:rPr>
       </w:pPr>
       <w:r>
@@ -10550,6 +10574,7 @@
           <w:color w:val="3D4251"/>
           <w:sz w:val="23"/>
           <w:szCs w:val="23"/>
+          <w:lang w:val="vi-VN"/>
         </w:rPr>
         <w:t>Các khóa chính cần được xác định trên các cột không chấp nhận giá trị trùng lặp hoặc </w:t>
       </w:r>
@@ -10560,6 +10585,7 @@
           <w:sz w:val="20"/>
           <w:szCs w:val="20"/>
           <w:shd w:val="clear" w:color="auto" w:fill="F9F2F4"/>
+          <w:lang w:val="vi-VN"/>
         </w:rPr>
         <w:t>NULL</w:t>
       </w:r>
@@ -10569,6 +10595,7 @@
           <w:color w:val="3D4251"/>
           <w:sz w:val="23"/>
           <w:szCs w:val="23"/>
+          <w:lang w:val="vi-VN"/>
         </w:rPr>
         <w:t>.</w:t>
       </w:r>
@@ -10587,6 +10614,7 @@
           <w:color w:val="3D4251"/>
           <w:sz w:val="23"/>
           <w:szCs w:val="23"/>
+          <w:lang w:val="vi-VN"/>
         </w:rPr>
       </w:pPr>
       <w:r>
@@ -10595,6 +10623,7 @@
           <w:color w:val="3D4251"/>
           <w:sz w:val="23"/>
           <w:szCs w:val="23"/>
+          <w:lang w:val="vi-VN"/>
         </w:rPr>
         <w:t>Các ràng buộc khóa chính là bất biến theo thời gian. Do đó, nên chọn các cột trong đó các giá trị sẽ luôn là duy nhất và không rỗng.</w:t>
       </w:r>
@@ -10752,7 +10781,6 @@
     <w:p>
       <w:pPr>
         <w:rPr>
-          <w:rFonts w:hint="eastAsia"/>
           <w:lang w:val="vi-VN"/>
         </w:rPr>
       </w:pPr>
@@ -10796,9 +10824,2029 @@
           </wp:inline>
         </w:drawing>
       </w:r>
+    </w:p>
+    <w:p>
+      <w:pPr>
+        <w:rPr>
+          <w:lang w:val="vi-VN"/>
+        </w:rPr>
+      </w:pPr>
+      <w:r>
+        <w:rPr>
+          <w:lang w:val="vi-VN"/>
+        </w:rPr>
+        <w:br w:type="page"/>
+      </w:r>
+    </w:p>
+    <w:p>
+      <w:pPr>
+        <w:pStyle w:val="Heading3"/>
+        <w:rPr>
+          <w:lang w:val="vi-VN"/>
+        </w:rPr>
+      </w:pPr>
+      <w:r>
+        <w:rPr>
+          <w:lang w:val="vi-VN"/>
+        </w:rPr>
+        <w:lastRenderedPageBreak/>
+        <w:t>Database Constraints (4</w:t>
+      </w:r>
+      <w:r>
+        <w:rPr>
+          <w:lang w:val="vi-VN"/>
+        </w:rPr>
+        <w:t>)</w:t>
+      </w:r>
+    </w:p>
+    <w:p>
+      <w:pPr>
+        <w:pStyle w:val="Heading4"/>
+      </w:pPr>
+      <w:r>
+        <w:t>Khóa ngoại</w:t>
+      </w:r>
+      <w:r>
+        <w:t xml:space="preserve"> Foreign key</w:t>
+      </w:r>
+    </w:p>
+    <w:p>
+      <w:r>
+        <w:t>Mối quan hệ giữa các bảng được thực hiện bằng các khóa ngoại - các cột của bảng này được chỉ định trỏ đến khóa chính của bảng</w:t>
+      </w:r>
+      <w:r>
+        <w:t xml:space="preserve"> khác.</w:t>
+      </w:r>
+    </w:p>
+    <w:p>
+      <w:pPr>
+        <w:pStyle w:val="Heading4"/>
+        <w:rPr>
+          <w:lang w:val="vi-VN"/>
+        </w:rPr>
+      </w:pPr>
+      <w:r>
+        <w:rPr>
+          <w:lang w:val="vi-VN"/>
+        </w:rPr>
+        <w:t>Kể ra những quy định đối với khóa ngoại foreign key?</w:t>
+      </w:r>
+    </w:p>
+    <w:p>
+      <w:pPr>
+        <w:rPr>
+          <w:lang w:val="vi-VN"/>
+        </w:rPr>
+      </w:pPr>
+      <w:r>
+        <w:rPr>
+          <w:lang w:val="vi-VN"/>
+        </w:rPr>
+        <w:t>Có một số quy định đối với khóa ngoạ</w:t>
+      </w:r>
+      <w:r>
+        <w:rPr>
+          <w:lang w:val="vi-VN"/>
+        </w:rPr>
+        <w:t>i:</w:t>
+      </w:r>
+    </w:p>
+    <w:p>
+      <w:pPr>
+        <w:pStyle w:val="ListParagraph"/>
+        <w:numPr>
+          <w:ilvl w:val="0"/>
+          <w:numId w:val="29"/>
+        </w:numPr>
+      </w:pPr>
+      <w:r>
+        <w:rPr>
+          <w:rFonts w:hint="eastAsia"/>
+        </w:rPr>
+        <w:t>Đ</w:t>
+      </w:r>
+      <w:r>
+        <w:t>ầu tiên, tên và kiểu dữ liệu phải giống như với khóa chính được trỏ đến.</w:t>
+      </w:r>
+    </w:p>
+    <w:p>
+      <w:pPr>
+        <w:pStyle w:val="ListParagraph"/>
+        <w:numPr>
+          <w:ilvl w:val="0"/>
+          <w:numId w:val="29"/>
+        </w:numPr>
+      </w:pPr>
+      <w:r>
+        <w:t>Thứ hai, chỉ các giá trị khóa ngoại được phép tồn tại dưới dạng giá trị trong khóa chính của bảng được tham chiếu. Đây là ràng buộc khóa ngoại, còn được gọi là "tính toàn vẹn tham chiếu" (referential integrity)</w:t>
+      </w:r>
+    </w:p>
+    <w:p>
+      <w:pPr>
+        <w:pStyle w:val="ListParagraph"/>
+        <w:numPr>
+          <w:ilvl w:val="0"/>
+          <w:numId w:val="29"/>
+        </w:numPr>
+      </w:pPr>
+      <w:r>
+        <w:t>Cuối cùng, khóa ngoại không nhất thiết phải là khóa, vì các giá trị trùng lặp và giá trị NULL được cho phép đối với cột khóa ngoại.</w:t>
+      </w:r>
+    </w:p>
+    <w:p>
+      <w:r>
+        <w:rPr>
+          <w:rFonts w:hint="eastAsia"/>
+        </w:rPr>
+        <w:t>Đ</w:t>
+      </w:r>
+      <w:r>
+        <w:t>ể xác định khóa ngoại, bạn nên sử dụng một trong các cách dưới đây:</w:t>
+      </w:r>
+    </w:p>
+    <w:p>
+      <w:r>
+        <w:rPr>
+          <w:noProof/>
+        </w:rPr>
+        <w:drawing>
+          <wp:inline distT="0" distB="0" distL="0" distR="0" wp14:anchorId="627ADB83" wp14:editId="31DEB4DB">
+            <wp:extent cx="5612130" cy="2559050"/>
+            <wp:effectExtent l="0" t="0" r="7620" b="0"/>
+            <wp:docPr id="16" name="Picture 16"/>
+            <wp:cNvGraphicFramePr>
+              <a:graphicFrameLocks xmlns:a="http://schemas.openxmlformats.org/drawingml/2006/main" noChangeAspect="1"/>
+            </wp:cNvGraphicFramePr>
+            <a:graphic xmlns:a="http://schemas.openxmlformats.org/drawingml/2006/main">
+              <a:graphicData uri="http://schemas.openxmlformats.org/drawingml/2006/picture">
+                <pic:pic xmlns:pic="http://schemas.openxmlformats.org/drawingml/2006/picture">
+                  <pic:nvPicPr>
+                    <pic:cNvPr id="1" name=""/>
+                    <pic:cNvPicPr/>
+                  </pic:nvPicPr>
+                  <pic:blipFill>
+                    <a:blip r:embed="rId20"/>
+                    <a:stretch>
+                      <a:fillRect/>
+                    </a:stretch>
+                  </pic:blipFill>
+                  <pic:spPr>
+                    <a:xfrm>
+                      <a:off x="0" y="0"/>
+                      <a:ext cx="5612130" cy="2559050"/>
+                    </a:xfrm>
+                    <a:prstGeom prst="rect">
+                      <a:avLst/>
+                    </a:prstGeom>
+                  </pic:spPr>
+                </pic:pic>
+              </a:graphicData>
+            </a:graphic>
+          </wp:inline>
+        </w:drawing>
+      </w:r>
+    </w:p>
+    <w:p>
+      <w:r>
+        <w:br w:type="page"/>
+      </w:r>
+    </w:p>
+    <w:p>
+      <w:r>
+        <w:lastRenderedPageBreak/>
+        <w:t>Trong trường hợp khóa ngoại là một nhóm cột, chúng ta có thể xác định ràng buộc khóa ngoài bằng cú pháp sau:</w:t>
+      </w:r>
+    </w:p>
+    <w:p>
+      <w:r>
+        <w:rPr>
+          <w:noProof/>
+        </w:rPr>
+        <w:drawing>
+          <wp:inline distT="0" distB="0" distL="0" distR="0" wp14:anchorId="1D1973FE" wp14:editId="0DCCE61C">
+            <wp:extent cx="5612130" cy="1522095"/>
+            <wp:effectExtent l="0" t="0" r="7620" b="1905"/>
+            <wp:docPr id="17" name="Picture 17"/>
+            <wp:cNvGraphicFramePr>
+              <a:graphicFrameLocks xmlns:a="http://schemas.openxmlformats.org/drawingml/2006/main" noChangeAspect="1"/>
+            </wp:cNvGraphicFramePr>
+            <a:graphic xmlns:a="http://schemas.openxmlformats.org/drawingml/2006/main">
+              <a:graphicData uri="http://schemas.openxmlformats.org/drawingml/2006/picture">
+                <pic:pic xmlns:pic="http://schemas.openxmlformats.org/drawingml/2006/picture">
+                  <pic:nvPicPr>
+                    <pic:cNvPr id="1" name=""/>
+                    <pic:cNvPicPr/>
+                  </pic:nvPicPr>
+                  <pic:blipFill>
+                    <a:blip r:embed="rId21"/>
+                    <a:stretch>
+                      <a:fillRect/>
+                    </a:stretch>
+                  </pic:blipFill>
+                  <pic:spPr>
+                    <a:xfrm>
+                      <a:off x="0" y="0"/>
+                      <a:ext cx="5612130" cy="1522095"/>
+                    </a:xfrm>
+                    <a:prstGeom prst="rect">
+                      <a:avLst/>
+                    </a:prstGeom>
+                  </pic:spPr>
+                </pic:pic>
+              </a:graphicData>
+            </a:graphic>
+          </wp:inline>
+        </w:drawing>
+      </w:r>
+    </w:p>
+    <w:p>
+      <w:r>
+        <w:t>Cú pháp để thêm khóa ngoại vào bảng đã được tạo là</w:t>
+      </w:r>
+    </w:p>
+    <w:p>
+      <w:r>
+        <w:rPr>
+          <w:noProof/>
+        </w:rPr>
+        <w:drawing>
+          <wp:inline distT="0" distB="0" distL="0" distR="0" wp14:anchorId="6A3ACC4C" wp14:editId="650BDD21">
+            <wp:extent cx="5612130" cy="694055"/>
+            <wp:effectExtent l="0" t="0" r="7620" b="0"/>
+            <wp:docPr id="18" name="Picture 18"/>
+            <wp:cNvGraphicFramePr>
+              <a:graphicFrameLocks xmlns:a="http://schemas.openxmlformats.org/drawingml/2006/main" noChangeAspect="1"/>
+            </wp:cNvGraphicFramePr>
+            <a:graphic xmlns:a="http://schemas.openxmlformats.org/drawingml/2006/main">
+              <a:graphicData uri="http://schemas.openxmlformats.org/drawingml/2006/picture">
+                <pic:pic xmlns:pic="http://schemas.openxmlformats.org/drawingml/2006/picture">
+                  <pic:nvPicPr>
+                    <pic:cNvPr id="1" name=""/>
+                    <pic:cNvPicPr/>
+                  </pic:nvPicPr>
+                  <pic:blipFill>
+                    <a:blip r:embed="rId22"/>
+                    <a:stretch>
+                      <a:fillRect/>
+                    </a:stretch>
+                  </pic:blipFill>
+                  <pic:spPr>
+                    <a:xfrm>
+                      <a:off x="0" y="0"/>
+                      <a:ext cx="5612130" cy="694055"/>
+                    </a:xfrm>
+                    <a:prstGeom prst="rect">
+                      <a:avLst/>
+                    </a:prstGeom>
+                  </pic:spPr>
+                </pic:pic>
+              </a:graphicData>
+            </a:graphic>
+          </wp:inline>
+        </w:drawing>
+      </w:r>
+    </w:p>
+    <w:p>
+      <w:pPr>
+        <w:pStyle w:val="Heading4"/>
+        <w:rPr>
+          <w:lang w:val="vi-VN"/>
+        </w:rPr>
+      </w:pPr>
+      <w:r>
+        <w:t>Toàn vẹn tham chiếu</w:t>
+      </w:r>
+      <w:r>
+        <w:rPr>
+          <w:lang w:val="vi-VN"/>
+        </w:rPr>
+        <w:t xml:space="preserve"> là gì?</w:t>
+      </w:r>
+    </w:p>
+    <w:p>
+      <w:r>
+        <w:t xml:space="preserve">Toàn vẹn tham chiếu là một khái niệm rất đơn giản nêu rõ: Một bản ghi tham chiếu một bảng khác phải luôn luôn tham chiếu đến một bản ghi hiện có. </w:t>
+      </w:r>
+    </w:p>
+    <w:p>
+      <w:pPr>
+        <w:pStyle w:val="ListParagraph"/>
+        <w:numPr>
+          <w:ilvl w:val="0"/>
+          <w:numId w:val="29"/>
+        </w:numPr>
+      </w:pPr>
+      <w:r>
+        <w:t xml:space="preserve">Nói cách khác: Một bản ghi trong bảng A không thể trỏ đến một bản ghi không tồn tại ở trong bảng B.  </w:t>
+      </w:r>
+    </w:p>
+    <w:p>
+      <w:pPr>
+        <w:pStyle w:val="ListParagraph"/>
+        <w:numPr>
+          <w:ilvl w:val="0"/>
+          <w:numId w:val="29"/>
+        </w:numPr>
+      </w:pPr>
+      <w:r>
+        <w:t>Tính toàn vẹn của tham chiếu là một ràng buộc luôn liên quan đến hai bảng và được thi hành thông qua các khóa ngoạ</w:t>
+      </w:r>
+      <w:r>
+        <w:t>i.</w:t>
+      </w:r>
+    </w:p>
+    <w:p>
+      <w:pPr>
+        <w:pStyle w:val="Heading4"/>
+        <w:rPr>
+          <w:rFonts w:hint="eastAsia"/>
+          <w:lang w:val="vi-VN"/>
+        </w:rPr>
+      </w:pPr>
       <w:bookmarkStart w:id="0" w:name="_GoBack"/>
-      <w:bookmarkEnd w:id="0"/>
-    </w:p>
+      <w:r>
+        <w:rPr>
+          <w:lang w:val="vi-VN"/>
+        </w:rPr>
+        <w:t>Tính toàn vẹn tham chiếu có thể bị vi phạm trong trường hợp nào?</w:t>
+      </w:r>
+    </w:p>
+    <w:bookmarkEnd w:id="0"/>
+    <w:p>
+      <w:pPr>
+        <w:rPr>
+          <w:lang w:val="vi-VN"/>
+        </w:rPr>
+      </w:pPr>
+      <w:r>
+        <w:rPr>
+          <w:lang w:val="vi-VN"/>
+        </w:rPr>
+        <w:t>Tính toàn vẹn tham chiếu có thể bị vi phạm bởi hai cách:</w:t>
+      </w:r>
+    </w:p>
+    <w:p>
+      <w:pPr>
+        <w:pStyle w:val="ListParagraph"/>
+        <w:numPr>
+          <w:ilvl w:val="0"/>
+          <w:numId w:val="29"/>
+        </w:numPr>
+      </w:pPr>
+      <w:r>
+        <w:t>Giả sử bảng A tham chiếu bảng B. Vì vậy, nếu một bản ghi trong bảng B đã được tham chiếu từ bảng A bị xóa, bạn vi phạm tính toàn vẹn tham chiếu.</w:t>
+      </w:r>
+    </w:p>
+    <w:p>
+      <w:pPr>
+        <w:pStyle w:val="ListParagraph"/>
+        <w:numPr>
+          <w:ilvl w:val="0"/>
+          <w:numId w:val="29"/>
+        </w:numPr>
+      </w:pPr>
+      <w:r>
+        <w:t>Mặt khác, nếu bạn cố gắng chèn một bản ghi vào bảng A nhưng nó không tồn tại trong bảng B, bạn cũng vi phạm nguyên tắc.</w:t>
+      </w:r>
+    </w:p>
+    <w:p>
+      <w:r>
+        <w:rPr>
+          <w:rFonts w:hint="eastAsia"/>
+        </w:rPr>
+        <w:t>Đó</w:t>
+      </w:r>
+      <w:r>
+        <w:t xml:space="preserve"> là lý do chính cho các khóa ngoại sẽ gây lỗi và ngăn bạn làm những việc này. Tuy nhiên, thông báo lỗi không phải là cách duy nhất. Nếu bạn chỉ định khóa ngoại trên một cột, bạn thực sự có thể cho hệ thống cơ sở dữ liệu biết điều gì sẽ xảy ra nếu một mục trong bảng được tham chiếu bị xóa. Theo mặc định, từ khóa ON DELETE NO ACTION được tự động gắn vào định nghĩa khóa ngoại:</w:t>
+      </w:r>
+    </w:p>
+    <w:p>
+      <w:r>
+        <w:rPr>
+          <w:noProof/>
+        </w:rPr>
+        <w:lastRenderedPageBreak/>
+        <w:drawing>
+          <wp:inline distT="0" distB="0" distL="0" distR="0" wp14:anchorId="1BB6321B" wp14:editId="25F14043">
+            <wp:extent cx="5612130" cy="1536700"/>
+            <wp:effectExtent l="0" t="0" r="7620" b="6350"/>
+            <wp:docPr id="19" name="Picture 19"/>
+            <wp:cNvGraphicFramePr>
+              <a:graphicFrameLocks xmlns:a="http://schemas.openxmlformats.org/drawingml/2006/main" noChangeAspect="1"/>
+            </wp:cNvGraphicFramePr>
+            <a:graphic xmlns:a="http://schemas.openxmlformats.org/drawingml/2006/main">
+              <a:graphicData uri="http://schemas.openxmlformats.org/drawingml/2006/picture">
+                <pic:pic xmlns:pic="http://schemas.openxmlformats.org/drawingml/2006/picture">
+                  <pic:nvPicPr>
+                    <pic:cNvPr id="1" name=""/>
+                    <pic:cNvPicPr/>
+                  </pic:nvPicPr>
+                  <pic:blipFill>
+                    <a:blip r:embed="rId23"/>
+                    <a:stretch>
+                      <a:fillRect/>
+                    </a:stretch>
+                  </pic:blipFill>
+                  <pic:spPr>
+                    <a:xfrm>
+                      <a:off x="0" y="0"/>
+                      <a:ext cx="5612130" cy="1536700"/>
+                    </a:xfrm>
+                    <a:prstGeom prst="rect">
+                      <a:avLst/>
+                    </a:prstGeom>
+                  </pic:spPr>
+                </pic:pic>
+              </a:graphicData>
+            </a:graphic>
+          </wp:inline>
+        </w:drawing>
+      </w:r>
+    </w:p>
+    <w:p>
+      <w:r>
+        <w:rPr>
+          <w:rFonts w:hint="eastAsia"/>
+        </w:rPr>
+        <w:t>Đ</w:t>
+      </w:r>
+      <w:r>
+        <w:t>iều này có nghĩa là nếu bạn cố xóa một bản ghi trong bảng B được tham chiếu từ A, hệ thống sẽ đưa ra lỗi. Tuy nhiên, có những lựa chọn khác. Ví dụ: có tùy chọn CASCADE, trước tiên sẽ cho phép xóa bản ghi trong bảng B, sau đó sẽ tự động xóa tất cả các bản ghi tham chiếu trong bảng A. Vì vậy, việc xóa đó được xếp tầng (cascaded).</w:t>
+      </w:r>
+    </w:p>
+    <w:p>
+      <w:r>
+        <w:rPr>
+          <w:noProof/>
+        </w:rPr>
+        <w:drawing>
+          <wp:inline distT="0" distB="0" distL="0" distR="0" wp14:anchorId="5D9BE97D" wp14:editId="050F30C1">
+            <wp:extent cx="5612130" cy="1515110"/>
+            <wp:effectExtent l="0" t="0" r="7620" b="8890"/>
+            <wp:docPr id="20" name="Picture 20"/>
+            <wp:cNvGraphicFramePr>
+              <a:graphicFrameLocks xmlns:a="http://schemas.openxmlformats.org/drawingml/2006/main" noChangeAspect="1"/>
+            </wp:cNvGraphicFramePr>
+            <a:graphic xmlns:a="http://schemas.openxmlformats.org/drawingml/2006/main">
+              <a:graphicData uri="http://schemas.openxmlformats.org/drawingml/2006/picture">
+                <pic:pic xmlns:pic="http://schemas.openxmlformats.org/drawingml/2006/picture">
+                  <pic:nvPicPr>
+                    <pic:cNvPr id="1" name=""/>
+                    <pic:cNvPicPr/>
+                  </pic:nvPicPr>
+                  <pic:blipFill>
+                    <a:blip r:embed="rId24"/>
+                    <a:stretch>
+                      <a:fillRect/>
+                    </a:stretch>
+                  </pic:blipFill>
+                  <pic:spPr>
+                    <a:xfrm>
+                      <a:off x="0" y="0"/>
+                      <a:ext cx="5612130" cy="1515110"/>
+                    </a:xfrm>
+                    <a:prstGeom prst="rect">
+                      <a:avLst/>
+                    </a:prstGeom>
+                  </pic:spPr>
+                </pic:pic>
+              </a:graphicData>
+            </a:graphic>
+          </wp:inline>
+        </w:drawing>
+      </w:r>
+    </w:p>
+    <w:p>
+      <w:pPr>
+        <w:pStyle w:val="Heading4"/>
+        <w:rPr>
+          <w:lang w:val="vi-VN"/>
+        </w:rPr>
+      </w:pPr>
+      <w:r>
+        <w:rPr>
+          <w:lang w:val="vi-VN"/>
+        </w:rPr>
+        <w:t>Khóa ngoại là gì?</w:t>
+      </w:r>
+    </w:p>
+    <w:p>
+      <w:pPr>
+        <w:rPr>
+          <w:lang w:val="vi-VN"/>
+        </w:rPr>
+      </w:pPr>
+      <w:r>
+        <w:rPr>
+          <w:lang w:val="vi-VN"/>
+        </w:rPr>
+        <w:t>Khóa ngoại là một cột (column) hoặc một nhóm các cột trong một bảng tham chiếu tới một hàng trong một bảng khác. Nói cách khác, khóa ngoại được xác định trong bảng tham chiếu đến khóa chính của bả</w:t>
+      </w:r>
+      <w:r>
+        <w:rPr>
+          <w:lang w:val="vi-VN"/>
+        </w:rPr>
+        <w:t>ng khác.</w:t>
+      </w:r>
+    </w:p>
+    <w:p>
+      <w:pPr>
+        <w:rPr>
+          <w:lang w:val="vi-VN"/>
+        </w:rPr>
+      </w:pPr>
+      <w:r>
+        <w:rPr>
+          <w:lang w:val="vi-VN"/>
+        </w:rPr>
+        <w:t>Một bảng có thể có nhiều khóa ngoại tùy thuộc vào mối quan hệ của nó với các bảng khác.</w:t>
+      </w:r>
+    </w:p>
+    <w:p>
+      <w:pPr>
+        <w:pStyle w:val="Heading4"/>
+        <w:rPr>
+          <w:lang w:val="vi-VN"/>
+        </w:rPr>
+      </w:pPr>
+      <w:r>
+        <w:rPr>
+          <w:lang w:val="vi-VN"/>
+        </w:rPr>
+        <w:t>Câu lệnh để đ</w:t>
+      </w:r>
+      <w:r>
+        <w:rPr>
+          <w:lang w:val="vi-VN"/>
+        </w:rPr>
+        <w:t>ịnh nghĩa khóa ngoại (Foreign Key) khi tạo bảng</w:t>
+      </w:r>
+    </w:p>
+    <w:p>
+      <w:pPr>
+        <w:rPr>
+          <w:rFonts w:asciiTheme="majorHAnsi" w:hAnsiTheme="majorHAnsi" w:cstheme="majorHAnsi"/>
+          <w:lang w:val="vi-VN"/>
+        </w:rPr>
+      </w:pPr>
+      <w:r>
+        <w:rPr>
+          <w:rFonts w:asciiTheme="majorHAnsi" w:hAnsiTheme="majorHAnsi" w:cstheme="majorHAnsi"/>
+          <w:lang w:val="vi-VN"/>
+        </w:rPr>
+        <w:t>Để định nghĩa 1 column là 1 khóa ngoại khi tạo bảng, chúng ta sử dụng từ khóa: </w:t>
+      </w:r>
+      <w:r>
+        <w:rPr>
+          <w:rStyle w:val="crayon-r"/>
+          <w:rFonts w:asciiTheme="majorHAnsi" w:hAnsiTheme="majorHAnsi" w:cstheme="majorHAnsi"/>
+          <w:b/>
+          <w:bCs/>
+          <w:sz w:val="23"/>
+          <w:szCs w:val="23"/>
+          <w:lang w:val="vi-VN"/>
+        </w:rPr>
+        <w:t>REFERENCES</w:t>
+      </w:r>
+    </w:p>
+    <w:p>
+      <w:pPr>
+        <w:rPr>
+          <w:rFonts w:asciiTheme="majorHAnsi" w:hAnsiTheme="majorHAnsi" w:cstheme="majorHAnsi"/>
+        </w:rPr>
+      </w:pPr>
+      <w:r>
+        <w:rPr>
+          <w:rFonts w:asciiTheme="majorHAnsi" w:hAnsiTheme="majorHAnsi" w:cstheme="majorHAnsi"/>
+        </w:rPr>
+        <w:t>Cú pháp:</w:t>
+      </w:r>
+    </w:p>
+    <w:p>
+      <w:pPr>
+        <w:pStyle w:val="HTMLPreformatted"/>
+        <w:pBdr>
+          <w:top w:val="dashed" w:sz="6" w:space="8" w:color="CCCCCC"/>
+          <w:left w:val="dashed" w:sz="6" w:space="8" w:color="CCCCCC"/>
+          <w:bottom w:val="dashed" w:sz="6" w:space="8" w:color="CCCCCC"/>
+          <w:right w:val="dashed" w:sz="6" w:space="8" w:color="CCCCCC"/>
+        </w:pBdr>
+        <w:shd w:val="clear" w:color="auto" w:fill="EEEEEE"/>
+        <w:spacing w:after="225"/>
+      </w:pPr>
+      <w:r>
+        <w:t>CREATE TABLE &lt;table_name_1&gt; (</w:t>
+      </w:r>
+    </w:p>
+    <w:p>
+      <w:pPr>
+        <w:pStyle w:val="HTMLPreformatted"/>
+        <w:pBdr>
+          <w:top w:val="dashed" w:sz="6" w:space="8" w:color="CCCCCC"/>
+          <w:left w:val="dashed" w:sz="6" w:space="8" w:color="CCCCCC"/>
+          <w:bottom w:val="dashed" w:sz="6" w:space="8" w:color="CCCCCC"/>
+          <w:right w:val="dashed" w:sz="6" w:space="8" w:color="CCCCCC"/>
+        </w:pBdr>
+        <w:shd w:val="clear" w:color="auto" w:fill="EEEEEE"/>
+        <w:spacing w:after="225"/>
+      </w:pPr>
+      <w:r>
+        <w:t>&lt;column_name_1&gt; &lt;data_type&gt; REFERENCES &lt;table_name_2&gt;(&lt;column_name_2&gt;),</w:t>
+      </w:r>
+    </w:p>
+    <w:p>
+      <w:pPr>
+        <w:pStyle w:val="HTMLPreformatted"/>
+        <w:pBdr>
+          <w:top w:val="dashed" w:sz="6" w:space="8" w:color="CCCCCC"/>
+          <w:left w:val="dashed" w:sz="6" w:space="8" w:color="CCCCCC"/>
+          <w:bottom w:val="dashed" w:sz="6" w:space="8" w:color="CCCCCC"/>
+          <w:right w:val="dashed" w:sz="6" w:space="8" w:color="CCCCCC"/>
+        </w:pBdr>
+        <w:shd w:val="clear" w:color="auto" w:fill="EEEEEE"/>
+        <w:spacing w:after="225"/>
+      </w:pPr>
+      <w:r>
+        <w:t>);</w:t>
+      </w:r>
+    </w:p>
+    <w:p>
+      <w:pPr>
+        <w:rPr>
+          <w:lang w:val="vi-VN"/>
+        </w:rPr>
+      </w:pPr>
+      <w:r>
+        <w:rPr>
+          <w:lang w:val="vi-VN"/>
+        </w:rPr>
+        <w:br w:type="page"/>
+      </w:r>
+    </w:p>
+    <w:p>
+      <w:pPr>
+        <w:pStyle w:val="Heading3"/>
+      </w:pPr>
+      <w:r>
+        <w:lastRenderedPageBreak/>
+        <w:t>Database Constraints (5</w:t>
+      </w:r>
+      <w:r>
+        <w:t>)</w:t>
+      </w:r>
+    </w:p>
+    <w:p>
+      <w:pPr>
+        <w:pStyle w:val="Heading4"/>
+        <w:rPr>
+          <w:lang w:val="vi-VN"/>
+        </w:rPr>
+      </w:pPr>
+      <w:r>
+        <w:rPr>
+          <w:lang w:val="vi-VN"/>
+        </w:rPr>
+        <w:t>Ràng buộc CHECK là gì?</w:t>
+      </w:r>
+    </w:p>
+    <w:p>
+      <w:pPr>
+        <w:pStyle w:val="NormalWeb"/>
+        <w:shd w:val="clear" w:color="auto" w:fill="FFFFFF"/>
+        <w:spacing w:before="0" w:beforeAutospacing="0" w:after="150" w:afterAutospacing="0"/>
+        <w:jc w:val="both"/>
+        <w:rPr>
+          <w:rFonts w:asciiTheme="majorHAnsi" w:hAnsiTheme="majorHAnsi" w:cstheme="majorHAnsi"/>
+          <w:color w:val="3D4251"/>
+          <w:sz w:val="23"/>
+          <w:szCs w:val="23"/>
+          <w:lang w:val="vi-VN"/>
+        </w:rPr>
+      </w:pPr>
+      <w:r>
+        <w:rPr>
+          <w:rFonts w:asciiTheme="majorHAnsi" w:hAnsiTheme="majorHAnsi" w:cstheme="majorHAnsi"/>
+          <w:color w:val="3D4251"/>
+          <w:sz w:val="23"/>
+          <w:szCs w:val="23"/>
+          <w:lang w:val="vi-VN"/>
+        </w:rPr>
+        <w:t>Ràng buộc </w:t>
+      </w:r>
+      <w:r>
+        <w:rPr>
+          <w:rStyle w:val="HTMLCode"/>
+          <w:rFonts w:asciiTheme="majorHAnsi" w:hAnsiTheme="majorHAnsi" w:cstheme="majorHAnsi"/>
+          <w:color w:val="C7254E"/>
+          <w:shd w:val="clear" w:color="auto" w:fill="F9F2F4"/>
+          <w:lang w:val="vi-VN"/>
+        </w:rPr>
+        <w:t>CHECK</w:t>
+      </w:r>
+      <w:r>
+        <w:rPr>
+          <w:rFonts w:asciiTheme="majorHAnsi" w:hAnsiTheme="majorHAnsi" w:cstheme="majorHAnsi"/>
+          <w:color w:val="3D4251"/>
+          <w:sz w:val="23"/>
+          <w:szCs w:val="23"/>
+          <w:lang w:val="vi-VN"/>
+        </w:rPr>
+        <w:t xml:space="preserve"> là một loại ràng buộc cho phép bạn chỉ định nếu một giá trị trong cột phải đáp ứng một yêu cầu cụ thể. </w:t>
+      </w:r>
+    </w:p>
+    <w:p>
+      <w:pPr>
+        <w:pStyle w:val="NormalWeb"/>
+        <w:numPr>
+          <w:ilvl w:val="0"/>
+          <w:numId w:val="29"/>
+        </w:numPr>
+        <w:shd w:val="clear" w:color="auto" w:fill="FFFFFF"/>
+        <w:spacing w:before="0" w:beforeAutospacing="0" w:after="150" w:afterAutospacing="0"/>
+        <w:jc w:val="both"/>
+        <w:rPr>
+          <w:rFonts w:asciiTheme="majorHAnsi" w:hAnsiTheme="majorHAnsi" w:cstheme="majorHAnsi"/>
+          <w:color w:val="3D4251"/>
+          <w:sz w:val="23"/>
+          <w:szCs w:val="23"/>
+        </w:rPr>
+      </w:pPr>
+      <w:r>
+        <w:rPr>
+          <w:rFonts w:asciiTheme="majorHAnsi" w:hAnsiTheme="majorHAnsi" w:cstheme="majorHAnsi"/>
+          <w:color w:val="3D4251"/>
+          <w:sz w:val="23"/>
+          <w:szCs w:val="23"/>
+          <w:lang w:val="vi-VN"/>
+        </w:rPr>
+        <w:t>Ràng buộc </w:t>
+      </w:r>
+      <w:r>
+        <w:rPr>
+          <w:rStyle w:val="HTMLCode"/>
+          <w:rFonts w:asciiTheme="majorHAnsi" w:hAnsiTheme="majorHAnsi" w:cstheme="majorHAnsi"/>
+          <w:color w:val="C7254E"/>
+          <w:shd w:val="clear" w:color="auto" w:fill="F9F2F4"/>
+          <w:lang w:val="vi-VN"/>
+        </w:rPr>
+        <w:t>CHECK</w:t>
+      </w:r>
+      <w:r>
+        <w:rPr>
+          <w:rFonts w:asciiTheme="majorHAnsi" w:hAnsiTheme="majorHAnsi" w:cstheme="majorHAnsi"/>
+          <w:color w:val="3D4251"/>
+          <w:sz w:val="23"/>
+          <w:szCs w:val="23"/>
+          <w:lang w:val="vi-VN"/>
+        </w:rPr>
+        <w:t xml:space="preserve"> sử dụng biểu thức Boolean để đánh giá các giá trị trước khi chèn hoặc cập nhật vào cột. </w:t>
+      </w:r>
+      <w:r>
+        <w:rPr>
+          <w:rFonts w:asciiTheme="majorHAnsi" w:hAnsiTheme="majorHAnsi" w:cstheme="majorHAnsi"/>
+          <w:color w:val="3D4251"/>
+          <w:sz w:val="23"/>
+          <w:szCs w:val="23"/>
+        </w:rPr>
+        <w:t>Nếu các giá trị vượt qua kiểm tra, PostgreSQL sẽ chèn hoặc cập nhật các giá trị này vào cột.</w:t>
+      </w:r>
+    </w:p>
+    <w:p>
+      <w:r>
+        <w:rPr>
+          <w:rStyle w:val="Strong"/>
+          <w:rFonts w:asciiTheme="majorHAnsi" w:hAnsiTheme="majorHAnsi" w:cstheme="majorHAnsi"/>
+          <w:b w:val="0"/>
+          <w:bCs w:val="0"/>
+          <w:i/>
+          <w:iCs/>
+          <w:color w:val="3D4251"/>
+          <w:sz w:val="21"/>
+          <w:szCs w:val="21"/>
+        </w:rPr>
+        <w:t>Xác định ràng buộc</w:t>
+      </w:r>
+      <w:r>
+        <w:rPr>
+          <w:rStyle w:val="Emphasis"/>
+          <w:rFonts w:asciiTheme="majorHAnsi" w:hAnsiTheme="majorHAnsi" w:cstheme="majorHAnsi"/>
+          <w:color w:val="3D4251"/>
+          <w:sz w:val="21"/>
+          <w:szCs w:val="21"/>
+        </w:rPr>
+        <w:t> </w:t>
+      </w:r>
+      <w:r>
+        <w:rPr>
+          <w:rStyle w:val="HTMLCode"/>
+          <w:rFonts w:asciiTheme="majorHAnsi" w:eastAsiaTheme="minorEastAsia" w:hAnsiTheme="majorHAnsi" w:cstheme="majorHAnsi"/>
+          <w:i/>
+          <w:iCs/>
+          <w:color w:val="C7254E"/>
+          <w:sz w:val="19"/>
+          <w:szCs w:val="19"/>
+          <w:shd w:val="clear" w:color="auto" w:fill="F9F2F4"/>
+        </w:rPr>
+        <w:t>CHECK</w:t>
+      </w:r>
+      <w:r>
+        <w:rPr>
+          <w:rStyle w:val="Emphasis"/>
+          <w:rFonts w:asciiTheme="majorHAnsi" w:hAnsiTheme="majorHAnsi" w:cstheme="majorHAnsi"/>
+          <w:color w:val="3D4251"/>
+          <w:sz w:val="21"/>
+          <w:szCs w:val="21"/>
+        </w:rPr>
+        <w:t> PostgreSQL khi tạo bảng mới</w:t>
+      </w:r>
+    </w:p>
+    <w:p>
+      <w:pPr>
+        <w:pStyle w:val="NormalWeb"/>
+        <w:shd w:val="clear" w:color="auto" w:fill="FFFFFF"/>
+        <w:spacing w:before="0" w:beforeAutospacing="0" w:after="150" w:afterAutospacing="0"/>
+        <w:jc w:val="both"/>
+        <w:rPr>
+          <w:rFonts w:asciiTheme="majorHAnsi" w:hAnsiTheme="majorHAnsi" w:cstheme="majorHAnsi"/>
+          <w:color w:val="3D4251"/>
+          <w:sz w:val="23"/>
+          <w:szCs w:val="23"/>
+        </w:rPr>
+      </w:pPr>
+      <w:r>
+        <w:rPr>
+          <w:rFonts w:asciiTheme="majorHAnsi" w:hAnsiTheme="majorHAnsi" w:cstheme="majorHAnsi"/>
+          <w:color w:val="3D4251"/>
+          <w:sz w:val="23"/>
+          <w:szCs w:val="23"/>
+        </w:rPr>
+        <w:t>Câu lệnh sau tạo bảng </w:t>
+      </w:r>
+      <w:r>
+        <w:rPr>
+          <w:rStyle w:val="HTMLCode"/>
+          <w:rFonts w:asciiTheme="majorHAnsi" w:hAnsiTheme="majorHAnsi" w:cstheme="majorHAnsi"/>
+          <w:color w:val="C7254E"/>
+          <w:shd w:val="clear" w:color="auto" w:fill="F9F2F4"/>
+        </w:rPr>
+        <w:t>employees</w:t>
+      </w:r>
+    </w:p>
+    <w:p>
+      <w:r>
+        <w:rPr>
+          <w:noProof/>
+        </w:rPr>
+        <w:drawing>
+          <wp:inline distT="0" distB="0" distL="0" distR="0" wp14:anchorId="667FA456" wp14:editId="5FFFB90C">
+            <wp:extent cx="5612130" cy="1943735"/>
+            <wp:effectExtent l="0" t="0" r="7620" b="0"/>
+            <wp:docPr id="21" name="Picture 21"/>
+            <wp:cNvGraphicFramePr>
+              <a:graphicFrameLocks xmlns:a="http://schemas.openxmlformats.org/drawingml/2006/main" noChangeAspect="1"/>
+            </wp:cNvGraphicFramePr>
+            <a:graphic xmlns:a="http://schemas.openxmlformats.org/drawingml/2006/main">
+              <a:graphicData uri="http://schemas.openxmlformats.org/drawingml/2006/picture">
+                <pic:pic xmlns:pic="http://schemas.openxmlformats.org/drawingml/2006/picture">
+                  <pic:nvPicPr>
+                    <pic:cNvPr id="1" name=""/>
+                    <pic:cNvPicPr/>
+                  </pic:nvPicPr>
+                  <pic:blipFill>
+                    <a:blip r:embed="rId25"/>
+                    <a:stretch>
+                      <a:fillRect/>
+                    </a:stretch>
+                  </pic:blipFill>
+                  <pic:spPr>
+                    <a:xfrm>
+                      <a:off x="0" y="0"/>
+                      <a:ext cx="5612130" cy="1943735"/>
+                    </a:xfrm>
+                    <a:prstGeom prst="rect">
+                      <a:avLst/>
+                    </a:prstGeom>
+                  </pic:spPr>
+                </pic:pic>
+              </a:graphicData>
+            </a:graphic>
+          </wp:inline>
+        </w:drawing>
+      </w:r>
+    </w:p>
+    <w:p>
+      <w:pPr>
+        <w:shd w:val="clear" w:color="auto" w:fill="FFFFFF"/>
+        <w:spacing w:after="150" w:line="240" w:lineRule="auto"/>
+        <w:jc w:val="both"/>
+        <w:rPr>
+          <w:rFonts w:asciiTheme="majorHAnsi" w:eastAsia="Times New Roman" w:hAnsiTheme="majorHAnsi" w:cstheme="majorHAnsi"/>
+          <w:color w:val="3D4251"/>
+          <w:sz w:val="23"/>
+          <w:szCs w:val="23"/>
+        </w:rPr>
+      </w:pPr>
+      <w:r>
+        <w:rPr>
+          <w:rFonts w:asciiTheme="majorHAnsi" w:eastAsia="Times New Roman" w:hAnsiTheme="majorHAnsi" w:cstheme="majorHAnsi"/>
+          <w:color w:val="3D4251"/>
+          <w:sz w:val="23"/>
+          <w:szCs w:val="23"/>
+        </w:rPr>
+        <w:t>Bảng </w:t>
+      </w:r>
+      <w:r>
+        <w:rPr>
+          <w:rFonts w:asciiTheme="majorHAnsi" w:eastAsia="Times New Roman" w:hAnsiTheme="majorHAnsi" w:cstheme="majorHAnsi"/>
+          <w:color w:val="C7254E"/>
+          <w:sz w:val="20"/>
+          <w:szCs w:val="20"/>
+          <w:shd w:val="clear" w:color="auto" w:fill="F9F2F4"/>
+        </w:rPr>
+        <w:t>employees</w:t>
+      </w:r>
+      <w:r>
+        <w:rPr>
+          <w:rFonts w:asciiTheme="majorHAnsi" w:eastAsia="Times New Roman" w:hAnsiTheme="majorHAnsi" w:cstheme="majorHAnsi"/>
+          <w:color w:val="3D4251"/>
+          <w:sz w:val="23"/>
+          <w:szCs w:val="23"/>
+        </w:rPr>
+        <w:t> có ba ràng buộc </w:t>
+      </w:r>
+      <w:r>
+        <w:rPr>
+          <w:rFonts w:asciiTheme="majorHAnsi" w:eastAsia="Times New Roman" w:hAnsiTheme="majorHAnsi" w:cstheme="majorHAnsi"/>
+          <w:color w:val="C7254E"/>
+          <w:sz w:val="20"/>
+          <w:szCs w:val="20"/>
+          <w:shd w:val="clear" w:color="auto" w:fill="F9F2F4"/>
+        </w:rPr>
+        <w:t>CHECK</w:t>
+      </w:r>
+      <w:r>
+        <w:rPr>
+          <w:rFonts w:asciiTheme="majorHAnsi" w:eastAsia="Times New Roman" w:hAnsiTheme="majorHAnsi" w:cstheme="majorHAnsi"/>
+          <w:color w:val="3D4251"/>
+          <w:sz w:val="23"/>
+          <w:szCs w:val="23"/>
+        </w:rPr>
+        <w:t> như sau:</w:t>
+      </w:r>
+    </w:p>
+    <w:p>
+      <w:pPr>
+        <w:numPr>
+          <w:ilvl w:val="0"/>
+          <w:numId w:val="41"/>
+        </w:numPr>
+        <w:shd w:val="clear" w:color="auto" w:fill="FFFFFF"/>
+        <w:spacing w:before="100" w:beforeAutospacing="1" w:after="100" w:afterAutospacing="1" w:line="240" w:lineRule="auto"/>
+        <w:jc w:val="both"/>
+        <w:rPr>
+          <w:rFonts w:asciiTheme="majorHAnsi" w:eastAsia="Times New Roman" w:hAnsiTheme="majorHAnsi" w:cstheme="majorHAnsi"/>
+          <w:color w:val="3D4251"/>
+          <w:sz w:val="23"/>
+          <w:szCs w:val="23"/>
+        </w:rPr>
+      </w:pPr>
+      <w:r>
+        <w:rPr>
+          <w:rFonts w:asciiTheme="majorHAnsi" w:eastAsia="Times New Roman" w:hAnsiTheme="majorHAnsi" w:cstheme="majorHAnsi"/>
+          <w:color w:val="3D4251"/>
+          <w:sz w:val="23"/>
+          <w:szCs w:val="23"/>
+        </w:rPr>
+        <w:t>Đầu tiên, ngày sinh (birth_date) của nhân viên phải lớn hơn </w:t>
+      </w:r>
+      <w:r>
+        <w:rPr>
+          <w:rFonts w:asciiTheme="majorHAnsi" w:eastAsia="Times New Roman" w:hAnsiTheme="majorHAnsi" w:cstheme="majorHAnsi"/>
+          <w:color w:val="C7254E"/>
+          <w:sz w:val="20"/>
+          <w:szCs w:val="20"/>
+          <w:shd w:val="clear" w:color="auto" w:fill="F9F2F4"/>
+        </w:rPr>
+        <w:t>01/01/1900</w:t>
+      </w:r>
+      <w:r>
+        <w:rPr>
+          <w:rFonts w:asciiTheme="majorHAnsi" w:eastAsia="Times New Roman" w:hAnsiTheme="majorHAnsi" w:cstheme="majorHAnsi"/>
+          <w:color w:val="3D4251"/>
+          <w:sz w:val="23"/>
+          <w:szCs w:val="23"/>
+        </w:rPr>
+        <w:t>.</w:t>
+      </w:r>
+    </w:p>
+    <w:p>
+      <w:pPr>
+        <w:numPr>
+          <w:ilvl w:val="0"/>
+          <w:numId w:val="41"/>
+        </w:numPr>
+        <w:shd w:val="clear" w:color="auto" w:fill="FFFFFF"/>
+        <w:spacing w:before="100" w:beforeAutospacing="1" w:after="100" w:afterAutospacing="1" w:line="240" w:lineRule="auto"/>
+        <w:jc w:val="both"/>
+        <w:rPr>
+          <w:rFonts w:asciiTheme="majorHAnsi" w:eastAsia="Times New Roman" w:hAnsiTheme="majorHAnsi" w:cstheme="majorHAnsi"/>
+          <w:color w:val="3D4251"/>
+          <w:sz w:val="23"/>
+          <w:szCs w:val="23"/>
+        </w:rPr>
+      </w:pPr>
+      <w:r>
+        <w:rPr>
+          <w:rFonts w:asciiTheme="majorHAnsi" w:eastAsia="Times New Roman" w:hAnsiTheme="majorHAnsi" w:cstheme="majorHAnsi"/>
+          <w:color w:val="3D4251"/>
+          <w:sz w:val="23"/>
+          <w:szCs w:val="23"/>
+        </w:rPr>
+        <w:t>Thứ hai, ngày tham gia (joined_date) phải lớn hơn ngày sinh (birth_date).</w:t>
+      </w:r>
+    </w:p>
+    <w:p>
+      <w:pPr>
+        <w:numPr>
+          <w:ilvl w:val="0"/>
+          <w:numId w:val="41"/>
+        </w:numPr>
+        <w:shd w:val="clear" w:color="auto" w:fill="FFFFFF"/>
+        <w:spacing w:before="100" w:beforeAutospacing="1" w:after="100" w:afterAutospacing="1" w:line="240" w:lineRule="auto"/>
+        <w:jc w:val="both"/>
+        <w:rPr>
+          <w:rFonts w:asciiTheme="majorHAnsi" w:eastAsia="Times New Roman" w:hAnsiTheme="majorHAnsi" w:cstheme="majorHAnsi"/>
+          <w:color w:val="3D4251"/>
+          <w:sz w:val="23"/>
+          <w:szCs w:val="23"/>
+        </w:rPr>
+      </w:pPr>
+      <w:r>
+        <w:rPr>
+          <w:rFonts w:asciiTheme="majorHAnsi" w:eastAsia="Times New Roman" w:hAnsiTheme="majorHAnsi" w:cstheme="majorHAnsi"/>
+          <w:color w:val="3D4251"/>
+          <w:sz w:val="23"/>
+          <w:szCs w:val="23"/>
+        </w:rPr>
+        <w:t>Thứ ba, mức lương phải lớn hơn 0.</w:t>
+      </w:r>
+    </w:p>
+    <w:p>
+      <w:pPr>
+        <w:shd w:val="clear" w:color="auto" w:fill="FFFFFF"/>
+        <w:spacing w:after="150" w:line="240" w:lineRule="auto"/>
+        <w:jc w:val="both"/>
+        <w:rPr>
+          <w:rFonts w:asciiTheme="majorHAnsi" w:eastAsia="Times New Roman" w:hAnsiTheme="majorHAnsi" w:cstheme="majorHAnsi"/>
+          <w:color w:val="3D4251"/>
+          <w:sz w:val="23"/>
+          <w:szCs w:val="23"/>
+        </w:rPr>
+      </w:pPr>
+      <w:r>
+        <w:rPr>
+          <w:rFonts w:asciiTheme="majorHAnsi" w:eastAsia="Times New Roman" w:hAnsiTheme="majorHAnsi" w:cstheme="majorHAnsi"/>
+          <w:color w:val="3D4251"/>
+          <w:sz w:val="23"/>
+          <w:szCs w:val="23"/>
+        </w:rPr>
+        <w:t>Hãy thử chèn một hàng mới vào bảng </w:t>
+      </w:r>
+      <w:r>
+        <w:rPr>
+          <w:rFonts w:asciiTheme="majorHAnsi" w:eastAsia="Times New Roman" w:hAnsiTheme="majorHAnsi" w:cstheme="majorHAnsi"/>
+          <w:color w:val="C7254E"/>
+          <w:sz w:val="20"/>
+          <w:szCs w:val="20"/>
+          <w:shd w:val="clear" w:color="auto" w:fill="F9F2F4"/>
+        </w:rPr>
+        <w:t>employees</w:t>
+      </w:r>
+      <w:r>
+        <w:rPr>
+          <w:rFonts w:asciiTheme="majorHAnsi" w:eastAsia="Times New Roman" w:hAnsiTheme="majorHAnsi" w:cstheme="majorHAnsi"/>
+          <w:color w:val="3D4251"/>
+          <w:sz w:val="23"/>
+          <w:szCs w:val="23"/>
+        </w:rPr>
+        <w:t> như sau:</w:t>
+      </w:r>
+    </w:p>
+    <w:p>
+      <w:pPr>
+        <w:pStyle w:val="HTMLPreformatted"/>
+        <w:pBdr>
+          <w:top w:val="single" w:sz="6" w:space="7" w:color="CCCCCC"/>
+          <w:left w:val="single" w:sz="6" w:space="7" w:color="CCCCCC"/>
+          <w:bottom w:val="single" w:sz="6" w:space="7" w:color="CCCCCC"/>
+          <w:right w:val="single" w:sz="6" w:space="7" w:color="CCCCCC"/>
+        </w:pBdr>
+        <w:shd w:val="clear" w:color="auto" w:fill="F5F5F5"/>
+        <w:wordWrap w:val="0"/>
+        <w:spacing w:after="150"/>
+        <w:jc w:val="both"/>
+        <w:rPr>
+          <w:rFonts w:ascii="Consolas" w:hAnsi="Consolas"/>
+          <w:color w:val="333333"/>
+        </w:rPr>
+      </w:pPr>
+      <w:r>
+        <w:rPr>
+          <w:rFonts w:ascii="Consolas" w:hAnsi="Consolas"/>
+          <w:color w:val="0000FF"/>
+        </w:rPr>
+        <w:t>INSERT INTO</w:t>
+      </w:r>
+      <w:r>
+        <w:rPr>
+          <w:rFonts w:ascii="Consolas" w:hAnsi="Consolas"/>
+          <w:color w:val="333333"/>
+        </w:rPr>
+        <w:t xml:space="preserve"> employees (first_name, last_name, birth_date, joined_date, </w:t>
+      </w:r>
+      <w:r>
+        <w:rPr>
+          <w:rFonts w:ascii="Consolas" w:hAnsi="Consolas"/>
+          <w:color w:val="333333"/>
+        </w:rPr>
+        <w:tab/>
+        <w:t>salary)</w:t>
+      </w:r>
+    </w:p>
+    <w:p>
+      <w:pPr>
+        <w:pStyle w:val="HTMLPreformatted"/>
+        <w:pBdr>
+          <w:top w:val="single" w:sz="6" w:space="7" w:color="CCCCCC"/>
+          <w:left w:val="single" w:sz="6" w:space="7" w:color="CCCCCC"/>
+          <w:bottom w:val="single" w:sz="6" w:space="7" w:color="CCCCCC"/>
+          <w:right w:val="single" w:sz="6" w:space="7" w:color="CCCCCC"/>
+        </w:pBdr>
+        <w:shd w:val="clear" w:color="auto" w:fill="F5F5F5"/>
+        <w:wordWrap w:val="0"/>
+        <w:spacing w:after="150"/>
+        <w:jc w:val="both"/>
+        <w:rPr>
+          <w:rFonts w:ascii="Consolas" w:hAnsi="Consolas"/>
+          <w:color w:val="333333"/>
+        </w:rPr>
+      </w:pPr>
+      <w:r>
+        <w:rPr>
+          <w:rFonts w:ascii="Consolas" w:hAnsi="Consolas"/>
+          <w:color w:val="0000FF"/>
+        </w:rPr>
+        <w:t>VALUES</w:t>
+      </w:r>
+      <w:r>
+        <w:rPr>
+          <w:rFonts w:ascii="Consolas" w:hAnsi="Consolas"/>
+          <w:color w:val="333333"/>
+        </w:rPr>
+        <w:t xml:space="preserve"> (</w:t>
+      </w:r>
+      <w:r>
+        <w:rPr>
+          <w:rFonts w:ascii="Consolas" w:hAnsi="Consolas"/>
+          <w:color w:val="FF0000"/>
+        </w:rPr>
+        <w:t>'John'</w:t>
+      </w:r>
+      <w:r>
+        <w:rPr>
+          <w:rFonts w:ascii="Consolas" w:hAnsi="Consolas"/>
+          <w:color w:val="333333"/>
+        </w:rPr>
+        <w:t xml:space="preserve">, </w:t>
+      </w:r>
+      <w:r>
+        <w:rPr>
+          <w:rFonts w:ascii="Consolas" w:hAnsi="Consolas"/>
+          <w:color w:val="FF0000"/>
+        </w:rPr>
+        <w:t>'Doe'</w:t>
+      </w:r>
+      <w:r>
+        <w:rPr>
+          <w:rFonts w:ascii="Consolas" w:hAnsi="Consolas"/>
+          <w:color w:val="333333"/>
+        </w:rPr>
+        <w:t xml:space="preserve">, </w:t>
+      </w:r>
+      <w:r>
+        <w:rPr>
+          <w:rFonts w:ascii="Consolas" w:hAnsi="Consolas"/>
+          <w:color w:val="FF0000"/>
+        </w:rPr>
+        <w:t>'1972-01-01'</w:t>
+      </w:r>
+      <w:r>
+        <w:rPr>
+          <w:rFonts w:ascii="Consolas" w:hAnsi="Consolas"/>
+          <w:color w:val="333333"/>
+        </w:rPr>
+        <w:t xml:space="preserve">, </w:t>
+      </w:r>
+      <w:r>
+        <w:rPr>
+          <w:rFonts w:ascii="Consolas" w:hAnsi="Consolas"/>
+          <w:color w:val="FF0000"/>
+        </w:rPr>
+        <w:t>'2015-07-01'</w:t>
+      </w:r>
+      <w:r>
+        <w:rPr>
+          <w:rFonts w:ascii="Consolas" w:hAnsi="Consolas"/>
+          <w:color w:val="333333"/>
+        </w:rPr>
+        <w:t xml:space="preserve">, </w:t>
+      </w:r>
+      <w:r>
+        <w:rPr>
+          <w:rFonts w:ascii="Consolas" w:hAnsi="Consolas"/>
+          <w:color w:val="0000FF"/>
+        </w:rPr>
+        <w:t>-100000</w:t>
+      </w:r>
+      <w:r>
+        <w:rPr>
+          <w:rFonts w:ascii="Consolas" w:hAnsi="Consolas"/>
+          <w:color w:val="333333"/>
+        </w:rPr>
+        <w:t>);</w:t>
+      </w:r>
+    </w:p>
+    <w:p>
+      <w:pPr>
+        <w:rPr>
+          <w:rFonts w:asciiTheme="majorHAnsi" w:hAnsiTheme="majorHAnsi" w:cstheme="majorHAnsi"/>
+          <w:color w:val="3D4251"/>
+          <w:sz w:val="23"/>
+          <w:szCs w:val="23"/>
+          <w:shd w:val="clear" w:color="auto" w:fill="FFFFFF"/>
+        </w:rPr>
+      </w:pPr>
+      <w:r>
+        <w:rPr>
+          <w:rFonts w:asciiTheme="majorHAnsi" w:hAnsiTheme="majorHAnsi" w:cstheme="majorHAnsi"/>
+          <w:color w:val="3D4251"/>
+          <w:sz w:val="23"/>
+          <w:szCs w:val="23"/>
+          <w:shd w:val="clear" w:color="auto" w:fill="FFFFFF"/>
+        </w:rPr>
+        <w:t>Câu lệnh trên đã cố gắng chèn một mức lương âm vào cột </w:t>
+      </w:r>
+      <w:r>
+        <w:rPr>
+          <w:rStyle w:val="HTMLCode"/>
+          <w:rFonts w:asciiTheme="majorHAnsi" w:eastAsiaTheme="majorEastAsia" w:hAnsiTheme="majorHAnsi" w:cstheme="majorHAnsi"/>
+          <w:color w:val="C7254E"/>
+          <w:shd w:val="clear" w:color="auto" w:fill="F9F2F4"/>
+        </w:rPr>
+        <w:t>salary</w:t>
+      </w:r>
+      <w:r>
+        <w:rPr>
+          <w:rFonts w:asciiTheme="majorHAnsi" w:hAnsiTheme="majorHAnsi" w:cstheme="majorHAnsi"/>
+          <w:color w:val="3D4251"/>
+          <w:sz w:val="23"/>
+          <w:szCs w:val="23"/>
+          <w:shd w:val="clear" w:color="auto" w:fill="FFFFFF"/>
+        </w:rPr>
+        <w:t>. Vì thế mà PostgreSQL đã trả về thông báo lỗi sau:</w:t>
+      </w:r>
+    </w:p>
+    <w:p>
+      <w:pPr>
+        <w:pStyle w:val="HTMLPreformatted"/>
+        <w:pBdr>
+          <w:top w:val="single" w:sz="6" w:space="7" w:color="CCCCCC"/>
+          <w:left w:val="single" w:sz="6" w:space="7" w:color="CCCCCC"/>
+          <w:bottom w:val="single" w:sz="6" w:space="7" w:color="CCCCCC"/>
+          <w:right w:val="single" w:sz="6" w:space="7" w:color="CCCCCC"/>
+        </w:pBdr>
+        <w:shd w:val="clear" w:color="auto" w:fill="F5F5F5"/>
+        <w:wordWrap w:val="0"/>
+        <w:spacing w:after="150"/>
+        <w:jc w:val="both"/>
+        <w:rPr>
+          <w:rFonts w:ascii="Consolas" w:hAnsi="Consolas"/>
+          <w:color w:val="333333"/>
+        </w:rPr>
+      </w:pPr>
+      <w:r>
+        <w:rPr>
+          <w:rFonts w:ascii="Consolas" w:hAnsi="Consolas"/>
+          <w:color w:val="333333"/>
+        </w:rPr>
+        <w:t>ERROR:  new row for relation "employees" violates check constraint "employees_salary_check"</w:t>
+      </w:r>
+    </w:p>
+    <w:p>
+      <w:pPr>
+        <w:pStyle w:val="NormalWeb"/>
+        <w:shd w:val="clear" w:color="auto" w:fill="FFFFFF"/>
+        <w:spacing w:before="0" w:beforeAutospacing="0" w:after="150" w:afterAutospacing="0"/>
+        <w:jc w:val="both"/>
+        <w:rPr>
+          <w:rFonts w:asciiTheme="majorHAnsi" w:hAnsiTheme="majorHAnsi" w:cstheme="majorHAnsi"/>
+          <w:color w:val="3D4251"/>
+          <w:sz w:val="23"/>
+          <w:szCs w:val="23"/>
+        </w:rPr>
+      </w:pPr>
+      <w:r>
+        <w:rPr>
+          <w:rFonts w:asciiTheme="majorHAnsi" w:hAnsiTheme="majorHAnsi" w:cstheme="majorHAnsi"/>
+          <w:color w:val="3D4251"/>
+          <w:sz w:val="23"/>
+          <w:szCs w:val="23"/>
+        </w:rPr>
+        <w:lastRenderedPageBreak/>
+        <w:t>Việc chèn đã không được thực hiện thành công do ràng buộc </w:t>
+      </w:r>
+      <w:r>
+        <w:rPr>
+          <w:rStyle w:val="HTMLCode"/>
+          <w:rFonts w:asciiTheme="majorHAnsi" w:hAnsiTheme="majorHAnsi" w:cstheme="majorHAnsi"/>
+          <w:color w:val="C7254E"/>
+          <w:shd w:val="clear" w:color="auto" w:fill="F9F2F4"/>
+        </w:rPr>
+        <w:t>CHECK</w:t>
+      </w:r>
+      <w:r>
+        <w:rPr>
+          <w:rFonts w:asciiTheme="majorHAnsi" w:hAnsiTheme="majorHAnsi" w:cstheme="majorHAnsi"/>
+          <w:color w:val="3D4251"/>
+          <w:sz w:val="23"/>
+          <w:szCs w:val="23"/>
+        </w:rPr>
+        <w:t> trên cột </w:t>
+      </w:r>
+      <w:r>
+        <w:rPr>
+          <w:rStyle w:val="HTMLCode"/>
+          <w:rFonts w:asciiTheme="majorHAnsi" w:hAnsiTheme="majorHAnsi" w:cstheme="majorHAnsi"/>
+          <w:color w:val="C7254E"/>
+          <w:shd w:val="clear" w:color="auto" w:fill="F9F2F4"/>
+        </w:rPr>
+        <w:t>salary</w:t>
+      </w:r>
+      <w:r>
+        <w:rPr>
+          <w:rFonts w:asciiTheme="majorHAnsi" w:hAnsiTheme="majorHAnsi" w:cstheme="majorHAnsi"/>
+          <w:color w:val="3D4251"/>
+          <w:sz w:val="23"/>
+          <w:szCs w:val="23"/>
+        </w:rPr>
+        <w:t> chỉ chấp nhận các giá trị dương.</w:t>
+      </w:r>
+    </w:p>
+    <w:p>
+      <w:r>
+        <w:rPr>
+          <w:rStyle w:val="Strong"/>
+          <w:rFonts w:asciiTheme="majorHAnsi" w:hAnsiTheme="majorHAnsi" w:cstheme="majorHAnsi"/>
+          <w:b w:val="0"/>
+          <w:bCs w:val="0"/>
+          <w:i/>
+          <w:iCs/>
+          <w:color w:val="3D4251"/>
+          <w:sz w:val="21"/>
+          <w:szCs w:val="21"/>
+        </w:rPr>
+        <w:t>Xác định ràng buộc</w:t>
+      </w:r>
+      <w:r>
+        <w:rPr>
+          <w:rStyle w:val="Emphasis"/>
+          <w:rFonts w:asciiTheme="majorHAnsi" w:hAnsiTheme="majorHAnsi" w:cstheme="majorHAnsi"/>
+          <w:color w:val="3D4251"/>
+          <w:sz w:val="21"/>
+          <w:szCs w:val="21"/>
+        </w:rPr>
+        <w:t> </w:t>
+      </w:r>
+      <w:r>
+        <w:rPr>
+          <w:rStyle w:val="HTMLCode"/>
+          <w:rFonts w:asciiTheme="majorHAnsi" w:eastAsiaTheme="minorEastAsia" w:hAnsiTheme="majorHAnsi" w:cstheme="majorHAnsi"/>
+          <w:i/>
+          <w:iCs/>
+          <w:color w:val="C7254E"/>
+          <w:sz w:val="19"/>
+          <w:szCs w:val="19"/>
+          <w:shd w:val="clear" w:color="auto" w:fill="F9F2F4"/>
+        </w:rPr>
+        <w:t>CHECK</w:t>
+      </w:r>
+      <w:r>
+        <w:rPr>
+          <w:rStyle w:val="Emphasis"/>
+          <w:rFonts w:asciiTheme="majorHAnsi" w:hAnsiTheme="majorHAnsi" w:cstheme="majorHAnsi"/>
+          <w:color w:val="3D4251"/>
+          <w:sz w:val="21"/>
+          <w:szCs w:val="21"/>
+        </w:rPr>
+        <w:t> PostgreSQL trong các bảng hiện có</w:t>
+      </w:r>
+    </w:p>
+    <w:p>
+      <w:pPr>
+        <w:pStyle w:val="NormalWeb"/>
+        <w:shd w:val="clear" w:color="auto" w:fill="FFFFFF"/>
+        <w:spacing w:before="0" w:beforeAutospacing="0" w:after="150" w:afterAutospacing="0"/>
+        <w:jc w:val="both"/>
+        <w:rPr>
+          <w:rFonts w:asciiTheme="majorHAnsi" w:hAnsiTheme="majorHAnsi" w:cstheme="majorHAnsi"/>
+          <w:color w:val="3D4251"/>
+          <w:sz w:val="23"/>
+          <w:szCs w:val="23"/>
+        </w:rPr>
+      </w:pPr>
+      <w:r>
+        <w:rPr>
+          <w:rFonts w:asciiTheme="majorHAnsi" w:hAnsiTheme="majorHAnsi" w:cstheme="majorHAnsi"/>
+          <w:color w:val="3D4251"/>
+          <w:sz w:val="23"/>
+          <w:szCs w:val="23"/>
+        </w:rPr>
+        <w:t>Giả sử, bạn có một bảng hiện có trong cơ sở dữ liệu có tên là </w:t>
+      </w:r>
+      <w:r>
+        <w:rPr>
+          <w:rStyle w:val="HTMLCode"/>
+          <w:rFonts w:asciiTheme="majorHAnsi" w:hAnsiTheme="majorHAnsi" w:cstheme="majorHAnsi"/>
+          <w:color w:val="C7254E"/>
+          <w:shd w:val="clear" w:color="auto" w:fill="F9F2F4"/>
+        </w:rPr>
+        <w:t>price_list</w:t>
+      </w:r>
+    </w:p>
+    <w:p>
+      <w:pPr>
+        <w:rPr>
+          <w:rFonts w:asciiTheme="majorHAnsi" w:hAnsiTheme="majorHAnsi" w:cstheme="majorHAnsi"/>
+        </w:rPr>
+      </w:pPr>
+      <w:r>
+        <w:rPr>
+          <w:noProof/>
+        </w:rPr>
+        <w:drawing>
+          <wp:inline distT="0" distB="0" distL="0" distR="0" wp14:anchorId="2AFECF4E" wp14:editId="28FD3782">
+            <wp:extent cx="5612130" cy="1932305"/>
+            <wp:effectExtent l="0" t="0" r="7620" b="0"/>
+            <wp:docPr id="22" name="Picture 22"/>
+            <wp:cNvGraphicFramePr>
+              <a:graphicFrameLocks xmlns:a="http://schemas.openxmlformats.org/drawingml/2006/main" noChangeAspect="1"/>
+            </wp:cNvGraphicFramePr>
+            <a:graphic xmlns:a="http://schemas.openxmlformats.org/drawingml/2006/main">
+              <a:graphicData uri="http://schemas.openxmlformats.org/drawingml/2006/picture">
+                <pic:pic xmlns:pic="http://schemas.openxmlformats.org/drawingml/2006/picture">
+                  <pic:nvPicPr>
+                    <pic:cNvPr id="1" name=""/>
+                    <pic:cNvPicPr/>
+                  </pic:nvPicPr>
+                  <pic:blipFill>
+                    <a:blip r:embed="rId26"/>
+                    <a:stretch>
+                      <a:fillRect/>
+                    </a:stretch>
+                  </pic:blipFill>
+                  <pic:spPr>
+                    <a:xfrm>
+                      <a:off x="0" y="0"/>
+                      <a:ext cx="5612130" cy="1932305"/>
+                    </a:xfrm>
+                    <a:prstGeom prst="rect">
+                      <a:avLst/>
+                    </a:prstGeom>
+                  </pic:spPr>
+                </pic:pic>
+              </a:graphicData>
+            </a:graphic>
+          </wp:inline>
+        </w:drawing>
+      </w:r>
+    </w:p>
+    <w:p>
+      <w:pPr>
+        <w:rPr>
+          <w:rFonts w:asciiTheme="majorHAnsi" w:hAnsiTheme="majorHAnsi" w:cstheme="majorHAnsi"/>
+          <w:color w:val="3D4251"/>
+          <w:sz w:val="23"/>
+          <w:szCs w:val="23"/>
+          <w:shd w:val="clear" w:color="auto" w:fill="FFFFFF"/>
+        </w:rPr>
+      </w:pPr>
+      <w:r>
+        <w:rPr>
+          <w:rFonts w:asciiTheme="majorHAnsi" w:hAnsiTheme="majorHAnsi" w:cstheme="majorHAnsi"/>
+          <w:color w:val="3D4251"/>
+          <w:sz w:val="23"/>
+          <w:szCs w:val="23"/>
+          <w:shd w:val="clear" w:color="auto" w:fill="FFFFFF"/>
+        </w:rPr>
+        <w:t>Bây giờ, bạn sử dụng câu lệnh </w:t>
+      </w:r>
+      <w:r>
+        <w:rPr>
+          <w:rStyle w:val="HTMLCode"/>
+          <w:rFonts w:asciiTheme="majorHAnsi" w:eastAsiaTheme="majorEastAsia" w:hAnsiTheme="majorHAnsi" w:cstheme="majorHAnsi"/>
+          <w:color w:val="C7254E"/>
+          <w:shd w:val="clear" w:color="auto" w:fill="F9F2F4"/>
+        </w:rPr>
+        <w:t>ALTER TABLE</w:t>
+      </w:r>
+      <w:r>
+        <w:rPr>
+          <w:rFonts w:asciiTheme="majorHAnsi" w:hAnsiTheme="majorHAnsi" w:cstheme="majorHAnsi"/>
+          <w:color w:val="3D4251"/>
+          <w:sz w:val="23"/>
+          <w:szCs w:val="23"/>
+          <w:shd w:val="clear" w:color="auto" w:fill="FFFFFF"/>
+        </w:rPr>
+        <w:t> để thêm các ràng buộc </w:t>
+      </w:r>
+      <w:r>
+        <w:rPr>
+          <w:rStyle w:val="HTMLCode"/>
+          <w:rFonts w:asciiTheme="majorHAnsi" w:eastAsiaTheme="majorEastAsia" w:hAnsiTheme="majorHAnsi" w:cstheme="majorHAnsi"/>
+          <w:color w:val="C7254E"/>
+          <w:shd w:val="clear" w:color="auto" w:fill="F9F2F4"/>
+        </w:rPr>
+        <w:t>CHECK</w:t>
+      </w:r>
+      <w:r>
+        <w:rPr>
+          <w:rFonts w:asciiTheme="majorHAnsi" w:hAnsiTheme="majorHAnsi" w:cstheme="majorHAnsi"/>
+          <w:color w:val="3D4251"/>
+          <w:sz w:val="23"/>
+          <w:szCs w:val="23"/>
+          <w:shd w:val="clear" w:color="auto" w:fill="FFFFFF"/>
+        </w:rPr>
+        <w:t> vào bảng </w:t>
+      </w:r>
+      <w:r>
+        <w:rPr>
+          <w:rStyle w:val="HTMLCode"/>
+          <w:rFonts w:asciiTheme="majorHAnsi" w:eastAsiaTheme="majorEastAsia" w:hAnsiTheme="majorHAnsi" w:cstheme="majorHAnsi"/>
+          <w:color w:val="C7254E"/>
+          <w:shd w:val="clear" w:color="auto" w:fill="F9F2F4"/>
+        </w:rPr>
+        <w:t>price_list</w:t>
+      </w:r>
+      <w:r>
+        <w:rPr>
+          <w:rFonts w:asciiTheme="majorHAnsi" w:hAnsiTheme="majorHAnsi" w:cstheme="majorHAnsi"/>
+          <w:color w:val="3D4251"/>
+          <w:sz w:val="23"/>
+          <w:szCs w:val="23"/>
+          <w:shd w:val="clear" w:color="auto" w:fill="FFFFFF"/>
+        </w:rPr>
+        <w:t> rằng </w:t>
+      </w:r>
+      <w:r>
+        <w:rPr>
+          <w:rStyle w:val="HTMLCode"/>
+          <w:rFonts w:asciiTheme="majorHAnsi" w:eastAsiaTheme="majorEastAsia" w:hAnsiTheme="majorHAnsi" w:cstheme="majorHAnsi"/>
+          <w:color w:val="C7254E"/>
+          <w:shd w:val="clear" w:color="auto" w:fill="F9F2F4"/>
+        </w:rPr>
+        <w:t>price</w:t>
+      </w:r>
+      <w:r>
+        <w:rPr>
+          <w:rFonts w:asciiTheme="majorHAnsi" w:hAnsiTheme="majorHAnsi" w:cstheme="majorHAnsi"/>
+          <w:color w:val="3D4251"/>
+          <w:sz w:val="23"/>
+          <w:szCs w:val="23"/>
+          <w:shd w:val="clear" w:color="auto" w:fill="FFFFFF"/>
+        </w:rPr>
+        <w:t> và </w:t>
+      </w:r>
+      <w:r>
+        <w:rPr>
+          <w:rStyle w:val="HTMLCode"/>
+          <w:rFonts w:asciiTheme="majorHAnsi" w:eastAsiaTheme="majorEastAsia" w:hAnsiTheme="majorHAnsi" w:cstheme="majorHAnsi"/>
+          <w:color w:val="C7254E"/>
+          <w:shd w:val="clear" w:color="auto" w:fill="F9F2F4"/>
+        </w:rPr>
+        <w:t>discount</w:t>
+      </w:r>
+      <w:r>
+        <w:rPr>
+          <w:rFonts w:asciiTheme="majorHAnsi" w:hAnsiTheme="majorHAnsi" w:cstheme="majorHAnsi"/>
+          <w:color w:val="3D4251"/>
+          <w:sz w:val="23"/>
+          <w:szCs w:val="23"/>
+          <w:shd w:val="clear" w:color="auto" w:fill="FFFFFF"/>
+        </w:rPr>
+        <w:t> phải lớn hơn 0 và </w:t>
+      </w:r>
+      <w:r>
+        <w:rPr>
+          <w:rStyle w:val="HTMLCode"/>
+          <w:rFonts w:asciiTheme="majorHAnsi" w:eastAsiaTheme="majorEastAsia" w:hAnsiTheme="majorHAnsi" w:cstheme="majorHAnsi"/>
+          <w:color w:val="C7254E"/>
+          <w:shd w:val="clear" w:color="auto" w:fill="F9F2F4"/>
+        </w:rPr>
+        <w:t>discount</w:t>
+      </w:r>
+      <w:r>
+        <w:rPr>
+          <w:rFonts w:asciiTheme="majorHAnsi" w:hAnsiTheme="majorHAnsi" w:cstheme="majorHAnsi"/>
+          <w:color w:val="3D4251"/>
+          <w:sz w:val="23"/>
+          <w:szCs w:val="23"/>
+          <w:shd w:val="clear" w:color="auto" w:fill="FFFFFF"/>
+        </w:rPr>
+        <w:t> nhỏ hơn </w:t>
+      </w:r>
+      <w:r>
+        <w:rPr>
+          <w:rStyle w:val="HTMLCode"/>
+          <w:rFonts w:asciiTheme="majorHAnsi" w:eastAsiaTheme="majorEastAsia" w:hAnsiTheme="majorHAnsi" w:cstheme="majorHAnsi"/>
+          <w:color w:val="C7254E"/>
+          <w:shd w:val="clear" w:color="auto" w:fill="F9F2F4"/>
+        </w:rPr>
+        <w:t>price</w:t>
+      </w:r>
+      <w:r>
+        <w:rPr>
+          <w:rFonts w:asciiTheme="majorHAnsi" w:hAnsiTheme="majorHAnsi" w:cstheme="majorHAnsi"/>
+          <w:color w:val="3D4251"/>
+          <w:sz w:val="23"/>
+          <w:szCs w:val="23"/>
+          <w:shd w:val="clear" w:color="auto" w:fill="FFFFFF"/>
+        </w:rPr>
+        <w:t>. Như vậy chúng ta cần sử dụng biểu thức Boolean chứa toán tử </w:t>
+      </w:r>
+      <w:r>
+        <w:rPr>
+          <w:rStyle w:val="HTMLCode"/>
+          <w:rFonts w:asciiTheme="majorHAnsi" w:eastAsiaTheme="majorEastAsia" w:hAnsiTheme="majorHAnsi" w:cstheme="majorHAnsi"/>
+          <w:color w:val="C7254E"/>
+          <w:shd w:val="clear" w:color="auto" w:fill="F9F2F4"/>
+        </w:rPr>
+        <w:t>AND</w:t>
+      </w:r>
+      <w:r>
+        <w:rPr>
+          <w:rFonts w:asciiTheme="majorHAnsi" w:hAnsiTheme="majorHAnsi" w:cstheme="majorHAnsi"/>
+          <w:color w:val="3D4251"/>
+          <w:sz w:val="23"/>
+          <w:szCs w:val="23"/>
+          <w:shd w:val="clear" w:color="auto" w:fill="FFFFFF"/>
+        </w:rPr>
+        <w:t> để thêm ràng buộc như sau:</w:t>
+      </w:r>
+    </w:p>
+    <w:p>
+      <w:pPr>
+        <w:rPr>
+          <w:rFonts w:asciiTheme="majorHAnsi" w:hAnsiTheme="majorHAnsi" w:cstheme="majorHAnsi"/>
+        </w:rPr>
+      </w:pPr>
+      <w:r>
+        <w:rPr>
+          <w:noProof/>
+        </w:rPr>
+        <w:drawing>
+          <wp:inline distT="0" distB="0" distL="0" distR="0" wp14:anchorId="3F3FF795" wp14:editId="07BE376A">
+            <wp:extent cx="5612130" cy="891540"/>
+            <wp:effectExtent l="0" t="0" r="7620" b="3810"/>
+            <wp:docPr id="23" name="Picture 23"/>
+            <wp:cNvGraphicFramePr>
+              <a:graphicFrameLocks xmlns:a="http://schemas.openxmlformats.org/drawingml/2006/main" noChangeAspect="1"/>
+            </wp:cNvGraphicFramePr>
+            <a:graphic xmlns:a="http://schemas.openxmlformats.org/drawingml/2006/main">
+              <a:graphicData uri="http://schemas.openxmlformats.org/drawingml/2006/picture">
+                <pic:pic xmlns:pic="http://schemas.openxmlformats.org/drawingml/2006/picture">
+                  <pic:nvPicPr>
+                    <pic:cNvPr id="1" name=""/>
+                    <pic:cNvPicPr/>
+                  </pic:nvPicPr>
+                  <pic:blipFill>
+                    <a:blip r:embed="rId27"/>
+                    <a:stretch>
+                      <a:fillRect/>
+                    </a:stretch>
+                  </pic:blipFill>
+                  <pic:spPr>
+                    <a:xfrm>
+                      <a:off x="0" y="0"/>
+                      <a:ext cx="5612130" cy="891540"/>
+                    </a:xfrm>
+                    <a:prstGeom prst="rect">
+                      <a:avLst/>
+                    </a:prstGeom>
+                  </pic:spPr>
+                </pic:pic>
+              </a:graphicData>
+            </a:graphic>
+          </wp:inline>
+        </w:drawing>
+      </w:r>
+    </w:p>
+    <w:p>
+      <w:pPr>
+        <w:rPr>
+          <w:rFonts w:asciiTheme="majorHAnsi" w:hAnsiTheme="majorHAnsi" w:cstheme="majorHAnsi"/>
+        </w:rPr>
+      </w:pPr>
+      <w:r>
+        <w:rPr>
+          <w:rFonts w:asciiTheme="majorHAnsi" w:hAnsiTheme="majorHAnsi" w:cstheme="majorHAnsi"/>
+        </w:rPr>
+        <w:br w:type="page"/>
+      </w:r>
+    </w:p>
+    <w:p>
+      <w:pPr>
+        <w:pStyle w:val="Heading3"/>
+      </w:pPr>
+      <w:r>
+        <w:lastRenderedPageBreak/>
+        <w:t>Database Constraints (6)</w:t>
+      </w:r>
+    </w:p>
+    <w:p>
+      <w:pPr>
+        <w:pStyle w:val="Heading4"/>
+        <w:rPr>
+          <w:lang w:val="vi-VN"/>
+        </w:rPr>
+      </w:pPr>
+      <w:r>
+        <w:rPr>
+          <w:lang w:val="vi-VN"/>
+        </w:rPr>
+        <w:t xml:space="preserve">Câu lệnh để loại bỏ một ràng buộc là </w:t>
+      </w:r>
+      <w:r>
+        <w:rPr>
+          <w:lang w:val="vi-VN"/>
+        </w:rPr>
+        <w:t>gì?</w:t>
+      </w:r>
+    </w:p>
+    <w:p>
+      <w:pPr>
+        <w:pStyle w:val="NormalWeb"/>
+        <w:shd w:val="clear" w:color="auto" w:fill="FFFFFF"/>
+        <w:spacing w:before="0" w:beforeAutospacing="0" w:after="150" w:afterAutospacing="0"/>
+        <w:jc w:val="both"/>
+        <w:rPr>
+          <w:rFonts w:asciiTheme="majorHAnsi" w:hAnsiTheme="majorHAnsi" w:cstheme="majorHAnsi"/>
+          <w:color w:val="3D4251"/>
+          <w:sz w:val="23"/>
+          <w:szCs w:val="23"/>
+        </w:rPr>
+      </w:pPr>
+      <w:r>
+        <w:rPr>
+          <w:rFonts w:asciiTheme="majorHAnsi" w:hAnsiTheme="majorHAnsi" w:cstheme="majorHAnsi"/>
+          <w:color w:val="3D4251"/>
+          <w:sz w:val="23"/>
+          <w:szCs w:val="23"/>
+        </w:rPr>
+        <w:t>Câu lệnh </w:t>
+      </w:r>
+      <w:r>
+        <w:rPr>
+          <w:rStyle w:val="HTMLCode"/>
+          <w:rFonts w:asciiTheme="majorHAnsi" w:hAnsiTheme="majorHAnsi" w:cstheme="majorHAnsi"/>
+          <w:color w:val="C7254E"/>
+          <w:shd w:val="clear" w:color="auto" w:fill="F9F2F4"/>
+        </w:rPr>
+        <w:t>DROP CONSTRAINT</w:t>
+      </w:r>
+      <w:r>
+        <w:rPr>
+          <w:rFonts w:asciiTheme="majorHAnsi" w:hAnsiTheme="majorHAnsi" w:cstheme="majorHAnsi"/>
+          <w:color w:val="3D4251"/>
+          <w:sz w:val="23"/>
+          <w:szCs w:val="23"/>
+        </w:rPr>
+        <w:t> dùng để xóa các ràng buộc </w:t>
+      </w:r>
+      <w:r>
+        <w:rPr>
+          <w:rStyle w:val="HTMLCode"/>
+          <w:rFonts w:asciiTheme="majorHAnsi" w:hAnsiTheme="majorHAnsi" w:cstheme="majorHAnsi"/>
+          <w:color w:val="C7254E"/>
+          <w:shd w:val="clear" w:color="auto" w:fill="F9F2F4"/>
+        </w:rPr>
+        <w:t>UNIQUE</w:t>
+      </w:r>
+      <w:r>
+        <w:rPr>
+          <w:rFonts w:asciiTheme="majorHAnsi" w:hAnsiTheme="majorHAnsi" w:cstheme="majorHAnsi"/>
+          <w:color w:val="3D4251"/>
+          <w:sz w:val="23"/>
+          <w:szCs w:val="23"/>
+        </w:rPr>
+        <w:t>, </w:t>
+      </w:r>
+      <w:r>
+        <w:rPr>
+          <w:rStyle w:val="HTMLCode"/>
+          <w:rFonts w:asciiTheme="majorHAnsi" w:hAnsiTheme="majorHAnsi" w:cstheme="majorHAnsi"/>
+          <w:color w:val="C7254E"/>
+          <w:shd w:val="clear" w:color="auto" w:fill="F9F2F4"/>
+        </w:rPr>
+        <w:t>PRIMARY KEY</w:t>
+      </w:r>
+      <w:r>
+        <w:rPr>
+          <w:rFonts w:asciiTheme="majorHAnsi" w:hAnsiTheme="majorHAnsi" w:cstheme="majorHAnsi"/>
+          <w:color w:val="3D4251"/>
+          <w:sz w:val="23"/>
+          <w:szCs w:val="23"/>
+        </w:rPr>
+        <w:t>, </w:t>
+      </w:r>
+      <w:r>
+        <w:rPr>
+          <w:rStyle w:val="HTMLCode"/>
+          <w:rFonts w:asciiTheme="majorHAnsi" w:hAnsiTheme="majorHAnsi" w:cstheme="majorHAnsi"/>
+          <w:color w:val="C7254E"/>
+          <w:shd w:val="clear" w:color="auto" w:fill="F9F2F4"/>
+        </w:rPr>
+        <w:t>FOREIGN KEY</w:t>
+      </w:r>
+      <w:r>
+        <w:rPr>
+          <w:rFonts w:asciiTheme="majorHAnsi" w:hAnsiTheme="majorHAnsi" w:cstheme="majorHAnsi"/>
+          <w:color w:val="3D4251"/>
+          <w:sz w:val="23"/>
+          <w:szCs w:val="23"/>
+        </w:rPr>
+        <w:t>, hay </w:t>
+      </w:r>
+      <w:r>
+        <w:rPr>
+          <w:rStyle w:val="HTMLCode"/>
+          <w:rFonts w:asciiTheme="majorHAnsi" w:hAnsiTheme="majorHAnsi" w:cstheme="majorHAnsi"/>
+          <w:color w:val="C7254E"/>
+          <w:shd w:val="clear" w:color="auto" w:fill="F9F2F4"/>
+        </w:rPr>
+        <w:t>CHECK</w:t>
+      </w:r>
+      <w:r>
+        <w:rPr>
+          <w:rFonts w:asciiTheme="majorHAnsi" w:hAnsiTheme="majorHAnsi" w:cstheme="majorHAnsi"/>
+          <w:color w:val="3D4251"/>
+          <w:sz w:val="23"/>
+          <w:szCs w:val="23"/>
+        </w:rPr>
+        <w:t>.</w:t>
+      </w:r>
+    </w:p>
+    <w:p>
+      <w:pPr>
+        <w:pStyle w:val="NormalWeb"/>
+        <w:shd w:val="clear" w:color="auto" w:fill="FFFFFF"/>
+        <w:spacing w:before="0" w:beforeAutospacing="0" w:after="150" w:afterAutospacing="0"/>
+        <w:jc w:val="both"/>
+        <w:rPr>
+          <w:rFonts w:asciiTheme="majorHAnsi" w:hAnsiTheme="majorHAnsi" w:cstheme="majorHAnsi"/>
+          <w:color w:val="3D4251"/>
+          <w:sz w:val="23"/>
+          <w:szCs w:val="23"/>
+        </w:rPr>
+      </w:pPr>
+      <w:r>
+        <w:rPr>
+          <w:rFonts w:asciiTheme="majorHAnsi" w:hAnsiTheme="majorHAnsi" w:cstheme="majorHAnsi"/>
+          <w:color w:val="3D4251"/>
+          <w:sz w:val="23"/>
+          <w:szCs w:val="23"/>
+        </w:rPr>
+        <w:t>Cú pháp để loại bỏ một ràng buộc trong PostgreSQL là:</w:t>
+      </w:r>
+    </w:p>
+    <w:p>
+      <w:r>
+        <w:rPr>
+          <w:noProof/>
+        </w:rPr>
+        <w:drawing>
+          <wp:inline distT="0" distB="0" distL="0" distR="0" wp14:anchorId="0F174E20" wp14:editId="3E0B60E8">
+            <wp:extent cx="5612130" cy="500380"/>
+            <wp:effectExtent l="0" t="0" r="7620" b="0"/>
+            <wp:docPr id="24" name="Picture 24"/>
+            <wp:cNvGraphicFramePr>
+              <a:graphicFrameLocks xmlns:a="http://schemas.openxmlformats.org/drawingml/2006/main" noChangeAspect="1"/>
+            </wp:cNvGraphicFramePr>
+            <a:graphic xmlns:a="http://schemas.openxmlformats.org/drawingml/2006/main">
+              <a:graphicData uri="http://schemas.openxmlformats.org/drawingml/2006/picture">
+                <pic:pic xmlns:pic="http://schemas.openxmlformats.org/drawingml/2006/picture">
+                  <pic:nvPicPr>
+                    <pic:cNvPr id="1" name=""/>
+                    <pic:cNvPicPr/>
+                  </pic:nvPicPr>
+                  <pic:blipFill>
+                    <a:blip r:embed="rId28"/>
+                    <a:stretch>
+                      <a:fillRect/>
+                    </a:stretch>
+                  </pic:blipFill>
+                  <pic:spPr>
+                    <a:xfrm>
+                      <a:off x="0" y="0"/>
+                      <a:ext cx="5612130" cy="500380"/>
+                    </a:xfrm>
+                    <a:prstGeom prst="rect">
+                      <a:avLst/>
+                    </a:prstGeom>
+                  </pic:spPr>
+                </pic:pic>
+              </a:graphicData>
+            </a:graphic>
+          </wp:inline>
+        </w:drawing>
+      </w:r>
+    </w:p>
+    <w:p>
+      <w:pPr>
+        <w:rPr>
+          <w:rFonts w:asciiTheme="majorHAnsi" w:hAnsiTheme="majorHAnsi" w:cstheme="majorHAnsi"/>
+          <w:color w:val="3D4251"/>
+          <w:sz w:val="23"/>
+          <w:szCs w:val="23"/>
+          <w:shd w:val="clear" w:color="auto" w:fill="FFFFFF"/>
+        </w:rPr>
+      </w:pPr>
+      <w:r>
+        <w:rPr>
+          <w:rFonts w:asciiTheme="majorHAnsi" w:hAnsiTheme="majorHAnsi" w:cstheme="majorHAnsi"/>
+          <w:color w:val="3D4251"/>
+          <w:sz w:val="23"/>
+          <w:szCs w:val="23"/>
+          <w:shd w:val="clear" w:color="auto" w:fill="FFFFFF"/>
+        </w:rPr>
+        <w:t>Cú pháp để loại bỏ nhiều ràng buộc trong một bảng là:</w:t>
+      </w:r>
+    </w:p>
+    <w:p>
+      <w:pPr>
+        <w:rPr>
+          <w:rFonts w:asciiTheme="majorHAnsi" w:hAnsiTheme="majorHAnsi" w:cstheme="majorHAnsi"/>
+        </w:rPr>
+      </w:pPr>
+      <w:r>
+        <w:rPr>
+          <w:noProof/>
+        </w:rPr>
+        <w:drawing>
+          <wp:inline distT="0" distB="0" distL="0" distR="0" wp14:anchorId="54E1EE44" wp14:editId="4602B93A">
+            <wp:extent cx="5612130" cy="1115060"/>
+            <wp:effectExtent l="0" t="0" r="7620" b="8890"/>
+            <wp:docPr id="25" name="Picture 25"/>
+            <wp:cNvGraphicFramePr>
+              <a:graphicFrameLocks xmlns:a="http://schemas.openxmlformats.org/drawingml/2006/main" noChangeAspect="1"/>
+            </wp:cNvGraphicFramePr>
+            <a:graphic xmlns:a="http://schemas.openxmlformats.org/drawingml/2006/main">
+              <a:graphicData uri="http://schemas.openxmlformats.org/drawingml/2006/picture">
+                <pic:pic xmlns:pic="http://schemas.openxmlformats.org/drawingml/2006/picture">
+                  <pic:nvPicPr>
+                    <pic:cNvPr id="1" name=""/>
+                    <pic:cNvPicPr/>
+                  </pic:nvPicPr>
+                  <pic:blipFill>
+                    <a:blip r:embed="rId29"/>
+                    <a:stretch>
+                      <a:fillRect/>
+                    </a:stretch>
+                  </pic:blipFill>
+                  <pic:spPr>
+                    <a:xfrm>
+                      <a:off x="0" y="0"/>
+                      <a:ext cx="5612130" cy="1115060"/>
+                    </a:xfrm>
+                    <a:prstGeom prst="rect">
+                      <a:avLst/>
+                    </a:prstGeom>
+                  </pic:spPr>
+                </pic:pic>
+              </a:graphicData>
+            </a:graphic>
+          </wp:inline>
+        </w:drawing>
+      </w:r>
+    </w:p>
+    <w:p>
+      <w:pPr>
+        <w:pStyle w:val="Heading3"/>
+      </w:pPr>
+      <w:r>
+        <w:t>Exercise</w:t>
+      </w:r>
+    </w:p>
+    <w:p/>
     <w:sectPr>
       <w:pgSz w:w="12240" w:h="15840"/>
       <w:pgMar w:top="1985" w:right="1701" w:bottom="1701" w:left="1701" w:header="720" w:footer="720" w:gutter="0"/>
@@ -11234,6 +13282,155 @@
     </w:lvl>
   </w:abstractNum>
   <w:abstractNum w:abstractNumId="4" w15:restartNumberingAfterBreak="0">
+    <w:nsid w:val="15C31FC2"/>
+    <w:multiLevelType w:val="multilevel"/>
+    <w:tmpl w:val="08DA14DA"/>
+    <w:lvl w:ilvl="0">
+      <w:start w:val="1"/>
+      <w:numFmt w:val="bullet"/>
+      <w:lvlText w:val=""/>
+      <w:lvlJc w:val="left"/>
+      <w:pPr>
+        <w:tabs>
+          <w:tab w:val="num" w:pos="720"/>
+        </w:tabs>
+        <w:ind w:left="720" w:hanging="360"/>
+      </w:pPr>
+      <w:rPr>
+        <w:rFonts w:ascii="Symbol" w:hAnsi="Symbol" w:hint="default"/>
+        <w:sz w:val="20"/>
+      </w:rPr>
+    </w:lvl>
+    <w:lvl w:ilvl="1" w:tentative="1">
+      <w:start w:val="1"/>
+      <w:numFmt w:val="bullet"/>
+      <w:lvlText w:val="o"/>
+      <w:lvlJc w:val="left"/>
+      <w:pPr>
+        <w:tabs>
+          <w:tab w:val="num" w:pos="1440"/>
+        </w:tabs>
+        <w:ind w:left="1440" w:hanging="360"/>
+      </w:pPr>
+      <w:rPr>
+        <w:rFonts w:ascii="Courier New" w:hAnsi="Courier New" w:hint="default"/>
+        <w:sz w:val="20"/>
+      </w:rPr>
+    </w:lvl>
+    <w:lvl w:ilvl="2" w:tentative="1">
+      <w:start w:val="1"/>
+      <w:numFmt w:val="bullet"/>
+      <w:lvlText w:val=""/>
+      <w:lvlJc w:val="left"/>
+      <w:pPr>
+        <w:tabs>
+          <w:tab w:val="num" w:pos="2160"/>
+        </w:tabs>
+        <w:ind w:left="2160" w:hanging="360"/>
+      </w:pPr>
+      <w:rPr>
+        <w:rFonts w:ascii="Wingdings" w:hAnsi="Wingdings" w:hint="default"/>
+        <w:sz w:val="20"/>
+      </w:rPr>
+    </w:lvl>
+    <w:lvl w:ilvl="3" w:tentative="1">
+      <w:start w:val="1"/>
+      <w:numFmt w:val="bullet"/>
+      <w:lvlText w:val=""/>
+      <w:lvlJc w:val="left"/>
+      <w:pPr>
+        <w:tabs>
+          <w:tab w:val="num" w:pos="2880"/>
+        </w:tabs>
+        <w:ind w:left="2880" w:hanging="360"/>
+      </w:pPr>
+      <w:rPr>
+        <w:rFonts w:ascii="Wingdings" w:hAnsi="Wingdings" w:hint="default"/>
+        <w:sz w:val="20"/>
+      </w:rPr>
+    </w:lvl>
+    <w:lvl w:ilvl="4" w:tentative="1">
+      <w:start w:val="1"/>
+      <w:numFmt w:val="bullet"/>
+      <w:lvlText w:val=""/>
+      <w:lvlJc w:val="left"/>
+      <w:pPr>
+        <w:tabs>
+          <w:tab w:val="num" w:pos="3600"/>
+        </w:tabs>
+        <w:ind w:left="3600" w:hanging="360"/>
+      </w:pPr>
+      <w:rPr>
+        <w:rFonts w:ascii="Wingdings" w:hAnsi="Wingdings" w:hint="default"/>
+        <w:sz w:val="20"/>
+      </w:rPr>
+    </w:lvl>
+    <w:lvl w:ilvl="5" w:tentative="1">
+      <w:start w:val="1"/>
+      <w:numFmt w:val="bullet"/>
+      <w:lvlText w:val=""/>
+      <w:lvlJc w:val="left"/>
+      <w:pPr>
+        <w:tabs>
+          <w:tab w:val="num" w:pos="4320"/>
+        </w:tabs>
+        <w:ind w:left="4320" w:hanging="360"/>
+      </w:pPr>
+      <w:rPr>
+        <w:rFonts w:ascii="Wingdings" w:hAnsi="Wingdings" w:hint="default"/>
+        <w:sz w:val="20"/>
+      </w:rPr>
+    </w:lvl>
+    <w:lvl w:ilvl="6" w:tentative="1">
+      <w:start w:val="1"/>
+      <w:numFmt w:val="bullet"/>
+      <w:lvlText w:val=""/>
+      <w:lvlJc w:val="left"/>
+      <w:pPr>
+        <w:tabs>
+          <w:tab w:val="num" w:pos="5040"/>
+        </w:tabs>
+        <w:ind w:left="5040" w:hanging="360"/>
+      </w:pPr>
+      <w:rPr>
+        <w:rFonts w:ascii="Wingdings" w:hAnsi="Wingdings" w:hint="default"/>
+        <w:sz w:val="20"/>
+      </w:rPr>
+    </w:lvl>
+    <w:lvl w:ilvl="7" w:tentative="1">
+      <w:start w:val="1"/>
+      <w:numFmt w:val="bullet"/>
+      <w:lvlText w:val=""/>
+      <w:lvlJc w:val="left"/>
+      <w:pPr>
+        <w:tabs>
+          <w:tab w:val="num" w:pos="5760"/>
+        </w:tabs>
+        <w:ind w:left="5760" w:hanging="360"/>
+      </w:pPr>
+      <w:rPr>
+        <w:rFonts w:ascii="Wingdings" w:hAnsi="Wingdings" w:hint="default"/>
+        <w:sz w:val="20"/>
+      </w:rPr>
+    </w:lvl>
+    <w:lvl w:ilvl="8" w:tentative="1">
+      <w:start w:val="1"/>
+      <w:numFmt w:val="bullet"/>
+      <w:lvlText w:val=""/>
+      <w:lvlJc w:val="left"/>
+      <w:pPr>
+        <w:tabs>
+          <w:tab w:val="num" w:pos="6480"/>
+        </w:tabs>
+        <w:ind w:left="6480" w:hanging="360"/>
+      </w:pPr>
+      <w:rPr>
+        <w:rFonts w:ascii="Wingdings" w:hAnsi="Wingdings" w:hint="default"/>
+        <w:sz w:val="20"/>
+      </w:rPr>
+    </w:lvl>
+  </w:abstractNum>
+  <w:abstractNum w:abstractNumId="5" w15:restartNumberingAfterBreak="0">
     <w:nsid w:val="17165415"/>
     <w:multiLevelType w:val="multilevel"/>
     <w:tmpl w:val="E68C4E6E"/>
@@ -11382,7 +13579,7 @@
       </w:rPr>
     </w:lvl>
   </w:abstractNum>
-  <w:abstractNum w:abstractNumId="5" w15:restartNumberingAfterBreak="0">
+  <w:abstractNum w:abstractNumId="6" w15:restartNumberingAfterBreak="0">
     <w:nsid w:val="18E5322E"/>
     <w:multiLevelType w:val="hybridMultilevel"/>
     <w:tmpl w:val="779E7462"/>
@@ -11469,7 +13666,7 @@
       </w:pPr>
     </w:lvl>
   </w:abstractNum>
-  <w:abstractNum w:abstractNumId="6" w15:restartNumberingAfterBreak="0">
+  <w:abstractNum w:abstractNumId="7" w15:restartNumberingAfterBreak="0">
     <w:nsid w:val="1ABD04AB"/>
     <w:multiLevelType w:val="multilevel"/>
     <w:tmpl w:val="823EED86"/>
@@ -11618,7 +13815,7 @@
       </w:rPr>
     </w:lvl>
   </w:abstractNum>
-  <w:abstractNum w:abstractNumId="7" w15:restartNumberingAfterBreak="0">
+  <w:abstractNum w:abstractNumId="8" w15:restartNumberingAfterBreak="0">
     <w:nsid w:val="1FE55172"/>
     <w:multiLevelType w:val="multilevel"/>
     <w:tmpl w:val="7C00A870"/>
@@ -11767,7 +13964,7 @@
       </w:rPr>
     </w:lvl>
   </w:abstractNum>
-  <w:abstractNum w:abstractNumId="8" w15:restartNumberingAfterBreak="0">
+  <w:abstractNum w:abstractNumId="9" w15:restartNumberingAfterBreak="0">
     <w:nsid w:val="20C560B0"/>
     <w:multiLevelType w:val="hybridMultilevel"/>
     <w:tmpl w:val="4240EABA"/>
@@ -11879,7 +14076,7 @@
       </w:rPr>
     </w:lvl>
   </w:abstractNum>
-  <w:abstractNum w:abstractNumId="9" w15:restartNumberingAfterBreak="0">
+  <w:abstractNum w:abstractNumId="10" w15:restartNumberingAfterBreak="0">
     <w:nsid w:val="21EA3ADD"/>
     <w:multiLevelType w:val="hybridMultilevel"/>
     <w:tmpl w:val="D1321172"/>
@@ -11991,7 +14188,7 @@
       </w:rPr>
     </w:lvl>
   </w:abstractNum>
-  <w:abstractNum w:abstractNumId="10" w15:restartNumberingAfterBreak="0">
+  <w:abstractNum w:abstractNumId="11" w15:restartNumberingAfterBreak="0">
     <w:nsid w:val="2F9050B2"/>
     <w:multiLevelType w:val="multilevel"/>
     <w:tmpl w:val="F8CEB5E6"/>
@@ -12140,7 +14337,7 @@
       </w:rPr>
     </w:lvl>
   </w:abstractNum>
-  <w:abstractNum w:abstractNumId="11" w15:restartNumberingAfterBreak="0">
+  <w:abstractNum w:abstractNumId="12" w15:restartNumberingAfterBreak="0">
     <w:nsid w:val="38277F86"/>
     <w:multiLevelType w:val="hybridMultilevel"/>
     <w:tmpl w:val="45485498"/>
@@ -12252,7 +14449,7 @@
       </w:rPr>
     </w:lvl>
   </w:abstractNum>
-  <w:abstractNum w:abstractNumId="12" w15:restartNumberingAfterBreak="0">
+  <w:abstractNum w:abstractNumId="13" w15:restartNumberingAfterBreak="0">
     <w:nsid w:val="3FDF0562"/>
     <w:multiLevelType w:val="multilevel"/>
     <w:tmpl w:val="44366030"/>
@@ -12365,7 +14562,7 @@
       </w:pPr>
     </w:lvl>
   </w:abstractNum>
-  <w:abstractNum w:abstractNumId="13" w15:restartNumberingAfterBreak="0">
+  <w:abstractNum w:abstractNumId="14" w15:restartNumberingAfterBreak="0">
     <w:nsid w:val="448A282D"/>
     <w:multiLevelType w:val="hybridMultilevel"/>
     <w:tmpl w:val="05003C5A"/>
@@ -12452,7 +14649,7 @@
       </w:pPr>
     </w:lvl>
   </w:abstractNum>
-  <w:abstractNum w:abstractNumId="14" w15:restartNumberingAfterBreak="0">
+  <w:abstractNum w:abstractNumId="15" w15:restartNumberingAfterBreak="0">
     <w:nsid w:val="52775947"/>
     <w:multiLevelType w:val="multilevel"/>
     <w:tmpl w:val="984C35F6"/>
@@ -12601,7 +14798,7 @@
       </w:rPr>
     </w:lvl>
   </w:abstractNum>
-  <w:abstractNum w:abstractNumId="15" w15:restartNumberingAfterBreak="0">
+  <w:abstractNum w:abstractNumId="16" w15:restartNumberingAfterBreak="0">
     <w:nsid w:val="542C6F77"/>
     <w:multiLevelType w:val="hybridMultilevel"/>
     <w:tmpl w:val="FC3AE548"/>
@@ -12688,7 +14885,7 @@
       </w:pPr>
     </w:lvl>
   </w:abstractNum>
-  <w:abstractNum w:abstractNumId="16" w15:restartNumberingAfterBreak="0">
+  <w:abstractNum w:abstractNumId="17" w15:restartNumberingAfterBreak="0">
     <w:nsid w:val="56CB65B3"/>
     <w:multiLevelType w:val="hybridMultilevel"/>
     <w:tmpl w:val="BBAEA4C6"/>
@@ -12800,7 +14997,7 @@
       </w:rPr>
     </w:lvl>
   </w:abstractNum>
-  <w:abstractNum w:abstractNumId="17" w15:restartNumberingAfterBreak="0">
+  <w:abstractNum w:abstractNumId="18" w15:restartNumberingAfterBreak="0">
     <w:nsid w:val="5B1910DE"/>
     <w:multiLevelType w:val="hybridMultilevel"/>
     <w:tmpl w:val="2474F4A0"/>
@@ -12912,7 +15109,7 @@
       </w:rPr>
     </w:lvl>
   </w:abstractNum>
-  <w:abstractNum w:abstractNumId="18" w15:restartNumberingAfterBreak="0">
+  <w:abstractNum w:abstractNumId="19" w15:restartNumberingAfterBreak="0">
     <w:nsid w:val="6AAA530F"/>
     <w:multiLevelType w:val="multilevel"/>
     <w:tmpl w:val="5928E39C"/>
@@ -13061,7 +15258,7 @@
       </w:rPr>
     </w:lvl>
   </w:abstractNum>
-  <w:abstractNum w:abstractNumId="19" w15:restartNumberingAfterBreak="0">
+  <w:abstractNum w:abstractNumId="20" w15:restartNumberingAfterBreak="0">
     <w:nsid w:val="6CC16E42"/>
     <w:multiLevelType w:val="multilevel"/>
     <w:tmpl w:val="5A98F472"/>
@@ -13210,7 +15407,7 @@
       </w:rPr>
     </w:lvl>
   </w:abstractNum>
-  <w:abstractNum w:abstractNumId="20" w15:restartNumberingAfterBreak="0">
+  <w:abstractNum w:abstractNumId="21" w15:restartNumberingAfterBreak="0">
     <w:nsid w:val="6E364CF3"/>
     <w:multiLevelType w:val="hybridMultilevel"/>
     <w:tmpl w:val="2252EAEE"/>
@@ -13322,7 +15519,7 @@
       </w:rPr>
     </w:lvl>
   </w:abstractNum>
-  <w:abstractNum w:abstractNumId="21" w15:restartNumberingAfterBreak="0">
+  <w:abstractNum w:abstractNumId="22" w15:restartNumberingAfterBreak="0">
     <w:nsid w:val="70F65521"/>
     <w:multiLevelType w:val="multilevel"/>
     <w:tmpl w:val="536E3408"/>
@@ -13471,7 +15668,7 @@
       </w:rPr>
     </w:lvl>
   </w:abstractNum>
-  <w:abstractNum w:abstractNumId="22" w15:restartNumberingAfterBreak="0">
+  <w:abstractNum w:abstractNumId="23" w15:restartNumberingAfterBreak="0">
     <w:nsid w:val="72712E09"/>
     <w:multiLevelType w:val="multilevel"/>
     <w:tmpl w:val="8CFACAD6"/>
@@ -13620,7 +15817,7 @@
       </w:rPr>
     </w:lvl>
   </w:abstractNum>
-  <w:abstractNum w:abstractNumId="23" w15:restartNumberingAfterBreak="0">
+  <w:abstractNum w:abstractNumId="24" w15:restartNumberingAfterBreak="0">
     <w:nsid w:val="76340C5D"/>
     <w:multiLevelType w:val="hybridMultilevel"/>
     <w:tmpl w:val="7A9AC74A"/>
@@ -13732,7 +15929,7 @@
       </w:rPr>
     </w:lvl>
   </w:abstractNum>
-  <w:abstractNum w:abstractNumId="24" w15:restartNumberingAfterBreak="0">
+  <w:abstractNum w:abstractNumId="25" w15:restartNumberingAfterBreak="0">
     <w:nsid w:val="766B39EB"/>
     <w:multiLevelType w:val="hybridMultilevel"/>
     <w:tmpl w:val="C540CA42"/>
@@ -13844,7 +16041,7 @@
       </w:rPr>
     </w:lvl>
   </w:abstractNum>
-  <w:abstractNum w:abstractNumId="25" w15:restartNumberingAfterBreak="0">
+  <w:abstractNum w:abstractNumId="26" w15:restartNumberingAfterBreak="0">
     <w:nsid w:val="7DC77F95"/>
     <w:multiLevelType w:val="hybridMultilevel"/>
     <w:tmpl w:val="C90EAD38"/>
@@ -13956,7 +16153,7 @@
       </w:rPr>
     </w:lvl>
   </w:abstractNum>
-  <w:abstractNum w:abstractNumId="26" w15:restartNumberingAfterBreak="0">
+  <w:abstractNum w:abstractNumId="27" w15:restartNumberingAfterBreak="0">
     <w:nsid w:val="7DDE7791"/>
     <w:multiLevelType w:val="multilevel"/>
     <w:tmpl w:val="7FFC55C8"/>
@@ -14106,19 +16303,19 @@
     </w:lvl>
   </w:abstractNum>
   <w:num w:numId="1">
-    <w:abstractNumId w:val="17"/>
+    <w:abstractNumId w:val="18"/>
   </w:num>
   <w:num w:numId="2">
-    <w:abstractNumId w:val="9"/>
+    <w:abstractNumId w:val="10"/>
   </w:num>
   <w:num w:numId="3">
-    <w:abstractNumId w:val="15"/>
+    <w:abstractNumId w:val="16"/>
   </w:num>
   <w:num w:numId="4">
-    <w:abstractNumId w:val="5"/>
+    <w:abstractNumId w:val="6"/>
   </w:num>
   <w:num w:numId="5">
-    <w:abstractNumId w:val="13"/>
+    <w:abstractNumId w:val="14"/>
   </w:num>
   <w:num w:numId="6">
     <w:abstractNumId w:val="0"/>
@@ -14130,13 +16327,13 @@
     <w:abstractNumId w:val="1"/>
   </w:num>
   <w:num w:numId="9">
-    <w:abstractNumId w:val="13"/>
+    <w:abstractNumId w:val="14"/>
     <w:lvlOverride w:ilvl="0">
       <w:startOverride w:val="1"/>
     </w:lvlOverride>
   </w:num>
   <w:num w:numId="10">
-    <w:abstractNumId w:val="13"/>
+    <w:abstractNumId w:val="14"/>
     <w:lvlOverride w:ilvl="0">
       <w:startOverride w:val="1"/>
     </w:lvlOverride>
@@ -14145,7 +16342,7 @@
     <w:abstractNumId w:val="3"/>
   </w:num>
   <w:num w:numId="12">
-    <w:abstractNumId w:val="11"/>
+    <w:abstractNumId w:val="12"/>
   </w:num>
   <w:num w:numId="13">
     <w:abstractNumId w:val="2"/>
@@ -14154,16 +16351,16 @@
     </w:lvlOverride>
   </w:num>
   <w:num w:numId="14">
-    <w:abstractNumId w:val="16"/>
+    <w:abstractNumId w:val="17"/>
   </w:num>
   <w:num w:numId="15">
+    <w:abstractNumId w:val="26"/>
+  </w:num>
+  <w:num w:numId="16">
     <w:abstractNumId w:val="25"/>
   </w:num>
-  <w:num w:numId="16">
-    <w:abstractNumId w:val="24"/>
-  </w:num>
   <w:num w:numId="17">
-    <w:abstractNumId w:val="13"/>
+    <w:abstractNumId w:val="14"/>
     <w:lvlOverride w:ilvl="0">
       <w:startOverride w:val="1"/>
     </w:lvlOverride>
@@ -14205,13 +16402,13 @@
     </w:lvlOverride>
   </w:num>
   <w:num w:numId="24">
-    <w:abstractNumId w:val="13"/>
+    <w:abstractNumId w:val="14"/>
     <w:lvlOverride w:ilvl="0">
       <w:startOverride w:val="1"/>
     </w:lvlOverride>
   </w:num>
   <w:num w:numId="25">
-    <w:abstractNumId w:val="20"/>
+    <w:abstractNumId w:val="21"/>
   </w:num>
   <w:num w:numId="26">
     <w:abstractNumId w:val="2"/>
@@ -14226,43 +16423,46 @@
     </w:lvlOverride>
   </w:num>
   <w:num w:numId="28">
+    <w:abstractNumId w:val="24"/>
+  </w:num>
+  <w:num w:numId="29">
+    <w:abstractNumId w:val="9"/>
+  </w:num>
+  <w:num w:numId="30">
+    <w:abstractNumId w:val="7"/>
+  </w:num>
+  <w:num w:numId="31">
+    <w:abstractNumId w:val="22"/>
+  </w:num>
+  <w:num w:numId="32">
+    <w:abstractNumId w:val="27"/>
+  </w:num>
+  <w:num w:numId="33">
+    <w:abstractNumId w:val="11"/>
+  </w:num>
+  <w:num w:numId="34">
+    <w:abstractNumId w:val="8"/>
+  </w:num>
+  <w:num w:numId="35">
+    <w:abstractNumId w:val="20"/>
+  </w:num>
+  <w:num w:numId="36">
+    <w:abstractNumId w:val="15"/>
+  </w:num>
+  <w:num w:numId="37">
+    <w:abstractNumId w:val="5"/>
+  </w:num>
+  <w:num w:numId="38">
     <w:abstractNumId w:val="23"/>
   </w:num>
-  <w:num w:numId="29">
-    <w:abstractNumId w:val="8"/>
+  <w:num w:numId="39">
+    <w:abstractNumId w:val="13"/>
   </w:num>
-  <w:num w:numId="30">
-    <w:abstractNumId w:val="6"/>
-  </w:num>
-  <w:num w:numId="31">
-    <w:abstractNumId w:val="21"/>
-  </w:num>
-  <w:num w:numId="32">
-    <w:abstractNumId w:val="26"/>
-  </w:num>
-  <w:num w:numId="33">
-    <w:abstractNumId w:val="10"/>
-  </w:num>
-  <w:num w:numId="34">
-    <w:abstractNumId w:val="7"/>
-  </w:num>
-  <w:num w:numId="35">
+  <w:num w:numId="40">
     <w:abstractNumId w:val="19"/>
   </w:num>
-  <w:num w:numId="36">
-    <w:abstractNumId w:val="14"/>
-  </w:num>
-  <w:num w:numId="37">
+  <w:num w:numId="41">
     <w:abstractNumId w:val="4"/>
-  </w:num>
-  <w:num w:numId="38">
-    <w:abstractNumId w:val="22"/>
-  </w:num>
-  <w:num w:numId="39">
-    <w:abstractNumId w:val="12"/>
-  </w:num>
-  <w:num w:numId="40">
-    <w:abstractNumId w:val="18"/>
   </w:num>
 </w:numbering>
 </file>
@@ -15337,7 +17537,7 @@
 </file>
 
 <file path=customXml/itemProps1.xml><?xml version="1.0" encoding="utf-8"?>
-<ds:datastoreItem xmlns:ds="http://schemas.openxmlformats.org/officeDocument/2006/customXml" ds:itemID="{0DC80535-2A30-49F0-BF2C-B4610EBF0987}">
+<ds:datastoreItem xmlns:ds="http://schemas.openxmlformats.org/officeDocument/2006/customXml" ds:itemID="{5ECA005F-FBB9-48AC-9245-D877C80EC3A2}">
   <ds:schemaRefs>
     <ds:schemaRef ds:uri="http://schemas.openxmlformats.org/officeDocument/2006/bibliography"/>
   </ds:schemaRefs>
